--- a/apuntes dsesarrollo.docx
+++ b/apuntes dsesarrollo.docx
@@ -20,13 +20,57 @@
           <w:b/>
           <w:lang w:val="es-MX"/>
         </w:rPr>
-        <w:t>En los media queries:</w:t>
-      </w:r>
-      <w:r>
-        <w:rPr>
-          <w:lang w:val="es-MX"/>
-        </w:rPr>
-        <w:t xml:space="preserve"> min-width = desde max-width = hasta</w:t>
+        <w:t xml:space="preserve">En los media </w:t>
+      </w:r>
+      <w:proofErr w:type="spellStart"/>
+      <w:r>
+        <w:rPr>
+          <w:b/>
+          <w:lang w:val="es-MX"/>
+        </w:rPr>
+        <w:t>queries</w:t>
+      </w:r>
+      <w:proofErr w:type="spellEnd"/>
+      <w:r>
+        <w:rPr>
+          <w:b/>
+          <w:lang w:val="es-MX"/>
+        </w:rPr>
+        <w:t>:</w:t>
+      </w:r>
+      <w:r>
+        <w:rPr>
+          <w:lang w:val="es-MX"/>
+        </w:rPr>
+        <w:t xml:space="preserve"> min-</w:t>
+      </w:r>
+      <w:proofErr w:type="spellStart"/>
+      <w:r>
+        <w:rPr>
+          <w:lang w:val="es-MX"/>
+        </w:rPr>
+        <w:t>width</w:t>
+      </w:r>
+      <w:proofErr w:type="spellEnd"/>
+      <w:r>
+        <w:rPr>
+          <w:lang w:val="es-MX"/>
+        </w:rPr>
+        <w:t xml:space="preserve"> = desde </w:t>
+      </w:r>
+      <w:proofErr w:type="spellStart"/>
+      <w:r>
+        <w:rPr>
+          <w:lang w:val="es-MX"/>
+        </w:rPr>
+        <w:t>max-width</w:t>
+      </w:r>
+      <w:proofErr w:type="spellEnd"/>
+      <w:r>
+        <w:rPr>
+          <w:lang w:val="es-MX"/>
+        </w:rPr>
+        <w:t xml:space="preserve"> = hasta</w:t>
       </w:r>
     </w:p>
     <w:p>
@@ -61,7 +105,21 @@
         <w:rPr>
           <w:lang w:val="es-MX"/>
         </w:rPr>
-        <w:t xml:space="preserve">Orden para estilizar y buenas practica de estilizar convención </w:t>
+        <w:t xml:space="preserve">Orden para estilizar y buenas </w:t>
+      </w:r>
+      <w:proofErr w:type="gramStart"/>
+      <w:r>
+        <w:rPr>
+          <w:lang w:val="es-MX"/>
+        </w:rPr>
+        <w:t>practica</w:t>
+      </w:r>
+      <w:proofErr w:type="gramEnd"/>
+      <w:r>
+        <w:rPr>
+          <w:lang w:val="es-MX"/>
+        </w:rPr>
+        <w:t xml:space="preserve"> de estilizar convención </w:t>
       </w:r>
     </w:p>
     <w:p>
@@ -151,8 +209,44 @@
         <w:rPr>
           <w:lang w:val="es-MX"/>
         </w:rPr>
-        <w:t>*iso de display: flex</w:t>
-      </w:r>
+        <w:t>*</w:t>
+      </w:r>
+      <w:proofErr w:type="spellStart"/>
+      <w:r>
+        <w:rPr>
+          <w:lang w:val="es-MX"/>
+        </w:rPr>
+        <w:t>iso</w:t>
+      </w:r>
+      <w:proofErr w:type="spellEnd"/>
+      <w:r>
+        <w:rPr>
+          <w:lang w:val="es-MX"/>
+        </w:rPr>
+        <w:t xml:space="preserve"> de </w:t>
+      </w:r>
+      <w:proofErr w:type="spellStart"/>
+      <w:r>
+        <w:rPr>
+          <w:lang w:val="es-MX"/>
+        </w:rPr>
+        <w:t>display</w:t>
+      </w:r>
+      <w:proofErr w:type="spellEnd"/>
+      <w:r>
+        <w:rPr>
+          <w:lang w:val="es-MX"/>
+        </w:rPr>
+        <w:t xml:space="preserve">: </w:t>
+      </w:r>
+      <w:proofErr w:type="spellStart"/>
+      <w:r>
+        <w:rPr>
+          <w:lang w:val="es-MX"/>
+        </w:rPr>
+        <w:t>flex</w:t>
+      </w:r>
+      <w:proofErr w:type="spellEnd"/>
     </w:p>
     <w:p>
       <w:pPr>
@@ -272,7 +366,21 @@
         <w:rPr>
           <w:lang w:val="es-MX"/>
         </w:rPr>
-        <w:t>320 ES LA MEDIDA MAS PEQUEÑA EN LOS CELULARES</w:t>
+        <w:t xml:space="preserve">320 ES LA MEDIDA </w:t>
+      </w:r>
+      <w:proofErr w:type="gramStart"/>
+      <w:r>
+        <w:rPr>
+          <w:lang w:val="es-MX"/>
+        </w:rPr>
+        <w:t>MAS</w:t>
+      </w:r>
+      <w:proofErr w:type="gramEnd"/>
+      <w:r>
+        <w:rPr>
+          <w:lang w:val="es-MX"/>
+        </w:rPr>
+        <w:t xml:space="preserve"> PEQUEÑA EN LOS CELULARES</w:t>
       </w:r>
     </w:p>
     <w:p>
@@ -314,8 +422,26 @@
           <w:b/>
           <w:lang w:val="es-MX"/>
         </w:rPr>
-        <w:t>*USO DEL linear-gradient()</w:t>
-      </w:r>
+        <w:t>*USO DEL linear-</w:t>
+      </w:r>
+      <w:proofErr w:type="spellStart"/>
+      <w:proofErr w:type="gramStart"/>
+      <w:r>
+        <w:rPr>
+          <w:b/>
+          <w:lang w:val="es-MX"/>
+        </w:rPr>
+        <w:t>gradient</w:t>
+      </w:r>
+      <w:proofErr w:type="spellEnd"/>
+      <w:r>
+        <w:rPr>
+          <w:b/>
+          <w:lang w:val="es-MX"/>
+        </w:rPr>
+        <w:t>()</w:t>
+      </w:r>
+      <w:proofErr w:type="gramEnd"/>
     </w:p>
     <w:p>
       <w:pPr>
@@ -419,7 +545,21 @@
         <w:rPr>
           <w:lang w:val="es-MX"/>
         </w:rPr>
-        <w:t xml:space="preserve"> es el porcentaje del primer color y el tercer el porcentaje del segundo valor</w:t>
+        <w:t xml:space="preserve"> </w:t>
+      </w:r>
+      <w:proofErr w:type="spellStart"/>
+      <w:r>
+        <w:rPr>
+          <w:lang w:val="es-MX"/>
+        </w:rPr>
+        <w:t>es</w:t>
+      </w:r>
+      <w:proofErr w:type="spellEnd"/>
+      <w:r>
+        <w:rPr>
+          <w:lang w:val="es-MX"/>
+        </w:rPr>
+        <w:t xml:space="preserve"> el porcentaje del primer color y el tercer el porcentaje del segundo valor</w:t>
       </w:r>
       <w:r>
         <w:rPr>
@@ -459,47 +599,135 @@
         <w:rPr>
           <w:lang w:val="es-MX"/>
         </w:rPr>
-        <w:t>: se le conoce al botón que esta dentro de dos contenedores y que tiene</w:t>
-      </w:r>
-    </w:p>
-    <w:p>
-      <w:pPr>
-        <w:rPr>
-          <w:lang w:val="es-MX"/>
-        </w:rPr>
-      </w:pPr>
-      <w:r>
-        <w:rPr>
-          <w:lang w:val="es-MX"/>
-        </w:rPr>
-        <w:t xml:space="preserve"> position: absolute</w:t>
-      </w:r>
-    </w:p>
-    <w:p>
-      <w:pPr>
-        <w:rPr>
-          <w:lang w:val="es-MX"/>
-        </w:rPr>
-      </w:pPr>
-      <w:r>
-        <w:rPr>
-          <w:lang w:val="es-MX"/>
-        </w:rPr>
-        <w:t>*en position: absolute</w:t>
-      </w:r>
-    </w:p>
-    <w:p>
-      <w:pPr>
-        <w:rPr>
-          <w:lang w:val="es-MX"/>
-        </w:rPr>
-      </w:pPr>
-      <w:r>
-        <w:rPr>
-          <w:lang w:val="es-MX"/>
-        </w:rPr>
-        <w:t xml:space="preserve"> Podemos utilizar  top, left, right , bottom</w:t>
-      </w:r>
+        <w:t xml:space="preserve">: se le conoce al botón que </w:t>
+      </w:r>
+      <w:proofErr w:type="spellStart"/>
+      <w:r>
+        <w:rPr>
+          <w:lang w:val="es-MX"/>
+        </w:rPr>
+        <w:t>esta</w:t>
+      </w:r>
+      <w:proofErr w:type="spellEnd"/>
+      <w:r>
+        <w:rPr>
+          <w:lang w:val="es-MX"/>
+        </w:rPr>
+        <w:t xml:space="preserve"> dentro de dos contenedores y que tiene</w:t>
+      </w:r>
+    </w:p>
+    <w:p>
+      <w:pPr>
+        <w:rPr>
+          <w:lang w:val="es-MX"/>
+        </w:rPr>
+      </w:pPr>
+      <w:r>
+        <w:rPr>
+          <w:lang w:val="es-MX"/>
+        </w:rPr>
+        <w:t xml:space="preserve"> </w:t>
+      </w:r>
+      <w:proofErr w:type="gramStart"/>
+      <w:r>
+        <w:rPr>
+          <w:lang w:val="es-MX"/>
+        </w:rPr>
+        <w:t>position</w:t>
+      </w:r>
+      <w:proofErr w:type="gramEnd"/>
+      <w:r>
+        <w:rPr>
+          <w:lang w:val="es-MX"/>
+        </w:rPr>
+        <w:t xml:space="preserve">: </w:t>
+      </w:r>
+      <w:proofErr w:type="spellStart"/>
+      <w:r>
+        <w:rPr>
+          <w:lang w:val="es-MX"/>
+        </w:rPr>
+        <w:t>absolute</w:t>
+      </w:r>
+      <w:proofErr w:type="spellEnd"/>
+    </w:p>
+    <w:p>
+      <w:pPr>
+        <w:rPr>
+          <w:lang w:val="es-MX"/>
+        </w:rPr>
+      </w:pPr>
+      <w:r>
+        <w:rPr>
+          <w:lang w:val="es-MX"/>
+        </w:rPr>
+        <w:t xml:space="preserve">*en position: </w:t>
+      </w:r>
+      <w:proofErr w:type="spellStart"/>
+      <w:r>
+        <w:rPr>
+          <w:lang w:val="es-MX"/>
+        </w:rPr>
+        <w:t>absolute</w:t>
+      </w:r>
+      <w:proofErr w:type="spellEnd"/>
+    </w:p>
+    <w:p>
+      <w:pPr>
+        <w:rPr>
+          <w:lang w:val="es-MX"/>
+        </w:rPr>
+      </w:pPr>
+      <w:r>
+        <w:rPr>
+          <w:lang w:val="es-MX"/>
+        </w:rPr>
+        <w:t xml:space="preserve"> Podemos utilizar  top, </w:t>
+      </w:r>
+      <w:proofErr w:type="spellStart"/>
+      <w:r>
+        <w:rPr>
+          <w:lang w:val="es-MX"/>
+        </w:rPr>
+        <w:t>left</w:t>
+      </w:r>
+      <w:proofErr w:type="spellEnd"/>
+      <w:r>
+        <w:rPr>
+          <w:lang w:val="es-MX"/>
+        </w:rPr>
+        <w:t xml:space="preserve">, </w:t>
+      </w:r>
+      <w:proofErr w:type="spellStart"/>
+      <w:proofErr w:type="gramStart"/>
+      <w:r>
+        <w:rPr>
+          <w:lang w:val="es-MX"/>
+        </w:rPr>
+        <w:t>right</w:t>
+      </w:r>
+      <w:proofErr w:type="spellEnd"/>
+      <w:r>
+        <w:rPr>
+          <w:lang w:val="es-MX"/>
+        </w:rPr>
+        <w:t xml:space="preserve"> ,</w:t>
+      </w:r>
+      <w:proofErr w:type="gramEnd"/>
+      <w:r>
+        <w:rPr>
+          <w:lang w:val="es-MX"/>
+        </w:rPr>
+        <w:t xml:space="preserve"> </w:t>
+      </w:r>
+      <w:proofErr w:type="spellStart"/>
+      <w:r>
+        <w:rPr>
+          <w:lang w:val="es-MX"/>
+        </w:rPr>
+        <w:t>bottom</w:t>
+      </w:r>
+      <w:proofErr w:type="spellEnd"/>
     </w:p>
     <w:p>
       <w:pPr>
@@ -546,8 +774,16 @@
         <w:rPr>
           <w:lang w:val="es-MX"/>
         </w:rPr>
-        <w:t>Box-shadow</w:t>
-      </w:r>
+        <w:t>Box-</w:t>
+      </w:r>
+      <w:proofErr w:type="spellStart"/>
+      <w:r>
+        <w:rPr>
+          <w:lang w:val="es-MX"/>
+        </w:rPr>
+        <w:t>shadow</w:t>
+      </w:r>
+      <w:proofErr w:type="spellEnd"/>
       <w:r>
         <w:rPr>
           <w:lang w:val="es-MX"/>
@@ -614,14 +850,39 @@
           <w:b/>
           <w:lang w:val="es-MX"/>
         </w:rPr>
-        <w:t>*imagen de fondo en un span</w:t>
-      </w:r>
-      <w:r>
-        <w:rPr>
-          <w:b/>
-          <w:lang w:val="es-MX"/>
-        </w:rPr>
-        <w:t xml:space="preserve"> “li – a o cual quier contenedor”</w:t>
+        <w:t xml:space="preserve">*imagen de fondo en un </w:t>
+      </w:r>
+      <w:proofErr w:type="spellStart"/>
+      <w:r>
+        <w:rPr>
+          <w:b/>
+          <w:lang w:val="es-MX"/>
+        </w:rPr>
+        <w:t>span</w:t>
+      </w:r>
+      <w:proofErr w:type="spellEnd"/>
+      <w:r>
+        <w:rPr>
+          <w:b/>
+          <w:lang w:val="es-MX"/>
+        </w:rPr>
+        <w:t xml:space="preserve"> “li – a o cual </w:t>
+      </w:r>
+      <w:proofErr w:type="spellStart"/>
+      <w:r>
+        <w:rPr>
+          <w:b/>
+          <w:lang w:val="es-MX"/>
+        </w:rPr>
+        <w:t>quier</w:t>
+      </w:r>
+      <w:proofErr w:type="spellEnd"/>
+      <w:r>
+        <w:rPr>
+          <w:b/>
+          <w:lang w:val="es-MX"/>
+        </w:rPr>
+        <w:t xml:space="preserve"> contenedor”</w:t>
       </w:r>
       <w:r>
         <w:rPr>
@@ -634,7 +895,35 @@
         <w:rPr>
           <w:lang w:val="es-MX"/>
         </w:rPr>
-        <w:t xml:space="preserve"> debe tener un display (inline por defecto)</w:t>
+        <w:t xml:space="preserve"> debe tener un </w:t>
+      </w:r>
+      <w:proofErr w:type="spellStart"/>
+      <w:r>
+        <w:rPr>
+          <w:lang w:val="es-MX"/>
+        </w:rPr>
+        <w:t>display</w:t>
+      </w:r>
+      <w:proofErr w:type="spellEnd"/>
+      <w:r>
+        <w:rPr>
+          <w:lang w:val="es-MX"/>
+        </w:rPr>
+        <w:t xml:space="preserve"> (</w:t>
+      </w:r>
+      <w:proofErr w:type="spellStart"/>
+      <w:r>
+        <w:rPr>
+          <w:lang w:val="es-MX"/>
+        </w:rPr>
+        <w:t>inline</w:t>
+      </w:r>
+      <w:proofErr w:type="spellEnd"/>
+      <w:r>
+        <w:rPr>
+          <w:lang w:val="es-MX"/>
+        </w:rPr>
+        <w:t xml:space="preserve"> por defecto)</w:t>
       </w:r>
     </w:p>
     <w:p>
@@ -659,35 +948,85 @@
         <w:rPr>
           <w:lang w:val="es-MX"/>
         </w:rPr>
-        <w:t xml:space="preserve"> debe poner display : inline-block</w:t>
-      </w:r>
+        <w:t xml:space="preserve"> debe poner </w:t>
+      </w:r>
+      <w:proofErr w:type="spellStart"/>
+      <w:proofErr w:type="gramStart"/>
+      <w:r>
+        <w:rPr>
+          <w:lang w:val="es-MX"/>
+        </w:rPr>
+        <w:t>display</w:t>
+      </w:r>
+      <w:proofErr w:type="spellEnd"/>
+      <w:r>
+        <w:rPr>
+          <w:lang w:val="es-MX"/>
+        </w:rPr>
+        <w:t xml:space="preserve"> :</w:t>
+      </w:r>
+      <w:proofErr w:type="gramEnd"/>
       <w:r>
         <w:rPr>
           <w:lang w:val="es-MX"/>
         </w:rPr>
         <w:t xml:space="preserve"> </w:t>
       </w:r>
-    </w:p>
-    <w:p>
-      <w:pPr>
-        <w:rPr>
-          <w:lang w:val="es-MX"/>
-        </w:rPr>
-      </w:pPr>
-      <w:r>
-        <w:rPr>
-          <w:lang w:val="es-MX"/>
-        </w:rPr>
-        <w:t xml:space="preserve">El .down fue el nombre selector de clase que se le puso </w:t>
-      </w:r>
-      <w:bookmarkStart w:id="0" w:name="_GoBack"/>
-      <w:bookmarkEnd w:id="0"/>
-      <w:r>
-        <w:rPr>
-          <w:lang w:val="es-MX"/>
-        </w:rPr>
-        <w:t>a un span</w:t>
-      </w:r>
+      <w:proofErr w:type="spellStart"/>
+      <w:r>
+        <w:rPr>
+          <w:lang w:val="es-MX"/>
+        </w:rPr>
+        <w:t>inline</w:t>
+      </w:r>
+      <w:proofErr w:type="spellEnd"/>
+      <w:r>
+        <w:rPr>
+          <w:lang w:val="es-MX"/>
+        </w:rPr>
+        <w:t>-block</w:t>
+      </w:r>
+      <w:r>
+        <w:rPr>
+          <w:lang w:val="es-MX"/>
+        </w:rPr>
+        <w:t xml:space="preserve"> </w:t>
+      </w:r>
+    </w:p>
+    <w:p>
+      <w:pPr>
+        <w:rPr>
+          <w:lang w:val="es-MX"/>
+        </w:rPr>
+      </w:pPr>
+      <w:r>
+        <w:rPr>
+          <w:lang w:val="es-MX"/>
+        </w:rPr>
+        <w:t>El .</w:t>
+      </w:r>
+      <w:proofErr w:type="spellStart"/>
+      <w:r>
+        <w:rPr>
+          <w:lang w:val="es-MX"/>
+        </w:rPr>
+        <w:t>down</w:t>
+      </w:r>
+      <w:proofErr w:type="spellEnd"/>
+      <w:r>
+        <w:rPr>
+          <w:lang w:val="es-MX"/>
+        </w:rPr>
+        <w:t xml:space="preserve"> fue el nombre selector de clase que se le puso a un </w:t>
+      </w:r>
+      <w:proofErr w:type="spellStart"/>
+      <w:r>
+        <w:rPr>
+          <w:lang w:val="es-MX"/>
+        </w:rPr>
+        <w:t>span</w:t>
+      </w:r>
+      <w:proofErr w:type="spellEnd"/>
     </w:p>
     <w:p>
       <w:pPr>
@@ -755,7 +1094,23 @@
           <w:b/>
           <w:lang w:val="es-MX"/>
         </w:rPr>
-        <w:t>texto en negrita html:</w:t>
+        <w:t xml:space="preserve">texto en negrita </w:t>
+      </w:r>
+      <w:proofErr w:type="spellStart"/>
+      <w:r>
+        <w:rPr>
+          <w:b/>
+          <w:lang w:val="es-MX"/>
+        </w:rPr>
+        <w:t>html</w:t>
+      </w:r>
+      <w:proofErr w:type="spellEnd"/>
+      <w:r>
+        <w:rPr>
+          <w:b/>
+          <w:lang w:val="es-MX"/>
+        </w:rPr>
+        <w:t>:</w:t>
       </w:r>
       <w:r>
         <w:rPr>
@@ -819,7 +1174,23 @@
           <w:b/>
           <w:lang w:val="es-MX"/>
         </w:rPr>
-        <w:t xml:space="preserve">*Border-radius en las tablas: </w:t>
+        <w:t>*</w:t>
+      </w:r>
+      <w:proofErr w:type="spellStart"/>
+      <w:r>
+        <w:rPr>
+          <w:b/>
+          <w:lang w:val="es-MX"/>
+        </w:rPr>
+        <w:t>Border-radius</w:t>
+      </w:r>
+      <w:proofErr w:type="spellEnd"/>
+      <w:r>
+        <w:rPr>
+          <w:b/>
+          <w:lang w:val="es-MX"/>
+        </w:rPr>
+        <w:t xml:space="preserve"> en las tablas: </w:t>
       </w:r>
     </w:p>
     <w:p>
@@ -912,21 +1283,7 @@
           <w:b/>
           <w:lang w:val="es-MX"/>
         </w:rPr>
-        <w:t xml:space="preserve"> 2 </w:t>
-      </w:r>
-      <w:r>
-        <w:rPr>
-          <w:b/>
-          <w:lang w:val="es-MX"/>
-        </w:rPr>
-        <w:t>valor</w:t>
-      </w:r>
-      <w:r>
-        <w:rPr>
-          <w:b/>
-          <w:lang w:val="es-MX"/>
-        </w:rPr>
-        <w:t xml:space="preserve"> inferior izquierda: 4 </w:t>
+        <w:t xml:space="preserve"> 2 valor inferior izquierda: 4 </w:t>
       </w:r>
       <w:r>
         <w:rPr>
@@ -940,15 +1297,550 @@
           <w:b/>
           <w:lang w:val="es-MX"/>
         </w:rPr>
-        <w:t xml:space="preserve"> inferior derecha: 3 </w:t>
-      </w:r>
-      <w:r>
-        <w:rPr>
-          <w:b/>
-          <w:lang w:val="es-MX"/>
-        </w:rPr>
-        <w:t>valor</w:t>
-      </w:r>
+        <w:t xml:space="preserve"> inferior derecha: 3 valor</w:t>
+      </w:r>
+    </w:p>
+    <w:p>
+      <w:pPr>
+        <w:rPr>
+          <w:b/>
+          <w:lang w:val="es-MX"/>
+        </w:rPr>
+      </w:pPr>
+    </w:p>
+    <w:p>
+      <w:pPr>
+        <w:rPr>
+          <w:b/>
+          <w:lang w:val="es-MX"/>
+        </w:rPr>
+      </w:pPr>
+      <w:r>
+        <w:rPr>
+          <w:b/>
+          <w:lang w:val="es-MX"/>
+        </w:rPr>
+        <w:t>*</w:t>
+      </w:r>
+      <w:proofErr w:type="spellStart"/>
+      <w:r>
+        <w:rPr>
+          <w:b/>
+          <w:lang w:val="es-MX"/>
+        </w:rPr>
+        <w:t>padding</w:t>
+      </w:r>
+      <w:proofErr w:type="spellEnd"/>
+    </w:p>
+    <w:p>
+      <w:pPr>
+        <w:rPr>
+          <w:b/>
+          <w:lang w:val="es-MX"/>
+        </w:rPr>
+      </w:pPr>
+      <w:r>
+        <w:rPr>
+          <w:noProof/>
+          <w:lang w:eastAsia="es-CO"/>
+        </w:rPr>
+        <w:drawing>
+          <wp:inline distT="0" distB="0" distL="0" distR="0" wp14:anchorId="476CD355" wp14:editId="19B6E498">
+            <wp:extent cx="2419350" cy="495300"/>
+            <wp:effectExtent l="0" t="0" r="0" b="0"/>
+            <wp:docPr id="7" name="Imagen 7"/>
+            <wp:cNvGraphicFramePr>
+              <a:graphicFrameLocks xmlns:a="http://schemas.openxmlformats.org/drawingml/2006/main" noChangeAspect="1"/>
+            </wp:cNvGraphicFramePr>
+            <a:graphic xmlns:a="http://schemas.openxmlformats.org/drawingml/2006/main">
+              <a:graphicData uri="http://schemas.openxmlformats.org/drawingml/2006/picture">
+                <pic:pic xmlns:pic="http://schemas.openxmlformats.org/drawingml/2006/picture">
+                  <pic:nvPicPr>
+                    <pic:cNvPr id="1" name=""/>
+                    <pic:cNvPicPr/>
+                  </pic:nvPicPr>
+                  <pic:blipFill>
+                    <a:blip r:embed="rId11"/>
+                    <a:stretch>
+                      <a:fillRect/>
+                    </a:stretch>
+                  </pic:blipFill>
+                  <pic:spPr>
+                    <a:xfrm>
+                      <a:off x="0" y="0"/>
+                      <a:ext cx="2419350" cy="495300"/>
+                    </a:xfrm>
+                    <a:prstGeom prst="rect">
+                      <a:avLst/>
+                    </a:prstGeom>
+                  </pic:spPr>
+                </pic:pic>
+              </a:graphicData>
+            </a:graphic>
+          </wp:inline>
+        </w:drawing>
+      </w:r>
+      <w:r>
+        <w:rPr>
+          <w:b/>
+          <w:lang w:val="es-MX"/>
+        </w:rPr>
+        <w:t xml:space="preserve"> </w:t>
+      </w:r>
+      <w:proofErr w:type="gramStart"/>
+      <w:r>
+        <w:rPr>
+          <w:b/>
+          <w:lang w:val="es-MX"/>
+        </w:rPr>
+        <w:t>primer</w:t>
+      </w:r>
+      <w:proofErr w:type="gramEnd"/>
+      <w:r>
+        <w:rPr>
+          <w:b/>
+          <w:lang w:val="es-MX"/>
+        </w:rPr>
+        <w:t xml:space="preserve"> valor: arriba y abajo / segundo valor: derecha , izquierda</w:t>
+      </w:r>
+    </w:p>
+    <w:p>
+      <w:pPr>
+        <w:rPr>
+          <w:b/>
+          <w:lang w:val="es-MX"/>
+        </w:rPr>
+      </w:pPr>
+    </w:p>
+    <w:p>
+      <w:pPr>
+        <w:rPr>
+          <w:b/>
+          <w:lang w:val="es-MX"/>
+        </w:rPr>
+      </w:pPr>
+      <w:r>
+        <w:rPr>
+          <w:b/>
+          <w:lang w:val="es-MX"/>
+        </w:rPr>
+        <w:t>*nota cuando la imagen q</w:t>
+      </w:r>
+      <w:r>
+        <w:rPr>
+          <w:b/>
+          <w:lang w:val="es-MX"/>
+        </w:rPr>
+        <w:t xml:space="preserve">ue necesitamos ubicar </w:t>
+      </w:r>
+      <w:proofErr w:type="spellStart"/>
+      <w:r>
+        <w:rPr>
+          <w:b/>
+          <w:lang w:val="es-MX"/>
+        </w:rPr>
+        <w:t>esta</w:t>
+      </w:r>
+      <w:proofErr w:type="spellEnd"/>
+      <w:r>
+        <w:rPr>
+          <w:b/>
+          <w:lang w:val="es-MX"/>
+        </w:rPr>
+        <w:t xml:space="preserve"> sola, </w:t>
+      </w:r>
+      <w:r>
+        <w:rPr>
+          <w:b/>
+          <w:lang w:val="es-MX"/>
+        </w:rPr>
+        <w:t xml:space="preserve">no usamos el </w:t>
+      </w:r>
+      <w:proofErr w:type="spellStart"/>
+      <w:r>
+        <w:rPr>
+          <w:b/>
+          <w:lang w:val="es-MX"/>
+        </w:rPr>
+        <w:t>display</w:t>
+      </w:r>
+      <w:proofErr w:type="spellEnd"/>
+      <w:r>
+        <w:rPr>
+          <w:b/>
+          <w:lang w:val="es-MX"/>
+        </w:rPr>
+        <w:t xml:space="preserve">: </w:t>
+      </w:r>
+      <w:proofErr w:type="spellStart"/>
+      <w:r>
+        <w:rPr>
+          <w:b/>
+          <w:lang w:val="es-MX"/>
+        </w:rPr>
+        <w:t>inline</w:t>
+      </w:r>
+      <w:proofErr w:type="spellEnd"/>
+      <w:r>
+        <w:rPr>
+          <w:b/>
+          <w:lang w:val="es-MX"/>
+        </w:rPr>
+        <w:t>*block</w:t>
+      </w:r>
+    </w:p>
+    <w:p>
+      <w:pPr>
+        <w:rPr>
+          <w:lang w:val="es-MX"/>
+        </w:rPr>
+      </w:pPr>
+      <w:r>
+        <w:rPr>
+          <w:b/>
+          <w:lang w:val="es-MX"/>
+        </w:rPr>
+        <w:t xml:space="preserve">*para </w:t>
+      </w:r>
+      <w:r>
+        <w:rPr>
+          <w:b/>
+          <w:lang w:val="es-MX"/>
+        </w:rPr>
+        <w:tab/>
+        <w:t xml:space="preserve">que </w:t>
+      </w:r>
+      <w:r>
+        <w:rPr>
+          <w:b/>
+          <w:lang w:val="es-MX"/>
+        </w:rPr>
+        <w:t>el contenido no se salga del co</w:t>
+      </w:r>
+      <w:r>
+        <w:rPr>
+          <w:b/>
+          <w:lang w:val="es-MX"/>
+        </w:rPr>
+        <w:t>ntenedor padre</w:t>
+      </w:r>
+      <w:proofErr w:type="gramStart"/>
+      <w:r>
+        <w:rPr>
+          <w:b/>
+          <w:lang w:val="es-MX"/>
+        </w:rPr>
+        <w:t xml:space="preserve">: </w:t>
+      </w:r>
+      <w:r>
+        <w:rPr>
+          <w:b/>
+          <w:lang w:val="es-MX"/>
+        </w:rPr>
+        <w:t xml:space="preserve"> </w:t>
+      </w:r>
+      <w:r>
+        <w:rPr>
+          <w:lang w:val="es-MX"/>
+        </w:rPr>
+        <w:t>si</w:t>
+      </w:r>
+      <w:proofErr w:type="gramEnd"/>
+      <w:r>
+        <w:rPr>
+          <w:lang w:val="es-MX"/>
+        </w:rPr>
+        <w:t xml:space="preserve"> le damos un </w:t>
+      </w:r>
+      <w:proofErr w:type="spellStart"/>
+      <w:r>
+        <w:rPr>
+          <w:lang w:val="es-MX"/>
+        </w:rPr>
+        <w:t>width</w:t>
+      </w:r>
+      <w:proofErr w:type="spellEnd"/>
+      <w:r>
+        <w:rPr>
+          <w:lang w:val="es-MX"/>
+        </w:rPr>
+        <w:t xml:space="preserve"> y un </w:t>
+      </w:r>
+      <w:proofErr w:type="spellStart"/>
+      <w:r>
+        <w:rPr>
+          <w:lang w:val="es-MX"/>
+        </w:rPr>
+        <w:t>height</w:t>
+      </w:r>
+      <w:proofErr w:type="spellEnd"/>
+      <w:r>
+        <w:rPr>
+          <w:lang w:val="es-MX"/>
+        </w:rPr>
+        <w:t xml:space="preserve"> a un componente estamos limitando su crecimiento o reducción y si el contenido es más grande que el contenedor padre entonces se desbordara el componente LO SOLUCIONAMOS CON DARLE UN min-</w:t>
+      </w:r>
+      <w:proofErr w:type="spellStart"/>
+      <w:r>
+        <w:rPr>
+          <w:lang w:val="es-MX"/>
+        </w:rPr>
+        <w:t>width</w:t>
+      </w:r>
+      <w:proofErr w:type="spellEnd"/>
+      <w:r>
+        <w:rPr>
+          <w:lang w:val="es-MX"/>
+        </w:rPr>
+        <w:t xml:space="preserve"> y min-</w:t>
+      </w:r>
+      <w:proofErr w:type="spellStart"/>
+      <w:r>
+        <w:rPr>
+          <w:lang w:val="es-MX"/>
+        </w:rPr>
+        <w:t>height</w:t>
+      </w:r>
+      <w:proofErr w:type="spellEnd"/>
+    </w:p>
+    <w:p>
+      <w:pPr>
+        <w:rPr>
+          <w:lang w:val="es-MX"/>
+        </w:rPr>
+      </w:pPr>
+      <w:r>
+        <w:rPr>
+          <w:b/>
+          <w:lang w:val="es-MX"/>
+        </w:rPr>
+        <w:t xml:space="preserve">*imagen de fondo para una sección completa </w:t>
+      </w:r>
+      <w:r>
+        <w:rPr>
+          <w:lang w:val="es-MX"/>
+        </w:rPr>
+        <w:t xml:space="preserve"> lo mismo que para los otros</w:t>
+      </w:r>
+    </w:p>
+    <w:p>
+      <w:pPr>
+        <w:rPr>
+          <w:lang w:val="es-MX"/>
+        </w:rPr>
+      </w:pPr>
+      <w:r>
+        <w:rPr>
+          <w:b/>
+          <w:lang w:val="es-MX"/>
+        </w:rPr>
+        <w:t>*</w:t>
+      </w:r>
+      <w:proofErr w:type="spellStart"/>
+      <w:r>
+        <w:rPr>
+          <w:b/>
+          <w:lang w:val="es-MX"/>
+        </w:rPr>
+        <w:t>scroll</w:t>
+      </w:r>
+      <w:proofErr w:type="spellEnd"/>
+      <w:r>
+        <w:rPr>
+          <w:b/>
+          <w:lang w:val="es-MX"/>
+        </w:rPr>
+        <w:t xml:space="preserve"> horizontal</w:t>
+      </w:r>
+    </w:p>
+    <w:p>
+      <w:pPr>
+        <w:rPr>
+          <w:lang w:val="es-MX"/>
+        </w:rPr>
+      </w:pPr>
+      <w:bookmarkStart w:id="0" w:name="_GoBack"/>
+      <w:bookmarkEnd w:id="0"/>
+    </w:p>
+    <w:p>
+      <w:pPr>
+        <w:rPr>
+          <w:lang w:val="es-MX"/>
+        </w:rPr>
+      </w:pPr>
+      <w:r>
+        <w:rPr>
+          <w:noProof/>
+          <w:lang w:eastAsia="es-CO"/>
+        </w:rPr>
+        <mc:AlternateContent>
+          <mc:Choice Requires="wpi">
+            <w:drawing>
+              <wp:anchor distT="0" distB="0" distL="114300" distR="114300" simplePos="0" relativeHeight="251661312" behindDoc="0" locked="0" layoutInCell="1" allowOverlap="1">
+                <wp:simplePos x="0" y="0"/>
+                <wp:positionH relativeFrom="column">
+                  <wp:posOffset>-497762</wp:posOffset>
+                </wp:positionH>
+                <wp:positionV relativeFrom="paragraph">
+                  <wp:posOffset>-237411</wp:posOffset>
+                </wp:positionV>
+                <wp:extent cx="3321720" cy="1592280"/>
+                <wp:effectExtent l="38100" t="57150" r="50165" b="65405"/>
+                <wp:wrapNone/>
+                <wp:docPr id="14" name="Entrada de lápiz 14"/>
+                <wp:cNvGraphicFramePr/>
+                <a:graphic xmlns:a="http://schemas.openxmlformats.org/drawingml/2006/main">
+                  <a:graphicData uri="http://schemas.microsoft.com/office/word/2010/wordprocessingInk">
+                    <w14:contentPart bwMode="auto" r:id="rId12">
+                      <w14:nvContentPartPr>
+                        <w14:cNvContentPartPr/>
+                      </w14:nvContentPartPr>
+                      <w14:xfrm>
+                        <a:off x="0" y="0"/>
+                        <a:ext cx="3321720" cy="1592280"/>
+                      </w14:xfrm>
+                    </w14:contentPart>
+                  </a:graphicData>
+                </a:graphic>
+              </wp:anchor>
+            </w:drawing>
+          </mc:Choice>
+          <mc:Fallback>
+            <w:pict>
+              <v:shapetype w14:anchorId="41BBA192" id="_x0000_t75" coordsize="21600,21600" o:spt="75" o:preferrelative="t" path="m@4@5l@4@11@9@11@9@5xe" filled="f" stroked="f">
+                <v:stroke joinstyle="miter"/>
+                <v:formulas>
+                  <v:f eqn="if lineDrawn pixelLineWidth 0"/>
+                  <v:f eqn="sum @0 1 0"/>
+                  <v:f eqn="sum 0 0 @1"/>
+                  <v:f eqn="prod @2 1 2"/>
+                  <v:f eqn="prod @3 21600 pixelWidth"/>
+                  <v:f eqn="prod @3 21600 pixelHeight"/>
+                  <v:f eqn="sum @0 0 1"/>
+                  <v:f eqn="prod @6 1 2"/>
+                  <v:f eqn="prod @7 21600 pixelWidth"/>
+                  <v:f eqn="sum @8 21600 0"/>
+                  <v:f eqn="prod @7 21600 pixelHeight"/>
+                  <v:f eqn="sum @10 21600 0"/>
+                </v:formulas>
+                <v:path o:extrusionok="f" gradientshapeok="t" o:connecttype="rect"/>
+                <o:lock v:ext="edit" aspectratio="t"/>
+              </v:shapetype>
+              <v:shape id="Entrada de lápiz 14" o:spid="_x0000_s1026" type="#_x0000_t75" style="position:absolute;margin-left:-40.7pt;margin-top:-20.2pt;width:264.55pt;height:128.45pt;z-index:251661312;visibility:visible;mso-wrap-style:square;mso-wrap-distance-left:9pt;mso-wrap-distance-top:0;mso-wrap-distance-right:9pt;mso-wrap-distance-bottom:0;mso-position-horizontal:absolute;mso-position-horizontal-relative:text;mso-position-vertical:absolute;mso-position-vertical-relative:text" o:gfxdata="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">
+                <v:imagedata r:id="rId13" o:title=""/>
+              </v:shape>
+            </w:pict>
+          </mc:Fallback>
+        </mc:AlternateContent>
+      </w:r>
+      <w:r>
+        <w:rPr>
+          <w:noProof/>
+          <w:lang w:eastAsia="es-CO"/>
+        </w:rPr>
+        <mc:AlternateContent>
+          <mc:Choice Requires="wpi">
+            <w:drawing>
+              <wp:anchor distT="0" distB="0" distL="114300" distR="114300" simplePos="0" relativeHeight="251659264" behindDoc="0" locked="0" layoutInCell="1" allowOverlap="1">
+                <wp:simplePos x="0" y="0"/>
+                <wp:positionH relativeFrom="column">
+                  <wp:posOffset>2065798</wp:posOffset>
+                </wp:positionH>
+                <wp:positionV relativeFrom="paragraph">
+                  <wp:posOffset>1542429</wp:posOffset>
+                </wp:positionV>
+                <wp:extent cx="785160" cy="280080"/>
+                <wp:effectExtent l="57150" t="57150" r="53340" b="62865"/>
+                <wp:wrapNone/>
+                <wp:docPr id="9" name="Entrada de lápiz 9"/>
+                <wp:cNvGraphicFramePr/>
+                <a:graphic xmlns:a="http://schemas.openxmlformats.org/drawingml/2006/main">
+                  <a:graphicData uri="http://schemas.microsoft.com/office/word/2010/wordprocessingInk">
+                    <w14:contentPart bwMode="auto" r:id="rId14">
+                      <w14:nvContentPartPr>
+                        <w14:cNvContentPartPr/>
+                      </w14:nvContentPartPr>
+                      <w14:xfrm>
+                        <a:off x="0" y="0"/>
+                        <a:ext cx="785160" cy="280080"/>
+                      </w14:xfrm>
+                    </w14:contentPart>
+                  </a:graphicData>
+                </a:graphic>
+              </wp:anchor>
+            </w:drawing>
+          </mc:Choice>
+          <mc:Fallback>
+            <w:pict>
+              <v:shape w14:anchorId="6A572643" id="Entrada de lápiz 9" o:spid="_x0000_s1026" type="#_x0000_t75" style="position:absolute;margin-left:161.15pt;margin-top:119.95pt;width:64.85pt;height:25.05pt;z-index:251659264;visibility:visible;mso-wrap-style:square;mso-wrap-distance-left:9pt;mso-wrap-distance-top:0;mso-wrap-distance-right:9pt;mso-wrap-distance-bottom:0;mso-position-horizontal:absolute;mso-position-horizontal-relative:text;mso-position-vertical:absolute;mso-position-vertical-relative:text" o:gfxdata="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">
+                <v:imagedata r:id="rId15" o:title=""/>
+              </v:shape>
+            </w:pict>
+          </mc:Fallback>
+        </mc:AlternateContent>
+      </w:r>
+      <w:r>
+        <w:rPr>
+          <w:noProof/>
+          <w:lang w:eastAsia="es-CO"/>
+        </w:rPr>
+        <w:drawing>
+          <wp:inline distT="0" distB="0" distL="0" distR="0" wp14:anchorId="01DBF7D1" wp14:editId="23C0456F">
+            <wp:extent cx="2438400" cy="1981200"/>
+            <wp:effectExtent l="0" t="0" r="0" b="0"/>
+            <wp:docPr id="8" name="Imagen 8"/>
+            <wp:cNvGraphicFramePr>
+              <a:graphicFrameLocks xmlns:a="http://schemas.openxmlformats.org/drawingml/2006/main" noChangeAspect="1"/>
+            </wp:cNvGraphicFramePr>
+            <a:graphic xmlns:a="http://schemas.openxmlformats.org/drawingml/2006/main">
+              <a:graphicData uri="http://schemas.openxmlformats.org/drawingml/2006/picture">
+                <pic:pic xmlns:pic="http://schemas.openxmlformats.org/drawingml/2006/picture">
+                  <pic:nvPicPr>
+                    <pic:cNvPr id="1" name=""/>
+                    <pic:cNvPicPr/>
+                  </pic:nvPicPr>
+                  <pic:blipFill>
+                    <a:blip r:embed="rId16"/>
+                    <a:stretch>
+                      <a:fillRect/>
+                    </a:stretch>
+                  </pic:blipFill>
+                  <pic:spPr>
+                    <a:xfrm>
+                      <a:off x="0" y="0"/>
+                      <a:ext cx="2438400" cy="1981200"/>
+                    </a:xfrm>
+                    <a:prstGeom prst="rect">
+                      <a:avLst/>
+                    </a:prstGeom>
+                  </pic:spPr>
+                </pic:pic>
+              </a:graphicData>
+            </a:graphic>
+          </wp:inline>
+        </w:drawing>
+      </w:r>
+    </w:p>
+    <w:p>
+      <w:pPr>
+        <w:rPr>
+          <w:lang w:val="es-MX"/>
+        </w:rPr>
+      </w:pPr>
+      <w:r>
+        <w:rPr>
+          <w:lang w:val="es-MX"/>
+        </w:rPr>
+        <w:t xml:space="preserve">El primer contenedor es el principal el segundo son los </w:t>
+      </w:r>
+      <w:proofErr w:type="spellStart"/>
+      <w:r>
+        <w:rPr>
+          <w:lang w:val="es-MX"/>
+        </w:rPr>
+        <w:t>articles</w:t>
+      </w:r>
+      <w:proofErr w:type="spellEnd"/>
     </w:p>
     <w:sectPr>
       <w:pgSz w:w="12240" w:h="15840"/>
@@ -1860,6 +2752,64 @@
 </w:styles>
 </file>
 
+<file path=word/ink/ink1.xml><?xml version="1.0" encoding="utf-8"?>
+<inkml:ink xmlns:inkml="http://www.w3.org/2003/InkML">
+  <inkml:definitions>
+    <inkml:context xml:id="ctx0">
+      <inkml:inkSource xml:id="inkSrc0">
+        <inkml:traceFormat>
+          <inkml:channel name="X" type="integer" max="2732" units="cm"/>
+          <inkml:channel name="Y" type="integer" max="768" units="cm"/>
+          <inkml:channel name="T" type="integer" max="2.14748E9" units="dev"/>
+        </inkml:traceFormat>
+        <inkml:channelProperties>
+          <inkml:channelProperty channel="X" name="resolution" value="79.4186" units="1/cm"/>
+          <inkml:channelProperty channel="Y" name="resolution" value="39.79275" units="1/cm"/>
+          <inkml:channelProperty channel="T" name="resolution" value="1" units="1/dev"/>
+        </inkml:channelProperties>
+      </inkml:inkSource>
+      <inkml:timestamp xml:id="ts0" timeString="2021-11-12T03:13:00.231"/>
+    </inkml:context>
+    <inkml:brush xml:id="br0">
+      <inkml:brushProperty name="width" value="0.10583" units="cm"/>
+      <inkml:brushProperty name="height" value="0.10583" units="cm"/>
+      <inkml:brushProperty name="color" value="#FF0000"/>
+      <inkml:brushProperty name="fitToCurve" value="1"/>
+    </inkml:brush>
+  </inkml:definitions>
+  <inkml:trace contextRef="#ctx0" brushRef="#br0">3140 224 0,'0'-19'78,"-38"19"-62,-38 0-1,-18 0 1,-39 0-16,-38 0 16,-56 0-16,-58 0 15,20 0-15,-19 0 16,18 0-16,-37 0 16,95-19-16,18-18 15,76 18-15,-56 0 16,37-38-16,95 57 15,19 0-15,-19-19 16,19 19 0,0 0 109,19 19-110,0 38-15,0 0 16,0 18-16,0 39 16,0 0-16,0 37 15,0 39-15,0-19 16,0-1-1,0 58-15,0-1 16,0-56-16,0 56 16,0-18-16,0-1 15,0-56-15,19-1 16,19 20-16,-38-38 16,19-1-16,19-18 15,-19-38-15,19 19 16,-19 0-16,19-39 15,-38-18-15,19 0 16,0 0-16,0 0 16,0-19-1,-19 19 1,19 0 0,0-19-1,0 0-15,-1-19 16,20 38-16,-19 0 15,0-38-15,76 37 16,-19 1-16,19-19 16,-1 19-16,1 0 15,0-19 1,76 38-16,-39-38 0,20 38 16,0-38-1,-1 0-15,39 0 16,-39 19-16,39-19 15,-19-19-15,-20 18 16,-18-18-16,-38 0 16,56 0-16,-37 0 15,-19 0-15,37 0 16,1 0-16,-38 0 16,38 0-16,-58 0 15,1 0-15,-38 0 16,38 0-16,-19-18 15,0 18-15,0 0 16,-1-19-16,20 19 16,-19-19-16,0 19 15,19-19-15,-38 19 16,0 0-16,19-19 16,-20 19-16,20-19 15,-19 19-15,-19 0 16,38-19-16,-38 19 15,19 0-15,38-19 16,-57 19-16,38 0 16,-39-19-16,39 19 15,-19 0 1,0-19-16,19 19 16,-38 0-16,19 0 15,-19 0-15,19 0 16,-19 0-16,0 0 15,0 0-15,19 0 16,-19 0-16,-1 0 16,20 0-16,0 0 15,0 0-15,0 0 16,0 0 0,-19 0-16,19 0 15,-19 0-15,19 0 16,-19 0-16,0 0 15,0 0 1,0 0 0,18 0-16,-18 0 15,19 0-15,-19 0 16,0 0-16,19 0 16,-19 0-16,19 0 15,-19 0-15,19 0 16,0 0-1,0 0-15,0 0 32,0 0-32,-1 0 15,-18 0-15,19 0 16,0 0-16,0 0 16,19 0-16,0 0 15,0 0-15,0 0 16,18 0-16,-18 0 15,0 0-15,0 0 16,-19 0-16,38 0 16,-19 0-16,-1 0 15,1 0-15,19 0 16,-19 0-16,19 0 16,-19 0-16,-38 0 15,38 0-15,18 0 16,-18 0-16,19 0 15,-19 0-15,-19 0 16,19 0-16,0 0 16,18 0-16,-37 0 15,19 0-15,-19 0 16,19 0 0,19 0-16,-38 0 0,19 0 15,-1 0-15,-18 0 16,19 0-1,-19 0-15,-19 0 16,-19-19 0,19 19-16,0-38 15,0 38 1,-19-38-16,0 0 16,57-38-16,-38 39 15,-19-20-15,19-19 16,19-38-16,-1 0 15,-37-37-15,19 75 16,19-57-16,-19 1 16,-19-1-16,19 0 15,0 19-15,19-18 16,-19-39-16,0 19 16,0 1-16,-19 18 15,38 0-15,-19 58 16,0-58-16,-19 57 15,19-38-15,-19 58 16,19-20-16,-19 19 16,0 0-16,0 38 15,19-19-15,-19 0 16,0 19-16,0 0 16,0 0-1,0 0-15,0 0 16,0 0-1,0-18 1,0 18 0,-19-19-16,0 38 15,-38-57-15,38 38 16,-57 0-16,-19-38 16,-18 38-16,-39-76 15,38 57-15,1-18 16,-20 37-16,-19-19 15,38 0-15,-18 19 16,37 0-16,-76-38 16,39 19-16,18 38 15,-57-38-15,-37 19 16,37 0-16,20 0 16,-39-19-16,95 19 15,-37 1-15,56 18 16,-19-19-16,19 19 15,0-38-15,-37 19 16,18 19-16,-19 0 16,-19-19-1,1 19-15,-1-38 16,-19 19-16,39 19 16,-20 0-16,19 0 15,20 0-15,18 0 16,19 0-16,0 0 15,0 0-15,38 0 16,-38 0-16,38 0 16,-19 0-16,19 0 15,1 0-15,-1 0 16,0 0-16,0 0 16,-19 0-16,19 0 15,-19 0-15,0 0 16,0 19-16,19-19 15,0 0-15,-19 0 16,0 38-16,19-38 16,-38 0-16,20 0 15,-20 19-15,19-19 16,-38 0-16,57 0 16,-19 19-1,19-19-15,0 0 0,0 0 16,0 0 62,19 19-31</inkml:trace>
+</inkml:ink>
+</file>
+
+<file path=word/ink/ink2.xml><?xml version="1.0" encoding="utf-8"?>
+<inkml:ink xmlns:inkml="http://www.w3.org/2003/InkML">
+  <inkml:definitions>
+    <inkml:context xml:id="ctx0">
+      <inkml:inkSource xml:id="inkSrc0">
+        <inkml:traceFormat>
+          <inkml:channel name="X" type="integer" max="2732" units="cm"/>
+          <inkml:channel name="Y" type="integer" max="768" units="cm"/>
+          <inkml:channel name="T" type="integer" max="2.14748E9" units="dev"/>
+        </inkml:traceFormat>
+        <inkml:channelProperties>
+          <inkml:channelProperty channel="X" name="resolution" value="79.4186" units="1/cm"/>
+          <inkml:channelProperty channel="Y" name="resolution" value="39.79275" units="1/cm"/>
+          <inkml:channelProperty channel="T" name="resolution" value="1" units="1/dev"/>
+        </inkml:channelProperties>
+      </inkml:inkSource>
+      <inkml:timestamp xml:id="ts0" timeString="2021-11-12T03:12:16.514"/>
+    </inkml:context>
+    <inkml:brush xml:id="br0">
+      <inkml:brushProperty name="width" value="0.10583" units="cm"/>
+      <inkml:brushProperty name="height" value="0.10583" units="cm"/>
+      <inkml:brushProperty name="color" value="#FF0000"/>
+      <inkml:brushProperty name="fitToCurve" value="1"/>
+    </inkml:brush>
+  </inkml:definitions>
+  <inkml:trace contextRef="#ctx0" brushRef="#br0">0 777 0,'19'0'47,"19"0"-32,18 0-15,20 0 16,-57 0-16,57-19 15,-19 0-15,19 1 16,37-20-16,-56 38 16,19-38-16,0 19 15,-19-19-15,-19 38 16,56-38-16,-37 0 16,0 19-16,-19 0 15,38-19-15,-19 38 16,-19-38-16,19 19 15,-38 0-15,37 0 16,-37 19-16,38-37 16,-19 18-16,19 0 15,-38 19-15,38 0 16,-19-38 0,19 19-1,-20 19-15,1-19 16,19-19-16,-19 38 15,-19-19-15,0 0 16,0 19-16,19-19 16,0 0-16,-19 19 15,19-19 1,-19 19 0,-19-19-1,19 19-15,-19-19 16,19 19-16,0 0 62,0-19-30</inkml:trace>
+</inkml:ink>
+</file>
+
 <file path=word/theme/theme1.xml><?xml version="1.0" encoding="utf-8"?>
 <a:theme xmlns:a="http://schemas.openxmlformats.org/drawingml/2006/main" name="Tema de Office">
   <a:themeElements>

--- a/apuntes dsesarrollo.docx
+++ b/apuntes dsesarrollo.docx
@@ -1629,6 +1629,13 @@
           <w:lang w:val="es-MX"/>
         </w:rPr>
       </w:pPr>
+    </w:p>
+    <w:p>
+      <w:pPr>
+        <w:rPr>
+          <w:lang w:val="es-MX"/>
+        </w:rPr>
+      </w:pPr>
       <w:r>
         <w:rPr>
           <w:b/>
@@ -1659,8 +1666,6 @@
           <w:lang w:val="es-MX"/>
         </w:rPr>
       </w:pPr>
-      <w:bookmarkStart w:id="0" w:name="_GoBack"/>
-      <w:bookmarkEnd w:id="0"/>
     </w:p>
     <w:p>
       <w:pPr>
@@ -1829,6 +1834,55 @@
       </w:pPr>
       <w:r>
         <w:rPr>
+          <w:noProof/>
+          <w:lang w:eastAsia="es-CO"/>
+        </w:rPr>
+        <w:lastRenderedPageBreak/>
+        <w:drawing>
+          <wp:inline distT="0" distB="0" distL="0" distR="0" wp14:anchorId="7CD9E5CE" wp14:editId="7DAEB109">
+            <wp:extent cx="3476625" cy="2867025"/>
+            <wp:effectExtent l="0" t="0" r="9525" b="9525"/>
+            <wp:docPr id="10" name="Imagen 10"/>
+            <wp:cNvGraphicFramePr>
+              <a:graphicFrameLocks xmlns:a="http://schemas.openxmlformats.org/drawingml/2006/main" noChangeAspect="1"/>
+            </wp:cNvGraphicFramePr>
+            <a:graphic xmlns:a="http://schemas.openxmlformats.org/drawingml/2006/main">
+              <a:graphicData uri="http://schemas.openxmlformats.org/drawingml/2006/picture">
+                <pic:pic xmlns:pic="http://schemas.openxmlformats.org/drawingml/2006/picture">
+                  <pic:nvPicPr>
+                    <pic:cNvPr id="1" name=""/>
+                    <pic:cNvPicPr/>
+                  </pic:nvPicPr>
+                  <pic:blipFill>
+                    <a:blip r:embed="rId17"/>
+                    <a:stretch>
+                      <a:fillRect/>
+                    </a:stretch>
+                  </pic:blipFill>
+                  <pic:spPr>
+                    <a:xfrm>
+                      <a:off x="0" y="0"/>
+                      <a:ext cx="3476625" cy="2867025"/>
+                    </a:xfrm>
+                    <a:prstGeom prst="rect">
+                      <a:avLst/>
+                    </a:prstGeom>
+                  </pic:spPr>
+                </pic:pic>
+              </a:graphicData>
+            </a:graphic>
+          </wp:inline>
+        </w:drawing>
+      </w:r>
+    </w:p>
+    <w:p>
+      <w:pPr>
+        <w:rPr>
+          <w:lang w:val="es-MX"/>
+        </w:rPr>
+      </w:pPr>
+      <w:r>
+        <w:rPr>
           <w:lang w:val="es-MX"/>
         </w:rPr>
         <w:t xml:space="preserve">El primer contenedor es el principal el segundo son los </w:t>
@@ -1841,6 +1895,109 @@
         <w:t>articles</w:t>
       </w:r>
       <w:proofErr w:type="spellEnd"/>
+    </w:p>
+    <w:p>
+      <w:pPr>
+        <w:rPr>
+          <w:lang w:val="es-MX"/>
+        </w:rPr>
+      </w:pPr>
+    </w:p>
+    <w:p>
+      <w:pPr>
+        <w:rPr>
+          <w:b/>
+          <w:lang w:val="es-MX"/>
+        </w:rPr>
+      </w:pPr>
+      <w:r>
+        <w:rPr>
+          <w:b/>
+          <w:lang w:val="es-MX"/>
+        </w:rPr>
+        <w:t>*Can i use</w:t>
+      </w:r>
+    </w:p>
+    <w:p>
+      <w:pPr>
+        <w:rPr>
+          <w:lang w:val="es-MX"/>
+        </w:rPr>
+      </w:pPr>
+      <w:r>
+        <w:rPr>
+          <w:lang w:val="es-MX"/>
+        </w:rPr>
+        <w:t xml:space="preserve"> Para verificar si los estilos que le ponemos a nuestra </w:t>
+      </w:r>
+      <w:r>
+        <w:rPr>
+          <w:lang w:val="es-MX"/>
+        </w:rPr>
+        <w:t>página</w:t>
+      </w:r>
+      <w:bookmarkStart w:id="0" w:name="_GoBack"/>
+      <w:bookmarkEnd w:id="0"/>
+      <w:r>
+        <w:rPr>
+          <w:lang w:val="es-MX"/>
+        </w:rPr>
+        <w:t xml:space="preserve"> están implementados en los navegadores</w:t>
+      </w:r>
+      <w:r>
+        <w:rPr>
+          <w:lang w:val="es-MX"/>
+        </w:rPr>
+        <w:t xml:space="preserve"> </w:t>
+      </w:r>
+    </w:p>
+    <w:p>
+      <w:pPr>
+        <w:rPr>
+          <w:lang w:val="es-MX"/>
+        </w:rPr>
+      </w:pPr>
+      <w:r>
+        <w:rPr>
+          <w:noProof/>
+          <w:lang w:eastAsia="es-CO"/>
+        </w:rPr>
+        <w:drawing>
+          <wp:inline distT="0" distB="0" distL="0" distR="0" wp14:anchorId="29450655" wp14:editId="2EC5C07C">
+            <wp:extent cx="5612130" cy="2585720"/>
+            <wp:effectExtent l="0" t="0" r="7620" b="5080"/>
+            <wp:docPr id="11" name="Imagen 11"/>
+            <wp:cNvGraphicFramePr>
+              <a:graphicFrameLocks xmlns:a="http://schemas.openxmlformats.org/drawingml/2006/main" noChangeAspect="1"/>
+            </wp:cNvGraphicFramePr>
+            <a:graphic xmlns:a="http://schemas.openxmlformats.org/drawingml/2006/main">
+              <a:graphicData uri="http://schemas.openxmlformats.org/drawingml/2006/picture">
+                <pic:pic xmlns:pic="http://schemas.openxmlformats.org/drawingml/2006/picture">
+                  <pic:nvPicPr>
+                    <pic:cNvPr id="1" name=""/>
+                    <pic:cNvPicPr/>
+                  </pic:nvPicPr>
+                  <pic:blipFill>
+                    <a:blip r:embed="rId18"/>
+                    <a:stretch>
+                      <a:fillRect/>
+                    </a:stretch>
+                  </pic:blipFill>
+                  <pic:spPr>
+                    <a:xfrm>
+                      <a:off x="0" y="0"/>
+                      <a:ext cx="5612130" cy="2585720"/>
+                    </a:xfrm>
+                    <a:prstGeom prst="rect">
+                      <a:avLst/>
+                    </a:prstGeom>
+                  </pic:spPr>
+                </pic:pic>
+              </a:graphicData>
+            </a:graphic>
+          </wp:inline>
+        </w:drawing>
+      </w:r>
     </w:p>
     <w:sectPr>
       <w:pgSz w:w="12240" w:h="15840"/>

--- a/apuntes dsesarrollo.docx
+++ b/apuntes dsesarrollo.docx
@@ -2,6 +2,34 @@
 <file path=word/document.xml><?xml version="1.0" encoding="utf-8"?>
 <w:document xmlns:wpc="http://schemas.microsoft.com/office/word/2010/wordprocessingCanvas" xmlns:mc="http://schemas.openxmlformats.org/markup-compatibility/2006" xmlns:o="urn:schemas-microsoft-com:office:office" xmlns:r="http://schemas.openxmlformats.org/officeDocument/2006/relationships" xmlns:m="http://schemas.openxmlformats.org/officeDocument/2006/math" xmlns:v="urn:schemas-microsoft-com:vml" xmlns:wp14="http://schemas.microsoft.com/office/word/2010/wordprocessingDrawing" xmlns:wp="http://schemas.openxmlformats.org/drawingml/2006/wordprocessingDrawing" xmlns:w10="urn:schemas-microsoft-com:office:word" xmlns:w="http://schemas.openxmlformats.org/wordprocessingml/2006/main" xmlns:w14="http://schemas.microsoft.com/office/word/2010/wordml" xmlns:w15="http://schemas.microsoft.com/office/word/2012/wordml" xmlns:wpg="http://schemas.microsoft.com/office/word/2010/wordprocessingGroup" xmlns:wpi="http://schemas.microsoft.com/office/word/2010/wordprocessingInk" xmlns:wne="http://schemas.microsoft.com/office/word/2006/wordml" xmlns:wps="http://schemas.microsoft.com/office/word/2010/wordprocessingShape" mc:Ignorable="w14 w15 wp14">
   <w:body>
+    <w:p>
+      <w:pPr>
+        <w:rPr>
+          <w:b/>
+          <w:lang w:val="es-MX"/>
+        </w:rPr>
+      </w:pPr>
+    </w:p>
+    <w:p>
+      <w:pPr>
+        <w:jc w:val="center"/>
+        <w:rPr>
+          <w:b/>
+          <w:color w:val="FF0000"/>
+          <w:sz w:val="40"/>
+          <w:lang w:val="es-MX"/>
+        </w:rPr>
+      </w:pPr>
+      <w:r>
+        <w:rPr>
+          <w:b/>
+          <w:color w:val="FF0000"/>
+          <w:sz w:val="40"/>
+          <w:lang w:val="es-MX"/>
+        </w:rPr>
+        <w:t>CURSO DE MEDIA QUERIES</w:t>
+      </w:r>
+    </w:p>
     <w:p>
       <w:pPr>
         <w:rPr>
@@ -309,6 +337,128 @@
           <w:lang w:val="es-MX"/>
         </w:rPr>
       </w:pPr>
+      <w:r>
+        <w:rPr>
+          <w:lang w:val="es-MX"/>
+        </w:rPr>
+        <w:t>*</w:t>
+      </w:r>
+      <w:r>
+        <w:rPr>
+          <w:b/>
+          <w:lang w:val="es-MX"/>
+        </w:rPr>
+        <w:t xml:space="preserve">Evitar que se </w:t>
+      </w:r>
+      <w:proofErr w:type="spellStart"/>
+      <w:r>
+        <w:rPr>
+          <w:b/>
+          <w:lang w:val="es-MX"/>
+        </w:rPr>
+        <w:t>desbor</w:t>
+      </w:r>
+      <w:proofErr w:type="spellEnd"/>
+      <w:r>
+        <w:rPr>
+          <w:b/>
+          <w:lang w:val="es-MX"/>
+        </w:rPr>
+        <w:t xml:space="preserve"> </w:t>
+      </w:r>
+      <w:proofErr w:type="spellStart"/>
+      <w:r>
+        <w:rPr>
+          <w:b/>
+          <w:lang w:val="es-MX"/>
+        </w:rPr>
+        <w:t>de el</w:t>
+      </w:r>
+      <w:proofErr w:type="spellEnd"/>
+      <w:r>
+        <w:rPr>
+          <w:b/>
+          <w:lang w:val="es-MX"/>
+        </w:rPr>
+        <w:t xml:space="preserve"> contenido de un contenedor</w:t>
+      </w:r>
+      <w:r>
+        <w:rPr>
+          <w:lang w:val="es-MX"/>
+        </w:rPr>
+        <w:t xml:space="preserve"> </w:t>
+      </w:r>
+    </w:p>
+    <w:p>
+      <w:pPr>
+        <w:rPr>
+          <w:lang w:val="es-MX"/>
+        </w:rPr>
+      </w:pPr>
+      <w:proofErr w:type="spellStart"/>
+      <w:r>
+        <w:rPr>
+          <w:lang w:val="es-MX"/>
+        </w:rPr>
+        <w:t>Display</w:t>
+      </w:r>
+      <w:proofErr w:type="gramStart"/>
+      <w:r>
+        <w:rPr>
+          <w:lang w:val="es-MX"/>
+        </w:rPr>
+        <w:t>:flex</w:t>
+      </w:r>
+      <w:proofErr w:type="spellEnd"/>
+      <w:proofErr w:type="gramEnd"/>
+      <w:r>
+        <w:rPr>
+          <w:lang w:val="es-MX"/>
+        </w:rPr>
+        <w:t>;</w:t>
+      </w:r>
+    </w:p>
+    <w:p>
+      <w:pPr>
+        <w:rPr>
+          <w:lang w:val="es-MX"/>
+        </w:rPr>
+      </w:pPr>
+      <w:r>
+        <w:rPr>
+          <w:lang w:val="es-MX"/>
+        </w:rPr>
+        <w:t>Flex-</w:t>
+      </w:r>
+      <w:proofErr w:type="spellStart"/>
+      <w:r>
+        <w:rPr>
+          <w:lang w:val="es-MX"/>
+        </w:rPr>
+        <w:t>wrap</w:t>
+      </w:r>
+      <w:proofErr w:type="spellEnd"/>
+      <w:r>
+        <w:rPr>
+          <w:lang w:val="es-MX"/>
+        </w:rPr>
+        <w:t xml:space="preserve">: </w:t>
+      </w:r>
+      <w:proofErr w:type="spellStart"/>
+      <w:r>
+        <w:rPr>
+          <w:lang w:val="es-MX"/>
+        </w:rPr>
+        <w:t>wrap</w:t>
+      </w:r>
+      <w:proofErr w:type="spellEnd"/>
+    </w:p>
+    <w:p>
+      <w:pPr>
+        <w:rPr>
+          <w:lang w:val="es-MX"/>
+        </w:rPr>
+      </w:pPr>
     </w:p>
     <w:p>
       <w:pPr>
@@ -454,6 +604,7 @@
           <w:noProof/>
           <w:lang w:eastAsia="es-CO"/>
         </w:rPr>
+        <w:lastRenderedPageBreak/>
         <w:drawing>
           <wp:inline distT="0" distB="0" distL="0" distR="0" wp14:anchorId="12C0AEF7" wp14:editId="27918400">
             <wp:extent cx="2076450" cy="285750"/>
@@ -585,7 +736,6 @@
         <w:rPr>
           <w:lang w:val="es-MX"/>
         </w:rPr>
-        <w:lastRenderedPageBreak/>
         <w:t>*</w:t>
       </w:r>
       <w:r>
@@ -1205,7 +1355,6 @@
           <w:noProof/>
           <w:lang w:eastAsia="es-CO"/>
         </w:rPr>
-        <w:lastRenderedPageBreak/>
         <w:drawing>
           <wp:inline distT="0" distB="0" distL="0" distR="0" wp14:anchorId="42A6037E" wp14:editId="6B9AC1C3">
             <wp:extent cx="2060812" cy="1260781"/>
@@ -1678,6 +1827,7 @@
           <w:noProof/>
           <w:lang w:eastAsia="es-CO"/>
         </w:rPr>
+        <w:lastRenderedPageBreak/>
         <mc:AlternateContent>
           <mc:Choice Requires="wpi">
             <w:drawing>
@@ -1837,7 +1987,6 @@
           <w:noProof/>
           <w:lang w:eastAsia="es-CO"/>
         </w:rPr>
-        <w:lastRenderedPageBreak/>
         <w:drawing>
           <wp:inline distT="0" distB="0" distL="0" distR="0" wp14:anchorId="7CD9E5CE" wp14:editId="7DAEB109">
             <wp:extent cx="3476625" cy="2867025"/>
@@ -1936,8 +2085,6 @@
         </w:rPr>
         <w:t>página</w:t>
       </w:r>
-      <w:bookmarkStart w:id="0" w:name="_GoBack"/>
-      <w:bookmarkEnd w:id="0"/>
       <w:r>
         <w:rPr>
           <w:lang w:val="es-MX"/>
@@ -1962,6 +2109,7 @@
           <w:noProof/>
           <w:lang w:eastAsia="es-CO"/>
         </w:rPr>
+        <w:lastRenderedPageBreak/>
         <w:drawing>
           <wp:inline distT="0" distB="0" distL="0" distR="0" wp14:anchorId="29450655" wp14:editId="2EC5C07C">
             <wp:extent cx="5612130" cy="2585720"/>
@@ -1998,6 +2146,489 @@
           </wp:inline>
         </w:drawing>
       </w:r>
+    </w:p>
+    <w:p>
+      <w:pPr>
+        <w:rPr>
+          <w:lang w:val="es-MX"/>
+        </w:rPr>
+      </w:pPr>
+    </w:p>
+    <w:p>
+      <w:pPr>
+        <w:rPr>
+          <w:lang w:val="es-MX"/>
+        </w:rPr>
+      </w:pPr>
+      <w:r>
+        <w:rPr>
+          <w:lang w:val="es-MX"/>
+        </w:rPr>
+        <w:t xml:space="preserve">*como verificar si nuestro sitio web cumple con ciertas características que nos llevan a ser mejores </w:t>
+      </w:r>
+      <w:proofErr w:type="spellStart"/>
+      <w:r>
+        <w:rPr>
+          <w:lang w:val="es-MX"/>
+        </w:rPr>
+        <w:t>desarroladores</w:t>
+      </w:r>
+      <w:proofErr w:type="spellEnd"/>
+    </w:p>
+    <w:p>
+      <w:pPr>
+        <w:rPr>
+          <w:lang w:val="es-MX"/>
+        </w:rPr>
+      </w:pPr>
+      <w:r>
+        <w:rPr>
+          <w:noProof/>
+          <w:lang w:eastAsia="es-CO"/>
+        </w:rPr>
+        <w:drawing>
+          <wp:inline distT="0" distB="0" distL="0" distR="0" wp14:anchorId="22066285" wp14:editId="1111EB10">
+            <wp:extent cx="4048125" cy="3295650"/>
+            <wp:effectExtent l="0" t="0" r="9525" b="0"/>
+            <wp:docPr id="12" name="Imagen 12"/>
+            <wp:cNvGraphicFramePr>
+              <a:graphicFrameLocks xmlns:a="http://schemas.openxmlformats.org/drawingml/2006/main" noChangeAspect="1"/>
+            </wp:cNvGraphicFramePr>
+            <a:graphic xmlns:a="http://schemas.openxmlformats.org/drawingml/2006/main">
+              <a:graphicData uri="http://schemas.openxmlformats.org/drawingml/2006/picture">
+                <pic:pic xmlns:pic="http://schemas.openxmlformats.org/drawingml/2006/picture">
+                  <pic:nvPicPr>
+                    <pic:cNvPr id="1" name=""/>
+                    <pic:cNvPicPr/>
+                  </pic:nvPicPr>
+                  <pic:blipFill>
+                    <a:blip r:embed="rId19"/>
+                    <a:stretch>
+                      <a:fillRect/>
+                    </a:stretch>
+                  </pic:blipFill>
+                  <pic:spPr>
+                    <a:xfrm>
+                      <a:off x="0" y="0"/>
+                      <a:ext cx="4048125" cy="3295650"/>
+                    </a:xfrm>
+                    <a:prstGeom prst="rect">
+                      <a:avLst/>
+                    </a:prstGeom>
+                  </pic:spPr>
+                </pic:pic>
+              </a:graphicData>
+            </a:graphic>
+          </wp:inline>
+        </w:drawing>
+      </w:r>
+    </w:p>
+    <w:p>
+      <w:pPr>
+        <w:rPr>
+          <w:lang w:val="es-MX"/>
+        </w:rPr>
+      </w:pPr>
+    </w:p>
+    <w:p>
+      <w:pPr>
+        <w:rPr>
+          <w:lang w:val="es-MX"/>
+        </w:rPr>
+      </w:pPr>
+    </w:p>
+    <w:p>
+      <w:pPr>
+        <w:rPr>
+          <w:lang w:val="es-MX"/>
+        </w:rPr>
+      </w:pPr>
+    </w:p>
+    <w:p>
+      <w:pPr>
+        <w:rPr>
+          <w:lang w:val="es-MX"/>
+        </w:rPr>
+      </w:pPr>
+    </w:p>
+    <w:p>
+      <w:pPr>
+        <w:rPr>
+          <w:lang w:val="es-MX"/>
+        </w:rPr>
+      </w:pPr>
+    </w:p>
+    <w:p>
+      <w:pPr>
+        <w:rPr>
+          <w:lang w:val="es-MX"/>
+        </w:rPr>
+      </w:pPr>
+    </w:p>
+    <w:p>
+      <w:pPr>
+        <w:rPr>
+          <w:lang w:val="es-MX"/>
+        </w:rPr>
+      </w:pPr>
+    </w:p>
+    <w:p>
+      <w:pPr>
+        <w:rPr>
+          <w:lang w:val="es-MX"/>
+        </w:rPr>
+      </w:pPr>
+    </w:p>
+    <w:p>
+      <w:pPr>
+        <w:rPr>
+          <w:lang w:val="es-MX"/>
+        </w:rPr>
+      </w:pPr>
+    </w:p>
+    <w:p>
+      <w:pPr>
+        <w:rPr>
+          <w:lang w:val="es-MX"/>
+        </w:rPr>
+      </w:pPr>
+    </w:p>
+    <w:p>
+      <w:pPr>
+        <w:rPr>
+          <w:lang w:val="es-MX"/>
+        </w:rPr>
+      </w:pPr>
+    </w:p>
+    <w:p>
+      <w:pPr>
+        <w:rPr>
+          <w:lang w:val="es-MX"/>
+        </w:rPr>
+      </w:pPr>
+    </w:p>
+    <w:p>
+      <w:pPr>
+        <w:rPr>
+          <w:lang w:val="es-MX"/>
+        </w:rPr>
+      </w:pPr>
+    </w:p>
+    <w:p>
+      <w:pPr>
+        <w:rPr>
+          <w:lang w:val="es-MX"/>
+        </w:rPr>
+      </w:pPr>
+    </w:p>
+    <w:p>
+      <w:pPr>
+        <w:rPr>
+          <w:lang w:val="es-MX"/>
+        </w:rPr>
+      </w:pPr>
+    </w:p>
+    <w:p>
+      <w:pPr>
+        <w:rPr>
+          <w:lang w:val="es-MX"/>
+        </w:rPr>
+      </w:pPr>
+    </w:p>
+    <w:p>
+      <w:pPr>
+        <w:rPr>
+          <w:lang w:val="es-MX"/>
+        </w:rPr>
+      </w:pPr>
+    </w:p>
+    <w:p>
+      <w:pPr>
+        <w:rPr>
+          <w:lang w:val="es-MX"/>
+        </w:rPr>
+      </w:pPr>
+    </w:p>
+    <w:p>
+      <w:pPr>
+        <w:jc w:val="center"/>
+        <w:rPr>
+          <w:color w:val="FF0000"/>
+          <w:sz w:val="36"/>
+          <w:lang w:val="es-MX"/>
+        </w:rPr>
+      </w:pPr>
+      <w:r>
+        <w:rPr>
+          <w:color w:val="FF0000"/>
+          <w:sz w:val="36"/>
+          <w:lang w:val="es-MX"/>
+        </w:rPr>
+        <w:t>CURSO DE FRONTEND-DEVELOPER</w:t>
+      </w:r>
+    </w:p>
+    <w:p>
+      <w:pPr>
+        <w:rPr>
+          <w:lang w:val="es-MX"/>
+        </w:rPr>
+      </w:pPr>
+    </w:p>
+    <w:p>
+      <w:pPr>
+        <w:rPr>
+          <w:lang w:val="es-MX"/>
+        </w:rPr>
+      </w:pPr>
+      <w:r>
+        <w:rPr>
+          <w:lang w:val="es-MX"/>
+        </w:rPr>
+        <w:t xml:space="preserve">Motores de </w:t>
+      </w:r>
+      <w:proofErr w:type="spellStart"/>
+      <w:r>
+        <w:rPr>
+          <w:lang w:val="es-MX"/>
+        </w:rPr>
+        <w:t>renderizado</w:t>
+      </w:r>
+      <w:proofErr w:type="spellEnd"/>
+      <w:r>
+        <w:rPr>
+          <w:lang w:val="es-MX"/>
+        </w:rPr>
+        <w:t>: interpretes entre lenguaje de programación y navegador</w:t>
+      </w:r>
+    </w:p>
+    <w:p>
+      <w:pPr>
+        <w:rPr>
+          <w:lang w:val="es-MX"/>
+        </w:rPr>
+      </w:pPr>
+      <w:r>
+        <w:rPr>
+          <w:noProof/>
+          <w:lang w:eastAsia="es-CO"/>
+        </w:rPr>
+        <w:drawing>
+          <wp:inline distT="0" distB="0" distL="0" distR="0" wp14:anchorId="6091140A" wp14:editId="6397CCC9">
+            <wp:extent cx="2388358" cy="1818969"/>
+            <wp:effectExtent l="0" t="0" r="0" b="0"/>
+            <wp:docPr id="13" name="Imagen 13"/>
+            <wp:cNvGraphicFramePr>
+              <a:graphicFrameLocks xmlns:a="http://schemas.openxmlformats.org/drawingml/2006/main" noChangeAspect="1"/>
+            </wp:cNvGraphicFramePr>
+            <a:graphic xmlns:a="http://schemas.openxmlformats.org/drawingml/2006/main">
+              <a:graphicData uri="http://schemas.openxmlformats.org/drawingml/2006/picture">
+                <pic:pic xmlns:pic="http://schemas.openxmlformats.org/drawingml/2006/picture">
+                  <pic:nvPicPr>
+                    <pic:cNvPr id="1" name=""/>
+                    <pic:cNvPicPr/>
+                  </pic:nvPicPr>
+                  <pic:blipFill>
+                    <a:blip r:embed="rId20"/>
+                    <a:stretch>
+                      <a:fillRect/>
+                    </a:stretch>
+                  </pic:blipFill>
+                  <pic:spPr>
+                    <a:xfrm>
+                      <a:off x="0" y="0"/>
+                      <a:ext cx="2398921" cy="1827013"/>
+                    </a:xfrm>
+                    <a:prstGeom prst="rect">
+                      <a:avLst/>
+                    </a:prstGeom>
+                  </pic:spPr>
+                </pic:pic>
+              </a:graphicData>
+            </a:graphic>
+          </wp:inline>
+        </w:drawing>
+      </w:r>
+    </w:p>
+    <w:p>
+      <w:pPr>
+        <w:rPr>
+          <w:lang w:val="es-MX"/>
+        </w:rPr>
+      </w:pPr>
+      <w:r>
+        <w:rPr>
+          <w:noProof/>
+          <w:lang w:eastAsia="es-CO"/>
+        </w:rPr>
+        <w:drawing>
+          <wp:inline distT="0" distB="0" distL="0" distR="0" wp14:anchorId="2C9CD3BF" wp14:editId="26704B72">
+            <wp:extent cx="3616657" cy="1528127"/>
+            <wp:effectExtent l="0" t="0" r="3175" b="0"/>
+            <wp:docPr id="15" name="Imagen 15"/>
+            <wp:cNvGraphicFramePr>
+              <a:graphicFrameLocks xmlns:a="http://schemas.openxmlformats.org/drawingml/2006/main" noChangeAspect="1"/>
+            </wp:cNvGraphicFramePr>
+            <a:graphic xmlns:a="http://schemas.openxmlformats.org/drawingml/2006/main">
+              <a:graphicData uri="http://schemas.openxmlformats.org/drawingml/2006/picture">
+                <pic:pic xmlns:pic="http://schemas.openxmlformats.org/drawingml/2006/picture">
+                  <pic:nvPicPr>
+                    <pic:cNvPr id="1" name=""/>
+                    <pic:cNvPicPr/>
+                  </pic:nvPicPr>
+                  <pic:blipFill>
+                    <a:blip r:embed="rId21"/>
+                    <a:stretch>
+                      <a:fillRect/>
+                    </a:stretch>
+                  </pic:blipFill>
+                  <pic:spPr>
+                    <a:xfrm>
+                      <a:off x="0" y="0"/>
+                      <a:ext cx="3640840" cy="1538345"/>
+                    </a:xfrm>
+                    <a:prstGeom prst="rect">
+                      <a:avLst/>
+                    </a:prstGeom>
+                  </pic:spPr>
+                </pic:pic>
+              </a:graphicData>
+            </a:graphic>
+          </wp:inline>
+        </w:drawing>
+      </w:r>
+    </w:p>
+    <w:p>
+      <w:pPr>
+        <w:rPr>
+          <w:lang w:val="es-MX"/>
+        </w:rPr>
+      </w:pPr>
+      <w:r>
+        <w:rPr>
+          <w:noProof/>
+          <w:lang w:eastAsia="es-CO"/>
+        </w:rPr>
+        <w:lastRenderedPageBreak/>
+        <w:drawing>
+          <wp:inline distT="0" distB="0" distL="0" distR="0" wp14:anchorId="2049D768" wp14:editId="120792F1">
+            <wp:extent cx="5612130" cy="1620520"/>
+            <wp:effectExtent l="0" t="0" r="7620" b="0"/>
+            <wp:docPr id="16" name="Imagen 16"/>
+            <wp:cNvGraphicFramePr>
+              <a:graphicFrameLocks xmlns:a="http://schemas.openxmlformats.org/drawingml/2006/main" noChangeAspect="1"/>
+            </wp:cNvGraphicFramePr>
+            <a:graphic xmlns:a="http://schemas.openxmlformats.org/drawingml/2006/main">
+              <a:graphicData uri="http://schemas.openxmlformats.org/drawingml/2006/picture">
+                <pic:pic xmlns:pic="http://schemas.openxmlformats.org/drawingml/2006/picture">
+                  <pic:nvPicPr>
+                    <pic:cNvPr id="1" name=""/>
+                    <pic:cNvPicPr/>
+                  </pic:nvPicPr>
+                  <pic:blipFill>
+                    <a:blip r:embed="rId22"/>
+                    <a:stretch>
+                      <a:fillRect/>
+                    </a:stretch>
+                  </pic:blipFill>
+                  <pic:spPr>
+                    <a:xfrm>
+                      <a:off x="0" y="0"/>
+                      <a:ext cx="5612130" cy="1620520"/>
+                    </a:xfrm>
+                    <a:prstGeom prst="rect">
+                      <a:avLst/>
+                    </a:prstGeom>
+                  </pic:spPr>
+                </pic:pic>
+              </a:graphicData>
+            </a:graphic>
+          </wp:inline>
+        </w:drawing>
+      </w:r>
+    </w:p>
+    <w:p>
+      <w:pPr>
+        <w:rPr>
+          <w:lang w:val="es-MX"/>
+        </w:rPr>
+      </w:pPr>
+    </w:p>
+    <w:p>
+      <w:pPr>
+        <w:rPr>
+          <w:lang w:val="es-MX"/>
+        </w:rPr>
+      </w:pPr>
+      <w:r>
+        <w:rPr>
+          <w:b/>
+          <w:lang w:val="es-MX"/>
+        </w:rPr>
+        <w:t>*SISTEMAS DE DISEÑO</w:t>
+      </w:r>
+      <w:r>
+        <w:rPr>
+          <w:b/>
+          <w:lang w:val="es-MX"/>
+        </w:rPr>
+        <w:t xml:space="preserve">: </w:t>
+      </w:r>
+      <w:r>
+        <w:rPr>
+          <w:lang w:val="es-MX"/>
+        </w:rPr>
+        <w:t>SHOPIFY</w:t>
+      </w:r>
+    </w:p>
+    <w:p>
+      <w:pPr>
+        <w:rPr>
+          <w:lang w:val="es-MX"/>
+        </w:rPr>
+      </w:pPr>
+      <w:r>
+        <w:rPr>
+          <w:noProof/>
+          <w:lang w:eastAsia="es-CO"/>
+        </w:rPr>
+        <w:drawing>
+          <wp:inline distT="0" distB="0" distL="0" distR="0" wp14:anchorId="650FCB43" wp14:editId="5006276F">
+            <wp:extent cx="3619500" cy="2705100"/>
+            <wp:effectExtent l="0" t="0" r="0" b="0"/>
+            <wp:docPr id="17" name="Imagen 17"/>
+            <wp:cNvGraphicFramePr>
+              <a:graphicFrameLocks xmlns:a="http://schemas.openxmlformats.org/drawingml/2006/main" noChangeAspect="1"/>
+            </wp:cNvGraphicFramePr>
+            <a:graphic xmlns:a="http://schemas.openxmlformats.org/drawingml/2006/main">
+              <a:graphicData uri="http://schemas.openxmlformats.org/drawingml/2006/picture">
+                <pic:pic xmlns:pic="http://schemas.openxmlformats.org/drawingml/2006/picture">
+                  <pic:nvPicPr>
+                    <pic:cNvPr id="1" name=""/>
+                    <pic:cNvPicPr/>
+                  </pic:nvPicPr>
+                  <pic:blipFill>
+                    <a:blip r:embed="rId23"/>
+                    <a:stretch>
+                      <a:fillRect/>
+                    </a:stretch>
+                  </pic:blipFill>
+                  <pic:spPr>
+                    <a:xfrm>
+                      <a:off x="0" y="0"/>
+                      <a:ext cx="3619500" cy="2705100"/>
+                    </a:xfrm>
+                    <a:prstGeom prst="rect">
+                      <a:avLst/>
+                    </a:prstGeom>
+                  </pic:spPr>
+                </pic:pic>
+              </a:graphicData>
+            </a:graphic>
+          </wp:inline>
+        </w:drawing>
+      </w:r>
+      <w:bookmarkStart w:id="0" w:name="_GoBack"/>
+      <w:bookmarkEnd w:id="0"/>
     </w:p>
     <w:sectPr>
       <w:pgSz w:w="12240" w:h="15840"/>

--- a/apuntes dsesarrollo.docx
+++ b/apuntes dsesarrollo.docx
@@ -2246,97 +2246,9 @@
     </w:p>
     <w:p>
       <w:pPr>
-        <w:rPr>
-          <w:lang w:val="es-MX"/>
-        </w:rPr>
-      </w:pPr>
-    </w:p>
-    <w:p>
-      <w:pPr>
-        <w:rPr>
-          <w:lang w:val="es-MX"/>
-        </w:rPr>
-      </w:pPr>
-    </w:p>
-    <w:p>
-      <w:pPr>
-        <w:rPr>
-          <w:lang w:val="es-MX"/>
-        </w:rPr>
-      </w:pPr>
-    </w:p>
-    <w:p>
-      <w:pPr>
-        <w:rPr>
-          <w:lang w:val="es-MX"/>
-        </w:rPr>
-      </w:pPr>
-    </w:p>
-    <w:p>
-      <w:pPr>
-        <w:rPr>
-          <w:lang w:val="es-MX"/>
-        </w:rPr>
-      </w:pPr>
-    </w:p>
-    <w:p>
-      <w:pPr>
-        <w:rPr>
-          <w:lang w:val="es-MX"/>
-        </w:rPr>
-      </w:pPr>
-    </w:p>
-    <w:p>
-      <w:pPr>
-        <w:rPr>
-          <w:lang w:val="es-MX"/>
-        </w:rPr>
-      </w:pPr>
-    </w:p>
-    <w:p>
-      <w:pPr>
-        <w:rPr>
-          <w:lang w:val="es-MX"/>
-        </w:rPr>
-      </w:pPr>
-    </w:p>
-    <w:p>
-      <w:pPr>
-        <w:rPr>
-          <w:lang w:val="es-MX"/>
-        </w:rPr>
-      </w:pPr>
-    </w:p>
-    <w:p>
-      <w:pPr>
-        <w:rPr>
-          <w:lang w:val="es-MX"/>
-        </w:rPr>
-      </w:pPr>
-    </w:p>
-    <w:p>
-      <w:pPr>
-        <w:rPr>
-          <w:lang w:val="es-MX"/>
-        </w:rPr>
-      </w:pPr>
-    </w:p>
-    <w:p>
-      <w:pPr>
-        <w:rPr>
-          <w:lang w:val="es-MX"/>
-        </w:rPr>
-      </w:pPr>
-    </w:p>
-    <w:p>
-      <w:pPr>
-        <w:rPr>
-          <w:lang w:val="es-MX"/>
-        </w:rPr>
-      </w:pPr>
-    </w:p>
-    <w:p>
-      <w:pPr>
+        <w:tabs>
+          <w:tab w:val="left" w:pos="1547"/>
+        </w:tabs>
         <w:rPr>
           <w:lang w:val="es-MX"/>
         </w:rPr>
@@ -2364,6 +2276,7 @@
           <w:sz w:val="36"/>
           <w:lang w:val="es-MX"/>
         </w:rPr>
+        <w:lastRenderedPageBreak/>
         <w:t>CURSO DE FRONTEND-DEVELOPER</w:t>
       </w:r>
     </w:p>
@@ -2508,7 +2421,6 @@
           <w:noProof/>
           <w:lang w:eastAsia="es-CO"/>
         </w:rPr>
-        <w:lastRenderedPageBreak/>
         <w:drawing>
           <wp:inline distT="0" distB="0" distL="0" distR="0" wp14:anchorId="2049D768" wp14:editId="120792F1">
             <wp:extent cx="5612130" cy="1620520"/>
@@ -2592,9 +2504,9 @@
           <w:lang w:eastAsia="es-CO"/>
         </w:rPr>
         <w:drawing>
-          <wp:inline distT="0" distB="0" distL="0" distR="0" wp14:anchorId="650FCB43" wp14:editId="5006276F">
-            <wp:extent cx="3619500" cy="2705100"/>
-            <wp:effectExtent l="0" t="0" r="0" b="0"/>
+          <wp:inline distT="0" distB="0" distL="0" distR="0" wp14:anchorId="00054A8C" wp14:editId="66097FD9">
+            <wp:extent cx="3619500" cy="1344305"/>
+            <wp:effectExtent l="0" t="0" r="0" b="8255"/>
             <wp:docPr id="17" name="Imagen 17"/>
             <wp:cNvGraphicFramePr>
               <a:graphicFrameLocks xmlns:a="http://schemas.openxmlformats.org/drawingml/2006/main" noChangeAspect="1"/>
@@ -2615,7 +2527,7 @@
                   <pic:spPr>
                     <a:xfrm>
                       <a:off x="0" y="0"/>
-                      <a:ext cx="3619500" cy="2705100"/>
+                      <a:ext cx="3630394" cy="1348351"/>
                     </a:xfrm>
                     <a:prstGeom prst="rect">
                       <a:avLst/>
@@ -2627,8 +2539,278 @@
           </wp:inline>
         </w:drawing>
       </w:r>
+    </w:p>
+    <w:p>
+      <w:pPr>
+        <w:rPr>
+          <w:b/>
+          <w:lang w:val="es-MX"/>
+        </w:rPr>
+      </w:pPr>
+      <w:r>
+        <w:rPr>
+          <w:b/>
+          <w:lang w:val="es-MX"/>
+        </w:rPr>
+        <w:lastRenderedPageBreak/>
+        <w:t>*</w:t>
+      </w:r>
+      <w:proofErr w:type="spellStart"/>
+      <w:r>
+        <w:rPr>
+          <w:b/>
+          <w:lang w:val="es-MX"/>
+        </w:rPr>
+        <w:t>centar</w:t>
+      </w:r>
+      <w:proofErr w:type="spellEnd"/>
+      <w:r>
+        <w:rPr>
+          <w:b/>
+          <w:lang w:val="es-MX"/>
+        </w:rPr>
+        <w:t xml:space="preserve"> imágenes con </w:t>
+      </w:r>
+      <w:proofErr w:type="spellStart"/>
+      <w:r>
+        <w:rPr>
+          <w:b/>
+          <w:lang w:val="es-MX"/>
+        </w:rPr>
+        <w:t>css</w:t>
+      </w:r>
+      <w:proofErr w:type="spellEnd"/>
+      <w:r>
+        <w:rPr>
+          <w:b/>
+          <w:lang w:val="es-MX"/>
+        </w:rPr>
+        <w:t xml:space="preserve"> </w:t>
+      </w:r>
+      <w:proofErr w:type="spellStart"/>
+      <w:r>
+        <w:rPr>
+          <w:b/>
+          <w:lang w:val="es-MX"/>
+        </w:rPr>
+        <w:t>grid</w:t>
+      </w:r>
+      <w:proofErr w:type="spellEnd"/>
+    </w:p>
+    <w:p>
+      <w:pPr>
+        <w:rPr>
+          <w:b/>
+          <w:lang w:val="es-MX"/>
+        </w:rPr>
+      </w:pPr>
+      <w:r>
+        <w:rPr>
+          <w:noProof/>
+          <w:lang w:eastAsia="es-CO"/>
+        </w:rPr>
+        <w:drawing>
+          <wp:inline distT="0" distB="0" distL="0" distR="0" wp14:anchorId="76996284" wp14:editId="67E6D1D0">
+            <wp:extent cx="1943100" cy="1190625"/>
+            <wp:effectExtent l="0" t="0" r="0" b="9525"/>
+            <wp:docPr id="18" name="Imagen 18"/>
+            <wp:cNvGraphicFramePr>
+              <a:graphicFrameLocks xmlns:a="http://schemas.openxmlformats.org/drawingml/2006/main" noChangeAspect="1"/>
+            </wp:cNvGraphicFramePr>
+            <a:graphic xmlns:a="http://schemas.openxmlformats.org/drawingml/2006/main">
+              <a:graphicData uri="http://schemas.openxmlformats.org/drawingml/2006/picture">
+                <pic:pic xmlns:pic="http://schemas.openxmlformats.org/drawingml/2006/picture">
+                  <pic:nvPicPr>
+                    <pic:cNvPr id="1" name=""/>
+                    <pic:cNvPicPr/>
+                  </pic:nvPicPr>
+                  <pic:blipFill>
+                    <a:blip r:embed="rId24"/>
+                    <a:stretch>
+                      <a:fillRect/>
+                    </a:stretch>
+                  </pic:blipFill>
+                  <pic:spPr>
+                    <a:xfrm>
+                      <a:off x="0" y="0"/>
+                      <a:ext cx="1943100" cy="1190625"/>
+                    </a:xfrm>
+                    <a:prstGeom prst="rect">
+                      <a:avLst/>
+                    </a:prstGeom>
+                  </pic:spPr>
+                </pic:pic>
+              </a:graphicData>
+            </a:graphic>
+          </wp:inline>
+        </w:drawing>
+      </w:r>
+    </w:p>
+    <w:p>
+      <w:pPr>
+        <w:rPr>
+          <w:b/>
+          <w:lang w:val="es-MX"/>
+        </w:rPr>
+      </w:pPr>
+      <w:r>
+        <w:rPr>
+          <w:b/>
+          <w:lang w:val="es-MX"/>
+        </w:rPr>
+        <w:t>*PARA QUE EL ELEMNTO NO APAREZCA EN UN BREAKPOINT: DESKTOP / MOVIL</w:t>
+      </w:r>
+    </w:p>
+    <w:p>
+      <w:pPr>
+        <w:rPr>
+          <w:b/>
+          <w:lang w:val="es-MX"/>
+        </w:rPr>
+      </w:pPr>
+      <w:proofErr w:type="spellStart"/>
+      <w:proofErr w:type="gramStart"/>
+      <w:r>
+        <w:rPr>
+          <w:b/>
+          <w:lang w:val="es-MX"/>
+        </w:rPr>
+        <w:t>display</w:t>
+      </w:r>
+      <w:proofErr w:type="spellEnd"/>
+      <w:proofErr w:type="gramEnd"/>
+      <w:r>
+        <w:rPr>
+          <w:b/>
+          <w:lang w:val="es-MX"/>
+        </w:rPr>
+        <w:t xml:space="preserve"> : </w:t>
+      </w:r>
+      <w:proofErr w:type="spellStart"/>
+      <w:r>
+        <w:rPr>
+          <w:b/>
+          <w:lang w:val="es-MX"/>
+        </w:rPr>
+        <w:t>none</w:t>
+      </w:r>
+      <w:proofErr w:type="spellEnd"/>
+    </w:p>
+    <w:p>
+      <w:pPr>
+        <w:rPr>
+          <w:b/>
+          <w:lang w:val="es-MX"/>
+        </w:rPr>
+      </w:pPr>
+    </w:p>
+    <w:p>
+      <w:pPr>
+        <w:rPr>
+          <w:lang w:val="es-MX"/>
+        </w:rPr>
+      </w:pPr>
+      <w:r>
+        <w:rPr>
+          <w:b/>
+          <w:lang w:val="es-MX"/>
+        </w:rPr>
+        <w:t>*OTRA FORMA DE CENTRAR UNA IMAGEN</w:t>
+      </w:r>
+      <w:proofErr w:type="gramStart"/>
+      <w:r>
+        <w:rPr>
+          <w:b/>
+          <w:u w:val="single"/>
+          <w:lang w:val="es-MX"/>
+        </w:rPr>
+        <w:t xml:space="preserve">: </w:t>
+      </w:r>
+      <w:r>
+        <w:rPr>
+          <w:u w:val="single"/>
+          <w:lang w:val="es-MX"/>
+        </w:rPr>
+        <w:t xml:space="preserve"> </w:t>
+      </w:r>
+      <w:r>
+        <w:rPr>
+          <w:lang w:val="es-MX"/>
+        </w:rPr>
+        <w:t>ES</w:t>
+      </w:r>
+      <w:proofErr w:type="gramEnd"/>
+      <w:r>
+        <w:rPr>
+          <w:lang w:val="es-MX"/>
+        </w:rPr>
+        <w:t xml:space="preserve"> UN DIV CON UNA IMG DENTRO</w:t>
+      </w:r>
+    </w:p>
+    <w:p>
+      <w:pPr>
+        <w:rPr>
+          <w:lang w:val="es-MX"/>
+        </w:rPr>
+      </w:pPr>
+      <w:r>
+        <w:rPr>
+          <w:noProof/>
+          <w:lang w:eastAsia="es-CO"/>
+        </w:rPr>
+        <w:drawing>
+          <wp:inline distT="0" distB="0" distL="0" distR="0" wp14:anchorId="45EC3B61" wp14:editId="159BFCC4">
+            <wp:extent cx="2057400" cy="1743075"/>
+            <wp:effectExtent l="0" t="0" r="0" b="9525"/>
+            <wp:docPr id="19" name="Imagen 19"/>
+            <wp:cNvGraphicFramePr>
+              <a:graphicFrameLocks xmlns:a="http://schemas.openxmlformats.org/drawingml/2006/main" noChangeAspect="1"/>
+            </wp:cNvGraphicFramePr>
+            <a:graphic xmlns:a="http://schemas.openxmlformats.org/drawingml/2006/main">
+              <a:graphicData uri="http://schemas.openxmlformats.org/drawingml/2006/picture">
+                <pic:pic xmlns:pic="http://schemas.openxmlformats.org/drawingml/2006/picture">
+                  <pic:nvPicPr>
+                    <pic:cNvPr id="1" name=""/>
+                    <pic:cNvPicPr/>
+                  </pic:nvPicPr>
+                  <pic:blipFill>
+                    <a:blip r:embed="rId25"/>
+                    <a:stretch>
+                      <a:fillRect/>
+                    </a:stretch>
+                  </pic:blipFill>
+                  <pic:spPr>
+                    <a:xfrm>
+                      <a:off x="0" y="0"/>
+                      <a:ext cx="2057400" cy="1743075"/>
+                    </a:xfrm>
+                    <a:prstGeom prst="rect">
+                      <a:avLst/>
+                    </a:prstGeom>
+                  </pic:spPr>
+                </pic:pic>
+              </a:graphicData>
+            </a:graphic>
+          </wp:inline>
+        </w:drawing>
+      </w:r>
       <w:bookmarkStart w:id="0" w:name="_GoBack"/>
       <w:bookmarkEnd w:id="0"/>
+    </w:p>
+    <w:p>
+      <w:pPr>
+        <w:rPr>
+          <w:b/>
+          <w:lang w:val="es-MX"/>
+        </w:rPr>
+      </w:pPr>
+    </w:p>
+    <w:p>
+      <w:pPr>
+        <w:rPr>
+          <w:lang w:val="es-MX"/>
+        </w:rPr>
+      </w:pPr>
     </w:p>
     <w:sectPr>
       <w:pgSz w:w="12240" w:h="15840"/>

--- a/apuntes dsesarrollo.docx
+++ b/apuntes dsesarrollo.docx
@@ -48,57 +48,13 @@
           <w:b/>
           <w:lang w:val="es-MX"/>
         </w:rPr>
-        <w:t xml:space="preserve">En los media </w:t>
-      </w:r>
-      <w:proofErr w:type="spellStart"/>
-      <w:r>
-        <w:rPr>
-          <w:b/>
-          <w:lang w:val="es-MX"/>
-        </w:rPr>
-        <w:t>queries</w:t>
-      </w:r>
-      <w:proofErr w:type="spellEnd"/>
-      <w:r>
-        <w:rPr>
-          <w:b/>
-          <w:lang w:val="es-MX"/>
-        </w:rPr>
-        <w:t>:</w:t>
-      </w:r>
-      <w:r>
-        <w:rPr>
-          <w:lang w:val="es-MX"/>
-        </w:rPr>
-        <w:t xml:space="preserve"> min-</w:t>
-      </w:r>
-      <w:proofErr w:type="spellStart"/>
-      <w:r>
-        <w:rPr>
-          <w:lang w:val="es-MX"/>
-        </w:rPr>
-        <w:t>width</w:t>
-      </w:r>
-      <w:proofErr w:type="spellEnd"/>
-      <w:r>
-        <w:rPr>
-          <w:lang w:val="es-MX"/>
-        </w:rPr>
-        <w:t xml:space="preserve"> = desde </w:t>
-      </w:r>
-      <w:proofErr w:type="spellStart"/>
-      <w:r>
-        <w:rPr>
-          <w:lang w:val="es-MX"/>
-        </w:rPr>
-        <w:t>max-width</w:t>
-      </w:r>
-      <w:proofErr w:type="spellEnd"/>
-      <w:r>
-        <w:rPr>
-          <w:lang w:val="es-MX"/>
-        </w:rPr>
-        <w:t xml:space="preserve"> = hasta</w:t>
+        <w:t>En los media queries:</w:t>
+      </w:r>
+      <w:r>
+        <w:rPr>
+          <w:lang w:val="es-MX"/>
+        </w:rPr>
+        <w:t xml:space="preserve"> min-width = desde max-width = hasta</w:t>
       </w:r>
     </w:p>
     <w:p>
@@ -133,21 +89,7 @@
         <w:rPr>
           <w:lang w:val="es-MX"/>
         </w:rPr>
-        <w:t xml:space="preserve">Orden para estilizar y buenas </w:t>
-      </w:r>
-      <w:proofErr w:type="gramStart"/>
-      <w:r>
-        <w:rPr>
-          <w:lang w:val="es-MX"/>
-        </w:rPr>
-        <w:t>practica</w:t>
-      </w:r>
-      <w:proofErr w:type="gramEnd"/>
-      <w:r>
-        <w:rPr>
-          <w:lang w:val="es-MX"/>
-        </w:rPr>
-        <w:t xml:space="preserve"> de estilizar convención </w:t>
+        <w:t xml:space="preserve">Orden para estilizar y buenas practica de estilizar convención </w:t>
       </w:r>
     </w:p>
     <w:p>
@@ -237,44 +179,8 @@
         <w:rPr>
           <w:lang w:val="es-MX"/>
         </w:rPr>
-        <w:t>*</w:t>
-      </w:r>
-      <w:proofErr w:type="spellStart"/>
-      <w:r>
-        <w:rPr>
-          <w:lang w:val="es-MX"/>
-        </w:rPr>
-        <w:t>iso</w:t>
-      </w:r>
-      <w:proofErr w:type="spellEnd"/>
-      <w:r>
-        <w:rPr>
-          <w:lang w:val="es-MX"/>
-        </w:rPr>
-        <w:t xml:space="preserve"> de </w:t>
-      </w:r>
-      <w:proofErr w:type="spellStart"/>
-      <w:r>
-        <w:rPr>
-          <w:lang w:val="es-MX"/>
-        </w:rPr>
-        <w:t>display</w:t>
-      </w:r>
-      <w:proofErr w:type="spellEnd"/>
-      <w:r>
-        <w:rPr>
-          <w:lang w:val="es-MX"/>
-        </w:rPr>
-        <w:t xml:space="preserve">: </w:t>
-      </w:r>
-      <w:proofErr w:type="spellStart"/>
-      <w:r>
-        <w:rPr>
-          <w:lang w:val="es-MX"/>
-        </w:rPr>
-        <w:t>flex</w:t>
-      </w:r>
-      <w:proofErr w:type="spellEnd"/>
+        <w:t>*iso de display: flex</w:t>
+      </w:r>
     </w:p>
     <w:p>
       <w:pPr>
@@ -348,39 +254,87 @@
           <w:b/>
           <w:lang w:val="es-MX"/>
         </w:rPr>
-        <w:t xml:space="preserve">Evitar que se </w:t>
-      </w:r>
-      <w:proofErr w:type="spellStart"/>
-      <w:r>
-        <w:rPr>
-          <w:b/>
-          <w:lang w:val="es-MX"/>
-        </w:rPr>
-        <w:t>desbor</w:t>
-      </w:r>
-      <w:proofErr w:type="spellEnd"/>
-      <w:r>
-        <w:rPr>
-          <w:b/>
+        <w:t>Evitar que se desbor de el contenido de un contenedor</w:t>
+      </w:r>
+      <w:r>
+        <w:rPr>
           <w:lang w:val="es-MX"/>
         </w:rPr>
         <w:t xml:space="preserve"> </w:t>
       </w:r>
-      <w:proofErr w:type="spellStart"/>
-      <w:r>
-        <w:rPr>
-          <w:b/>
-          <w:lang w:val="es-MX"/>
-        </w:rPr>
-        <w:t>de el</w:t>
-      </w:r>
-      <w:proofErr w:type="spellEnd"/>
-      <w:r>
-        <w:rPr>
-          <w:b/>
-          <w:lang w:val="es-MX"/>
-        </w:rPr>
-        <w:t xml:space="preserve"> contenido de un contenedor</w:t>
+    </w:p>
+    <w:p>
+      <w:pPr>
+        <w:rPr>
+          <w:lang w:val="es-MX"/>
+        </w:rPr>
+      </w:pPr>
+      <w:r>
+        <w:rPr>
+          <w:lang w:val="es-MX"/>
+        </w:rPr>
+        <w:t>Display:flex;</w:t>
+      </w:r>
+    </w:p>
+    <w:p>
+      <w:pPr>
+        <w:rPr>
+          <w:lang w:val="es-MX"/>
+        </w:rPr>
+      </w:pPr>
+      <w:r>
+        <w:rPr>
+          <w:lang w:val="es-MX"/>
+        </w:rPr>
+        <w:t>Flex-wrap: wrap</w:t>
+      </w:r>
+    </w:p>
+    <w:p>
+      <w:pPr>
+        <w:rPr>
+          <w:lang w:val="es-MX"/>
+        </w:rPr>
+      </w:pPr>
+    </w:p>
+    <w:p>
+      <w:pPr>
+        <w:rPr>
+          <w:b/>
+          <w:lang w:val="es-MX"/>
+        </w:rPr>
+      </w:pPr>
+      <w:r>
+        <w:rPr>
+          <w:b/>
+          <w:lang w:val="es-MX"/>
+        </w:rPr>
+        <w:t>*</w:t>
+      </w:r>
+      <w:r>
+        <w:rPr>
+          <w:b/>
+          <w:lang w:val="es-MX"/>
+        </w:rPr>
+        <w:t>MEDIDA PARA LA PANTALLA EN EL MODO DESARROLLADOR</w:t>
+      </w:r>
+    </w:p>
+    <w:p>
+      <w:pPr>
+        <w:rPr>
+          <w:lang w:val="es-MX"/>
+        </w:rPr>
+      </w:pPr>
+      <w:r>
+        <w:rPr>
+          <w:lang w:val="es-MX"/>
+        </w:rPr>
+        <w:t>320*</w:t>
+      </w:r>
+      <w:r>
+        <w:rPr>
+          <w:lang w:val="es-MX"/>
+        </w:rPr>
+        <w:t>640 EN MI CELULAR S9</w:t>
       </w:r>
       <w:r>
         <w:rPr>
@@ -388,124 +342,6 @@
         </w:rPr>
         <w:t xml:space="preserve"> </w:t>
       </w:r>
-    </w:p>
-    <w:p>
-      <w:pPr>
-        <w:rPr>
-          <w:lang w:val="es-MX"/>
-        </w:rPr>
-      </w:pPr>
-      <w:proofErr w:type="spellStart"/>
-      <w:r>
-        <w:rPr>
-          <w:lang w:val="es-MX"/>
-        </w:rPr>
-        <w:t>Display</w:t>
-      </w:r>
-      <w:proofErr w:type="gramStart"/>
-      <w:r>
-        <w:rPr>
-          <w:lang w:val="es-MX"/>
-        </w:rPr>
-        <w:t>:flex</w:t>
-      </w:r>
-      <w:proofErr w:type="spellEnd"/>
-      <w:proofErr w:type="gramEnd"/>
-      <w:r>
-        <w:rPr>
-          <w:lang w:val="es-MX"/>
-        </w:rPr>
-        <w:t>;</w:t>
-      </w:r>
-    </w:p>
-    <w:p>
-      <w:pPr>
-        <w:rPr>
-          <w:lang w:val="es-MX"/>
-        </w:rPr>
-      </w:pPr>
-      <w:r>
-        <w:rPr>
-          <w:lang w:val="es-MX"/>
-        </w:rPr>
-        <w:t>Flex-</w:t>
-      </w:r>
-      <w:proofErr w:type="spellStart"/>
-      <w:r>
-        <w:rPr>
-          <w:lang w:val="es-MX"/>
-        </w:rPr>
-        <w:t>wrap</w:t>
-      </w:r>
-      <w:proofErr w:type="spellEnd"/>
-      <w:r>
-        <w:rPr>
-          <w:lang w:val="es-MX"/>
-        </w:rPr>
-        <w:t xml:space="preserve">: </w:t>
-      </w:r>
-      <w:proofErr w:type="spellStart"/>
-      <w:r>
-        <w:rPr>
-          <w:lang w:val="es-MX"/>
-        </w:rPr>
-        <w:t>wrap</w:t>
-      </w:r>
-      <w:proofErr w:type="spellEnd"/>
-    </w:p>
-    <w:p>
-      <w:pPr>
-        <w:rPr>
-          <w:lang w:val="es-MX"/>
-        </w:rPr>
-      </w:pPr>
-    </w:p>
-    <w:p>
-      <w:pPr>
-        <w:rPr>
-          <w:b/>
-          <w:lang w:val="es-MX"/>
-        </w:rPr>
-      </w:pPr>
-      <w:r>
-        <w:rPr>
-          <w:b/>
-          <w:lang w:val="es-MX"/>
-        </w:rPr>
-        <w:t>*</w:t>
-      </w:r>
-      <w:r>
-        <w:rPr>
-          <w:b/>
-          <w:lang w:val="es-MX"/>
-        </w:rPr>
-        <w:t>MEDIDA PARA LA PANTALLA EN EL MODO DESARROLLADOR</w:t>
-      </w:r>
-    </w:p>
-    <w:p>
-      <w:pPr>
-        <w:rPr>
-          <w:lang w:val="es-MX"/>
-        </w:rPr>
-      </w:pPr>
-      <w:r>
-        <w:rPr>
-          <w:lang w:val="es-MX"/>
-        </w:rPr>
-        <w:t>320*</w:t>
-      </w:r>
-      <w:r>
-        <w:rPr>
-          <w:lang w:val="es-MX"/>
-        </w:rPr>
-        <w:t>640 EN MI CELULAR S9</w:t>
-      </w:r>
-      <w:r>
-        <w:rPr>
-          <w:lang w:val="es-MX"/>
-        </w:rPr>
-        <w:t xml:space="preserve"> </w:t>
-      </w:r>
       <w:r>
         <w:rPr>
           <w:lang w:val="es-MX"/>
@@ -516,21 +352,7 @@
         <w:rPr>
           <w:lang w:val="es-MX"/>
         </w:rPr>
-        <w:t xml:space="preserve">320 ES LA MEDIDA </w:t>
-      </w:r>
-      <w:proofErr w:type="gramStart"/>
-      <w:r>
-        <w:rPr>
-          <w:lang w:val="es-MX"/>
-        </w:rPr>
-        <w:t>MAS</w:t>
-      </w:r>
-      <w:proofErr w:type="gramEnd"/>
-      <w:r>
-        <w:rPr>
-          <w:lang w:val="es-MX"/>
-        </w:rPr>
-        <w:t xml:space="preserve"> PEQUEÑA EN LOS CELULARES</w:t>
+        <w:t>320 ES LA MEDIDA MAS PEQUEÑA EN LOS CELULARES</w:t>
       </w:r>
     </w:p>
     <w:p>
@@ -572,26 +394,8 @@
           <w:b/>
           <w:lang w:val="es-MX"/>
         </w:rPr>
-        <w:t>*USO DEL linear-</w:t>
-      </w:r>
-      <w:proofErr w:type="spellStart"/>
-      <w:proofErr w:type="gramStart"/>
-      <w:r>
-        <w:rPr>
-          <w:b/>
-          <w:lang w:val="es-MX"/>
-        </w:rPr>
-        <w:t>gradient</w:t>
-      </w:r>
-      <w:proofErr w:type="spellEnd"/>
-      <w:r>
-        <w:rPr>
-          <w:b/>
-          <w:lang w:val="es-MX"/>
-        </w:rPr>
-        <w:t>()</w:t>
-      </w:r>
-      <w:proofErr w:type="gramEnd"/>
+        <w:t>*USO DEL linear-gradient()</w:t>
+      </w:r>
     </w:p>
     <w:p>
       <w:pPr>
@@ -696,21 +500,7 @@
         <w:rPr>
           <w:lang w:val="es-MX"/>
         </w:rPr>
-        <w:t xml:space="preserve"> </w:t>
-      </w:r>
-      <w:proofErr w:type="spellStart"/>
-      <w:r>
-        <w:rPr>
-          <w:lang w:val="es-MX"/>
-        </w:rPr>
-        <w:t>es</w:t>
-      </w:r>
-      <w:proofErr w:type="spellEnd"/>
-      <w:r>
-        <w:rPr>
-          <w:lang w:val="es-MX"/>
-        </w:rPr>
-        <w:t xml:space="preserve"> el porcentaje del primer color y el tercer el porcentaje del segundo valor</w:t>
+        <w:t xml:space="preserve"> es el porcentaje del primer color y el tercer el porcentaje del segundo valor</w:t>
       </w:r>
       <w:r>
         <w:rPr>
@@ -749,135 +539,47 @@
         <w:rPr>
           <w:lang w:val="es-MX"/>
         </w:rPr>
-        <w:t xml:space="preserve">: se le conoce al botón que </w:t>
-      </w:r>
-      <w:proofErr w:type="spellStart"/>
-      <w:r>
-        <w:rPr>
-          <w:lang w:val="es-MX"/>
-        </w:rPr>
-        <w:t>esta</w:t>
-      </w:r>
-      <w:proofErr w:type="spellEnd"/>
-      <w:r>
-        <w:rPr>
-          <w:lang w:val="es-MX"/>
-        </w:rPr>
-        <w:t xml:space="preserve"> dentro de dos contenedores y que tiene</w:t>
-      </w:r>
-    </w:p>
-    <w:p>
-      <w:pPr>
-        <w:rPr>
-          <w:lang w:val="es-MX"/>
-        </w:rPr>
-      </w:pPr>
-      <w:r>
-        <w:rPr>
-          <w:lang w:val="es-MX"/>
-        </w:rPr>
-        <w:t xml:space="preserve"> </w:t>
-      </w:r>
-      <w:proofErr w:type="gramStart"/>
-      <w:r>
-        <w:rPr>
-          <w:lang w:val="es-MX"/>
-        </w:rPr>
-        <w:t>position</w:t>
-      </w:r>
-      <w:proofErr w:type="gramEnd"/>
-      <w:r>
-        <w:rPr>
-          <w:lang w:val="es-MX"/>
-        </w:rPr>
-        <w:t xml:space="preserve">: </w:t>
-      </w:r>
-      <w:proofErr w:type="spellStart"/>
-      <w:r>
-        <w:rPr>
-          <w:lang w:val="es-MX"/>
-        </w:rPr>
-        <w:t>absolute</w:t>
-      </w:r>
-      <w:proofErr w:type="spellEnd"/>
-    </w:p>
-    <w:p>
-      <w:pPr>
-        <w:rPr>
-          <w:lang w:val="es-MX"/>
-        </w:rPr>
-      </w:pPr>
-      <w:r>
-        <w:rPr>
-          <w:lang w:val="es-MX"/>
-        </w:rPr>
-        <w:t xml:space="preserve">*en position: </w:t>
-      </w:r>
-      <w:proofErr w:type="spellStart"/>
-      <w:r>
-        <w:rPr>
-          <w:lang w:val="es-MX"/>
-        </w:rPr>
-        <w:t>absolute</w:t>
-      </w:r>
-      <w:proofErr w:type="spellEnd"/>
-    </w:p>
-    <w:p>
-      <w:pPr>
-        <w:rPr>
-          <w:lang w:val="es-MX"/>
-        </w:rPr>
-      </w:pPr>
-      <w:r>
-        <w:rPr>
-          <w:lang w:val="es-MX"/>
-        </w:rPr>
-        <w:t xml:space="preserve"> Podemos utilizar  top, </w:t>
-      </w:r>
-      <w:proofErr w:type="spellStart"/>
-      <w:r>
-        <w:rPr>
-          <w:lang w:val="es-MX"/>
-        </w:rPr>
-        <w:t>left</w:t>
-      </w:r>
-      <w:proofErr w:type="spellEnd"/>
-      <w:r>
-        <w:rPr>
-          <w:lang w:val="es-MX"/>
-        </w:rPr>
-        <w:t xml:space="preserve">, </w:t>
-      </w:r>
-      <w:proofErr w:type="spellStart"/>
-      <w:proofErr w:type="gramStart"/>
-      <w:r>
-        <w:rPr>
-          <w:lang w:val="es-MX"/>
-        </w:rPr>
-        <w:t>right</w:t>
-      </w:r>
-      <w:proofErr w:type="spellEnd"/>
-      <w:r>
-        <w:rPr>
-          <w:lang w:val="es-MX"/>
-        </w:rPr>
-        <w:t xml:space="preserve"> ,</w:t>
-      </w:r>
-      <w:proofErr w:type="gramEnd"/>
-      <w:r>
-        <w:rPr>
-          <w:lang w:val="es-MX"/>
-        </w:rPr>
-        <w:t xml:space="preserve"> </w:t>
-      </w:r>
-      <w:proofErr w:type="spellStart"/>
-      <w:r>
-        <w:rPr>
-          <w:lang w:val="es-MX"/>
-        </w:rPr>
-        <w:t>bottom</w:t>
-      </w:r>
-      <w:proofErr w:type="spellEnd"/>
+        <w:t>: se le conoce al botón que esta dentro de dos contenedores y que tiene</w:t>
+      </w:r>
+    </w:p>
+    <w:p>
+      <w:pPr>
+        <w:rPr>
+          <w:lang w:val="es-MX"/>
+        </w:rPr>
+      </w:pPr>
+      <w:r>
+        <w:rPr>
+          <w:lang w:val="es-MX"/>
+        </w:rPr>
+        <w:t xml:space="preserve"> position: absolute</w:t>
+      </w:r>
+    </w:p>
+    <w:p>
+      <w:pPr>
+        <w:rPr>
+          <w:lang w:val="es-MX"/>
+        </w:rPr>
+      </w:pPr>
+      <w:r>
+        <w:rPr>
+          <w:lang w:val="es-MX"/>
+        </w:rPr>
+        <w:t>*en position: absolute</w:t>
+      </w:r>
+    </w:p>
+    <w:p>
+      <w:pPr>
+        <w:rPr>
+          <w:lang w:val="es-MX"/>
+        </w:rPr>
+      </w:pPr>
+      <w:r>
+        <w:rPr>
+          <w:lang w:val="es-MX"/>
+        </w:rPr>
+        <w:t xml:space="preserve"> Podemos utilizar  top, left, right , bottom</w:t>
+      </w:r>
     </w:p>
     <w:p>
       <w:pPr>
@@ -924,16 +626,8 @@
         <w:rPr>
           <w:lang w:val="es-MX"/>
         </w:rPr>
-        <w:t>Box-</w:t>
-      </w:r>
-      <w:proofErr w:type="spellStart"/>
-      <w:r>
-        <w:rPr>
-          <w:lang w:val="es-MX"/>
-        </w:rPr>
-        <w:t>shadow</w:t>
-      </w:r>
-      <w:proofErr w:type="spellEnd"/>
+        <w:t>Box-shadow</w:t>
+      </w:r>
       <w:r>
         <w:rPr>
           <w:lang w:val="es-MX"/>
@@ -1000,39 +694,14 @@
           <w:b/>
           <w:lang w:val="es-MX"/>
         </w:rPr>
-        <w:t xml:space="preserve">*imagen de fondo en un </w:t>
-      </w:r>
-      <w:proofErr w:type="spellStart"/>
-      <w:r>
-        <w:rPr>
-          <w:b/>
-          <w:lang w:val="es-MX"/>
-        </w:rPr>
-        <w:t>span</w:t>
-      </w:r>
-      <w:proofErr w:type="spellEnd"/>
-      <w:r>
-        <w:rPr>
-          <w:b/>
-          <w:lang w:val="es-MX"/>
-        </w:rPr>
-        <w:t xml:space="preserve"> “li – a o cual </w:t>
-      </w:r>
-      <w:proofErr w:type="spellStart"/>
-      <w:r>
-        <w:rPr>
-          <w:b/>
-          <w:lang w:val="es-MX"/>
-        </w:rPr>
-        <w:t>quier</w:t>
-      </w:r>
-      <w:proofErr w:type="spellEnd"/>
-      <w:r>
-        <w:rPr>
-          <w:b/>
-          <w:lang w:val="es-MX"/>
-        </w:rPr>
-        <w:t xml:space="preserve"> contenedor”</w:t>
+        <w:t>*imagen de fondo en un span</w:t>
+      </w:r>
+      <w:r>
+        <w:rPr>
+          <w:b/>
+          <w:lang w:val="es-MX"/>
+        </w:rPr>
+        <w:t xml:space="preserve"> “li – a o cual quier contenedor”</w:t>
       </w:r>
       <w:r>
         <w:rPr>
@@ -1045,35 +714,7 @@
         <w:rPr>
           <w:lang w:val="es-MX"/>
         </w:rPr>
-        <w:t xml:space="preserve"> debe tener un </w:t>
-      </w:r>
-      <w:proofErr w:type="spellStart"/>
-      <w:r>
-        <w:rPr>
-          <w:lang w:val="es-MX"/>
-        </w:rPr>
-        <w:t>display</w:t>
-      </w:r>
-      <w:proofErr w:type="spellEnd"/>
-      <w:r>
-        <w:rPr>
-          <w:lang w:val="es-MX"/>
-        </w:rPr>
-        <w:t xml:space="preserve"> (</w:t>
-      </w:r>
-      <w:proofErr w:type="spellStart"/>
-      <w:r>
-        <w:rPr>
-          <w:lang w:val="es-MX"/>
-        </w:rPr>
-        <w:t>inline</w:t>
-      </w:r>
-      <w:proofErr w:type="spellEnd"/>
-      <w:r>
-        <w:rPr>
-          <w:lang w:val="es-MX"/>
-        </w:rPr>
-        <w:t xml:space="preserve"> por defecto)</w:t>
+        <w:t xml:space="preserve"> debe tener un display (inline por defecto)</w:t>
       </w:r>
     </w:p>
     <w:p>
@@ -1098,85 +739,27 @@
         <w:rPr>
           <w:lang w:val="es-MX"/>
         </w:rPr>
-        <w:t xml:space="preserve"> debe poner </w:t>
-      </w:r>
-      <w:proofErr w:type="spellStart"/>
-      <w:proofErr w:type="gramStart"/>
-      <w:r>
-        <w:rPr>
-          <w:lang w:val="es-MX"/>
-        </w:rPr>
-        <w:t>display</w:t>
-      </w:r>
-      <w:proofErr w:type="spellEnd"/>
-      <w:r>
-        <w:rPr>
-          <w:lang w:val="es-MX"/>
-        </w:rPr>
-        <w:t xml:space="preserve"> :</w:t>
-      </w:r>
-      <w:proofErr w:type="gramEnd"/>
+        <w:t xml:space="preserve"> debe poner display : inline-block</w:t>
+      </w:r>
       <w:r>
         <w:rPr>
           <w:lang w:val="es-MX"/>
         </w:rPr>
         <w:t xml:space="preserve"> </w:t>
       </w:r>
-      <w:proofErr w:type="spellStart"/>
-      <w:r>
-        <w:rPr>
-          <w:lang w:val="es-MX"/>
-        </w:rPr>
-        <w:t>inline</w:t>
-      </w:r>
-      <w:proofErr w:type="spellEnd"/>
-      <w:r>
-        <w:rPr>
-          <w:lang w:val="es-MX"/>
-        </w:rPr>
-        <w:t>-block</w:t>
-      </w:r>
-      <w:r>
-        <w:rPr>
-          <w:lang w:val="es-MX"/>
-        </w:rPr>
-        <w:t xml:space="preserve"> </w:t>
-      </w:r>
-    </w:p>
-    <w:p>
-      <w:pPr>
-        <w:rPr>
-          <w:lang w:val="es-MX"/>
-        </w:rPr>
-      </w:pPr>
-      <w:r>
-        <w:rPr>
-          <w:lang w:val="es-MX"/>
-        </w:rPr>
-        <w:t>El .</w:t>
-      </w:r>
-      <w:proofErr w:type="spellStart"/>
-      <w:r>
-        <w:rPr>
-          <w:lang w:val="es-MX"/>
-        </w:rPr>
-        <w:t>down</w:t>
-      </w:r>
-      <w:proofErr w:type="spellEnd"/>
-      <w:r>
-        <w:rPr>
-          <w:lang w:val="es-MX"/>
-        </w:rPr>
-        <w:t xml:space="preserve"> fue el nombre selector de clase que se le puso a un </w:t>
-      </w:r>
-      <w:proofErr w:type="spellStart"/>
-      <w:r>
-        <w:rPr>
-          <w:lang w:val="es-MX"/>
-        </w:rPr>
-        <w:t>span</w:t>
-      </w:r>
-      <w:proofErr w:type="spellEnd"/>
+    </w:p>
+    <w:p>
+      <w:pPr>
+        <w:rPr>
+          <w:lang w:val="es-MX"/>
+        </w:rPr>
+      </w:pPr>
+      <w:r>
+        <w:rPr>
+          <w:lang w:val="es-MX"/>
+        </w:rPr>
+        <w:t>El .down fue el nombre selector de clase que se le puso a un span</w:t>
+      </w:r>
     </w:p>
     <w:p>
       <w:pPr>
@@ -1244,23 +827,7 @@
           <w:b/>
           <w:lang w:val="es-MX"/>
         </w:rPr>
-        <w:t xml:space="preserve">texto en negrita </w:t>
-      </w:r>
-      <w:proofErr w:type="spellStart"/>
-      <w:r>
-        <w:rPr>
-          <w:b/>
-          <w:lang w:val="es-MX"/>
-        </w:rPr>
-        <w:t>html</w:t>
-      </w:r>
-      <w:proofErr w:type="spellEnd"/>
-      <w:r>
-        <w:rPr>
-          <w:b/>
-          <w:lang w:val="es-MX"/>
-        </w:rPr>
-        <w:t>:</w:t>
+        <w:t>texto en negrita html:</w:t>
       </w:r>
       <w:r>
         <w:rPr>
@@ -1324,23 +891,7 @@
           <w:b/>
           <w:lang w:val="es-MX"/>
         </w:rPr>
-        <w:t>*</w:t>
-      </w:r>
-      <w:proofErr w:type="spellStart"/>
-      <w:r>
-        <w:rPr>
-          <w:b/>
-          <w:lang w:val="es-MX"/>
-        </w:rPr>
-        <w:t>Border-radius</w:t>
-      </w:r>
-      <w:proofErr w:type="spellEnd"/>
-      <w:r>
-        <w:rPr>
-          <w:b/>
-          <w:lang w:val="es-MX"/>
-        </w:rPr>
-        <w:t xml:space="preserve"> en las tablas: </w:t>
+        <w:t xml:space="preserve">*Border-radius en las tablas: </w:t>
       </w:r>
     </w:p>
     <w:p>
@@ -1469,17 +1020,8 @@
           <w:b/>
           <w:lang w:val="es-MX"/>
         </w:rPr>
-        <w:t>*</w:t>
-      </w:r>
-      <w:proofErr w:type="spellStart"/>
-      <w:r>
-        <w:rPr>
-          <w:b/>
-          <w:lang w:val="es-MX"/>
-        </w:rPr>
-        <w:t>padding</w:t>
-      </w:r>
-      <w:proofErr w:type="spellEnd"/>
+        <w:t>*padding</w:t>
+      </w:r>
     </w:p>
     <w:p>
       <w:pPr>
@@ -1534,23 +1076,7 @@
           <w:b/>
           <w:lang w:val="es-MX"/>
         </w:rPr>
-        <w:t xml:space="preserve"> </w:t>
-      </w:r>
-      <w:proofErr w:type="gramStart"/>
-      <w:r>
-        <w:rPr>
-          <w:b/>
-          <w:lang w:val="es-MX"/>
-        </w:rPr>
-        <w:t>primer</w:t>
-      </w:r>
-      <w:proofErr w:type="gramEnd"/>
-      <w:r>
-        <w:rPr>
-          <w:b/>
-          <w:lang w:val="es-MX"/>
-        </w:rPr>
-        <w:t xml:space="preserve"> valor: arriba y abajo / segundo valor: derecha , izquierda</w:t>
+        <w:t xml:space="preserve"> primer valor: arriba y abajo / segundo valor: derecha , izquierda</w:t>
       </w:r>
     </w:p>
     <w:p>
@@ -1580,62 +1106,14 @@
           <w:b/>
           <w:lang w:val="es-MX"/>
         </w:rPr>
-        <w:t xml:space="preserve">ue necesitamos ubicar </w:t>
-      </w:r>
-      <w:proofErr w:type="spellStart"/>
-      <w:r>
-        <w:rPr>
-          <w:b/>
-          <w:lang w:val="es-MX"/>
-        </w:rPr>
-        <w:t>esta</w:t>
-      </w:r>
-      <w:proofErr w:type="spellEnd"/>
-      <w:r>
-        <w:rPr>
-          <w:b/>
-          <w:lang w:val="es-MX"/>
-        </w:rPr>
-        <w:t xml:space="preserve"> sola, </w:t>
-      </w:r>
-      <w:r>
-        <w:rPr>
-          <w:b/>
-          <w:lang w:val="es-MX"/>
-        </w:rPr>
-        <w:t xml:space="preserve">no usamos el </w:t>
-      </w:r>
-      <w:proofErr w:type="spellStart"/>
-      <w:r>
-        <w:rPr>
-          <w:b/>
-          <w:lang w:val="es-MX"/>
-        </w:rPr>
-        <w:t>display</w:t>
-      </w:r>
-      <w:proofErr w:type="spellEnd"/>
-      <w:r>
-        <w:rPr>
-          <w:b/>
-          <w:lang w:val="es-MX"/>
-        </w:rPr>
-        <w:t xml:space="preserve">: </w:t>
-      </w:r>
-      <w:proofErr w:type="spellStart"/>
-      <w:r>
-        <w:rPr>
-          <w:b/>
-          <w:lang w:val="es-MX"/>
-        </w:rPr>
-        <w:t>inline</w:t>
-      </w:r>
-      <w:proofErr w:type="spellEnd"/>
-      <w:r>
-        <w:rPr>
-          <w:b/>
-          <w:lang w:val="es-MX"/>
-        </w:rPr>
-        <w:t>*block</w:t>
+        <w:t xml:space="preserve">ue necesitamos ubicar esta sola, </w:t>
+      </w:r>
+      <w:r>
+        <w:rPr>
+          <w:b/>
+          <w:lang w:val="es-MX"/>
+        </w:rPr>
+        <w:t>no usamos el display: inline*block</w:t>
       </w:r>
     </w:p>
     <w:p>
@@ -1671,15 +1149,7 @@
           <w:b/>
           <w:lang w:val="es-MX"/>
         </w:rPr>
-        <w:t>ntenedor padre</w:t>
-      </w:r>
-      <w:proofErr w:type="gramStart"/>
-      <w:r>
-        <w:rPr>
-          <w:b/>
-          <w:lang w:val="es-MX"/>
-        </w:rPr>
-        <w:t xml:space="preserve">: </w:t>
+        <w:t xml:space="preserve">ntenedor padre: </w:t>
       </w:r>
       <w:r>
         <w:rPr>
@@ -1692,65 +1162,8 @@
         <w:rPr>
           <w:lang w:val="es-MX"/>
         </w:rPr>
-        <w:t>si</w:t>
-      </w:r>
-      <w:proofErr w:type="gramEnd"/>
-      <w:r>
-        <w:rPr>
-          <w:lang w:val="es-MX"/>
-        </w:rPr>
-        <w:t xml:space="preserve"> le damos un </w:t>
-      </w:r>
-      <w:proofErr w:type="spellStart"/>
-      <w:r>
-        <w:rPr>
-          <w:lang w:val="es-MX"/>
-        </w:rPr>
-        <w:t>width</w:t>
-      </w:r>
-      <w:proofErr w:type="spellEnd"/>
-      <w:r>
-        <w:rPr>
-          <w:lang w:val="es-MX"/>
-        </w:rPr>
-        <w:t xml:space="preserve"> y un </w:t>
-      </w:r>
-      <w:proofErr w:type="spellStart"/>
-      <w:r>
-        <w:rPr>
-          <w:lang w:val="es-MX"/>
-        </w:rPr>
-        <w:t>height</w:t>
-      </w:r>
-      <w:proofErr w:type="spellEnd"/>
-      <w:r>
-        <w:rPr>
-          <w:lang w:val="es-MX"/>
-        </w:rPr>
-        <w:t xml:space="preserve"> a un componente estamos limitando su crecimiento o reducción y si el contenido es más grande que el contenedor padre entonces se desbordara el componente LO SOLUCIONAMOS CON DARLE UN min-</w:t>
-      </w:r>
-      <w:proofErr w:type="spellStart"/>
-      <w:r>
-        <w:rPr>
-          <w:lang w:val="es-MX"/>
-        </w:rPr>
-        <w:t>width</w:t>
-      </w:r>
-      <w:proofErr w:type="spellEnd"/>
-      <w:r>
-        <w:rPr>
-          <w:lang w:val="es-MX"/>
-        </w:rPr>
-        <w:t xml:space="preserve"> y min-</w:t>
-      </w:r>
-      <w:proofErr w:type="spellStart"/>
-      <w:r>
-        <w:rPr>
-          <w:lang w:val="es-MX"/>
-        </w:rPr>
-        <w:t>height</w:t>
-      </w:r>
-      <w:proofErr w:type="spellEnd"/>
+        <w:t>si le damos un width y un height a un componente estamos limitando su crecimiento o reducción y si el contenido es más grande que el contenedor padre entonces se desbordara el componente LO SOLUCIONAMOS CON DARLE UN min-width y min-height</w:t>
+      </w:r>
     </w:p>
     <w:p>
       <w:pPr>
@@ -1782,39 +1195,31 @@
     <w:p>
       <w:pPr>
         <w:rPr>
-          <w:lang w:val="es-MX"/>
-        </w:rPr>
-      </w:pPr>
-      <w:r>
-        <w:rPr>
-          <w:b/>
-          <w:lang w:val="es-MX"/>
-        </w:rPr>
-        <w:t>*</w:t>
-      </w:r>
-      <w:proofErr w:type="spellStart"/>
-      <w:r>
-        <w:rPr>
-          <w:b/>
-          <w:lang w:val="es-MX"/>
-        </w:rPr>
-        <w:t>scroll</w:t>
-      </w:r>
-      <w:proofErr w:type="spellEnd"/>
-      <w:r>
-        <w:rPr>
-          <w:b/>
-          <w:lang w:val="es-MX"/>
-        </w:rPr>
-        <w:t xml:space="preserve"> horizontal</w:t>
-      </w:r>
-    </w:p>
-    <w:p>
-      <w:pPr>
-        <w:rPr>
-          <w:lang w:val="es-MX"/>
-        </w:rPr>
-      </w:pPr>
+          <w:b/>
+          <w:lang w:val="es-MX"/>
+        </w:rPr>
+      </w:pPr>
+      <w:r>
+        <w:rPr>
+          <w:b/>
+          <w:lang w:val="es-MX"/>
+        </w:rPr>
+        <w:t xml:space="preserve">*generar automáticamente </w:t>
+      </w:r>
+      <w:r>
+        <w:rPr>
+          <w:b/>
+          <w:lang w:val="es-MX"/>
+        </w:rPr>
+        <w:t xml:space="preserve">columnas a </w:t>
+      </w:r>
+      <w:r>
+        <w:rPr>
+          <w:b/>
+          <w:lang w:val="es-MX"/>
+        </w:rPr>
+        <w:t>medida que se aumente el tamaño de la pantalla.</w:t>
+      </w:r>
     </w:p>
     <w:p>
       <w:pPr>
@@ -1827,7 +1232,91 @@
           <w:noProof/>
           <w:lang w:eastAsia="es-CO"/>
         </w:rPr>
+        <w:drawing>
+          <wp:inline distT="0" distB="0" distL="0" distR="0" wp14:anchorId="5170F15A" wp14:editId="0052C1F6">
+            <wp:extent cx="2456597" cy="1002194"/>
+            <wp:effectExtent l="0" t="0" r="1270" b="7620"/>
+            <wp:docPr id="20" name="Imagen 20"/>
+            <wp:cNvGraphicFramePr>
+              <a:graphicFrameLocks xmlns:a="http://schemas.openxmlformats.org/drawingml/2006/main" noChangeAspect="1"/>
+            </wp:cNvGraphicFramePr>
+            <a:graphic xmlns:a="http://schemas.openxmlformats.org/drawingml/2006/main">
+              <a:graphicData uri="http://schemas.openxmlformats.org/drawingml/2006/picture">
+                <pic:pic xmlns:pic="http://schemas.openxmlformats.org/drawingml/2006/picture">
+                  <pic:nvPicPr>
+                    <pic:cNvPr id="1" name=""/>
+                    <pic:cNvPicPr/>
+                  </pic:nvPicPr>
+                  <pic:blipFill>
+                    <a:blip r:embed="rId12"/>
+                    <a:stretch>
+                      <a:fillRect/>
+                    </a:stretch>
+                  </pic:blipFill>
+                  <pic:spPr>
+                    <a:xfrm>
+                      <a:off x="0" y="0"/>
+                      <a:ext cx="2458318" cy="1002896"/>
+                    </a:xfrm>
+                    <a:prstGeom prst="rect">
+                      <a:avLst/>
+                    </a:prstGeom>
+                  </pic:spPr>
+                </pic:pic>
+              </a:graphicData>
+            </a:graphic>
+          </wp:inline>
+        </w:drawing>
+      </w:r>
+    </w:p>
+    <w:p>
+      <w:pPr>
+        <w:rPr>
+          <w:lang w:val="es-MX"/>
+        </w:rPr>
+      </w:pPr>
+    </w:p>
+    <w:p>
+      <w:pPr>
+        <w:rPr>
+          <w:lang w:val="es-MX"/>
+        </w:rPr>
+      </w:pPr>
+    </w:p>
+    <w:p>
+      <w:pPr>
+        <w:rPr>
+          <w:lang w:val="es-MX"/>
+        </w:rPr>
+      </w:pPr>
+    </w:p>
+    <w:p>
+      <w:pPr>
+        <w:rPr>
+          <w:b/>
+          <w:lang w:val="es-MX"/>
+        </w:rPr>
+      </w:pPr>
+      <w:r>
+        <w:rPr>
+          <w:b/>
+          <w:lang w:val="es-MX"/>
+        </w:rPr>
         <w:lastRenderedPageBreak/>
+        <w:t>*scroll horizontal</w:t>
+      </w:r>
+    </w:p>
+    <w:p>
+      <w:pPr>
+        <w:rPr>
+          <w:lang w:val="es-MX"/>
+        </w:rPr>
+      </w:pPr>
+      <w:r>
+        <w:rPr>
+          <w:noProof/>
+          <w:lang w:eastAsia="es-CO"/>
+        </w:rPr>
         <mc:AlternateContent>
           <mc:Choice Requires="wpi">
             <w:drawing>
@@ -1846,7 +1335,7 @@
                 <wp:cNvGraphicFramePr/>
                 <a:graphic xmlns:a="http://schemas.openxmlformats.org/drawingml/2006/main">
                   <a:graphicData uri="http://schemas.microsoft.com/office/word/2010/wordprocessingInk">
-                    <w14:contentPart bwMode="auto" r:id="rId12">
+                    <w14:contentPart bwMode="auto" r:id="rId13">
                       <w14:nvContentPartPr>
                         <w14:cNvContentPartPr/>
                       </w14:nvContentPartPr>
@@ -1882,7 +1371,7 @@
                 <o:lock v:ext="edit" aspectratio="t"/>
               </v:shapetype>
               <v:shape id="Entrada de lápiz 14" o:spid="_x0000_s1026" type="#_x0000_t75" style="position:absolute;margin-left:-40.7pt;margin-top:-20.2pt;width:264.55pt;height:128.45pt;z-index:251661312;visibility:visible;mso-wrap-style:square;mso-wrap-distance-left:9pt;mso-wrap-distance-top:0;mso-wrap-distance-right:9pt;mso-wrap-distance-bottom:0;mso-position-horizontal:absolute;mso-position-horizontal-relative:text;mso-position-vertical:absolute;mso-position-vertical-relative:text" o:gfxdata="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">
-                <v:imagedata r:id="rId13" o:title=""/>
+                <v:imagedata r:id="rId14" o:title=""/>
               </v:shape>
             </w:pict>
           </mc:Fallback>
@@ -1911,7 +1400,7 @@
                 <wp:cNvGraphicFramePr/>
                 <a:graphic xmlns:a="http://schemas.openxmlformats.org/drawingml/2006/main">
                   <a:graphicData uri="http://schemas.microsoft.com/office/word/2010/wordprocessingInk">
-                    <w14:contentPart bwMode="auto" r:id="rId14">
+                    <w14:contentPart bwMode="auto" r:id="rId15">
                       <w14:nvContentPartPr>
                         <w14:cNvContentPartPr/>
                       </w14:nvContentPartPr>
@@ -1928,7 +1417,7 @@
           <mc:Fallback>
             <w:pict>
               <v:shape w14:anchorId="6A572643" id="Entrada de lápiz 9" o:spid="_x0000_s1026" type="#_x0000_t75" style="position:absolute;margin-left:161.15pt;margin-top:119.95pt;width:64.85pt;height:25.05pt;z-index:251659264;visibility:visible;mso-wrap-style:square;mso-wrap-distance-left:9pt;mso-wrap-distance-top:0;mso-wrap-distance-right:9pt;mso-wrap-distance-bottom:0;mso-position-horizontal:absolute;mso-position-horizontal-relative:text;mso-position-vertical:absolute;mso-position-vertical-relative:text" o:gfxdata="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">
-                <v:imagedata r:id="rId15" o:title=""/>
+                <v:imagedata r:id="rId16" o:title=""/>
               </v:shape>
             </w:pict>
           </mc:Fallback>
@@ -1944,54 +1433,6 @@
             <wp:extent cx="2438400" cy="1981200"/>
             <wp:effectExtent l="0" t="0" r="0" b="0"/>
             <wp:docPr id="8" name="Imagen 8"/>
-            <wp:cNvGraphicFramePr>
-              <a:graphicFrameLocks xmlns:a="http://schemas.openxmlformats.org/drawingml/2006/main" noChangeAspect="1"/>
-            </wp:cNvGraphicFramePr>
-            <a:graphic xmlns:a="http://schemas.openxmlformats.org/drawingml/2006/main">
-              <a:graphicData uri="http://schemas.openxmlformats.org/drawingml/2006/picture">
-                <pic:pic xmlns:pic="http://schemas.openxmlformats.org/drawingml/2006/picture">
-                  <pic:nvPicPr>
-                    <pic:cNvPr id="1" name=""/>
-                    <pic:cNvPicPr/>
-                  </pic:nvPicPr>
-                  <pic:blipFill>
-                    <a:blip r:embed="rId16"/>
-                    <a:stretch>
-                      <a:fillRect/>
-                    </a:stretch>
-                  </pic:blipFill>
-                  <pic:spPr>
-                    <a:xfrm>
-                      <a:off x="0" y="0"/>
-                      <a:ext cx="2438400" cy="1981200"/>
-                    </a:xfrm>
-                    <a:prstGeom prst="rect">
-                      <a:avLst/>
-                    </a:prstGeom>
-                  </pic:spPr>
-                </pic:pic>
-              </a:graphicData>
-            </a:graphic>
-          </wp:inline>
-        </w:drawing>
-      </w:r>
-    </w:p>
-    <w:p>
-      <w:pPr>
-        <w:rPr>
-          <w:lang w:val="es-MX"/>
-        </w:rPr>
-      </w:pPr>
-      <w:r>
-        <w:rPr>
-          <w:noProof/>
-          <w:lang w:eastAsia="es-CO"/>
-        </w:rPr>
-        <w:drawing>
-          <wp:inline distT="0" distB="0" distL="0" distR="0" wp14:anchorId="7CD9E5CE" wp14:editId="7DAEB109">
-            <wp:extent cx="3476625" cy="2867025"/>
-            <wp:effectExtent l="0" t="0" r="9525" b="9525"/>
-            <wp:docPr id="10" name="Imagen 10"/>
             <wp:cNvGraphicFramePr>
               <a:graphicFrameLocks xmlns:a="http://schemas.openxmlformats.org/drawingml/2006/main" noChangeAspect="1"/>
             </wp:cNvGraphicFramePr>
@@ -2011,7 +1452,7 @@
                   <pic:spPr>
                     <a:xfrm>
                       <a:off x="0" y="0"/>
-                      <a:ext cx="3476625" cy="2867025"/>
+                      <a:ext cx="2438400" cy="1981200"/>
                     </a:xfrm>
                     <a:prstGeom prst="rect">
                       <a:avLst/>
@@ -2032,89 +1473,14 @@
       </w:pPr>
       <w:r>
         <w:rPr>
-          <w:lang w:val="es-MX"/>
-        </w:rPr>
-        <w:t xml:space="preserve">El primer contenedor es el principal el segundo son los </w:t>
-      </w:r>
-      <w:proofErr w:type="spellStart"/>
-      <w:r>
-        <w:rPr>
-          <w:lang w:val="es-MX"/>
-        </w:rPr>
-        <w:t>articles</w:t>
-      </w:r>
-      <w:proofErr w:type="spellEnd"/>
-    </w:p>
-    <w:p>
-      <w:pPr>
-        <w:rPr>
-          <w:lang w:val="es-MX"/>
-        </w:rPr>
-      </w:pPr>
-    </w:p>
-    <w:p>
-      <w:pPr>
-        <w:rPr>
-          <w:b/>
-          <w:lang w:val="es-MX"/>
-        </w:rPr>
-      </w:pPr>
-      <w:r>
-        <w:rPr>
-          <w:b/>
-          <w:lang w:val="es-MX"/>
-        </w:rPr>
-        <w:t>*Can i use</w:t>
-      </w:r>
-    </w:p>
-    <w:p>
-      <w:pPr>
-        <w:rPr>
-          <w:lang w:val="es-MX"/>
-        </w:rPr>
-      </w:pPr>
-      <w:r>
-        <w:rPr>
-          <w:lang w:val="es-MX"/>
-        </w:rPr>
-        <w:t xml:space="preserve"> Para verificar si los estilos que le ponemos a nuestra </w:t>
-      </w:r>
-      <w:r>
-        <w:rPr>
-          <w:lang w:val="es-MX"/>
-        </w:rPr>
-        <w:t>página</w:t>
-      </w:r>
-      <w:r>
-        <w:rPr>
-          <w:lang w:val="es-MX"/>
-        </w:rPr>
-        <w:t xml:space="preserve"> están implementados en los navegadores</w:t>
-      </w:r>
-      <w:r>
-        <w:rPr>
-          <w:lang w:val="es-MX"/>
-        </w:rPr>
-        <w:t xml:space="preserve"> </w:t>
-      </w:r>
-    </w:p>
-    <w:p>
-      <w:pPr>
-        <w:rPr>
-          <w:lang w:val="es-MX"/>
-        </w:rPr>
-      </w:pPr>
-      <w:r>
-        <w:rPr>
           <w:noProof/>
           <w:lang w:eastAsia="es-CO"/>
         </w:rPr>
-        <w:lastRenderedPageBreak/>
         <w:drawing>
-          <wp:inline distT="0" distB="0" distL="0" distR="0" wp14:anchorId="29450655" wp14:editId="2EC5C07C">
-            <wp:extent cx="5612130" cy="2585720"/>
-            <wp:effectExtent l="0" t="0" r="7620" b="5080"/>
-            <wp:docPr id="11" name="Imagen 11"/>
+          <wp:inline distT="0" distB="0" distL="0" distR="0" wp14:anchorId="7CD9E5CE" wp14:editId="7DAEB109">
+            <wp:extent cx="3476625" cy="2867025"/>
+            <wp:effectExtent l="0" t="0" r="9525" b="9525"/>
+            <wp:docPr id="10" name="Imagen 10"/>
             <wp:cNvGraphicFramePr>
               <a:graphicFrameLocks xmlns:a="http://schemas.openxmlformats.org/drawingml/2006/main" noChangeAspect="1"/>
             </wp:cNvGraphicFramePr>
@@ -2134,7 +1500,7 @@
                   <pic:spPr>
                     <a:xfrm>
                       <a:off x="0" y="0"/>
-                      <a:ext cx="5612130" cy="2585720"/>
+                      <a:ext cx="3476625" cy="2867025"/>
                     </a:xfrm>
                     <a:prstGeom prst="rect">
                       <a:avLst/>
@@ -2153,27 +1519,65 @@
           <w:lang w:val="es-MX"/>
         </w:rPr>
       </w:pPr>
-    </w:p>
-    <w:p>
-      <w:pPr>
-        <w:rPr>
-          <w:lang w:val="es-MX"/>
-        </w:rPr>
-      </w:pPr>
-      <w:r>
-        <w:rPr>
-          <w:lang w:val="es-MX"/>
-        </w:rPr>
-        <w:t xml:space="preserve">*como verificar si nuestro sitio web cumple con ciertas características que nos llevan a ser mejores </w:t>
-      </w:r>
-      <w:proofErr w:type="spellStart"/>
-      <w:r>
-        <w:rPr>
-          <w:lang w:val="es-MX"/>
-        </w:rPr>
-        <w:t>desarroladores</w:t>
-      </w:r>
-      <w:proofErr w:type="spellEnd"/>
+      <w:r>
+        <w:rPr>
+          <w:lang w:val="es-MX"/>
+        </w:rPr>
+        <w:t>El primer contenedor es el principal el segundo son los articles</w:t>
+      </w:r>
+    </w:p>
+    <w:p>
+      <w:pPr>
+        <w:rPr>
+          <w:lang w:val="es-MX"/>
+        </w:rPr>
+      </w:pPr>
+    </w:p>
+    <w:p>
+      <w:pPr>
+        <w:rPr>
+          <w:b/>
+          <w:lang w:val="es-MX"/>
+        </w:rPr>
+      </w:pPr>
+      <w:r>
+        <w:rPr>
+          <w:b/>
+          <w:lang w:val="es-MX"/>
+        </w:rPr>
+        <w:t>*Can i use</w:t>
+      </w:r>
+    </w:p>
+    <w:p>
+      <w:pPr>
+        <w:rPr>
+          <w:lang w:val="es-MX"/>
+        </w:rPr>
+      </w:pPr>
+      <w:r>
+        <w:rPr>
+          <w:lang w:val="es-MX"/>
+        </w:rPr>
+        <w:t xml:space="preserve"> Para verificar si los estilos que le ponemos a nuestra </w:t>
+      </w:r>
+      <w:r>
+        <w:rPr>
+          <w:lang w:val="es-MX"/>
+        </w:rPr>
+        <w:t>página</w:t>
+      </w:r>
+      <w:r>
+        <w:rPr>
+          <w:lang w:val="es-MX"/>
+        </w:rPr>
+        <w:t xml:space="preserve"> están implementados en los navegadores</w:t>
+      </w:r>
+      <w:r>
+        <w:rPr>
+          <w:lang w:val="es-MX"/>
+        </w:rPr>
+        <w:t xml:space="preserve"> </w:t>
+      </w:r>
     </w:p>
     <w:p>
       <w:pPr>
@@ -2186,11 +1590,12 @@
           <w:noProof/>
           <w:lang w:eastAsia="es-CO"/>
         </w:rPr>
+        <w:lastRenderedPageBreak/>
         <w:drawing>
-          <wp:inline distT="0" distB="0" distL="0" distR="0" wp14:anchorId="22066285" wp14:editId="1111EB10">
-            <wp:extent cx="4048125" cy="3295650"/>
-            <wp:effectExtent l="0" t="0" r="9525" b="0"/>
-            <wp:docPr id="12" name="Imagen 12"/>
+          <wp:inline distT="0" distB="0" distL="0" distR="0" wp14:anchorId="29450655" wp14:editId="2EC5C07C">
+            <wp:extent cx="5612130" cy="2585720"/>
+            <wp:effectExtent l="0" t="0" r="7620" b="5080"/>
+            <wp:docPr id="11" name="Imagen 11"/>
             <wp:cNvGraphicFramePr>
               <a:graphicFrameLocks xmlns:a="http://schemas.openxmlformats.org/drawingml/2006/main" noChangeAspect="1"/>
             </wp:cNvGraphicFramePr>
@@ -2210,7 +1615,7 @@
                   <pic:spPr>
                     <a:xfrm>
                       <a:off x="0" y="0"/>
-                      <a:ext cx="4048125" cy="3295650"/>
+                      <a:ext cx="5612130" cy="2585720"/>
                     </a:xfrm>
                     <a:prstGeom prst="rect">
                       <a:avLst/>
@@ -2236,82 +1641,11 @@
           <w:lang w:val="es-MX"/>
         </w:rPr>
       </w:pPr>
-    </w:p>
-    <w:p>
-      <w:pPr>
-        <w:rPr>
-          <w:lang w:val="es-MX"/>
-        </w:rPr>
-      </w:pPr>
-    </w:p>
-    <w:p>
-      <w:pPr>
-        <w:tabs>
-          <w:tab w:val="left" w:pos="1547"/>
-        </w:tabs>
-        <w:rPr>
-          <w:lang w:val="es-MX"/>
-        </w:rPr>
-      </w:pPr>
-    </w:p>
-    <w:p>
-      <w:pPr>
-        <w:rPr>
-          <w:lang w:val="es-MX"/>
-        </w:rPr>
-      </w:pPr>
-    </w:p>
-    <w:p>
-      <w:pPr>
-        <w:jc w:val="center"/>
-        <w:rPr>
-          <w:color w:val="FF0000"/>
-          <w:sz w:val="36"/>
-          <w:lang w:val="es-MX"/>
-        </w:rPr>
-      </w:pPr>
-      <w:r>
-        <w:rPr>
-          <w:color w:val="FF0000"/>
-          <w:sz w:val="36"/>
-          <w:lang w:val="es-MX"/>
-        </w:rPr>
-        <w:lastRenderedPageBreak/>
-        <w:t>CURSO DE FRONTEND-DEVELOPER</w:t>
-      </w:r>
-    </w:p>
-    <w:p>
-      <w:pPr>
-        <w:rPr>
-          <w:lang w:val="es-MX"/>
-        </w:rPr>
-      </w:pPr>
-    </w:p>
-    <w:p>
-      <w:pPr>
-        <w:rPr>
-          <w:lang w:val="es-MX"/>
-        </w:rPr>
-      </w:pPr>
-      <w:r>
-        <w:rPr>
-          <w:lang w:val="es-MX"/>
-        </w:rPr>
-        <w:t xml:space="preserve">Motores de </w:t>
-      </w:r>
-      <w:proofErr w:type="spellStart"/>
-      <w:r>
-        <w:rPr>
-          <w:lang w:val="es-MX"/>
-        </w:rPr>
-        <w:t>renderizado</w:t>
-      </w:r>
-      <w:proofErr w:type="spellEnd"/>
-      <w:r>
-        <w:rPr>
-          <w:lang w:val="es-MX"/>
-        </w:rPr>
-        <w:t>: interpretes entre lenguaje de programación y navegador</w:t>
+      <w:r>
+        <w:rPr>
+          <w:lang w:val="es-MX"/>
+        </w:rPr>
+        <w:t>*como verificar si nuestro sitio web cumple con ciertas características que nos llevan a ser mejores desarroladores</w:t>
       </w:r>
     </w:p>
     <w:p>
@@ -2326,10 +1660,10 @@
           <w:lang w:eastAsia="es-CO"/>
         </w:rPr>
         <w:drawing>
-          <wp:inline distT="0" distB="0" distL="0" distR="0" wp14:anchorId="6091140A" wp14:editId="6397CCC9">
-            <wp:extent cx="2388358" cy="1818969"/>
-            <wp:effectExtent l="0" t="0" r="0" b="0"/>
-            <wp:docPr id="13" name="Imagen 13"/>
+          <wp:inline distT="0" distB="0" distL="0" distR="0" wp14:anchorId="22066285" wp14:editId="1111EB10">
+            <wp:extent cx="4048125" cy="3295650"/>
+            <wp:effectExtent l="0" t="0" r="9525" b="0"/>
+            <wp:docPr id="12" name="Imagen 12"/>
             <wp:cNvGraphicFramePr>
               <a:graphicFrameLocks xmlns:a="http://schemas.openxmlformats.org/drawingml/2006/main" noChangeAspect="1"/>
             </wp:cNvGraphicFramePr>
@@ -2349,7 +1683,7 @@
                   <pic:spPr>
                     <a:xfrm>
                       <a:off x="0" y="0"/>
-                      <a:ext cx="2398921" cy="1827013"/>
+                      <a:ext cx="4048125" cy="3295650"/>
                     </a:xfrm>
                     <a:prstGeom prst="rect">
                       <a:avLst/>
@@ -2368,16 +1702,93 @@
           <w:lang w:val="es-MX"/>
         </w:rPr>
       </w:pPr>
+    </w:p>
+    <w:p>
+      <w:pPr>
+        <w:rPr>
+          <w:lang w:val="es-MX"/>
+        </w:rPr>
+      </w:pPr>
+    </w:p>
+    <w:p>
+      <w:pPr>
+        <w:rPr>
+          <w:lang w:val="es-MX"/>
+        </w:rPr>
+      </w:pPr>
+    </w:p>
+    <w:p>
+      <w:pPr>
+        <w:tabs>
+          <w:tab w:val="left" w:pos="1547"/>
+        </w:tabs>
+        <w:rPr>
+          <w:lang w:val="es-MX"/>
+        </w:rPr>
+      </w:pPr>
+    </w:p>
+    <w:p>
+      <w:pPr>
+        <w:rPr>
+          <w:lang w:val="es-MX"/>
+        </w:rPr>
+      </w:pPr>
+    </w:p>
+    <w:p>
+      <w:pPr>
+        <w:jc w:val="center"/>
+        <w:rPr>
+          <w:color w:val="FF0000"/>
+          <w:sz w:val="36"/>
+          <w:lang w:val="es-MX"/>
+        </w:rPr>
+      </w:pPr>
+      <w:r>
+        <w:rPr>
+          <w:color w:val="FF0000"/>
+          <w:sz w:val="36"/>
+          <w:lang w:val="es-MX"/>
+        </w:rPr>
+        <w:lastRenderedPageBreak/>
+        <w:t>CURSO DE FRONTEND-DEVELOPER</w:t>
+      </w:r>
+    </w:p>
+    <w:p>
+      <w:pPr>
+        <w:rPr>
+          <w:lang w:val="es-MX"/>
+        </w:rPr>
+      </w:pPr>
+    </w:p>
+    <w:p>
+      <w:pPr>
+        <w:rPr>
+          <w:lang w:val="es-MX"/>
+        </w:rPr>
+      </w:pPr>
+      <w:r>
+        <w:rPr>
+          <w:lang w:val="es-MX"/>
+        </w:rPr>
+        <w:t>Motores de renderizado: interpretes entre lenguaje de programación y navegador</w:t>
+      </w:r>
+    </w:p>
+    <w:p>
+      <w:pPr>
+        <w:rPr>
+          <w:lang w:val="es-MX"/>
+        </w:rPr>
+      </w:pPr>
       <w:r>
         <w:rPr>
           <w:noProof/>
           <w:lang w:eastAsia="es-CO"/>
         </w:rPr>
         <w:drawing>
-          <wp:inline distT="0" distB="0" distL="0" distR="0" wp14:anchorId="2C9CD3BF" wp14:editId="26704B72">
-            <wp:extent cx="3616657" cy="1528127"/>
-            <wp:effectExtent l="0" t="0" r="3175" b="0"/>
-            <wp:docPr id="15" name="Imagen 15"/>
+          <wp:inline distT="0" distB="0" distL="0" distR="0" wp14:anchorId="6091140A" wp14:editId="6397CCC9">
+            <wp:extent cx="2388358" cy="1818969"/>
+            <wp:effectExtent l="0" t="0" r="0" b="0"/>
+            <wp:docPr id="13" name="Imagen 13"/>
             <wp:cNvGraphicFramePr>
               <a:graphicFrameLocks xmlns:a="http://schemas.openxmlformats.org/drawingml/2006/main" noChangeAspect="1"/>
             </wp:cNvGraphicFramePr>
@@ -2397,7 +1808,7 @@
                   <pic:spPr>
                     <a:xfrm>
                       <a:off x="0" y="0"/>
-                      <a:ext cx="3640840" cy="1538345"/>
+                      <a:ext cx="2398921" cy="1827013"/>
                     </a:xfrm>
                     <a:prstGeom prst="rect">
                       <a:avLst/>
@@ -2422,10 +1833,10 @@
           <w:lang w:eastAsia="es-CO"/>
         </w:rPr>
         <w:drawing>
-          <wp:inline distT="0" distB="0" distL="0" distR="0" wp14:anchorId="2049D768" wp14:editId="120792F1">
-            <wp:extent cx="5612130" cy="1620520"/>
-            <wp:effectExtent l="0" t="0" r="7620" b="0"/>
-            <wp:docPr id="16" name="Imagen 16"/>
+          <wp:inline distT="0" distB="0" distL="0" distR="0" wp14:anchorId="2C9CD3BF" wp14:editId="26704B72">
+            <wp:extent cx="3616657" cy="1528127"/>
+            <wp:effectExtent l="0" t="0" r="3175" b="0"/>
+            <wp:docPr id="15" name="Imagen 15"/>
             <wp:cNvGraphicFramePr>
               <a:graphicFrameLocks xmlns:a="http://schemas.openxmlformats.org/drawingml/2006/main" noChangeAspect="1"/>
             </wp:cNvGraphicFramePr>
@@ -2445,7 +1856,7 @@
                   <pic:spPr>
                     <a:xfrm>
                       <a:off x="0" y="0"/>
-                      <a:ext cx="5612130" cy="1620520"/>
+                      <a:ext cx="3640840" cy="1538345"/>
                     </a:xfrm>
                     <a:prstGeom prst="rect">
                       <a:avLst/>
@@ -2464,50 +1875,16 @@
           <w:lang w:val="es-MX"/>
         </w:rPr>
       </w:pPr>
-    </w:p>
-    <w:p>
-      <w:pPr>
-        <w:rPr>
-          <w:lang w:val="es-MX"/>
-        </w:rPr>
-      </w:pPr>
-      <w:r>
-        <w:rPr>
-          <w:b/>
-          <w:lang w:val="es-MX"/>
-        </w:rPr>
-        <w:t>*SISTEMAS DE DISEÑO</w:t>
-      </w:r>
-      <w:r>
-        <w:rPr>
-          <w:b/>
-          <w:lang w:val="es-MX"/>
-        </w:rPr>
-        <w:t xml:space="preserve">: </w:t>
-      </w:r>
-      <w:r>
-        <w:rPr>
-          <w:lang w:val="es-MX"/>
-        </w:rPr>
-        <w:t>SHOPIFY</w:t>
-      </w:r>
-    </w:p>
-    <w:p>
-      <w:pPr>
-        <w:rPr>
-          <w:lang w:val="es-MX"/>
-        </w:rPr>
-      </w:pPr>
       <w:r>
         <w:rPr>
           <w:noProof/>
           <w:lang w:eastAsia="es-CO"/>
         </w:rPr>
         <w:drawing>
-          <wp:inline distT="0" distB="0" distL="0" distR="0" wp14:anchorId="00054A8C" wp14:editId="66097FD9">
-            <wp:extent cx="3619500" cy="1344305"/>
-            <wp:effectExtent l="0" t="0" r="0" b="8255"/>
-            <wp:docPr id="17" name="Imagen 17"/>
+          <wp:inline distT="0" distB="0" distL="0" distR="0" wp14:anchorId="2049D768" wp14:editId="120792F1">
+            <wp:extent cx="5612130" cy="1620520"/>
+            <wp:effectExtent l="0" t="0" r="7620" b="0"/>
+            <wp:docPr id="16" name="Imagen 16"/>
             <wp:cNvGraphicFramePr>
               <a:graphicFrameLocks xmlns:a="http://schemas.openxmlformats.org/drawingml/2006/main" noChangeAspect="1"/>
             </wp:cNvGraphicFramePr>
@@ -2527,7 +1904,7 @@
                   <pic:spPr>
                     <a:xfrm>
                       <a:off x="0" y="0"/>
-                      <a:ext cx="3630394" cy="1348351"/>
+                      <a:ext cx="5612130" cy="1620520"/>
                     </a:xfrm>
                     <a:prstGeom prst="rect">
                       <a:avLst/>
@@ -2543,64 +1920,40 @@
     <w:p>
       <w:pPr>
         <w:rPr>
-          <w:b/>
-          <w:lang w:val="es-MX"/>
-        </w:rPr>
-      </w:pPr>
-      <w:r>
-        <w:rPr>
-          <w:b/>
-          <w:lang w:val="es-MX"/>
-        </w:rPr>
-        <w:lastRenderedPageBreak/>
-        <w:t>*</w:t>
-      </w:r>
-      <w:proofErr w:type="spellStart"/>
-      <w:r>
-        <w:rPr>
-          <w:b/>
-          <w:lang w:val="es-MX"/>
-        </w:rPr>
-        <w:t>centar</w:t>
-      </w:r>
-      <w:proofErr w:type="spellEnd"/>
-      <w:r>
-        <w:rPr>
-          <w:b/>
-          <w:lang w:val="es-MX"/>
-        </w:rPr>
-        <w:t xml:space="preserve"> imágenes con </w:t>
-      </w:r>
-      <w:proofErr w:type="spellStart"/>
-      <w:r>
-        <w:rPr>
-          <w:b/>
-          <w:lang w:val="es-MX"/>
-        </w:rPr>
-        <w:t>css</w:t>
-      </w:r>
-      <w:proofErr w:type="spellEnd"/>
-      <w:r>
-        <w:rPr>
-          <w:b/>
-          <w:lang w:val="es-MX"/>
-        </w:rPr>
-        <w:t xml:space="preserve"> </w:t>
-      </w:r>
-      <w:proofErr w:type="spellStart"/>
-      <w:r>
-        <w:rPr>
-          <w:b/>
-          <w:lang w:val="es-MX"/>
-        </w:rPr>
-        <w:t>grid</w:t>
-      </w:r>
-      <w:proofErr w:type="spellEnd"/>
-    </w:p>
-    <w:p>
-      <w:pPr>
-        <w:rPr>
-          <w:b/>
+          <w:lang w:val="es-MX"/>
+        </w:rPr>
+      </w:pPr>
+    </w:p>
+    <w:p>
+      <w:pPr>
+        <w:rPr>
+          <w:lang w:val="es-MX"/>
+        </w:rPr>
+      </w:pPr>
+      <w:r>
+        <w:rPr>
+          <w:b/>
+          <w:lang w:val="es-MX"/>
+        </w:rPr>
+        <w:t>*SISTEMAS DE DISEÑO</w:t>
+      </w:r>
+      <w:r>
+        <w:rPr>
+          <w:b/>
+          <w:lang w:val="es-MX"/>
+        </w:rPr>
+        <w:t xml:space="preserve">: </w:t>
+      </w:r>
+      <w:r>
+        <w:rPr>
+          <w:lang w:val="es-MX"/>
+        </w:rPr>
+        <w:t>SHOPIFY</w:t>
+      </w:r>
+    </w:p>
+    <w:p>
+      <w:pPr>
+        <w:rPr>
           <w:lang w:val="es-MX"/>
         </w:rPr>
       </w:pPr>
@@ -2610,10 +1963,10 @@
           <w:lang w:eastAsia="es-CO"/>
         </w:rPr>
         <w:drawing>
-          <wp:inline distT="0" distB="0" distL="0" distR="0" wp14:anchorId="76996284" wp14:editId="67E6D1D0">
-            <wp:extent cx="1943100" cy="1190625"/>
-            <wp:effectExtent l="0" t="0" r="0" b="9525"/>
-            <wp:docPr id="18" name="Imagen 18"/>
+          <wp:inline distT="0" distB="0" distL="0" distR="0" wp14:anchorId="00054A8C" wp14:editId="66097FD9">
+            <wp:extent cx="3619500" cy="1344305"/>
+            <wp:effectExtent l="0" t="0" r="0" b="8255"/>
+            <wp:docPr id="17" name="Imagen 17"/>
             <wp:cNvGraphicFramePr>
               <a:graphicFrameLocks xmlns:a="http://schemas.openxmlformats.org/drawingml/2006/main" noChangeAspect="1"/>
             </wp:cNvGraphicFramePr>
@@ -2633,7 +1986,7 @@
                   <pic:spPr>
                     <a:xfrm>
                       <a:off x="0" y="0"/>
-                      <a:ext cx="1943100" cy="1190625"/>
+                      <a:ext cx="3630394" cy="1348351"/>
                     </a:xfrm>
                     <a:prstGeom prst="rect">
                       <a:avLst/>
@@ -2658,98 +2011,14 @@
           <w:b/>
           <w:lang w:val="es-MX"/>
         </w:rPr>
-        <w:t>*PARA QUE EL ELEMNTO NO APAREZCA EN UN BREAKPOINT: DESKTOP / MOVIL</w:t>
-      </w:r>
-    </w:p>
-    <w:p>
-      <w:pPr>
-        <w:rPr>
-          <w:b/>
-          <w:lang w:val="es-MX"/>
-        </w:rPr>
-      </w:pPr>
-      <w:proofErr w:type="spellStart"/>
-      <w:proofErr w:type="gramStart"/>
-      <w:r>
-        <w:rPr>
-          <w:b/>
-          <w:lang w:val="es-MX"/>
-        </w:rPr>
-        <w:t>display</w:t>
-      </w:r>
-      <w:proofErr w:type="spellEnd"/>
-      <w:proofErr w:type="gramEnd"/>
-      <w:r>
-        <w:rPr>
-          <w:b/>
-          <w:lang w:val="es-MX"/>
-        </w:rPr>
-        <w:t xml:space="preserve"> : </w:t>
-      </w:r>
-      <w:proofErr w:type="spellStart"/>
-      <w:r>
-        <w:rPr>
-          <w:b/>
-          <w:lang w:val="es-MX"/>
-        </w:rPr>
-        <w:t>none</w:t>
-      </w:r>
-      <w:proofErr w:type="spellEnd"/>
-    </w:p>
-    <w:p>
-      <w:pPr>
-        <w:rPr>
-          <w:b/>
-          <w:lang w:val="es-MX"/>
-        </w:rPr>
-      </w:pPr>
-    </w:p>
-    <w:p>
-      <w:pPr>
-        <w:rPr>
-          <w:lang w:val="es-MX"/>
-        </w:rPr>
-      </w:pPr>
-      <w:r>
-        <w:rPr>
-          <w:b/>
-          <w:lang w:val="es-MX"/>
-        </w:rPr>
-        <w:t>*OTRA FORMA DE CENTRAR UNA IMAGEN</w:t>
-      </w:r>
-      <w:proofErr w:type="gramStart"/>
-      <w:r>
-        <w:rPr>
-          <w:b/>
-          <w:u w:val="single"/>
-          <w:lang w:val="es-MX"/>
-        </w:rPr>
-        <w:t xml:space="preserve">: </w:t>
-      </w:r>
-      <w:r>
-        <w:rPr>
-          <w:u w:val="single"/>
-          <w:lang w:val="es-MX"/>
-        </w:rPr>
-        <w:t xml:space="preserve"> </w:t>
-      </w:r>
-      <w:r>
-        <w:rPr>
-          <w:lang w:val="es-MX"/>
-        </w:rPr>
-        <w:t>ES</w:t>
-      </w:r>
-      <w:proofErr w:type="gramEnd"/>
-      <w:r>
-        <w:rPr>
-          <w:lang w:val="es-MX"/>
-        </w:rPr>
-        <w:t xml:space="preserve"> UN DIV CON UNA IMG DENTRO</w:t>
-      </w:r>
-    </w:p>
-    <w:p>
-      <w:pPr>
-        <w:rPr>
+        <w:lastRenderedPageBreak/>
+        <w:t>*centar imágenes con css grid</w:t>
+      </w:r>
+    </w:p>
+    <w:p>
+      <w:pPr>
+        <w:rPr>
+          <w:b/>
           <w:lang w:val="es-MX"/>
         </w:rPr>
       </w:pPr>
@@ -2759,10 +2028,10 @@
           <w:lang w:eastAsia="es-CO"/>
         </w:rPr>
         <w:drawing>
-          <wp:inline distT="0" distB="0" distL="0" distR="0" wp14:anchorId="45EC3B61" wp14:editId="159BFCC4">
-            <wp:extent cx="2057400" cy="1743075"/>
+          <wp:inline distT="0" distB="0" distL="0" distR="0" wp14:anchorId="76996284" wp14:editId="67E6D1D0">
+            <wp:extent cx="1943100" cy="1190625"/>
             <wp:effectExtent l="0" t="0" r="0" b="9525"/>
-            <wp:docPr id="19" name="Imagen 19"/>
+            <wp:docPr id="18" name="Imagen 18"/>
             <wp:cNvGraphicFramePr>
               <a:graphicFrameLocks xmlns:a="http://schemas.openxmlformats.org/drawingml/2006/main" noChangeAspect="1"/>
             </wp:cNvGraphicFramePr>
@@ -2782,6 +2051,127 @@
                   <pic:spPr>
                     <a:xfrm>
                       <a:off x="0" y="0"/>
+                      <a:ext cx="1943100" cy="1190625"/>
+                    </a:xfrm>
+                    <a:prstGeom prst="rect">
+                      <a:avLst/>
+                    </a:prstGeom>
+                  </pic:spPr>
+                </pic:pic>
+              </a:graphicData>
+            </a:graphic>
+          </wp:inline>
+        </w:drawing>
+      </w:r>
+    </w:p>
+    <w:p>
+      <w:pPr>
+        <w:rPr>
+          <w:b/>
+          <w:lang w:val="es-MX"/>
+        </w:rPr>
+      </w:pPr>
+      <w:r>
+        <w:rPr>
+          <w:b/>
+          <w:lang w:val="es-MX"/>
+        </w:rPr>
+        <w:t>*PARA QUE EL ELEMNTO NO APAREZCA EN UN BREAKPOINT: DESKTOP / MOVIL</w:t>
+      </w:r>
+    </w:p>
+    <w:p>
+      <w:pPr>
+        <w:rPr>
+          <w:b/>
+          <w:lang w:val="es-MX"/>
+        </w:rPr>
+      </w:pPr>
+      <w:r>
+        <w:rPr>
+          <w:b/>
+          <w:lang w:val="es-MX"/>
+        </w:rPr>
+        <w:t>display : none</w:t>
+      </w:r>
+    </w:p>
+    <w:p>
+      <w:pPr>
+        <w:rPr>
+          <w:b/>
+          <w:lang w:val="es-MX"/>
+        </w:rPr>
+      </w:pPr>
+    </w:p>
+    <w:p>
+      <w:pPr>
+        <w:rPr>
+          <w:lang w:val="es-MX"/>
+        </w:rPr>
+      </w:pPr>
+      <w:r>
+        <w:rPr>
+          <w:b/>
+          <w:lang w:val="es-MX"/>
+        </w:rPr>
+        <w:t>*OTRA FORMA DE CENTRAR UNA IMAGEN</w:t>
+      </w:r>
+      <w:r>
+        <w:rPr>
+          <w:b/>
+          <w:u w:val="single"/>
+          <w:lang w:val="es-MX"/>
+        </w:rPr>
+        <w:t xml:space="preserve">: </w:t>
+      </w:r>
+      <w:r>
+        <w:rPr>
+          <w:u w:val="single"/>
+          <w:lang w:val="es-MX"/>
+        </w:rPr>
+        <w:t xml:space="preserve"> </w:t>
+      </w:r>
+      <w:r>
+        <w:rPr>
+          <w:lang w:val="es-MX"/>
+        </w:rPr>
+        <w:t>ES UN DIV CON UNA IMG DENTRO</w:t>
+      </w:r>
+    </w:p>
+    <w:p>
+      <w:pPr>
+        <w:rPr>
+          <w:lang w:val="es-MX"/>
+        </w:rPr>
+      </w:pPr>
+      <w:r>
+        <w:rPr>
+          <w:noProof/>
+          <w:lang w:eastAsia="es-CO"/>
+        </w:rPr>
+        <w:drawing>
+          <wp:inline distT="0" distB="0" distL="0" distR="0" wp14:anchorId="45EC3B61" wp14:editId="159BFCC4">
+            <wp:extent cx="2057400" cy="1743075"/>
+            <wp:effectExtent l="0" t="0" r="0" b="9525"/>
+            <wp:docPr id="19" name="Imagen 19"/>
+            <wp:cNvGraphicFramePr>
+              <a:graphicFrameLocks xmlns:a="http://schemas.openxmlformats.org/drawingml/2006/main" noChangeAspect="1"/>
+            </wp:cNvGraphicFramePr>
+            <a:graphic xmlns:a="http://schemas.openxmlformats.org/drawingml/2006/main">
+              <a:graphicData uri="http://schemas.openxmlformats.org/drawingml/2006/picture">
+                <pic:pic xmlns:pic="http://schemas.openxmlformats.org/drawingml/2006/picture">
+                  <pic:nvPicPr>
+                    <pic:cNvPr id="1" name=""/>
+                    <pic:cNvPicPr/>
+                  </pic:nvPicPr>
+                  <pic:blipFill>
+                    <a:blip r:embed="rId26"/>
+                    <a:stretch>
+                      <a:fillRect/>
+                    </a:stretch>
+                  </pic:blipFill>
+                  <pic:spPr>
+                    <a:xfrm>
+                      <a:off x="0" y="0"/>
                       <a:ext cx="2057400" cy="1743075"/>
                     </a:xfrm>
                     <a:prstGeom prst="rect">
@@ -2794,8 +2184,400 @@
           </wp:inline>
         </w:drawing>
       </w:r>
+    </w:p>
+    <w:p>
+      <w:pPr>
+        <w:rPr>
+          <w:lang w:val="es-MX"/>
+        </w:rPr>
+      </w:pPr>
+    </w:p>
+    <w:p>
+      <w:pPr>
+        <w:rPr>
+          <w:b/>
+          <w:lang w:val="es-MX"/>
+        </w:rPr>
+      </w:pPr>
+      <w:r>
+        <w:rPr>
+          <w:lang w:val="es-MX"/>
+        </w:rPr>
+        <w:t>*</w:t>
+      </w:r>
+      <w:r>
+        <w:rPr>
+          <w:b/>
+          <w:lang w:val="es-MX"/>
+        </w:rPr>
+        <w:t>generar columnas automáticamente a medida que se aumente el tamaño de la pantalla</w:t>
+      </w:r>
+      <w:r>
+        <w:rPr>
+          <w:b/>
+          <w:lang w:val="es-MX"/>
+        </w:rPr>
+        <w:t xml:space="preserve"> y con un tam</w:t>
+      </w:r>
+      <w:r>
+        <w:rPr>
+          <w:b/>
+          <w:lang w:val="es-MX"/>
+        </w:rPr>
+        <w:t>año determinado ( 240px)</w:t>
+      </w:r>
+    </w:p>
+    <w:p>
+      <w:pPr>
+        <w:rPr>
+          <w:b/>
+          <w:lang w:val="es-MX"/>
+        </w:rPr>
+      </w:pPr>
+      <w:r>
+        <w:rPr>
+          <w:noProof/>
+          <w:lang w:eastAsia="es-CO"/>
+        </w:rPr>
+        <w:drawing>
+          <wp:inline distT="0" distB="0" distL="0" distR="0" wp14:anchorId="2C162D31" wp14:editId="0A0F2CA0">
+            <wp:extent cx="3971925" cy="1543050"/>
+            <wp:effectExtent l="0" t="0" r="9525" b="0"/>
+            <wp:docPr id="21" name="Imagen 21"/>
+            <wp:cNvGraphicFramePr>
+              <a:graphicFrameLocks xmlns:a="http://schemas.openxmlformats.org/drawingml/2006/main" noChangeAspect="1"/>
+            </wp:cNvGraphicFramePr>
+            <a:graphic xmlns:a="http://schemas.openxmlformats.org/drawingml/2006/main">
+              <a:graphicData uri="http://schemas.openxmlformats.org/drawingml/2006/picture">
+                <pic:pic xmlns:pic="http://schemas.openxmlformats.org/drawingml/2006/picture">
+                  <pic:nvPicPr>
+                    <pic:cNvPr id="1" name=""/>
+                    <pic:cNvPicPr/>
+                  </pic:nvPicPr>
+                  <pic:blipFill>
+                    <a:blip r:embed="rId27"/>
+                    <a:stretch>
+                      <a:fillRect/>
+                    </a:stretch>
+                  </pic:blipFill>
+                  <pic:spPr>
+                    <a:xfrm>
+                      <a:off x="0" y="0"/>
+                      <a:ext cx="3971925" cy="1543050"/>
+                    </a:xfrm>
+                    <a:prstGeom prst="rect">
+                      <a:avLst/>
+                    </a:prstGeom>
+                  </pic:spPr>
+                </pic:pic>
+              </a:graphicData>
+            </a:graphic>
+          </wp:inline>
+        </w:drawing>
+      </w:r>
+    </w:p>
+    <w:p>
+      <w:pPr>
+        <w:rPr>
+          <w:b/>
+          <w:lang w:val="es-MX"/>
+        </w:rPr>
+      </w:pPr>
+    </w:p>
+    <w:p>
+      <w:pPr>
+        <w:rPr>
+          <w:b/>
+          <w:lang w:val="es-MX"/>
+        </w:rPr>
+      </w:pPr>
+    </w:p>
+    <w:p>
+      <w:pPr>
+        <w:rPr>
+          <w:b/>
+          <w:lang w:val="es-MX"/>
+        </w:rPr>
+      </w:pPr>
+    </w:p>
+    <w:p>
+      <w:pPr>
+        <w:rPr>
+          <w:b/>
+          <w:lang w:val="es-MX"/>
+        </w:rPr>
+      </w:pPr>
+      <w:r>
+        <w:rPr>
+          <w:b/>
+          <w:lang w:val="es-MX"/>
+        </w:rPr>
+        <w:t>*hacer que la imagen se vea bien independientemente del tamaño del contenedor</w:t>
+      </w:r>
+    </w:p>
+    <w:p>
+      <w:pPr>
+        <w:rPr>
+          <w:b/>
+          <w:lang w:val="es-MX"/>
+        </w:rPr>
+      </w:pPr>
+      <w:r>
+        <w:rPr>
+          <w:noProof/>
+          <w:lang w:eastAsia="es-CO"/>
+        </w:rPr>
+        <w:lastRenderedPageBreak/>
+        <w:drawing>
+          <wp:inline distT="0" distB="0" distL="0" distR="0" wp14:anchorId="683C048E" wp14:editId="21B51F6A">
+            <wp:extent cx="2402006" cy="1312278"/>
+            <wp:effectExtent l="0" t="0" r="0" b="2540"/>
+            <wp:docPr id="22" name="Imagen 22"/>
+            <wp:cNvGraphicFramePr>
+              <a:graphicFrameLocks xmlns:a="http://schemas.openxmlformats.org/drawingml/2006/main" noChangeAspect="1"/>
+            </wp:cNvGraphicFramePr>
+            <a:graphic xmlns:a="http://schemas.openxmlformats.org/drawingml/2006/main">
+              <a:graphicData uri="http://schemas.openxmlformats.org/drawingml/2006/picture">
+                <pic:pic xmlns:pic="http://schemas.openxmlformats.org/drawingml/2006/picture">
+                  <pic:nvPicPr>
+                    <pic:cNvPr id="1" name=""/>
+                    <pic:cNvPicPr/>
+                  </pic:nvPicPr>
+                  <pic:blipFill>
+                    <a:blip r:embed="rId28"/>
+                    <a:stretch>
+                      <a:fillRect/>
+                    </a:stretch>
+                  </pic:blipFill>
+                  <pic:spPr>
+                    <a:xfrm>
+                      <a:off x="0" y="0"/>
+                      <a:ext cx="2412973" cy="1318270"/>
+                    </a:xfrm>
+                    <a:prstGeom prst="rect">
+                      <a:avLst/>
+                    </a:prstGeom>
+                  </pic:spPr>
+                </pic:pic>
+              </a:graphicData>
+            </a:graphic>
+          </wp:inline>
+        </w:drawing>
+      </w:r>
+    </w:p>
+    <w:p>
+      <w:pPr>
+        <w:rPr>
+          <w:b/>
+          <w:lang w:val="es-MX"/>
+        </w:rPr>
+      </w:pPr>
+    </w:p>
+    <w:p>
+      <w:pPr>
+        <w:rPr>
+          <w:b/>
+          <w:lang w:val="es-MX"/>
+        </w:rPr>
+      </w:pPr>
+      <w:r>
+        <w:rPr>
+          <w:b/>
+          <w:lang w:val="es-MX"/>
+        </w:rPr>
+        <w:t xml:space="preserve">*ponerle 35px a una imagen se conoce como </w:t>
+      </w:r>
+      <w:r>
+        <w:rPr>
+          <w:b/>
+          <w:lang w:val="es-MX"/>
+        </w:rPr>
+        <w:t>número</w:t>
+      </w:r>
+      <w:r>
+        <w:rPr>
+          <w:b/>
+          <w:lang w:val="es-MX"/>
+        </w:rPr>
+        <w:t xml:space="preserve"> random</w:t>
+      </w:r>
+    </w:p>
+    <w:p>
+      <w:pPr>
+        <w:rPr>
+          <w:b/>
+          <w:lang w:val="es-MX"/>
+        </w:rPr>
+      </w:pPr>
+      <w:r>
+        <w:rPr>
+          <w:b/>
+          <w:lang w:val="es-MX"/>
+        </w:rPr>
+        <w:t>*hacer que el primer elemento de algo como ene este ejemplo sería el primer elemento p que este dentro de div de la clase procuct-info va a tener los siguiente</w:t>
+      </w:r>
+    </w:p>
+    <w:p>
+      <w:pPr>
+        <w:rPr>
+          <w:b/>
+          <w:lang w:val="es-MX"/>
+        </w:rPr>
+      </w:pPr>
+    </w:p>
+    <w:p>
+      <w:pPr>
+        <w:rPr>
+          <w:b/>
+          <w:lang w:val="es-MX"/>
+        </w:rPr>
+      </w:pPr>
+      <w:r>
+        <w:rPr>
+          <w:b/>
+          <w:lang w:val="es-MX"/>
+        </w:rPr>
+        <w:t xml:space="preserve">*NOTA: A LOS UL SE LES PUEDE QUITAR EL MARGIN Y EL PADDING </w:t>
+      </w:r>
+    </w:p>
+    <w:p>
+      <w:pPr>
+        <w:rPr>
+          <w:b/>
+          <w:lang w:val="es-MX"/>
+        </w:rPr>
+      </w:pPr>
+      <w:r>
+        <w:rPr>
+          <w:noProof/>
+          <w:lang w:eastAsia="es-CO"/>
+        </w:rPr>
+        <w:drawing>
+          <wp:inline distT="0" distB="0" distL="0" distR="0" wp14:anchorId="6423F282" wp14:editId="7A4E21A6">
+            <wp:extent cx="2647950" cy="1571625"/>
+            <wp:effectExtent l="0" t="0" r="0" b="9525"/>
+            <wp:docPr id="23" name="Imagen 23"/>
+            <wp:cNvGraphicFramePr>
+              <a:graphicFrameLocks xmlns:a="http://schemas.openxmlformats.org/drawingml/2006/main" noChangeAspect="1"/>
+            </wp:cNvGraphicFramePr>
+            <a:graphic xmlns:a="http://schemas.openxmlformats.org/drawingml/2006/main">
+              <a:graphicData uri="http://schemas.openxmlformats.org/drawingml/2006/picture">
+                <pic:pic xmlns:pic="http://schemas.openxmlformats.org/drawingml/2006/picture">
+                  <pic:nvPicPr>
+                    <pic:cNvPr id="1" name=""/>
+                    <pic:cNvPicPr/>
+                  </pic:nvPicPr>
+                  <pic:blipFill>
+                    <a:blip r:embed="rId29"/>
+                    <a:stretch>
+                      <a:fillRect/>
+                    </a:stretch>
+                  </pic:blipFill>
+                  <pic:spPr>
+                    <a:xfrm>
+                      <a:off x="0" y="0"/>
+                      <a:ext cx="2647950" cy="1571625"/>
+                    </a:xfrm>
+                    <a:prstGeom prst="rect">
+                      <a:avLst/>
+                    </a:prstGeom>
+                  </pic:spPr>
+                </pic:pic>
+              </a:graphicData>
+            </a:graphic>
+          </wp:inline>
+        </w:drawing>
+      </w:r>
+    </w:p>
+    <w:p>
+      <w:pPr>
+        <w:rPr>
+          <w:b/>
+          <w:lang w:val="es-MX"/>
+        </w:rPr>
+      </w:pPr>
+    </w:p>
+    <w:p>
+      <w:pPr>
+        <w:rPr>
+          <w:b/>
+          <w:lang w:val="es-MX"/>
+        </w:rPr>
+      </w:pPr>
+      <w:r>
+        <w:rPr>
+          <w:b/>
+          <w:lang w:val="es-MX"/>
+        </w:rPr>
+        <w:t>NOTA</w:t>
+      </w:r>
+      <w:r>
+        <w:rPr>
+          <w:b/>
+          <w:lang w:val="es-MX"/>
+        </w:rPr>
+        <w:t>: A</w:t>
+      </w:r>
+      <w:r>
+        <w:rPr>
+          <w:b/>
+          <w:lang w:val="es-MX"/>
+        </w:rPr>
+        <w:t xml:space="preserve"> un </w:t>
+      </w:r>
+      <w:r>
+        <w:rPr>
+          <w:b/>
+          <w:lang w:val="es-MX"/>
+        </w:rPr>
+        <w:t>elemento</w:t>
+      </w:r>
+      <w:r>
+        <w:rPr>
+          <w:b/>
+          <w:lang w:val="es-MX"/>
+        </w:rPr>
+        <w:t xml:space="preserve"> inline como ul li a no se le aplica margin</w:t>
+      </w:r>
+    </w:p>
+    <w:p>
+      <w:pPr>
+        <w:rPr>
+          <w:b/>
+          <w:lang w:val="es-MX"/>
+        </w:rPr>
+      </w:pPr>
+    </w:p>
+    <w:p>
+      <w:pPr>
+        <w:rPr>
+          <w:b/>
+          <w:lang w:val="es-MX"/>
+        </w:rPr>
+      </w:pPr>
+      <w:r>
+        <w:rPr>
+          <w:b/>
+          <w:lang w:val="es-MX"/>
+        </w:rPr>
+        <w:t>*para quitar elementos al momento de aplicar media queries se utiliza display NONE</w:t>
+      </w:r>
+      <w:r>
+        <w:rPr>
+          <w:b/>
+          <w:lang w:val="es-MX"/>
+        </w:rPr>
+        <w:t xml:space="preserve"> Y viceversa seria con display b</w:t>
+      </w:r>
       <w:bookmarkStart w:id="0" w:name="_GoBack"/>
       <w:bookmarkEnd w:id="0"/>
+      <w:r>
+        <w:rPr>
+          <w:b/>
+          <w:lang w:val="es-MX"/>
+        </w:rPr>
+        <w:t>lock</w:t>
+      </w:r>
     </w:p>
     <w:p>
       <w:pPr>

--- a/apuntes dsesarrollo.docx
+++ b/apuntes dsesarrollo.docx
@@ -48,13 +48,57 @@
           <w:b/>
           <w:lang w:val="es-MX"/>
         </w:rPr>
-        <w:t>En los media queries:</w:t>
-      </w:r>
-      <w:r>
-        <w:rPr>
-          <w:lang w:val="es-MX"/>
-        </w:rPr>
-        <w:t xml:space="preserve"> min-width = desde max-width = hasta</w:t>
+        <w:t xml:space="preserve">En los media </w:t>
+      </w:r>
+      <w:proofErr w:type="spellStart"/>
+      <w:r>
+        <w:rPr>
+          <w:b/>
+          <w:lang w:val="es-MX"/>
+        </w:rPr>
+        <w:t>queries</w:t>
+      </w:r>
+      <w:proofErr w:type="spellEnd"/>
+      <w:r>
+        <w:rPr>
+          <w:b/>
+          <w:lang w:val="es-MX"/>
+        </w:rPr>
+        <w:t>:</w:t>
+      </w:r>
+      <w:r>
+        <w:rPr>
+          <w:lang w:val="es-MX"/>
+        </w:rPr>
+        <w:t xml:space="preserve"> min-</w:t>
+      </w:r>
+      <w:proofErr w:type="spellStart"/>
+      <w:r>
+        <w:rPr>
+          <w:lang w:val="es-MX"/>
+        </w:rPr>
+        <w:t>width</w:t>
+      </w:r>
+      <w:proofErr w:type="spellEnd"/>
+      <w:r>
+        <w:rPr>
+          <w:lang w:val="es-MX"/>
+        </w:rPr>
+        <w:t xml:space="preserve"> = desde </w:t>
+      </w:r>
+      <w:proofErr w:type="spellStart"/>
+      <w:r>
+        <w:rPr>
+          <w:lang w:val="es-MX"/>
+        </w:rPr>
+        <w:t>max-width</w:t>
+      </w:r>
+      <w:proofErr w:type="spellEnd"/>
+      <w:r>
+        <w:rPr>
+          <w:lang w:val="es-MX"/>
+        </w:rPr>
+        <w:t xml:space="preserve"> = hasta</w:t>
       </w:r>
     </w:p>
     <w:p>
@@ -89,7 +133,21 @@
         <w:rPr>
           <w:lang w:val="es-MX"/>
         </w:rPr>
-        <w:t xml:space="preserve">Orden para estilizar y buenas practica de estilizar convención </w:t>
+        <w:t xml:space="preserve">Orden para estilizar y buenas </w:t>
+      </w:r>
+      <w:proofErr w:type="gramStart"/>
+      <w:r>
+        <w:rPr>
+          <w:lang w:val="es-MX"/>
+        </w:rPr>
+        <w:t>practica</w:t>
+      </w:r>
+      <w:proofErr w:type="gramEnd"/>
+      <w:r>
+        <w:rPr>
+          <w:lang w:val="es-MX"/>
+        </w:rPr>
+        <w:t xml:space="preserve"> de estilizar convención </w:t>
       </w:r>
     </w:p>
     <w:p>
@@ -179,8 +237,44 @@
         <w:rPr>
           <w:lang w:val="es-MX"/>
         </w:rPr>
-        <w:t>*iso de display: flex</w:t>
-      </w:r>
+        <w:t>*</w:t>
+      </w:r>
+      <w:proofErr w:type="spellStart"/>
+      <w:r>
+        <w:rPr>
+          <w:lang w:val="es-MX"/>
+        </w:rPr>
+        <w:t>iso</w:t>
+      </w:r>
+      <w:proofErr w:type="spellEnd"/>
+      <w:r>
+        <w:rPr>
+          <w:lang w:val="es-MX"/>
+        </w:rPr>
+        <w:t xml:space="preserve"> de </w:t>
+      </w:r>
+      <w:proofErr w:type="spellStart"/>
+      <w:r>
+        <w:rPr>
+          <w:lang w:val="es-MX"/>
+        </w:rPr>
+        <w:t>display</w:t>
+      </w:r>
+      <w:proofErr w:type="spellEnd"/>
+      <w:r>
+        <w:rPr>
+          <w:lang w:val="es-MX"/>
+        </w:rPr>
+        <w:t xml:space="preserve">: </w:t>
+      </w:r>
+      <w:proofErr w:type="spellStart"/>
+      <w:r>
+        <w:rPr>
+          <w:lang w:val="es-MX"/>
+        </w:rPr>
+        <w:t>flex</w:t>
+      </w:r>
+      <w:proofErr w:type="spellEnd"/>
     </w:p>
     <w:p>
       <w:pPr>
@@ -254,40 +348,110 @@
           <w:b/>
           <w:lang w:val="es-MX"/>
         </w:rPr>
-        <w:t>Evitar que se desbor de el contenido de un contenedor</w:t>
-      </w:r>
-      <w:r>
-        <w:rPr>
+        <w:t xml:space="preserve">Evitar que se </w:t>
+      </w:r>
+      <w:proofErr w:type="spellStart"/>
+      <w:r>
+        <w:rPr>
+          <w:b/>
+          <w:lang w:val="es-MX"/>
+        </w:rPr>
+        <w:t>desbor</w:t>
+      </w:r>
+      <w:proofErr w:type="spellEnd"/>
+      <w:r>
+        <w:rPr>
+          <w:b/>
           <w:lang w:val="es-MX"/>
         </w:rPr>
         <w:t xml:space="preserve"> </w:t>
       </w:r>
-    </w:p>
-    <w:p>
-      <w:pPr>
-        <w:rPr>
-          <w:lang w:val="es-MX"/>
-        </w:rPr>
-      </w:pPr>
-      <w:r>
-        <w:rPr>
-          <w:lang w:val="es-MX"/>
-        </w:rPr>
-        <w:t>Display:flex;</w:t>
-      </w:r>
-    </w:p>
-    <w:p>
-      <w:pPr>
-        <w:rPr>
-          <w:lang w:val="es-MX"/>
-        </w:rPr>
-      </w:pPr>
-      <w:r>
-        <w:rPr>
-          <w:lang w:val="es-MX"/>
-        </w:rPr>
-        <w:t>Flex-wrap: wrap</w:t>
-      </w:r>
+      <w:proofErr w:type="spellStart"/>
+      <w:r>
+        <w:rPr>
+          <w:b/>
+          <w:lang w:val="es-MX"/>
+        </w:rPr>
+        <w:t>de el</w:t>
+      </w:r>
+      <w:proofErr w:type="spellEnd"/>
+      <w:r>
+        <w:rPr>
+          <w:b/>
+          <w:lang w:val="es-MX"/>
+        </w:rPr>
+        <w:t xml:space="preserve"> contenido de un contenedor</w:t>
+      </w:r>
+      <w:r>
+        <w:rPr>
+          <w:lang w:val="es-MX"/>
+        </w:rPr>
+        <w:t xml:space="preserve"> </w:t>
+      </w:r>
+    </w:p>
+    <w:p>
+      <w:pPr>
+        <w:rPr>
+          <w:lang w:val="es-MX"/>
+        </w:rPr>
+      </w:pPr>
+      <w:proofErr w:type="spellStart"/>
+      <w:r>
+        <w:rPr>
+          <w:lang w:val="es-MX"/>
+        </w:rPr>
+        <w:t>Display</w:t>
+      </w:r>
+      <w:proofErr w:type="gramStart"/>
+      <w:r>
+        <w:rPr>
+          <w:lang w:val="es-MX"/>
+        </w:rPr>
+        <w:t>:flex</w:t>
+      </w:r>
+      <w:proofErr w:type="spellEnd"/>
+      <w:proofErr w:type="gramEnd"/>
+      <w:r>
+        <w:rPr>
+          <w:lang w:val="es-MX"/>
+        </w:rPr>
+        <w:t>;</w:t>
+      </w:r>
+    </w:p>
+    <w:p>
+      <w:pPr>
+        <w:rPr>
+          <w:lang w:val="es-MX"/>
+        </w:rPr>
+      </w:pPr>
+      <w:r>
+        <w:rPr>
+          <w:lang w:val="es-MX"/>
+        </w:rPr>
+        <w:t>Flex-</w:t>
+      </w:r>
+      <w:proofErr w:type="spellStart"/>
+      <w:r>
+        <w:rPr>
+          <w:lang w:val="es-MX"/>
+        </w:rPr>
+        <w:t>wrap</w:t>
+      </w:r>
+      <w:proofErr w:type="spellEnd"/>
+      <w:r>
+        <w:rPr>
+          <w:lang w:val="es-MX"/>
+        </w:rPr>
+        <w:t xml:space="preserve">: </w:t>
+      </w:r>
+      <w:proofErr w:type="spellStart"/>
+      <w:r>
+        <w:rPr>
+          <w:lang w:val="es-MX"/>
+        </w:rPr>
+        <w:t>wrap</w:t>
+      </w:r>
+      <w:proofErr w:type="spellEnd"/>
     </w:p>
     <w:p>
       <w:pPr>
@@ -352,7 +516,21 @@
         <w:rPr>
           <w:lang w:val="es-MX"/>
         </w:rPr>
-        <w:t>320 ES LA MEDIDA MAS PEQUEÑA EN LOS CELULARES</w:t>
+        <w:t xml:space="preserve">320 ES LA MEDIDA </w:t>
+      </w:r>
+      <w:proofErr w:type="gramStart"/>
+      <w:r>
+        <w:rPr>
+          <w:lang w:val="es-MX"/>
+        </w:rPr>
+        <w:t>MAS</w:t>
+      </w:r>
+      <w:proofErr w:type="gramEnd"/>
+      <w:r>
+        <w:rPr>
+          <w:lang w:val="es-MX"/>
+        </w:rPr>
+        <w:t xml:space="preserve"> PEQUEÑA EN LOS CELULARES</w:t>
       </w:r>
     </w:p>
     <w:p>
@@ -394,8 +572,26 @@
           <w:b/>
           <w:lang w:val="es-MX"/>
         </w:rPr>
-        <w:t>*USO DEL linear-gradient()</w:t>
-      </w:r>
+        <w:t>*USO DEL linear-</w:t>
+      </w:r>
+      <w:proofErr w:type="spellStart"/>
+      <w:proofErr w:type="gramStart"/>
+      <w:r>
+        <w:rPr>
+          <w:b/>
+          <w:lang w:val="es-MX"/>
+        </w:rPr>
+        <w:t>gradient</w:t>
+      </w:r>
+      <w:proofErr w:type="spellEnd"/>
+      <w:r>
+        <w:rPr>
+          <w:b/>
+          <w:lang w:val="es-MX"/>
+        </w:rPr>
+        <w:t>()</w:t>
+      </w:r>
+      <w:proofErr w:type="gramEnd"/>
     </w:p>
     <w:p>
       <w:pPr>
@@ -500,7 +696,21 @@
         <w:rPr>
           <w:lang w:val="es-MX"/>
         </w:rPr>
-        <w:t xml:space="preserve"> es el porcentaje del primer color y el tercer el porcentaje del segundo valor</w:t>
+        <w:t xml:space="preserve"> </w:t>
+      </w:r>
+      <w:proofErr w:type="spellStart"/>
+      <w:r>
+        <w:rPr>
+          <w:lang w:val="es-MX"/>
+        </w:rPr>
+        <w:t>es</w:t>
+      </w:r>
+      <w:proofErr w:type="spellEnd"/>
+      <w:r>
+        <w:rPr>
+          <w:lang w:val="es-MX"/>
+        </w:rPr>
+        <w:t xml:space="preserve"> el porcentaje del primer color y el tercer el porcentaje del segundo valor</w:t>
       </w:r>
       <w:r>
         <w:rPr>
@@ -539,47 +749,135 @@
         <w:rPr>
           <w:lang w:val="es-MX"/>
         </w:rPr>
-        <w:t>: se le conoce al botón que esta dentro de dos contenedores y que tiene</w:t>
-      </w:r>
-    </w:p>
-    <w:p>
-      <w:pPr>
-        <w:rPr>
-          <w:lang w:val="es-MX"/>
-        </w:rPr>
-      </w:pPr>
-      <w:r>
-        <w:rPr>
-          <w:lang w:val="es-MX"/>
-        </w:rPr>
-        <w:t xml:space="preserve"> position: absolute</w:t>
-      </w:r>
-    </w:p>
-    <w:p>
-      <w:pPr>
-        <w:rPr>
-          <w:lang w:val="es-MX"/>
-        </w:rPr>
-      </w:pPr>
-      <w:r>
-        <w:rPr>
-          <w:lang w:val="es-MX"/>
-        </w:rPr>
-        <w:t>*en position: absolute</w:t>
-      </w:r>
-    </w:p>
-    <w:p>
-      <w:pPr>
-        <w:rPr>
-          <w:lang w:val="es-MX"/>
-        </w:rPr>
-      </w:pPr>
-      <w:r>
-        <w:rPr>
-          <w:lang w:val="es-MX"/>
-        </w:rPr>
-        <w:t xml:space="preserve"> Podemos utilizar  top, left, right , bottom</w:t>
-      </w:r>
+        <w:t xml:space="preserve">: se le conoce al botón que </w:t>
+      </w:r>
+      <w:proofErr w:type="spellStart"/>
+      <w:r>
+        <w:rPr>
+          <w:lang w:val="es-MX"/>
+        </w:rPr>
+        <w:t>esta</w:t>
+      </w:r>
+      <w:proofErr w:type="spellEnd"/>
+      <w:r>
+        <w:rPr>
+          <w:lang w:val="es-MX"/>
+        </w:rPr>
+        <w:t xml:space="preserve"> dentro de dos contenedores y que tiene</w:t>
+      </w:r>
+    </w:p>
+    <w:p>
+      <w:pPr>
+        <w:rPr>
+          <w:lang w:val="es-MX"/>
+        </w:rPr>
+      </w:pPr>
+      <w:r>
+        <w:rPr>
+          <w:lang w:val="es-MX"/>
+        </w:rPr>
+        <w:t xml:space="preserve"> </w:t>
+      </w:r>
+      <w:proofErr w:type="gramStart"/>
+      <w:r>
+        <w:rPr>
+          <w:lang w:val="es-MX"/>
+        </w:rPr>
+        <w:t>position</w:t>
+      </w:r>
+      <w:proofErr w:type="gramEnd"/>
+      <w:r>
+        <w:rPr>
+          <w:lang w:val="es-MX"/>
+        </w:rPr>
+        <w:t xml:space="preserve">: </w:t>
+      </w:r>
+      <w:proofErr w:type="spellStart"/>
+      <w:r>
+        <w:rPr>
+          <w:lang w:val="es-MX"/>
+        </w:rPr>
+        <w:t>absolute</w:t>
+      </w:r>
+      <w:proofErr w:type="spellEnd"/>
+    </w:p>
+    <w:p>
+      <w:pPr>
+        <w:rPr>
+          <w:lang w:val="es-MX"/>
+        </w:rPr>
+      </w:pPr>
+      <w:r>
+        <w:rPr>
+          <w:lang w:val="es-MX"/>
+        </w:rPr>
+        <w:t xml:space="preserve">*en position: </w:t>
+      </w:r>
+      <w:proofErr w:type="spellStart"/>
+      <w:r>
+        <w:rPr>
+          <w:lang w:val="es-MX"/>
+        </w:rPr>
+        <w:t>absolute</w:t>
+      </w:r>
+      <w:proofErr w:type="spellEnd"/>
+    </w:p>
+    <w:p>
+      <w:pPr>
+        <w:rPr>
+          <w:lang w:val="es-MX"/>
+        </w:rPr>
+      </w:pPr>
+      <w:r>
+        <w:rPr>
+          <w:lang w:val="es-MX"/>
+        </w:rPr>
+        <w:t xml:space="preserve"> Podemos utilizar  top, </w:t>
+      </w:r>
+      <w:proofErr w:type="spellStart"/>
+      <w:r>
+        <w:rPr>
+          <w:lang w:val="es-MX"/>
+        </w:rPr>
+        <w:t>left</w:t>
+      </w:r>
+      <w:proofErr w:type="spellEnd"/>
+      <w:r>
+        <w:rPr>
+          <w:lang w:val="es-MX"/>
+        </w:rPr>
+        <w:t xml:space="preserve">, </w:t>
+      </w:r>
+      <w:proofErr w:type="spellStart"/>
+      <w:proofErr w:type="gramStart"/>
+      <w:r>
+        <w:rPr>
+          <w:lang w:val="es-MX"/>
+        </w:rPr>
+        <w:t>right</w:t>
+      </w:r>
+      <w:proofErr w:type="spellEnd"/>
+      <w:r>
+        <w:rPr>
+          <w:lang w:val="es-MX"/>
+        </w:rPr>
+        <w:t xml:space="preserve"> ,</w:t>
+      </w:r>
+      <w:proofErr w:type="gramEnd"/>
+      <w:r>
+        <w:rPr>
+          <w:lang w:val="es-MX"/>
+        </w:rPr>
+        <w:t xml:space="preserve"> </w:t>
+      </w:r>
+      <w:proofErr w:type="spellStart"/>
+      <w:r>
+        <w:rPr>
+          <w:lang w:val="es-MX"/>
+        </w:rPr>
+        <w:t>bottom</w:t>
+      </w:r>
+      <w:proofErr w:type="spellEnd"/>
     </w:p>
     <w:p>
       <w:pPr>
@@ -626,8 +924,16 @@
         <w:rPr>
           <w:lang w:val="es-MX"/>
         </w:rPr>
-        <w:t>Box-shadow</w:t>
-      </w:r>
+        <w:t>Box-</w:t>
+      </w:r>
+      <w:proofErr w:type="spellStart"/>
+      <w:r>
+        <w:rPr>
+          <w:lang w:val="es-MX"/>
+        </w:rPr>
+        <w:t>shadow</w:t>
+      </w:r>
+      <w:proofErr w:type="spellEnd"/>
       <w:r>
         <w:rPr>
           <w:lang w:val="es-MX"/>
@@ -694,14 +1000,39 @@
           <w:b/>
           <w:lang w:val="es-MX"/>
         </w:rPr>
-        <w:t>*imagen de fondo en un span</w:t>
-      </w:r>
-      <w:r>
-        <w:rPr>
-          <w:b/>
-          <w:lang w:val="es-MX"/>
-        </w:rPr>
-        <w:t xml:space="preserve"> “li – a o cual quier contenedor”</w:t>
+        <w:t xml:space="preserve">*imagen de fondo en un </w:t>
+      </w:r>
+      <w:proofErr w:type="spellStart"/>
+      <w:r>
+        <w:rPr>
+          <w:b/>
+          <w:lang w:val="es-MX"/>
+        </w:rPr>
+        <w:t>span</w:t>
+      </w:r>
+      <w:proofErr w:type="spellEnd"/>
+      <w:r>
+        <w:rPr>
+          <w:b/>
+          <w:lang w:val="es-MX"/>
+        </w:rPr>
+        <w:t xml:space="preserve"> “li – a o cual </w:t>
+      </w:r>
+      <w:proofErr w:type="spellStart"/>
+      <w:r>
+        <w:rPr>
+          <w:b/>
+          <w:lang w:val="es-MX"/>
+        </w:rPr>
+        <w:t>quier</w:t>
+      </w:r>
+      <w:proofErr w:type="spellEnd"/>
+      <w:r>
+        <w:rPr>
+          <w:b/>
+          <w:lang w:val="es-MX"/>
+        </w:rPr>
+        <w:t xml:space="preserve"> contenedor”</w:t>
       </w:r>
       <w:r>
         <w:rPr>
@@ -714,7 +1045,35 @@
         <w:rPr>
           <w:lang w:val="es-MX"/>
         </w:rPr>
-        <w:t xml:space="preserve"> debe tener un display (inline por defecto)</w:t>
+        <w:t xml:space="preserve"> debe tener un </w:t>
+      </w:r>
+      <w:proofErr w:type="spellStart"/>
+      <w:r>
+        <w:rPr>
+          <w:lang w:val="es-MX"/>
+        </w:rPr>
+        <w:t>display</w:t>
+      </w:r>
+      <w:proofErr w:type="spellEnd"/>
+      <w:r>
+        <w:rPr>
+          <w:lang w:val="es-MX"/>
+        </w:rPr>
+        <w:t xml:space="preserve"> (</w:t>
+      </w:r>
+      <w:proofErr w:type="spellStart"/>
+      <w:r>
+        <w:rPr>
+          <w:lang w:val="es-MX"/>
+        </w:rPr>
+        <w:t>inline</w:t>
+      </w:r>
+      <w:proofErr w:type="spellEnd"/>
+      <w:r>
+        <w:rPr>
+          <w:lang w:val="es-MX"/>
+        </w:rPr>
+        <w:t xml:space="preserve"> por defecto)</w:t>
       </w:r>
     </w:p>
     <w:p>
@@ -739,27 +1098,85 @@
         <w:rPr>
           <w:lang w:val="es-MX"/>
         </w:rPr>
-        <w:t xml:space="preserve"> debe poner display : inline-block</w:t>
-      </w:r>
+        <w:t xml:space="preserve"> debe poner </w:t>
+      </w:r>
+      <w:proofErr w:type="spellStart"/>
+      <w:proofErr w:type="gramStart"/>
+      <w:r>
+        <w:rPr>
+          <w:lang w:val="es-MX"/>
+        </w:rPr>
+        <w:t>display</w:t>
+      </w:r>
+      <w:proofErr w:type="spellEnd"/>
+      <w:r>
+        <w:rPr>
+          <w:lang w:val="es-MX"/>
+        </w:rPr>
+        <w:t xml:space="preserve"> :</w:t>
+      </w:r>
+      <w:proofErr w:type="gramEnd"/>
       <w:r>
         <w:rPr>
           <w:lang w:val="es-MX"/>
         </w:rPr>
         <w:t xml:space="preserve"> </w:t>
       </w:r>
-    </w:p>
-    <w:p>
-      <w:pPr>
-        <w:rPr>
-          <w:lang w:val="es-MX"/>
-        </w:rPr>
-      </w:pPr>
-      <w:r>
-        <w:rPr>
-          <w:lang w:val="es-MX"/>
-        </w:rPr>
-        <w:t>El .down fue el nombre selector de clase que se le puso a un span</w:t>
-      </w:r>
+      <w:proofErr w:type="spellStart"/>
+      <w:r>
+        <w:rPr>
+          <w:lang w:val="es-MX"/>
+        </w:rPr>
+        <w:t>inline</w:t>
+      </w:r>
+      <w:proofErr w:type="spellEnd"/>
+      <w:r>
+        <w:rPr>
+          <w:lang w:val="es-MX"/>
+        </w:rPr>
+        <w:t>-block</w:t>
+      </w:r>
+      <w:r>
+        <w:rPr>
+          <w:lang w:val="es-MX"/>
+        </w:rPr>
+        <w:t xml:space="preserve"> </w:t>
+      </w:r>
+    </w:p>
+    <w:p>
+      <w:pPr>
+        <w:rPr>
+          <w:lang w:val="es-MX"/>
+        </w:rPr>
+      </w:pPr>
+      <w:r>
+        <w:rPr>
+          <w:lang w:val="es-MX"/>
+        </w:rPr>
+        <w:t>El .</w:t>
+      </w:r>
+      <w:proofErr w:type="spellStart"/>
+      <w:r>
+        <w:rPr>
+          <w:lang w:val="es-MX"/>
+        </w:rPr>
+        <w:t>down</w:t>
+      </w:r>
+      <w:proofErr w:type="spellEnd"/>
+      <w:r>
+        <w:rPr>
+          <w:lang w:val="es-MX"/>
+        </w:rPr>
+        <w:t xml:space="preserve"> fue el nombre selector de clase que se le puso a un </w:t>
+      </w:r>
+      <w:proofErr w:type="spellStart"/>
+      <w:r>
+        <w:rPr>
+          <w:lang w:val="es-MX"/>
+        </w:rPr>
+        <w:t>span</w:t>
+      </w:r>
+      <w:proofErr w:type="spellEnd"/>
     </w:p>
     <w:p>
       <w:pPr>
@@ -827,7 +1244,23 @@
           <w:b/>
           <w:lang w:val="es-MX"/>
         </w:rPr>
-        <w:t>texto en negrita html:</w:t>
+        <w:t xml:space="preserve">texto en negrita </w:t>
+      </w:r>
+      <w:proofErr w:type="spellStart"/>
+      <w:r>
+        <w:rPr>
+          <w:b/>
+          <w:lang w:val="es-MX"/>
+        </w:rPr>
+        <w:t>html</w:t>
+      </w:r>
+      <w:proofErr w:type="spellEnd"/>
+      <w:r>
+        <w:rPr>
+          <w:b/>
+          <w:lang w:val="es-MX"/>
+        </w:rPr>
+        <w:t>:</w:t>
       </w:r>
       <w:r>
         <w:rPr>
@@ -891,7 +1324,23 @@
           <w:b/>
           <w:lang w:val="es-MX"/>
         </w:rPr>
-        <w:t xml:space="preserve">*Border-radius en las tablas: </w:t>
+        <w:t>*</w:t>
+      </w:r>
+      <w:proofErr w:type="spellStart"/>
+      <w:r>
+        <w:rPr>
+          <w:b/>
+          <w:lang w:val="es-MX"/>
+        </w:rPr>
+        <w:t>Border-radius</w:t>
+      </w:r>
+      <w:proofErr w:type="spellEnd"/>
+      <w:r>
+        <w:rPr>
+          <w:b/>
+          <w:lang w:val="es-MX"/>
+        </w:rPr>
+        <w:t xml:space="preserve"> en las tablas: </w:t>
       </w:r>
     </w:p>
     <w:p>
@@ -1020,8 +1469,17 @@
           <w:b/>
           <w:lang w:val="es-MX"/>
         </w:rPr>
-        <w:t>*padding</w:t>
-      </w:r>
+        <w:t>*</w:t>
+      </w:r>
+      <w:proofErr w:type="spellStart"/>
+      <w:r>
+        <w:rPr>
+          <w:b/>
+          <w:lang w:val="es-MX"/>
+        </w:rPr>
+        <w:t>padding</w:t>
+      </w:r>
+      <w:proofErr w:type="spellEnd"/>
     </w:p>
     <w:p>
       <w:pPr>
@@ -1076,7 +1534,23 @@
           <w:b/>
           <w:lang w:val="es-MX"/>
         </w:rPr>
-        <w:t xml:space="preserve"> primer valor: arriba y abajo / segundo valor: derecha , izquierda</w:t>
+        <w:t xml:space="preserve"> </w:t>
+      </w:r>
+      <w:proofErr w:type="gramStart"/>
+      <w:r>
+        <w:rPr>
+          <w:b/>
+          <w:lang w:val="es-MX"/>
+        </w:rPr>
+        <w:t>primer</w:t>
+      </w:r>
+      <w:proofErr w:type="gramEnd"/>
+      <w:r>
+        <w:rPr>
+          <w:b/>
+          <w:lang w:val="es-MX"/>
+        </w:rPr>
+        <w:t xml:space="preserve"> valor: arriba y abajo / segundo valor: derecha , izquierda</w:t>
       </w:r>
     </w:p>
     <w:p>
@@ -1106,14 +1580,62 @@
           <w:b/>
           <w:lang w:val="es-MX"/>
         </w:rPr>
-        <w:t xml:space="preserve">ue necesitamos ubicar esta sola, </w:t>
-      </w:r>
-      <w:r>
-        <w:rPr>
-          <w:b/>
-          <w:lang w:val="es-MX"/>
-        </w:rPr>
-        <w:t>no usamos el display: inline*block</w:t>
+        <w:t xml:space="preserve">ue necesitamos ubicar </w:t>
+      </w:r>
+      <w:proofErr w:type="spellStart"/>
+      <w:r>
+        <w:rPr>
+          <w:b/>
+          <w:lang w:val="es-MX"/>
+        </w:rPr>
+        <w:t>esta</w:t>
+      </w:r>
+      <w:proofErr w:type="spellEnd"/>
+      <w:r>
+        <w:rPr>
+          <w:b/>
+          <w:lang w:val="es-MX"/>
+        </w:rPr>
+        <w:t xml:space="preserve"> sola, </w:t>
+      </w:r>
+      <w:r>
+        <w:rPr>
+          <w:b/>
+          <w:lang w:val="es-MX"/>
+        </w:rPr>
+        <w:t xml:space="preserve">no usamos el </w:t>
+      </w:r>
+      <w:proofErr w:type="spellStart"/>
+      <w:r>
+        <w:rPr>
+          <w:b/>
+          <w:lang w:val="es-MX"/>
+        </w:rPr>
+        <w:t>display</w:t>
+      </w:r>
+      <w:proofErr w:type="spellEnd"/>
+      <w:r>
+        <w:rPr>
+          <w:b/>
+          <w:lang w:val="es-MX"/>
+        </w:rPr>
+        <w:t xml:space="preserve">: </w:t>
+      </w:r>
+      <w:proofErr w:type="spellStart"/>
+      <w:r>
+        <w:rPr>
+          <w:b/>
+          <w:lang w:val="es-MX"/>
+        </w:rPr>
+        <w:t>inline</w:t>
+      </w:r>
+      <w:proofErr w:type="spellEnd"/>
+      <w:r>
+        <w:rPr>
+          <w:b/>
+          <w:lang w:val="es-MX"/>
+        </w:rPr>
+        <w:t>*block</w:t>
       </w:r>
     </w:p>
     <w:p>
@@ -1149,7 +1671,15 @@
           <w:b/>
           <w:lang w:val="es-MX"/>
         </w:rPr>
-        <w:t xml:space="preserve">ntenedor padre: </w:t>
+        <w:t>ntenedor padre</w:t>
+      </w:r>
+      <w:proofErr w:type="gramStart"/>
+      <w:r>
+        <w:rPr>
+          <w:b/>
+          <w:lang w:val="es-MX"/>
+        </w:rPr>
+        <w:t xml:space="preserve">: </w:t>
       </w:r>
       <w:r>
         <w:rPr>
@@ -1162,8 +1692,65 @@
         <w:rPr>
           <w:lang w:val="es-MX"/>
         </w:rPr>
-        <w:t>si le damos un width y un height a un componente estamos limitando su crecimiento o reducción y si el contenido es más grande que el contenedor padre entonces se desbordara el componente LO SOLUCIONAMOS CON DARLE UN min-width y min-height</w:t>
-      </w:r>
+        <w:t>si</w:t>
+      </w:r>
+      <w:proofErr w:type="gramEnd"/>
+      <w:r>
+        <w:rPr>
+          <w:lang w:val="es-MX"/>
+        </w:rPr>
+        <w:t xml:space="preserve"> le damos un </w:t>
+      </w:r>
+      <w:proofErr w:type="spellStart"/>
+      <w:r>
+        <w:rPr>
+          <w:lang w:val="es-MX"/>
+        </w:rPr>
+        <w:t>width</w:t>
+      </w:r>
+      <w:proofErr w:type="spellEnd"/>
+      <w:r>
+        <w:rPr>
+          <w:lang w:val="es-MX"/>
+        </w:rPr>
+        <w:t xml:space="preserve"> y un </w:t>
+      </w:r>
+      <w:proofErr w:type="spellStart"/>
+      <w:r>
+        <w:rPr>
+          <w:lang w:val="es-MX"/>
+        </w:rPr>
+        <w:t>height</w:t>
+      </w:r>
+      <w:proofErr w:type="spellEnd"/>
+      <w:r>
+        <w:rPr>
+          <w:lang w:val="es-MX"/>
+        </w:rPr>
+        <w:t xml:space="preserve"> a un componente estamos limitando su crecimiento o reducción y si el contenido es más grande que el contenedor padre entonces se desbordara el componente LO SOLUCIONAMOS CON DARLE UN min-</w:t>
+      </w:r>
+      <w:proofErr w:type="spellStart"/>
+      <w:r>
+        <w:rPr>
+          <w:lang w:val="es-MX"/>
+        </w:rPr>
+        <w:t>width</w:t>
+      </w:r>
+      <w:proofErr w:type="spellEnd"/>
+      <w:r>
+        <w:rPr>
+          <w:lang w:val="es-MX"/>
+        </w:rPr>
+        <w:t xml:space="preserve"> y min-</w:t>
+      </w:r>
+      <w:proofErr w:type="spellStart"/>
+      <w:r>
+        <w:rPr>
+          <w:lang w:val="es-MX"/>
+        </w:rPr>
+        <w:t>height</w:t>
+      </w:r>
+      <w:proofErr w:type="spellEnd"/>
     </w:p>
     <w:p>
       <w:pPr>
@@ -1303,7 +1890,23 @@
           <w:lang w:val="es-MX"/>
         </w:rPr>
         <w:lastRenderedPageBreak/>
-        <w:t>*scroll horizontal</w:t>
+        <w:t>*</w:t>
+      </w:r>
+      <w:proofErr w:type="spellStart"/>
+      <w:r>
+        <w:rPr>
+          <w:b/>
+          <w:lang w:val="es-MX"/>
+        </w:rPr>
+        <w:t>scroll</w:t>
+      </w:r>
+      <w:proofErr w:type="spellEnd"/>
+      <w:r>
+        <w:rPr>
+          <w:b/>
+          <w:lang w:val="es-MX"/>
+        </w:rPr>
+        <w:t xml:space="preserve"> horizontal</w:t>
       </w:r>
     </w:p>
     <w:p>
@@ -1523,8 +2126,16 @@
         <w:rPr>
           <w:lang w:val="es-MX"/>
         </w:rPr>
-        <w:t>El primer contenedor es el principal el segundo son los articles</w:t>
-      </w:r>
+        <w:t xml:space="preserve">El primer contenedor es el principal el segundo son los </w:t>
+      </w:r>
+      <w:proofErr w:type="spellStart"/>
+      <w:r>
+        <w:rPr>
+          <w:lang w:val="es-MX"/>
+        </w:rPr>
+        <w:t>articles</w:t>
+      </w:r>
+      <w:proofErr w:type="spellEnd"/>
     </w:p>
     <w:p>
       <w:pPr>
@@ -1645,8 +2256,16 @@
         <w:rPr>
           <w:lang w:val="es-MX"/>
         </w:rPr>
-        <w:t>*como verificar si nuestro sitio web cumple con ciertas características que nos llevan a ser mejores desarroladores</w:t>
-      </w:r>
+        <w:t xml:space="preserve">*como verificar si nuestro sitio web cumple con ciertas características que nos llevan a ser mejores </w:t>
+      </w:r>
+      <w:proofErr w:type="spellStart"/>
+      <w:r>
+        <w:rPr>
+          <w:lang w:val="es-MX"/>
+        </w:rPr>
+        <w:t>desarroladores</w:t>
+      </w:r>
+      <w:proofErr w:type="spellEnd"/>
     </w:p>
     <w:p>
       <w:pPr>
@@ -1770,7 +2389,21 @@
         <w:rPr>
           <w:lang w:val="es-MX"/>
         </w:rPr>
-        <w:t>Motores de renderizado: interpretes entre lenguaje de programación y navegador</w:t>
+        <w:t xml:space="preserve">Motores de </w:t>
+      </w:r>
+      <w:proofErr w:type="spellStart"/>
+      <w:r>
+        <w:rPr>
+          <w:lang w:val="es-MX"/>
+        </w:rPr>
+        <w:t>renderizado</w:t>
+      </w:r>
+      <w:proofErr w:type="spellEnd"/>
+      <w:r>
+        <w:rPr>
+          <w:lang w:val="es-MX"/>
+        </w:rPr>
+        <w:t>: interpretes entre lenguaje de programación y navegador</w:t>
       </w:r>
     </w:p>
     <w:p>
@@ -2012,8 +2645,49 @@
           <w:lang w:val="es-MX"/>
         </w:rPr>
         <w:lastRenderedPageBreak/>
-        <w:t>*centar imágenes con css grid</w:t>
-      </w:r>
+        <w:t>*</w:t>
+      </w:r>
+      <w:proofErr w:type="spellStart"/>
+      <w:r>
+        <w:rPr>
+          <w:b/>
+          <w:lang w:val="es-MX"/>
+        </w:rPr>
+        <w:t>centar</w:t>
+      </w:r>
+      <w:proofErr w:type="spellEnd"/>
+      <w:r>
+        <w:rPr>
+          <w:b/>
+          <w:lang w:val="es-MX"/>
+        </w:rPr>
+        <w:t xml:space="preserve"> imágenes con </w:t>
+      </w:r>
+      <w:proofErr w:type="spellStart"/>
+      <w:r>
+        <w:rPr>
+          <w:b/>
+          <w:lang w:val="es-MX"/>
+        </w:rPr>
+        <w:t>css</w:t>
+      </w:r>
+      <w:proofErr w:type="spellEnd"/>
+      <w:r>
+        <w:rPr>
+          <w:b/>
+          <w:lang w:val="es-MX"/>
+        </w:rPr>
+        <w:t xml:space="preserve"> </w:t>
+      </w:r>
+      <w:proofErr w:type="spellStart"/>
+      <w:r>
+        <w:rPr>
+          <w:b/>
+          <w:lang w:val="es-MX"/>
+        </w:rPr>
+        <w:t>grid</w:t>
+      </w:r>
+      <w:proofErr w:type="spellEnd"/>
     </w:p>
     <w:p>
       <w:pPr>
@@ -2086,13 +2760,33 @@
           <w:lang w:val="es-MX"/>
         </w:rPr>
       </w:pPr>
-      <w:r>
-        <w:rPr>
-          <w:b/>
-          <w:lang w:val="es-MX"/>
-        </w:rPr>
-        <w:t>display : none</w:t>
-      </w:r>
+      <w:proofErr w:type="spellStart"/>
+      <w:proofErr w:type="gramStart"/>
+      <w:r>
+        <w:rPr>
+          <w:b/>
+          <w:lang w:val="es-MX"/>
+        </w:rPr>
+        <w:t>display</w:t>
+      </w:r>
+      <w:proofErr w:type="spellEnd"/>
+      <w:proofErr w:type="gramEnd"/>
+      <w:r>
+        <w:rPr>
+          <w:b/>
+          <w:lang w:val="es-MX"/>
+        </w:rPr>
+        <w:t xml:space="preserve"> : </w:t>
+      </w:r>
+      <w:proofErr w:type="spellStart"/>
+      <w:r>
+        <w:rPr>
+          <w:b/>
+          <w:lang w:val="es-MX"/>
+        </w:rPr>
+        <w:t>none</w:t>
+      </w:r>
+      <w:proofErr w:type="spellEnd"/>
     </w:p>
     <w:p>
       <w:pPr>
@@ -2115,6 +2809,7 @@
         </w:rPr>
         <w:t>*OTRA FORMA DE CENTRAR UNA IMAGEN</w:t>
       </w:r>
+      <w:proofErr w:type="gramStart"/>
       <w:r>
         <w:rPr>
           <w:b/>
@@ -2134,7 +2829,14 @@
         <w:rPr>
           <w:lang w:val="es-MX"/>
         </w:rPr>
-        <w:t>ES UN DIV CON UNA IMG DENTRO</w:t>
+        <w:t>ES</w:t>
+      </w:r>
+      <w:proofErr w:type="gramEnd"/>
+      <w:r>
+        <w:rPr>
+          <w:lang w:val="es-MX"/>
+        </w:rPr>
+        <w:t xml:space="preserve"> UN DIV CON UNA IMG DENTRO</w:t>
       </w:r>
     </w:p>
     <w:p>
@@ -2224,7 +2926,23 @@
           <w:b/>
           <w:lang w:val="es-MX"/>
         </w:rPr>
-        <w:t>año determinado ( 240px)</w:t>
+        <w:t xml:space="preserve">año determinado </w:t>
+      </w:r>
+      <w:proofErr w:type="gramStart"/>
+      <w:r>
+        <w:rPr>
+          <w:b/>
+          <w:lang w:val="es-MX"/>
+        </w:rPr>
+        <w:t>( 240px</w:t>
+      </w:r>
+      <w:proofErr w:type="gramEnd"/>
+      <w:r>
+        <w:rPr>
+          <w:b/>
+          <w:lang w:val="es-MX"/>
+        </w:rPr>
+        <w:t>)</w:t>
       </w:r>
     </w:p>
     <w:p>
@@ -2385,36 +3103,47 @@
           <w:b/>
           <w:lang w:val="es-MX"/>
         </w:rPr>
-        <w:t xml:space="preserve">*ponerle 35px a una imagen se conoce como </w:t>
-      </w:r>
-      <w:r>
-        <w:rPr>
-          <w:b/>
-          <w:lang w:val="es-MX"/>
-        </w:rPr>
-        <w:t>número</w:t>
-      </w:r>
-      <w:r>
-        <w:rPr>
-          <w:b/>
-          <w:lang w:val="es-MX"/>
-        </w:rPr>
-        <w:t xml:space="preserve"> random</w:t>
-      </w:r>
-    </w:p>
-    <w:p>
-      <w:pPr>
-        <w:rPr>
-          <w:b/>
-          <w:lang w:val="es-MX"/>
-        </w:rPr>
-      </w:pPr>
-      <w:r>
-        <w:rPr>
-          <w:b/>
-          <w:lang w:val="es-MX"/>
-        </w:rPr>
-        <w:t>*hacer que el primer elemento de algo como ene este ejemplo sería el primer elemento p que este dentro de div de la clase procuct-info va a tener los siguiente</w:t>
+        <w:t xml:space="preserve">*ponerle 35px a una imagen se conoce como número </w:t>
+      </w:r>
+      <w:proofErr w:type="spellStart"/>
+      <w:r>
+        <w:rPr>
+          <w:b/>
+          <w:lang w:val="es-MX"/>
+        </w:rPr>
+        <w:t>random</w:t>
+      </w:r>
+      <w:proofErr w:type="spellEnd"/>
+    </w:p>
+    <w:p>
+      <w:pPr>
+        <w:rPr>
+          <w:b/>
+          <w:lang w:val="es-MX"/>
+        </w:rPr>
+      </w:pPr>
+      <w:r>
+        <w:rPr>
+          <w:b/>
+          <w:lang w:val="es-MX"/>
+        </w:rPr>
+        <w:t xml:space="preserve">*hacer que el primer elemento de algo como ene este ejemplo sería el primer elemento p que este dentro de div de la clase </w:t>
+      </w:r>
+      <w:proofErr w:type="spellStart"/>
+      <w:r>
+        <w:rPr>
+          <w:b/>
+          <w:lang w:val="es-MX"/>
+        </w:rPr>
+        <w:t>procuct-info</w:t>
+      </w:r>
+      <w:proofErr w:type="spellEnd"/>
+      <w:r>
+        <w:rPr>
+          <w:b/>
+          <w:lang w:val="es-MX"/>
+        </w:rPr>
+        <w:t xml:space="preserve"> va a tener los siguiente</w:t>
       </w:r>
     </w:p>
     <w:p>
@@ -2537,59 +3266,959 @@
           <w:b/>
           <w:lang w:val="es-MX"/>
         </w:rPr>
-        <w:t xml:space="preserve"> inline como ul li a no se le aplica margin</w:t>
-      </w:r>
-    </w:p>
-    <w:p>
-      <w:pPr>
-        <w:rPr>
-          <w:b/>
-          <w:lang w:val="es-MX"/>
-        </w:rPr>
-      </w:pPr>
-    </w:p>
-    <w:p>
-      <w:pPr>
-        <w:rPr>
-          <w:b/>
-          <w:lang w:val="es-MX"/>
-        </w:rPr>
-      </w:pPr>
-      <w:r>
-        <w:rPr>
-          <w:b/>
-          <w:lang w:val="es-MX"/>
-        </w:rPr>
-        <w:t>*para quitar elementos al momento de aplicar media queries se utiliza display NONE</w:t>
-      </w:r>
-      <w:r>
-        <w:rPr>
-          <w:b/>
-          <w:lang w:val="es-MX"/>
-        </w:rPr>
-        <w:t xml:space="preserve"> Y viceversa seria con display b</w:t>
-      </w:r>
+        <w:t xml:space="preserve"> </w:t>
+      </w:r>
+      <w:proofErr w:type="spellStart"/>
+      <w:r>
+        <w:rPr>
+          <w:b/>
+          <w:lang w:val="es-MX"/>
+        </w:rPr>
+        <w:t>inline</w:t>
+      </w:r>
+      <w:proofErr w:type="spellEnd"/>
+      <w:r>
+        <w:rPr>
+          <w:b/>
+          <w:lang w:val="es-MX"/>
+        </w:rPr>
+        <w:t xml:space="preserve"> como </w:t>
+      </w:r>
+      <w:proofErr w:type="spellStart"/>
+      <w:r>
+        <w:rPr>
+          <w:b/>
+          <w:lang w:val="es-MX"/>
+        </w:rPr>
+        <w:t>ul</w:t>
+      </w:r>
+      <w:proofErr w:type="spellEnd"/>
+      <w:r>
+        <w:rPr>
+          <w:b/>
+          <w:lang w:val="es-MX"/>
+        </w:rPr>
+        <w:t xml:space="preserve"> li a no se le aplica </w:t>
+      </w:r>
+      <w:proofErr w:type="spellStart"/>
+      <w:r>
+        <w:rPr>
+          <w:b/>
+          <w:lang w:val="es-MX"/>
+        </w:rPr>
+        <w:t>margin</w:t>
+      </w:r>
+      <w:proofErr w:type="spellEnd"/>
+    </w:p>
+    <w:p>
+      <w:pPr>
+        <w:rPr>
+          <w:b/>
+          <w:lang w:val="es-MX"/>
+        </w:rPr>
+      </w:pPr>
+    </w:p>
+    <w:p>
+      <w:pPr>
+        <w:rPr>
+          <w:b/>
+          <w:lang w:val="es-MX"/>
+        </w:rPr>
+      </w:pPr>
+      <w:r>
+        <w:rPr>
+          <w:b/>
+          <w:lang w:val="es-MX"/>
+        </w:rPr>
+        <w:t xml:space="preserve">*para quitar elementos al momento de aplicar media </w:t>
+      </w:r>
+      <w:proofErr w:type="spellStart"/>
+      <w:r>
+        <w:rPr>
+          <w:b/>
+          <w:lang w:val="es-MX"/>
+        </w:rPr>
+        <w:t>queries</w:t>
+      </w:r>
+      <w:proofErr w:type="spellEnd"/>
+      <w:r>
+        <w:rPr>
+          <w:b/>
+          <w:lang w:val="es-MX"/>
+        </w:rPr>
+        <w:t xml:space="preserve"> se utiliza </w:t>
+      </w:r>
+      <w:proofErr w:type="spellStart"/>
+      <w:r>
+        <w:rPr>
+          <w:b/>
+          <w:lang w:val="es-MX"/>
+        </w:rPr>
+        <w:t>display</w:t>
+      </w:r>
+      <w:proofErr w:type="spellEnd"/>
+      <w:r>
+        <w:rPr>
+          <w:b/>
+          <w:lang w:val="es-MX"/>
+        </w:rPr>
+        <w:t xml:space="preserve"> NONE</w:t>
+      </w:r>
+      <w:r>
+        <w:rPr>
+          <w:b/>
+          <w:lang w:val="es-MX"/>
+        </w:rPr>
+        <w:t xml:space="preserve"> Y viceversa seria con </w:t>
+      </w:r>
+      <w:proofErr w:type="spellStart"/>
+      <w:r>
+        <w:rPr>
+          <w:b/>
+          <w:lang w:val="es-MX"/>
+        </w:rPr>
+        <w:t>display</w:t>
+      </w:r>
+      <w:proofErr w:type="spellEnd"/>
+      <w:r>
+        <w:rPr>
+          <w:b/>
+          <w:lang w:val="es-MX"/>
+        </w:rPr>
+        <w:t xml:space="preserve"> block</w:t>
+      </w:r>
+    </w:p>
+    <w:p>
+      <w:pPr>
+        <w:rPr>
+          <w:b/>
+          <w:lang w:val="es-MX"/>
+        </w:rPr>
+      </w:pPr>
+    </w:p>
+    <w:p>
+      <w:pPr>
+        <w:rPr>
+          <w:b/>
+          <w:lang w:val="es-MX"/>
+        </w:rPr>
+      </w:pPr>
+    </w:p>
+    <w:p>
+      <w:pPr>
+        <w:rPr>
+          <w:b/>
+          <w:lang w:val="es-MX"/>
+        </w:rPr>
+      </w:pPr>
+    </w:p>
+    <w:p>
+      <w:pPr>
+        <w:rPr>
+          <w:b/>
+          <w:lang w:val="es-MX"/>
+        </w:rPr>
+      </w:pPr>
+    </w:p>
+    <w:p>
+      <w:pPr>
+        <w:rPr>
+          <w:b/>
+          <w:lang w:val="es-MX"/>
+        </w:rPr>
+      </w:pPr>
+    </w:p>
+    <w:p>
+      <w:pPr>
+        <w:rPr>
+          <w:b/>
+          <w:lang w:val="es-MX"/>
+        </w:rPr>
+      </w:pPr>
+    </w:p>
+    <w:p>
+      <w:pPr>
+        <w:rPr>
+          <w:b/>
+          <w:lang w:val="es-MX"/>
+        </w:rPr>
+      </w:pPr>
+    </w:p>
+    <w:p>
+      <w:pPr>
+        <w:rPr>
+          <w:b/>
+          <w:lang w:val="es-MX"/>
+        </w:rPr>
+      </w:pPr>
+    </w:p>
+    <w:p>
+      <w:pPr>
+        <w:jc w:val="center"/>
+        <w:rPr>
+          <w:color w:val="FF0000"/>
+          <w:sz w:val="32"/>
+          <w:lang w:val="es-MX"/>
+        </w:rPr>
+      </w:pPr>
+      <w:r>
+        <w:rPr>
+          <w:color w:val="FF0000"/>
+          <w:sz w:val="32"/>
+          <w:lang w:val="es-MX"/>
+        </w:rPr>
+        <w:lastRenderedPageBreak/>
+        <w:t>CURSO DE DISEÑOS PARA DEVELOPERS</w:t>
+      </w:r>
+    </w:p>
+    <w:p>
+      <w:pPr>
+        <w:rPr>
+          <w:color w:val="FF0000"/>
+          <w:lang w:val="es-MX"/>
+        </w:rPr>
+      </w:pPr>
+    </w:p>
+    <w:p>
+      <w:pPr>
+        <w:rPr>
+          <w:lang w:val="es-MX"/>
+        </w:rPr>
+      </w:pPr>
+      <w:r>
+        <w:rPr>
+          <w:lang w:val="es-MX"/>
+        </w:rPr>
+        <w:t>PROCESO CREATIVO</w:t>
+      </w:r>
+    </w:p>
+    <w:p>
+      <w:pPr>
+        <w:rPr>
+          <w:lang w:val="es-MX"/>
+        </w:rPr>
+      </w:pPr>
+      <w:r>
+        <w:rPr>
+          <w:noProof/>
+          <w:lang w:eastAsia="es-CO"/>
+        </w:rPr>
+        <w:drawing>
+          <wp:inline distT="0" distB="0" distL="0" distR="0" wp14:anchorId="235C7D4A" wp14:editId="02BC7F50">
+            <wp:extent cx="3794078" cy="2893424"/>
+            <wp:effectExtent l="0" t="0" r="0" b="2540"/>
+            <wp:docPr id="24" name="Imagen 24"/>
+            <wp:cNvGraphicFramePr>
+              <a:graphicFrameLocks xmlns:a="http://schemas.openxmlformats.org/drawingml/2006/main" noChangeAspect="1"/>
+            </wp:cNvGraphicFramePr>
+            <a:graphic xmlns:a="http://schemas.openxmlformats.org/drawingml/2006/main">
+              <a:graphicData uri="http://schemas.openxmlformats.org/drawingml/2006/picture">
+                <pic:pic xmlns:pic="http://schemas.openxmlformats.org/drawingml/2006/picture">
+                  <pic:nvPicPr>
+                    <pic:cNvPr id="1" name=""/>
+                    <pic:cNvPicPr/>
+                  </pic:nvPicPr>
+                  <pic:blipFill>
+                    <a:blip r:embed="rId30"/>
+                    <a:stretch>
+                      <a:fillRect/>
+                    </a:stretch>
+                  </pic:blipFill>
+                  <pic:spPr>
+                    <a:xfrm>
+                      <a:off x="0" y="0"/>
+                      <a:ext cx="3800054" cy="2897981"/>
+                    </a:xfrm>
+                    <a:prstGeom prst="rect">
+                      <a:avLst/>
+                    </a:prstGeom>
+                  </pic:spPr>
+                </pic:pic>
+              </a:graphicData>
+            </a:graphic>
+          </wp:inline>
+        </w:drawing>
+      </w:r>
+    </w:p>
+    <w:p>
+      <w:pPr>
+        <w:rPr>
+          <w:lang w:val="es-MX"/>
+        </w:rPr>
+      </w:pPr>
+    </w:p>
+    <w:p>
+      <w:pPr>
+        <w:rPr>
+          <w:b/>
+          <w:lang w:val="es-MX"/>
+        </w:rPr>
+      </w:pPr>
+      <w:r>
+        <w:rPr>
+          <w:b/>
+          <w:lang w:val="es-MX"/>
+        </w:rPr>
+        <w:t>*</w:t>
+      </w:r>
+      <w:r>
+        <w:rPr>
+          <w:b/>
+          <w:lang w:val="es-MX"/>
+        </w:rPr>
+        <w:t>CONCEPTOS BASICOS</w:t>
+      </w:r>
+    </w:p>
+    <w:p>
+      <w:pPr>
+        <w:rPr>
+          <w:b/>
+          <w:lang w:val="es-MX"/>
+        </w:rPr>
+      </w:pPr>
+      <w:r>
+        <w:rPr>
+          <w:b/>
+          <w:lang w:val="es-MX"/>
+        </w:rPr>
+        <w:t>BALANCE /</w:t>
+      </w:r>
+      <w:r>
+        <w:rPr>
+          <w:b/>
+          <w:lang w:val="es-MX"/>
+        </w:rPr>
+        <w:t xml:space="preserve"> </w:t>
+      </w:r>
+      <w:r>
+        <w:rPr>
+          <w:b/>
+          <w:lang w:val="es-MX"/>
+        </w:rPr>
+        <w:t xml:space="preserve">CONTRASTE </w:t>
+      </w:r>
+      <w:r>
+        <w:rPr>
+          <w:b/>
+          <w:lang w:val="es-MX"/>
+        </w:rPr>
+        <w:t xml:space="preserve"> / </w:t>
+      </w:r>
+      <w:r>
+        <w:rPr>
+          <w:b/>
+          <w:lang w:val="es-MX"/>
+        </w:rPr>
+        <w:t>ALINEACION</w:t>
+      </w:r>
+      <w:r>
+        <w:rPr>
+          <w:b/>
+          <w:lang w:val="es-MX"/>
+        </w:rPr>
+        <w:t xml:space="preserve"> /</w:t>
+      </w:r>
+      <w:r>
+        <w:rPr>
+          <w:b/>
+          <w:lang w:val="es-MX"/>
+        </w:rPr>
+        <w:t xml:space="preserve"> </w:t>
+      </w:r>
+      <w:r>
+        <w:rPr>
+          <w:b/>
+          <w:lang w:val="es-MX"/>
+        </w:rPr>
+        <w:t>PROXIMIDAD</w:t>
+      </w:r>
+      <w:r>
+        <w:rPr>
+          <w:b/>
+          <w:lang w:val="es-MX"/>
+        </w:rPr>
+        <w:t xml:space="preserve"> /REPETICION  / ESPACIO</w:t>
+      </w:r>
+    </w:p>
+    <w:p>
+      <w:pPr>
+        <w:rPr>
+          <w:b/>
+          <w:lang w:val="es-MX"/>
+        </w:rPr>
+      </w:pPr>
+    </w:p>
+    <w:p>
+      <w:pPr>
+        <w:rPr>
+          <w:b/>
+          <w:lang w:val="es-MX"/>
+        </w:rPr>
+      </w:pPr>
+      <w:r>
+        <w:rPr>
+          <w:b/>
+          <w:lang w:val="es-MX"/>
+        </w:rPr>
+        <w:t>*</w:t>
+      </w:r>
+      <w:r>
+        <w:rPr>
+          <w:b/>
+          <w:lang w:val="es-MX"/>
+        </w:rPr>
+        <w:t xml:space="preserve">DISEÑO RESPONSIVO </w:t>
+      </w:r>
+    </w:p>
+    <w:p>
+      <w:pPr>
+        <w:rPr>
+          <w:b/>
+          <w:lang w:val="es-MX"/>
+        </w:rPr>
+      </w:pPr>
+      <w:r>
+        <w:rPr>
+          <w:b/>
+          <w:lang w:val="es-MX"/>
+        </w:rPr>
+        <w:t>*PRIMEROS PASOS A LA HORA DE CREAR UN SITIO WEB</w:t>
+      </w:r>
+    </w:p>
+    <w:p>
+      <w:pPr>
+        <w:rPr>
+          <w:b/>
+          <w:lang w:val="es-MX"/>
+        </w:rPr>
+      </w:pPr>
+      <w:r>
+        <w:rPr>
+          <w:noProof/>
+          <w:lang w:eastAsia="es-CO"/>
+        </w:rPr>
+        <w:drawing>
+          <wp:inline distT="0" distB="0" distL="0" distR="0" wp14:anchorId="1A7963DD" wp14:editId="7F4A203D">
+            <wp:extent cx="2517637" cy="955343"/>
+            <wp:effectExtent l="0" t="0" r="0" b="0"/>
+            <wp:docPr id="26" name="Imagen 26"/>
+            <wp:cNvGraphicFramePr>
+              <a:graphicFrameLocks xmlns:a="http://schemas.openxmlformats.org/drawingml/2006/main" noChangeAspect="1"/>
+            </wp:cNvGraphicFramePr>
+            <a:graphic xmlns:a="http://schemas.openxmlformats.org/drawingml/2006/main">
+              <a:graphicData uri="http://schemas.openxmlformats.org/drawingml/2006/picture">
+                <pic:pic xmlns:pic="http://schemas.openxmlformats.org/drawingml/2006/picture">
+                  <pic:nvPicPr>
+                    <pic:cNvPr id="1" name=""/>
+                    <pic:cNvPicPr/>
+                  </pic:nvPicPr>
+                  <pic:blipFill>
+                    <a:blip r:embed="rId31"/>
+                    <a:stretch>
+                      <a:fillRect/>
+                    </a:stretch>
+                  </pic:blipFill>
+                  <pic:spPr>
+                    <a:xfrm>
+                      <a:off x="0" y="0"/>
+                      <a:ext cx="2547855" cy="966810"/>
+                    </a:xfrm>
+                    <a:prstGeom prst="rect">
+                      <a:avLst/>
+                    </a:prstGeom>
+                  </pic:spPr>
+                </pic:pic>
+              </a:graphicData>
+            </a:graphic>
+          </wp:inline>
+        </w:drawing>
+      </w:r>
+    </w:p>
+    <w:p>
+      <w:pPr>
+        <w:rPr>
+          <w:b/>
+          <w:lang w:val="es-MX"/>
+        </w:rPr>
+      </w:pPr>
+      <w:r>
+        <w:rPr>
+          <w:noProof/>
+          <w:lang w:eastAsia="es-CO"/>
+        </w:rPr>
+        <w:drawing>
+          <wp:inline distT="0" distB="0" distL="0" distR="0" wp14:anchorId="78E261B1" wp14:editId="000753E9">
+            <wp:extent cx="3350526" cy="1036955"/>
+            <wp:effectExtent l="0" t="0" r="2540" b="0"/>
+            <wp:docPr id="25" name="Imagen 25"/>
+            <wp:cNvGraphicFramePr>
+              <a:graphicFrameLocks xmlns:a="http://schemas.openxmlformats.org/drawingml/2006/main" noChangeAspect="1"/>
+            </wp:cNvGraphicFramePr>
+            <a:graphic xmlns:a="http://schemas.openxmlformats.org/drawingml/2006/main">
+              <a:graphicData uri="http://schemas.openxmlformats.org/drawingml/2006/picture">
+                <pic:pic xmlns:pic="http://schemas.openxmlformats.org/drawingml/2006/picture">
+                  <pic:nvPicPr>
+                    <pic:cNvPr id="1" name=""/>
+                    <pic:cNvPicPr/>
+                  </pic:nvPicPr>
+                  <pic:blipFill>
+                    <a:blip r:embed="rId32"/>
+                    <a:stretch>
+                      <a:fillRect/>
+                    </a:stretch>
+                  </pic:blipFill>
+                  <pic:spPr>
+                    <a:xfrm>
+                      <a:off x="0" y="0"/>
+                      <a:ext cx="3385352" cy="1047733"/>
+                    </a:xfrm>
+                    <a:prstGeom prst="rect">
+                      <a:avLst/>
+                    </a:prstGeom>
+                  </pic:spPr>
+                </pic:pic>
+              </a:graphicData>
+            </a:graphic>
+          </wp:inline>
+        </w:drawing>
+      </w:r>
+    </w:p>
+    <w:p>
+      <w:pPr>
+        <w:rPr>
+          <w:b/>
+          <w:lang w:val="es-MX"/>
+        </w:rPr>
+      </w:pPr>
+    </w:p>
+    <w:p>
+      <w:pPr>
+        <w:rPr>
+          <w:b/>
+          <w:lang w:val="es-MX"/>
+        </w:rPr>
+      </w:pPr>
+      <w:r>
+        <w:rPr>
+          <w:b/>
+          <w:lang w:val="es-MX"/>
+        </w:rPr>
+        <w:lastRenderedPageBreak/>
+        <w:t>*DISEÑO UX</w:t>
+      </w:r>
+    </w:p>
+    <w:p>
+      <w:pPr>
+        <w:rPr>
+          <w:b/>
+          <w:lang w:val="es-MX"/>
+        </w:rPr>
+      </w:pPr>
+      <w:r>
+        <w:rPr>
+          <w:noProof/>
+          <w:lang w:eastAsia="es-CO"/>
+        </w:rPr>
+        <w:drawing>
+          <wp:inline distT="0" distB="0" distL="0" distR="0" wp14:anchorId="660C6013" wp14:editId="27648EC0">
+            <wp:extent cx="2183642" cy="1550515"/>
+            <wp:effectExtent l="0" t="0" r="7620" b="0"/>
+            <wp:docPr id="27" name="Imagen 27"/>
+            <wp:cNvGraphicFramePr>
+              <a:graphicFrameLocks xmlns:a="http://schemas.openxmlformats.org/drawingml/2006/main" noChangeAspect="1"/>
+            </wp:cNvGraphicFramePr>
+            <a:graphic xmlns:a="http://schemas.openxmlformats.org/drawingml/2006/main">
+              <a:graphicData uri="http://schemas.openxmlformats.org/drawingml/2006/picture">
+                <pic:pic xmlns:pic="http://schemas.openxmlformats.org/drawingml/2006/picture">
+                  <pic:nvPicPr>
+                    <pic:cNvPr id="1" name=""/>
+                    <pic:cNvPicPr/>
+                  </pic:nvPicPr>
+                  <pic:blipFill>
+                    <a:blip r:embed="rId33"/>
+                    <a:stretch>
+                      <a:fillRect/>
+                    </a:stretch>
+                  </pic:blipFill>
+                  <pic:spPr>
+                    <a:xfrm>
+                      <a:off x="0" y="0"/>
+                      <a:ext cx="2193268" cy="1557350"/>
+                    </a:xfrm>
+                    <a:prstGeom prst="rect">
+                      <a:avLst/>
+                    </a:prstGeom>
+                  </pic:spPr>
+                </pic:pic>
+              </a:graphicData>
+            </a:graphic>
+          </wp:inline>
+        </w:drawing>
+      </w:r>
+      <w:r>
+        <w:rPr>
+          <w:noProof/>
+          <w:lang w:eastAsia="es-CO"/>
+        </w:rPr>
+        <w:drawing>
+          <wp:inline distT="0" distB="0" distL="0" distR="0" wp14:anchorId="1E4C96B6" wp14:editId="7B3E7A36">
+            <wp:extent cx="2305319" cy="1412543"/>
+            <wp:effectExtent l="0" t="0" r="0" b="0"/>
+            <wp:docPr id="28" name="Imagen 28"/>
+            <wp:cNvGraphicFramePr>
+              <a:graphicFrameLocks xmlns:a="http://schemas.openxmlformats.org/drawingml/2006/main" noChangeAspect="1"/>
+            </wp:cNvGraphicFramePr>
+            <a:graphic xmlns:a="http://schemas.openxmlformats.org/drawingml/2006/main">
+              <a:graphicData uri="http://schemas.openxmlformats.org/drawingml/2006/picture">
+                <pic:pic xmlns:pic="http://schemas.openxmlformats.org/drawingml/2006/picture">
+                  <pic:nvPicPr>
+                    <pic:cNvPr id="1" name=""/>
+                    <pic:cNvPicPr/>
+                  </pic:nvPicPr>
+                  <pic:blipFill>
+                    <a:blip r:embed="rId34"/>
+                    <a:stretch>
+                      <a:fillRect/>
+                    </a:stretch>
+                  </pic:blipFill>
+                  <pic:spPr>
+                    <a:xfrm>
+                      <a:off x="0" y="0"/>
+                      <a:ext cx="2310507" cy="1415722"/>
+                    </a:xfrm>
+                    <a:prstGeom prst="rect">
+                      <a:avLst/>
+                    </a:prstGeom>
+                  </pic:spPr>
+                </pic:pic>
+              </a:graphicData>
+            </a:graphic>
+          </wp:inline>
+        </w:drawing>
+      </w:r>
+    </w:p>
+    <w:p>
+      <w:pPr>
+        <w:rPr>
+          <w:b/>
+          <w:lang w:val="es-MX"/>
+        </w:rPr>
+      </w:pPr>
+    </w:p>
+    <w:p>
+      <w:pPr>
+        <w:rPr>
+          <w:b/>
+          <w:lang w:val="es-MX"/>
+        </w:rPr>
+      </w:pPr>
+      <w:r>
+        <w:rPr>
+          <w:noProof/>
+          <w:lang w:eastAsia="es-CO"/>
+        </w:rPr>
+        <w:drawing>
+          <wp:inline distT="0" distB="0" distL="0" distR="0" wp14:anchorId="172AEFED" wp14:editId="4DE1E968">
+            <wp:extent cx="2975620" cy="2265529"/>
+            <wp:effectExtent l="0" t="0" r="0" b="1905"/>
+            <wp:docPr id="29" name="Imagen 29"/>
+            <wp:cNvGraphicFramePr>
+              <a:graphicFrameLocks xmlns:a="http://schemas.openxmlformats.org/drawingml/2006/main" noChangeAspect="1"/>
+            </wp:cNvGraphicFramePr>
+            <a:graphic xmlns:a="http://schemas.openxmlformats.org/drawingml/2006/main">
+              <a:graphicData uri="http://schemas.openxmlformats.org/drawingml/2006/picture">
+                <pic:pic xmlns:pic="http://schemas.openxmlformats.org/drawingml/2006/picture">
+                  <pic:nvPicPr>
+                    <pic:cNvPr id="1" name=""/>
+                    <pic:cNvPicPr/>
+                  </pic:nvPicPr>
+                  <pic:blipFill>
+                    <a:blip r:embed="rId35"/>
+                    <a:stretch>
+                      <a:fillRect/>
+                    </a:stretch>
+                  </pic:blipFill>
+                  <pic:spPr>
+                    <a:xfrm>
+                      <a:off x="0" y="0"/>
+                      <a:ext cx="2979578" cy="2268543"/>
+                    </a:xfrm>
+                    <a:prstGeom prst="rect">
+                      <a:avLst/>
+                    </a:prstGeom>
+                  </pic:spPr>
+                </pic:pic>
+              </a:graphicData>
+            </a:graphic>
+          </wp:inline>
+        </w:drawing>
+      </w:r>
+    </w:p>
+    <w:p>
+      <w:pPr>
+        <w:rPr>
+          <w:b/>
+          <w:lang w:val="es-MX"/>
+        </w:rPr>
+      </w:pPr>
+    </w:p>
+    <w:p>
+      <w:pPr>
+        <w:rPr>
+          <w:b/>
+          <w:lang w:val="es-MX"/>
+        </w:rPr>
+      </w:pPr>
+      <w:r>
+        <w:rPr>
+          <w:noProof/>
+          <w:lang w:eastAsia="es-CO"/>
+        </w:rPr>
+        <w:drawing>
+          <wp:inline distT="0" distB="0" distL="0" distR="0" wp14:anchorId="128752DE" wp14:editId="52459B88">
+            <wp:extent cx="3695700" cy="2809875"/>
+            <wp:effectExtent l="0" t="0" r="0" b="9525"/>
+            <wp:docPr id="30" name="Imagen 30"/>
+            <wp:cNvGraphicFramePr>
+              <a:graphicFrameLocks xmlns:a="http://schemas.openxmlformats.org/drawingml/2006/main" noChangeAspect="1"/>
+            </wp:cNvGraphicFramePr>
+            <a:graphic xmlns:a="http://schemas.openxmlformats.org/drawingml/2006/main">
+              <a:graphicData uri="http://schemas.openxmlformats.org/drawingml/2006/picture">
+                <pic:pic xmlns:pic="http://schemas.openxmlformats.org/drawingml/2006/picture">
+                  <pic:nvPicPr>
+                    <pic:cNvPr id="1" name=""/>
+                    <pic:cNvPicPr/>
+                  </pic:nvPicPr>
+                  <pic:blipFill>
+                    <a:blip r:embed="rId36"/>
+                    <a:stretch>
+                      <a:fillRect/>
+                    </a:stretch>
+                  </pic:blipFill>
+                  <pic:spPr>
+                    <a:xfrm>
+                      <a:off x="0" y="0"/>
+                      <a:ext cx="3695700" cy="2809875"/>
+                    </a:xfrm>
+                    <a:prstGeom prst="rect">
+                      <a:avLst/>
+                    </a:prstGeom>
+                  </pic:spPr>
+                </pic:pic>
+              </a:graphicData>
+            </a:graphic>
+          </wp:inline>
+        </w:drawing>
+      </w:r>
+    </w:p>
+    <w:p>
+      <w:pPr>
+        <w:rPr>
+          <w:b/>
+          <w:lang w:val="es-MX"/>
+        </w:rPr>
+      </w:pPr>
+    </w:p>
+    <w:p>
+      <w:pPr>
+        <w:rPr>
+          <w:b/>
+          <w:lang w:val="es-MX"/>
+        </w:rPr>
+      </w:pPr>
+      <w:r>
+        <w:rPr>
+          <w:b/>
+          <w:lang w:val="es-MX"/>
+        </w:rPr>
+        <w:lastRenderedPageBreak/>
+        <w:t>*TEORIA DEL COLOR</w:t>
+      </w:r>
+    </w:p>
+    <w:p>
+      <w:pPr>
+        <w:rPr>
+          <w:noProof/>
+          <w:lang w:eastAsia="es-CO"/>
+        </w:rPr>
+      </w:pPr>
+      <w:r>
+        <w:rPr>
+          <w:noProof/>
+          <w:lang w:eastAsia="es-CO"/>
+        </w:rPr>
+        <w:drawing>
+          <wp:inline distT="0" distB="0" distL="0" distR="0" wp14:anchorId="58A6F97C" wp14:editId="48F040B9">
+            <wp:extent cx="2122227" cy="2697586"/>
+            <wp:effectExtent l="0" t="0" r="0" b="7620"/>
+            <wp:docPr id="31" name="Imagen 31"/>
+            <wp:cNvGraphicFramePr>
+              <a:graphicFrameLocks xmlns:a="http://schemas.openxmlformats.org/drawingml/2006/main" noChangeAspect="1"/>
+            </wp:cNvGraphicFramePr>
+            <a:graphic xmlns:a="http://schemas.openxmlformats.org/drawingml/2006/main">
+              <a:graphicData uri="http://schemas.openxmlformats.org/drawingml/2006/picture">
+                <pic:pic xmlns:pic="http://schemas.openxmlformats.org/drawingml/2006/picture">
+                  <pic:nvPicPr>
+                    <pic:cNvPr id="1" name=""/>
+                    <pic:cNvPicPr/>
+                  </pic:nvPicPr>
+                  <pic:blipFill>
+                    <a:blip r:embed="rId37"/>
+                    <a:stretch>
+                      <a:fillRect/>
+                    </a:stretch>
+                  </pic:blipFill>
+                  <pic:spPr>
+                    <a:xfrm>
+                      <a:off x="0" y="0"/>
+                      <a:ext cx="2124858" cy="2700930"/>
+                    </a:xfrm>
+                    <a:prstGeom prst="rect">
+                      <a:avLst/>
+                    </a:prstGeom>
+                  </pic:spPr>
+                </pic:pic>
+              </a:graphicData>
+            </a:graphic>
+          </wp:inline>
+        </w:drawing>
+      </w:r>
+      <w:r>
+        <w:rPr>
+          <w:noProof/>
+          <w:lang w:eastAsia="es-CO"/>
+        </w:rPr>
+        <w:t xml:space="preserve"> </w:t>
+      </w:r>
+      <w:r>
+        <w:rPr>
+          <w:noProof/>
+          <w:lang w:eastAsia="es-CO"/>
+        </w:rPr>
+        <w:drawing>
+          <wp:inline distT="0" distB="0" distL="0" distR="0" wp14:anchorId="6625B92C" wp14:editId="6C0C9E8E">
+            <wp:extent cx="2415654" cy="1720329"/>
+            <wp:effectExtent l="0" t="0" r="3810" b="0"/>
+            <wp:docPr id="32" name="Imagen 32"/>
+            <wp:cNvGraphicFramePr>
+              <a:graphicFrameLocks xmlns:a="http://schemas.openxmlformats.org/drawingml/2006/main" noChangeAspect="1"/>
+            </wp:cNvGraphicFramePr>
+            <a:graphic xmlns:a="http://schemas.openxmlformats.org/drawingml/2006/main">
+              <a:graphicData uri="http://schemas.openxmlformats.org/drawingml/2006/picture">
+                <pic:pic xmlns:pic="http://schemas.openxmlformats.org/drawingml/2006/picture">
+                  <pic:nvPicPr>
+                    <pic:cNvPr id="1" name=""/>
+                    <pic:cNvPicPr/>
+                  </pic:nvPicPr>
+                  <pic:blipFill>
+                    <a:blip r:embed="rId38"/>
+                    <a:stretch>
+                      <a:fillRect/>
+                    </a:stretch>
+                  </pic:blipFill>
+                  <pic:spPr>
+                    <a:xfrm>
+                      <a:off x="0" y="0"/>
+                      <a:ext cx="2420369" cy="1723687"/>
+                    </a:xfrm>
+                    <a:prstGeom prst="rect">
+                      <a:avLst/>
+                    </a:prstGeom>
+                  </pic:spPr>
+                </pic:pic>
+              </a:graphicData>
+            </a:graphic>
+          </wp:inline>
+        </w:drawing>
+      </w:r>
+    </w:p>
+    <w:p>
+      <w:pPr>
+        <w:rPr>
+          <w:b/>
+          <w:lang w:val="es-MX"/>
+        </w:rPr>
+      </w:pPr>
+      <w:r>
+        <w:rPr>
+          <w:noProof/>
+          <w:lang w:eastAsia="es-CO"/>
+        </w:rPr>
+        <w:drawing>
+          <wp:inline distT="0" distB="0" distL="0" distR="0" wp14:anchorId="3EE5C224" wp14:editId="3FB7E9C0">
+            <wp:extent cx="2572603" cy="2088194"/>
+            <wp:effectExtent l="0" t="0" r="0" b="7620"/>
+            <wp:docPr id="33" name="Imagen 33"/>
+            <wp:cNvGraphicFramePr>
+              <a:graphicFrameLocks xmlns:a="http://schemas.openxmlformats.org/drawingml/2006/main" noChangeAspect="1"/>
+            </wp:cNvGraphicFramePr>
+            <a:graphic xmlns:a="http://schemas.openxmlformats.org/drawingml/2006/main">
+              <a:graphicData uri="http://schemas.openxmlformats.org/drawingml/2006/picture">
+                <pic:pic xmlns:pic="http://schemas.openxmlformats.org/drawingml/2006/picture">
+                  <pic:nvPicPr>
+                    <pic:cNvPr id="1" name=""/>
+                    <pic:cNvPicPr/>
+                  </pic:nvPicPr>
+                  <pic:blipFill>
+                    <a:blip r:embed="rId39"/>
+                    <a:stretch>
+                      <a:fillRect/>
+                    </a:stretch>
+                  </pic:blipFill>
+                  <pic:spPr>
+                    <a:xfrm>
+                      <a:off x="0" y="0"/>
+                      <a:ext cx="2578563" cy="2093032"/>
+                    </a:xfrm>
+                    <a:prstGeom prst="rect">
+                      <a:avLst/>
+                    </a:prstGeom>
+                  </pic:spPr>
+                </pic:pic>
+              </a:graphicData>
+            </a:graphic>
+          </wp:inline>
+        </w:drawing>
+      </w:r>
+    </w:p>
+    <w:p>
+      <w:pPr>
+        <w:rPr>
+          <w:b/>
+          <w:lang w:val="es-MX"/>
+        </w:rPr>
+      </w:pPr>
       <w:bookmarkStart w:id="0" w:name="_GoBack"/>
       <w:bookmarkEnd w:id="0"/>
-      <w:r>
-        <w:rPr>
-          <w:b/>
-          <w:lang w:val="es-MX"/>
-        </w:rPr>
-        <w:t>lock</w:t>
-      </w:r>
-    </w:p>
-    <w:p>
-      <w:pPr>
-        <w:rPr>
-          <w:b/>
-          <w:lang w:val="es-MX"/>
-        </w:rPr>
-      </w:pPr>
-    </w:p>
-    <w:p>
-      <w:pPr>
-        <w:rPr>
+    </w:p>
+    <w:p>
+      <w:pPr>
+        <w:rPr>
+          <w:b/>
+          <w:lang w:val="es-MX"/>
+        </w:rPr>
+      </w:pPr>
+    </w:p>
+    <w:p>
+      <w:pPr>
+        <w:rPr>
+          <w:b/>
+          <w:lang w:val="es-MX"/>
+        </w:rPr>
+      </w:pPr>
+    </w:p>
+    <w:p>
+      <w:pPr>
+        <w:rPr>
+          <w:b/>
+          <w:lang w:val="es-MX"/>
+        </w:rPr>
+      </w:pPr>
+    </w:p>
+    <w:p>
+      <w:pPr>
+        <w:rPr>
+          <w:b/>
           <w:lang w:val="es-MX"/>
         </w:rPr>
       </w:pPr>
@@ -2943,6 +4572,118 @@
     </w:lvl>
   </w:abstractNum>
   <w:abstractNum w:abstractNumId="3" w15:restartNumberingAfterBreak="0">
+    <w:nsid w:val="7C4B2D46"/>
+    <w:multiLevelType w:val="hybridMultilevel"/>
+    <w:tmpl w:val="59E06670"/>
+    <w:lvl w:ilvl="0" w:tplc="E27C478C">
+      <w:numFmt w:val="bullet"/>
+      <w:lvlText w:val=""/>
+      <w:lvlJc w:val="left"/>
+      <w:pPr>
+        <w:ind w:left="720" w:hanging="360"/>
+      </w:pPr>
+      <w:rPr>
+        <w:rFonts w:ascii="Symbol" w:eastAsia="Batang" w:hAnsi="Symbol" w:cstheme="minorBidi" w:hint="default"/>
+      </w:rPr>
+    </w:lvl>
+    <w:lvl w:ilvl="1" w:tplc="240A0003" w:tentative="1">
+      <w:start w:val="1"/>
+      <w:numFmt w:val="bullet"/>
+      <w:lvlText w:val="o"/>
+      <w:lvlJc w:val="left"/>
+      <w:pPr>
+        <w:ind w:left="1440" w:hanging="360"/>
+      </w:pPr>
+      <w:rPr>
+        <w:rFonts w:ascii="Courier New" w:hAnsi="Courier New" w:cs="Courier New" w:hint="default"/>
+      </w:rPr>
+    </w:lvl>
+    <w:lvl w:ilvl="2" w:tplc="240A0005" w:tentative="1">
+      <w:start w:val="1"/>
+      <w:numFmt w:val="bullet"/>
+      <w:lvlText w:val=""/>
+      <w:lvlJc w:val="left"/>
+      <w:pPr>
+        <w:ind w:left="2160" w:hanging="360"/>
+      </w:pPr>
+      <w:rPr>
+        <w:rFonts w:ascii="Wingdings" w:hAnsi="Wingdings" w:hint="default"/>
+      </w:rPr>
+    </w:lvl>
+    <w:lvl w:ilvl="3" w:tplc="240A0001" w:tentative="1">
+      <w:start w:val="1"/>
+      <w:numFmt w:val="bullet"/>
+      <w:lvlText w:val=""/>
+      <w:lvlJc w:val="left"/>
+      <w:pPr>
+        <w:ind w:left="2880" w:hanging="360"/>
+      </w:pPr>
+      <w:rPr>
+        <w:rFonts w:ascii="Symbol" w:hAnsi="Symbol" w:hint="default"/>
+      </w:rPr>
+    </w:lvl>
+    <w:lvl w:ilvl="4" w:tplc="240A0003" w:tentative="1">
+      <w:start w:val="1"/>
+      <w:numFmt w:val="bullet"/>
+      <w:lvlText w:val="o"/>
+      <w:lvlJc w:val="left"/>
+      <w:pPr>
+        <w:ind w:left="3600" w:hanging="360"/>
+      </w:pPr>
+      <w:rPr>
+        <w:rFonts w:ascii="Courier New" w:hAnsi="Courier New" w:cs="Courier New" w:hint="default"/>
+      </w:rPr>
+    </w:lvl>
+    <w:lvl w:ilvl="5" w:tplc="240A0005" w:tentative="1">
+      <w:start w:val="1"/>
+      <w:numFmt w:val="bullet"/>
+      <w:lvlText w:val=""/>
+      <w:lvlJc w:val="left"/>
+      <w:pPr>
+        <w:ind w:left="4320" w:hanging="360"/>
+      </w:pPr>
+      <w:rPr>
+        <w:rFonts w:ascii="Wingdings" w:hAnsi="Wingdings" w:hint="default"/>
+      </w:rPr>
+    </w:lvl>
+    <w:lvl w:ilvl="6" w:tplc="240A0001" w:tentative="1">
+      <w:start w:val="1"/>
+      <w:numFmt w:val="bullet"/>
+      <w:lvlText w:val=""/>
+      <w:lvlJc w:val="left"/>
+      <w:pPr>
+        <w:ind w:left="5040" w:hanging="360"/>
+      </w:pPr>
+      <w:rPr>
+        <w:rFonts w:ascii="Symbol" w:hAnsi="Symbol" w:hint="default"/>
+      </w:rPr>
+    </w:lvl>
+    <w:lvl w:ilvl="7" w:tplc="240A0003" w:tentative="1">
+      <w:start w:val="1"/>
+      <w:numFmt w:val="bullet"/>
+      <w:lvlText w:val="o"/>
+      <w:lvlJc w:val="left"/>
+      <w:pPr>
+        <w:ind w:left="5760" w:hanging="360"/>
+      </w:pPr>
+      <w:rPr>
+        <w:rFonts w:ascii="Courier New" w:hAnsi="Courier New" w:cs="Courier New" w:hint="default"/>
+      </w:rPr>
+    </w:lvl>
+    <w:lvl w:ilvl="8" w:tplc="240A0005" w:tentative="1">
+      <w:start w:val="1"/>
+      <w:numFmt w:val="bullet"/>
+      <w:lvlText w:val=""/>
+      <w:lvlJc w:val="left"/>
+      <w:pPr>
+        <w:ind w:left="6480" w:hanging="360"/>
+      </w:pPr>
+      <w:rPr>
+        <w:rFonts w:ascii="Wingdings" w:hAnsi="Wingdings" w:hint="default"/>
+      </w:rPr>
+    </w:lvl>
+  </w:abstractNum>
+  <w:abstractNum w:abstractNumId="4" w15:restartNumberingAfterBreak="0">
     <w:nsid w:val="7CB27D61"/>
     <w:multiLevelType w:val="hybridMultilevel"/>
     <w:tmpl w:val="81BCA0EC"/>
@@ -3055,7 +4796,7 @@
     </w:lvl>
   </w:abstractNum>
   <w:num w:numId="1">
-    <w:abstractNumId w:val="3"/>
+    <w:abstractNumId w:val="4"/>
   </w:num>
   <w:num w:numId="2">
     <w:abstractNumId w:val="0"/>
@@ -3065,6 +4806,9 @@
   </w:num>
   <w:num w:numId="4">
     <w:abstractNumId w:val="2"/>
+  </w:num>
+  <w:num w:numId="5">
+    <w:abstractNumId w:val="3"/>
   </w:num>
 </w:numbering>
 </file>

--- a/apuntes dsesarrollo.docx
+++ b/apuntes dsesarrollo.docx
@@ -3595,28 +3595,7 @@
           <w:b/>
           <w:lang w:val="es-MX"/>
         </w:rPr>
-        <w:t xml:space="preserve">CONTRASTE </w:t>
-      </w:r>
-      <w:r>
-        <w:rPr>
-          <w:b/>
-          <w:lang w:val="es-MX"/>
-        </w:rPr>
-        <w:t xml:space="preserve"> / </w:t>
-      </w:r>
-      <w:r>
-        <w:rPr>
-          <w:b/>
-          <w:lang w:val="es-MX"/>
-        </w:rPr>
-        <w:t>ALINEACION</w:t>
-      </w:r>
-      <w:r>
-        <w:rPr>
-          <w:b/>
-          <w:lang w:val="es-MX"/>
-        </w:rPr>
-        <w:t xml:space="preserve"> /</w:t>
+        <w:t>CONTRASTE  / ALINEACION /</w:t>
       </w:r>
       <w:r>
         <w:rPr>
@@ -3630,14 +3609,7 @@
           <w:b/>
           <w:lang w:val="es-MX"/>
         </w:rPr>
-        <w:t>PROXIMIDAD</w:t>
-      </w:r>
-      <w:r>
-        <w:rPr>
-          <w:b/>
-          <w:lang w:val="es-MX"/>
-        </w:rPr>
-        <w:t xml:space="preserve"> /REPETICION  / ESPACIO</w:t>
+        <w:t>PROXIMIDAD /REPETICION  / ESPACIO</w:t>
       </w:r>
     </w:p>
     <w:p>
@@ -4135,6 +4107,29 @@
     <w:p>
       <w:pPr>
         <w:rPr>
+          <w:noProof/>
+          <w:lang w:eastAsia="es-CO"/>
+        </w:rPr>
+      </w:pPr>
+      <w:r>
+        <w:rPr>
+          <w:noProof/>
+          <w:lang w:eastAsia="es-CO"/>
+        </w:rPr>
+        <w:t xml:space="preserve"> </w:t>
+      </w:r>
+    </w:p>
+    <w:p>
+      <w:pPr>
+        <w:rPr>
+          <w:noProof/>
+          <w:lang w:eastAsia="es-CO"/>
+        </w:rPr>
+      </w:pPr>
+    </w:p>
+    <w:p>
+      <w:pPr>
+        <w:rPr>
           <w:b/>
           <w:lang w:val="es-MX"/>
         </w:rPr>
@@ -4188,8 +4183,210 @@
           <w:lang w:val="es-MX"/>
         </w:rPr>
       </w:pPr>
+      <w:r>
+        <w:rPr>
+          <w:b/>
+          <w:lang w:val="es-MX"/>
+        </w:rPr>
+        <w:t>Combinación de colores o paletas</w:t>
+      </w:r>
+    </w:p>
+    <w:p>
+      <w:pPr>
+        <w:rPr>
+          <w:b/>
+          <w:lang w:val="es-MX"/>
+        </w:rPr>
+      </w:pPr>
+      <w:r>
+        <w:rPr>
+          <w:noProof/>
+          <w:lang w:eastAsia="es-CO"/>
+        </w:rPr>
+        <w:lastRenderedPageBreak/>
+        <w:drawing>
+          <wp:inline distT="0" distB="0" distL="0" distR="0" wp14:anchorId="54855E01" wp14:editId="0D8CAB10">
+            <wp:extent cx="3857625" cy="2714625"/>
+            <wp:effectExtent l="0" t="0" r="9525" b="9525"/>
+            <wp:docPr id="34" name="Imagen 34"/>
+            <wp:cNvGraphicFramePr>
+              <a:graphicFrameLocks xmlns:a="http://schemas.openxmlformats.org/drawingml/2006/main" noChangeAspect="1"/>
+            </wp:cNvGraphicFramePr>
+            <a:graphic xmlns:a="http://schemas.openxmlformats.org/drawingml/2006/main">
+              <a:graphicData uri="http://schemas.openxmlformats.org/drawingml/2006/picture">
+                <pic:pic xmlns:pic="http://schemas.openxmlformats.org/drawingml/2006/picture">
+                  <pic:nvPicPr>
+                    <pic:cNvPr id="1" name=""/>
+                    <pic:cNvPicPr/>
+                  </pic:nvPicPr>
+                  <pic:blipFill>
+                    <a:blip r:embed="rId40"/>
+                    <a:stretch>
+                      <a:fillRect/>
+                    </a:stretch>
+                  </pic:blipFill>
+                  <pic:spPr>
+                    <a:xfrm>
+                      <a:off x="0" y="0"/>
+                      <a:ext cx="3857625" cy="2714625"/>
+                    </a:xfrm>
+                    <a:prstGeom prst="rect">
+                      <a:avLst/>
+                    </a:prstGeom>
+                  </pic:spPr>
+                </pic:pic>
+              </a:graphicData>
+            </a:graphic>
+          </wp:inline>
+        </w:drawing>
+      </w:r>
+    </w:p>
+    <w:p>
+      <w:pPr>
+        <w:rPr>
+          <w:b/>
+          <w:lang w:val="es-MX"/>
+        </w:rPr>
+      </w:pPr>
+      <w:r>
+        <w:rPr>
+          <w:b/>
+          <w:lang w:val="es-MX"/>
+        </w:rPr>
+        <w:t>GENERADOR DE PALETA DE COLORES</w:t>
+      </w:r>
+    </w:p>
+    <w:p>
+      <w:pPr>
+        <w:rPr>
+          <w:b/>
+          <w:lang w:val="es-MX"/>
+        </w:rPr>
+      </w:pPr>
+    </w:p>
+    <w:p>
+      <w:pPr>
+        <w:rPr>
+          <w:b/>
+          <w:lang w:val="es-MX"/>
+        </w:rPr>
+      </w:pPr>
+      <w:r>
+        <w:rPr>
+          <w:noProof/>
+          <w:lang w:eastAsia="es-CO"/>
+        </w:rPr>
+        <w:drawing>
+          <wp:inline distT="0" distB="0" distL="0" distR="0" wp14:anchorId="0EB098A6" wp14:editId="197D0109">
+            <wp:extent cx="5612130" cy="3595370"/>
+            <wp:effectExtent l="0" t="0" r="7620" b="5080"/>
+            <wp:docPr id="35" name="Imagen 35"/>
+            <wp:cNvGraphicFramePr>
+              <a:graphicFrameLocks xmlns:a="http://schemas.openxmlformats.org/drawingml/2006/main" noChangeAspect="1"/>
+            </wp:cNvGraphicFramePr>
+            <a:graphic xmlns:a="http://schemas.openxmlformats.org/drawingml/2006/main">
+              <a:graphicData uri="http://schemas.openxmlformats.org/drawingml/2006/picture">
+                <pic:pic xmlns:pic="http://schemas.openxmlformats.org/drawingml/2006/picture">
+                  <pic:nvPicPr>
+                    <pic:cNvPr id="1" name=""/>
+                    <pic:cNvPicPr/>
+                  </pic:nvPicPr>
+                  <pic:blipFill>
+                    <a:blip r:embed="rId41"/>
+                    <a:stretch>
+                      <a:fillRect/>
+                    </a:stretch>
+                  </pic:blipFill>
+                  <pic:spPr>
+                    <a:xfrm>
+                      <a:off x="0" y="0"/>
+                      <a:ext cx="5612130" cy="3595370"/>
+                    </a:xfrm>
+                    <a:prstGeom prst="rect">
+                      <a:avLst/>
+                    </a:prstGeom>
+                  </pic:spPr>
+                </pic:pic>
+              </a:graphicData>
+            </a:graphic>
+          </wp:inline>
+        </w:drawing>
+      </w:r>
+    </w:p>
+    <w:p>
+      <w:pPr>
+        <w:rPr>
+          <w:b/>
+          <w:lang w:val="es-MX"/>
+        </w:rPr>
+      </w:pPr>
+      <w:r>
+        <w:rPr>
+          <w:b/>
+          <w:lang w:val="es-MX"/>
+        </w:rPr>
+        <w:t>TIPOGRAFIA</w:t>
+      </w:r>
+    </w:p>
+    <w:p>
+      <w:pPr>
+        <w:rPr>
+          <w:b/>
+          <w:lang w:val="es-MX"/>
+        </w:rPr>
+      </w:pPr>
+      <w:r>
+        <w:rPr>
+          <w:noProof/>
+          <w:lang w:eastAsia="es-CO"/>
+        </w:rPr>
+        <w:lastRenderedPageBreak/>
+        <w:drawing>
+          <wp:inline distT="0" distB="0" distL="0" distR="0" wp14:anchorId="4694B017" wp14:editId="1B0C14DC">
+            <wp:extent cx="4219575" cy="3228975"/>
+            <wp:effectExtent l="0" t="0" r="9525" b="9525"/>
+            <wp:docPr id="36" name="Imagen 36"/>
+            <wp:cNvGraphicFramePr>
+              <a:graphicFrameLocks xmlns:a="http://schemas.openxmlformats.org/drawingml/2006/main" noChangeAspect="1"/>
+            </wp:cNvGraphicFramePr>
+            <a:graphic xmlns:a="http://schemas.openxmlformats.org/drawingml/2006/main">
+              <a:graphicData uri="http://schemas.openxmlformats.org/drawingml/2006/picture">
+                <pic:pic xmlns:pic="http://schemas.openxmlformats.org/drawingml/2006/picture">
+                  <pic:nvPicPr>
+                    <pic:cNvPr id="1" name=""/>
+                    <pic:cNvPicPr/>
+                  </pic:nvPicPr>
+                  <pic:blipFill>
+                    <a:blip r:embed="rId42"/>
+                    <a:stretch>
+                      <a:fillRect/>
+                    </a:stretch>
+                  </pic:blipFill>
+                  <pic:spPr>
+                    <a:xfrm>
+                      <a:off x="0" y="0"/>
+                      <a:ext cx="4219575" cy="3228975"/>
+                    </a:xfrm>
+                    <a:prstGeom prst="rect">
+                      <a:avLst/>
+                    </a:prstGeom>
+                  </pic:spPr>
+                </pic:pic>
+              </a:graphicData>
+            </a:graphic>
+          </wp:inline>
+        </w:drawing>
+      </w:r>
       <w:bookmarkStart w:id="0" w:name="_GoBack"/>
       <w:bookmarkEnd w:id="0"/>
+    </w:p>
+    <w:p>
+      <w:pPr>
+        <w:rPr>
+          <w:b/>
+          <w:lang w:val="es-MX"/>
+        </w:rPr>
+      </w:pPr>
     </w:p>
     <w:p>
       <w:pPr>
@@ -4235,7 +4432,7 @@
 
 <file path=word/numbering.xml><?xml version="1.0" encoding="utf-8"?>
 <w:numbering xmlns:wpc="http://schemas.microsoft.com/office/word/2010/wordprocessingCanvas" xmlns:mc="http://schemas.openxmlformats.org/markup-compatibility/2006" xmlns:o="urn:schemas-microsoft-com:office:office" xmlns:r="http://schemas.openxmlformats.org/officeDocument/2006/relationships" xmlns:m="http://schemas.openxmlformats.org/officeDocument/2006/math" xmlns:v="urn:schemas-microsoft-com:vml" xmlns:wp14="http://schemas.microsoft.com/office/word/2010/wordprocessingDrawing" xmlns:wp="http://schemas.openxmlformats.org/drawingml/2006/wordprocessingDrawing" xmlns:w10="urn:schemas-microsoft-com:office:word" xmlns:w="http://schemas.openxmlformats.org/wordprocessingml/2006/main" xmlns:w14="http://schemas.microsoft.com/office/word/2010/wordml" xmlns:w15="http://schemas.microsoft.com/office/word/2012/wordml" xmlns:wpg="http://schemas.microsoft.com/office/word/2010/wordprocessingGroup" xmlns:wpi="http://schemas.microsoft.com/office/word/2010/wordprocessingInk" xmlns:wne="http://schemas.microsoft.com/office/word/2006/wordml" xmlns:wps="http://schemas.microsoft.com/office/word/2010/wordprocessingShape" mc:Ignorable="w14 w15 wp14">
-  <w:abstractNum w:abstractNumId="0" w15:restartNumberingAfterBreak="0">
+  <w:abstractNum w:abstractNumId="0">
     <w:nsid w:val="2906782A"/>
     <w:multiLevelType w:val="hybridMultilevel"/>
     <w:tmpl w:val="E8886A1A"/>
@@ -4347,7 +4544,7 @@
       </w:rPr>
     </w:lvl>
   </w:abstractNum>
-  <w:abstractNum w:abstractNumId="1" w15:restartNumberingAfterBreak="0">
+  <w:abstractNum w:abstractNumId="1">
     <w:nsid w:val="49157153"/>
     <w:multiLevelType w:val="hybridMultilevel"/>
     <w:tmpl w:val="5566ABCE"/>
@@ -4459,7 +4656,7 @@
       </w:rPr>
     </w:lvl>
   </w:abstractNum>
-  <w:abstractNum w:abstractNumId="2" w15:restartNumberingAfterBreak="0">
+  <w:abstractNum w:abstractNumId="2">
     <w:nsid w:val="6B432500"/>
     <w:multiLevelType w:val="hybridMultilevel"/>
     <w:tmpl w:val="D25A493A"/>
@@ -4571,7 +4768,7 @@
       </w:rPr>
     </w:lvl>
   </w:abstractNum>
-  <w:abstractNum w:abstractNumId="3" w15:restartNumberingAfterBreak="0">
+  <w:abstractNum w:abstractNumId="3">
     <w:nsid w:val="7C4B2D46"/>
     <w:multiLevelType w:val="hybridMultilevel"/>
     <w:tmpl w:val="59E06670"/>
@@ -4683,7 +4880,7 @@
       </w:rPr>
     </w:lvl>
   </w:abstractNum>
-  <w:abstractNum w:abstractNumId="4" w15:restartNumberingAfterBreak="0">
+  <w:abstractNum w:abstractNumId="4">
     <w:nsid w:val="7CB27D61"/>
     <w:multiLevelType w:val="hybridMultilevel"/>
     <w:tmpl w:val="81BCA0EC"/>

--- a/apuntes dsesarrollo.docx
+++ b/apuntes dsesarrollo.docx
@@ -48,57 +48,13 @@
           <w:b/>
           <w:lang w:val="es-MX"/>
         </w:rPr>
-        <w:t xml:space="preserve">En los media </w:t>
-      </w:r>
-      <w:proofErr w:type="spellStart"/>
-      <w:r>
-        <w:rPr>
-          <w:b/>
-          <w:lang w:val="es-MX"/>
-        </w:rPr>
-        <w:t>queries</w:t>
-      </w:r>
-      <w:proofErr w:type="spellEnd"/>
-      <w:r>
-        <w:rPr>
-          <w:b/>
-          <w:lang w:val="es-MX"/>
-        </w:rPr>
-        <w:t>:</w:t>
-      </w:r>
-      <w:r>
-        <w:rPr>
-          <w:lang w:val="es-MX"/>
-        </w:rPr>
-        <w:t xml:space="preserve"> min-</w:t>
-      </w:r>
-      <w:proofErr w:type="spellStart"/>
-      <w:r>
-        <w:rPr>
-          <w:lang w:val="es-MX"/>
-        </w:rPr>
-        <w:t>width</w:t>
-      </w:r>
-      <w:proofErr w:type="spellEnd"/>
-      <w:r>
-        <w:rPr>
-          <w:lang w:val="es-MX"/>
-        </w:rPr>
-        <w:t xml:space="preserve"> = desde </w:t>
-      </w:r>
-      <w:proofErr w:type="spellStart"/>
-      <w:r>
-        <w:rPr>
-          <w:lang w:val="es-MX"/>
-        </w:rPr>
-        <w:t>max-width</w:t>
-      </w:r>
-      <w:proofErr w:type="spellEnd"/>
-      <w:r>
-        <w:rPr>
-          <w:lang w:val="es-MX"/>
-        </w:rPr>
-        <w:t xml:space="preserve"> = hasta</w:t>
+        <w:t>En los media queries:</w:t>
+      </w:r>
+      <w:r>
+        <w:rPr>
+          <w:lang w:val="es-MX"/>
+        </w:rPr>
+        <w:t xml:space="preserve"> min-width = desde max-width = hasta</w:t>
       </w:r>
     </w:p>
     <w:p>
@@ -133,21 +89,7 @@
         <w:rPr>
           <w:lang w:val="es-MX"/>
         </w:rPr>
-        <w:t xml:space="preserve">Orden para estilizar y buenas </w:t>
-      </w:r>
-      <w:proofErr w:type="gramStart"/>
-      <w:r>
-        <w:rPr>
-          <w:lang w:val="es-MX"/>
-        </w:rPr>
-        <w:t>practica</w:t>
-      </w:r>
-      <w:proofErr w:type="gramEnd"/>
-      <w:r>
-        <w:rPr>
-          <w:lang w:val="es-MX"/>
-        </w:rPr>
-        <w:t xml:space="preserve"> de estilizar convención </w:t>
+        <w:t xml:space="preserve">Orden para estilizar y buenas practica de estilizar convención </w:t>
       </w:r>
     </w:p>
     <w:p>
@@ -173,132 +115,6 @@
             <wp:extent cx="1962150" cy="1323975"/>
             <wp:effectExtent l="0" t="0" r="0" b="9525"/>
             <wp:docPr id="1" name="Imagen 1"/>
-            <wp:cNvGraphicFramePr>
-              <a:graphicFrameLocks xmlns:a="http://schemas.openxmlformats.org/drawingml/2006/main" noChangeAspect="1"/>
-            </wp:cNvGraphicFramePr>
-            <a:graphic xmlns:a="http://schemas.openxmlformats.org/drawingml/2006/main">
-              <a:graphicData uri="http://schemas.openxmlformats.org/drawingml/2006/picture">
-                <pic:pic xmlns:pic="http://schemas.openxmlformats.org/drawingml/2006/picture">
-                  <pic:nvPicPr>
-                    <pic:cNvPr id="1" name=""/>
-                    <pic:cNvPicPr/>
-                  </pic:nvPicPr>
-                  <pic:blipFill>
-                    <a:blip r:embed="rId5"/>
-                    <a:stretch>
-                      <a:fillRect/>
-                    </a:stretch>
-                  </pic:blipFill>
-                  <pic:spPr>
-                    <a:xfrm>
-                      <a:off x="0" y="0"/>
-                      <a:ext cx="1962150" cy="1323975"/>
-                    </a:xfrm>
-                    <a:prstGeom prst="rect">
-                      <a:avLst/>
-                    </a:prstGeom>
-                  </pic:spPr>
-                </pic:pic>
-              </a:graphicData>
-            </a:graphic>
-          </wp:inline>
-        </w:drawing>
-      </w:r>
-    </w:p>
-    <w:p>
-      <w:pPr>
-        <w:rPr>
-          <w:lang w:val="es-MX"/>
-        </w:rPr>
-      </w:pPr>
-    </w:p>
-    <w:p>
-      <w:pPr>
-        <w:rPr>
-          <w:b/>
-          <w:lang w:val="es-MX"/>
-        </w:rPr>
-      </w:pPr>
-      <w:r>
-        <w:rPr>
-          <w:b/>
-          <w:lang w:val="es-MX"/>
-        </w:rPr>
-        <w:t>*UNA PAGINA WEB SOLO PUEDE TENER UN H1 POR TEMAS DE SEO</w:t>
-      </w:r>
-    </w:p>
-    <w:p>
-      <w:pPr>
-        <w:rPr>
-          <w:lang w:val="es-MX"/>
-        </w:rPr>
-      </w:pPr>
-      <w:r>
-        <w:rPr>
-          <w:lang w:val="es-MX"/>
-        </w:rPr>
-        <w:t>*</w:t>
-      </w:r>
-      <w:proofErr w:type="spellStart"/>
-      <w:r>
-        <w:rPr>
-          <w:lang w:val="es-MX"/>
-        </w:rPr>
-        <w:t>iso</w:t>
-      </w:r>
-      <w:proofErr w:type="spellEnd"/>
-      <w:r>
-        <w:rPr>
-          <w:lang w:val="es-MX"/>
-        </w:rPr>
-        <w:t xml:space="preserve"> de </w:t>
-      </w:r>
-      <w:proofErr w:type="spellStart"/>
-      <w:r>
-        <w:rPr>
-          <w:lang w:val="es-MX"/>
-        </w:rPr>
-        <w:t>display</w:t>
-      </w:r>
-      <w:proofErr w:type="spellEnd"/>
-      <w:r>
-        <w:rPr>
-          <w:lang w:val="es-MX"/>
-        </w:rPr>
-        <w:t xml:space="preserve">: </w:t>
-      </w:r>
-      <w:proofErr w:type="spellStart"/>
-      <w:r>
-        <w:rPr>
-          <w:lang w:val="es-MX"/>
-        </w:rPr>
-        <w:t>flex</w:t>
-      </w:r>
-      <w:proofErr w:type="spellEnd"/>
-    </w:p>
-    <w:p>
-      <w:pPr>
-        <w:rPr>
-          <w:lang w:val="es-MX"/>
-        </w:rPr>
-      </w:pPr>
-    </w:p>
-    <w:p>
-      <w:pPr>
-        <w:rPr>
-          <w:lang w:val="es-MX"/>
-        </w:rPr>
-      </w:pPr>
-      <w:r>
-        <w:rPr>
-          <w:noProof/>
-          <w:lang w:eastAsia="es-CO"/>
-        </w:rPr>
-        <w:drawing>
-          <wp:inline distT="0" distB="0" distL="0" distR="0" wp14:anchorId="1066DD8D" wp14:editId="3454257B">
-            <wp:extent cx="2476500" cy="457200"/>
-            <wp:effectExtent l="0" t="0" r="0" b="0"/>
-            <wp:docPr id="2" name="Imagen 2"/>
             <wp:cNvGraphicFramePr>
               <a:graphicFrameLocks xmlns:a="http://schemas.openxmlformats.org/drawingml/2006/main" noChangeAspect="1"/>
             </wp:cNvGraphicFramePr>
@@ -318,7 +134,7 @@
                   <pic:spPr>
                     <a:xfrm>
                       <a:off x="0" y="0"/>
-                      <a:ext cx="2476500" cy="457200"/>
+                      <a:ext cx="1962150" cy="1323975"/>
                     </a:xfrm>
                     <a:prstGeom prst="rect">
                       <a:avLst/>
@@ -337,261 +153,41 @@
           <w:lang w:val="es-MX"/>
         </w:rPr>
       </w:pPr>
-      <w:r>
-        <w:rPr>
-          <w:lang w:val="es-MX"/>
-        </w:rPr>
-        <w:t>*</w:t>
-      </w:r>
-      <w:r>
-        <w:rPr>
-          <w:b/>
-          <w:lang w:val="es-MX"/>
-        </w:rPr>
-        <w:t xml:space="preserve">Evitar que se </w:t>
-      </w:r>
-      <w:proofErr w:type="spellStart"/>
-      <w:r>
-        <w:rPr>
-          <w:b/>
-          <w:lang w:val="es-MX"/>
-        </w:rPr>
-        <w:t>desbor</w:t>
-      </w:r>
-      <w:proofErr w:type="spellEnd"/>
-      <w:r>
-        <w:rPr>
-          <w:b/>
-          <w:lang w:val="es-MX"/>
-        </w:rPr>
-        <w:t xml:space="preserve"> </w:t>
-      </w:r>
-      <w:proofErr w:type="spellStart"/>
-      <w:r>
-        <w:rPr>
-          <w:b/>
-          <w:lang w:val="es-MX"/>
-        </w:rPr>
-        <w:t>de el</w:t>
-      </w:r>
-      <w:proofErr w:type="spellEnd"/>
-      <w:r>
-        <w:rPr>
-          <w:b/>
-          <w:lang w:val="es-MX"/>
-        </w:rPr>
-        <w:t xml:space="preserve"> contenido de un contenedor</w:t>
-      </w:r>
-      <w:r>
-        <w:rPr>
-          <w:lang w:val="es-MX"/>
-        </w:rPr>
-        <w:t xml:space="preserve"> </w:t>
-      </w:r>
-    </w:p>
-    <w:p>
-      <w:pPr>
-        <w:rPr>
-          <w:lang w:val="es-MX"/>
-        </w:rPr>
-      </w:pPr>
-      <w:proofErr w:type="spellStart"/>
-      <w:r>
-        <w:rPr>
-          <w:lang w:val="es-MX"/>
-        </w:rPr>
-        <w:t>Display</w:t>
-      </w:r>
-      <w:proofErr w:type="gramStart"/>
-      <w:r>
-        <w:rPr>
-          <w:lang w:val="es-MX"/>
-        </w:rPr>
-        <w:t>:flex</w:t>
-      </w:r>
-      <w:proofErr w:type="spellEnd"/>
-      <w:proofErr w:type="gramEnd"/>
-      <w:r>
-        <w:rPr>
-          <w:lang w:val="es-MX"/>
-        </w:rPr>
-        <w:t>;</w:t>
-      </w:r>
-    </w:p>
-    <w:p>
-      <w:pPr>
-        <w:rPr>
-          <w:lang w:val="es-MX"/>
-        </w:rPr>
-      </w:pPr>
-      <w:r>
-        <w:rPr>
-          <w:lang w:val="es-MX"/>
-        </w:rPr>
-        <w:t>Flex-</w:t>
-      </w:r>
-      <w:proofErr w:type="spellStart"/>
-      <w:r>
-        <w:rPr>
-          <w:lang w:val="es-MX"/>
-        </w:rPr>
-        <w:t>wrap</w:t>
-      </w:r>
-      <w:proofErr w:type="spellEnd"/>
-      <w:r>
-        <w:rPr>
-          <w:lang w:val="es-MX"/>
-        </w:rPr>
-        <w:t xml:space="preserve">: </w:t>
-      </w:r>
-      <w:proofErr w:type="spellStart"/>
-      <w:r>
-        <w:rPr>
-          <w:lang w:val="es-MX"/>
-        </w:rPr>
-        <w:t>wrap</w:t>
-      </w:r>
-      <w:proofErr w:type="spellEnd"/>
-    </w:p>
-    <w:p>
-      <w:pPr>
-        <w:rPr>
-          <w:lang w:val="es-MX"/>
-        </w:rPr>
-      </w:pPr>
-    </w:p>
-    <w:p>
-      <w:pPr>
-        <w:rPr>
-          <w:b/>
-          <w:lang w:val="es-MX"/>
-        </w:rPr>
-      </w:pPr>
-      <w:r>
-        <w:rPr>
-          <w:b/>
-          <w:lang w:val="es-MX"/>
-        </w:rPr>
-        <w:t>*</w:t>
-      </w:r>
-      <w:r>
-        <w:rPr>
-          <w:b/>
-          <w:lang w:val="es-MX"/>
-        </w:rPr>
-        <w:t>MEDIDA PARA LA PANTALLA EN EL MODO DESARROLLADOR</w:t>
-      </w:r>
-    </w:p>
-    <w:p>
-      <w:pPr>
-        <w:rPr>
-          <w:lang w:val="es-MX"/>
-        </w:rPr>
-      </w:pPr>
-      <w:r>
-        <w:rPr>
-          <w:lang w:val="es-MX"/>
-        </w:rPr>
-        <w:t>320*</w:t>
-      </w:r>
-      <w:r>
-        <w:rPr>
-          <w:lang w:val="es-MX"/>
-        </w:rPr>
-        <w:t>640 EN MI CELULAR S9</w:t>
-      </w:r>
-      <w:r>
-        <w:rPr>
-          <w:lang w:val="es-MX"/>
-        </w:rPr>
-        <w:t xml:space="preserve"> </w:t>
-      </w:r>
-      <w:r>
-        <w:rPr>
-          <w:lang w:val="es-MX"/>
-        </w:rPr>
-        <w:sym w:font="Wingdings" w:char="F0E0"/>
-      </w:r>
-      <w:r>
-        <w:rPr>
-          <w:lang w:val="es-MX"/>
-        </w:rPr>
-        <w:t xml:space="preserve">320 ES LA MEDIDA </w:t>
-      </w:r>
-      <w:proofErr w:type="gramStart"/>
-      <w:r>
-        <w:rPr>
-          <w:lang w:val="es-MX"/>
-        </w:rPr>
-        <w:t>MAS</w:t>
-      </w:r>
-      <w:proofErr w:type="gramEnd"/>
-      <w:r>
-        <w:rPr>
-          <w:lang w:val="es-MX"/>
-        </w:rPr>
-        <w:t xml:space="preserve"> PEQUEÑA EN LOS CELULARES</w:t>
-      </w:r>
-    </w:p>
-    <w:p>
-      <w:pPr>
-        <w:rPr>
-          <w:lang w:val="es-MX"/>
-        </w:rPr>
-      </w:pPr>
-    </w:p>
-    <w:p>
-      <w:pPr>
-        <w:rPr>
-          <w:lang w:val="es-MX"/>
-        </w:rPr>
-      </w:pPr>
-      <w:r>
-        <w:rPr>
-          <w:lang w:val="es-MX"/>
-        </w:rPr>
-        <w:t>PARA CENTRAR UNA IMAGEN  CON CONTENDOR DISPLAY FLEX SERIA CON ALING-SELF: CENTER</w:t>
-      </w:r>
-    </w:p>
-    <w:p>
-      <w:pPr>
-        <w:rPr>
-          <w:lang w:val="es-MX"/>
-        </w:rPr>
-      </w:pPr>
-    </w:p>
-    <w:p>
-      <w:pPr>
-        <w:rPr>
-          <w:b/>
-          <w:lang w:val="es-MX"/>
-        </w:rPr>
-      </w:pPr>
-      <w:r>
-        <w:rPr>
-          <w:b/>
-          <w:lang w:val="es-MX"/>
-        </w:rPr>
-        <w:t>*USO DEL linear-</w:t>
-      </w:r>
-      <w:proofErr w:type="spellStart"/>
-      <w:proofErr w:type="gramStart"/>
-      <w:r>
-        <w:rPr>
-          <w:b/>
-          <w:lang w:val="es-MX"/>
-        </w:rPr>
-        <w:t>gradient</w:t>
-      </w:r>
-      <w:proofErr w:type="spellEnd"/>
-      <w:r>
-        <w:rPr>
-          <w:b/>
-          <w:lang w:val="es-MX"/>
-        </w:rPr>
-        <w:t>()</w:t>
-      </w:r>
-      <w:proofErr w:type="gramEnd"/>
+    </w:p>
+    <w:p>
+      <w:pPr>
+        <w:rPr>
+          <w:b/>
+          <w:lang w:val="es-MX"/>
+        </w:rPr>
+      </w:pPr>
+      <w:r>
+        <w:rPr>
+          <w:b/>
+          <w:lang w:val="es-MX"/>
+        </w:rPr>
+        <w:t>*UNA PAGINA WEB SOLO PUEDE TENER UN H1 POR TEMAS DE SEO</w:t>
+      </w:r>
+    </w:p>
+    <w:p>
+      <w:pPr>
+        <w:rPr>
+          <w:lang w:val="es-MX"/>
+        </w:rPr>
+      </w:pPr>
+      <w:r>
+        <w:rPr>
+          <w:lang w:val="es-MX"/>
+        </w:rPr>
+        <w:t>*iso de display: flex</w:t>
+      </w:r>
+    </w:p>
+    <w:p>
+      <w:pPr>
+        <w:rPr>
+          <w:lang w:val="es-MX"/>
+        </w:rPr>
+      </w:pPr>
     </w:p>
     <w:p>
       <w:pPr>
@@ -604,12 +200,11 @@
           <w:noProof/>
           <w:lang w:eastAsia="es-CO"/>
         </w:rPr>
-        <w:lastRenderedPageBreak/>
         <w:drawing>
-          <wp:inline distT="0" distB="0" distL="0" distR="0" wp14:anchorId="12C0AEF7" wp14:editId="27918400">
-            <wp:extent cx="2076450" cy="285750"/>
+          <wp:inline distT="0" distB="0" distL="0" distR="0" wp14:anchorId="1066DD8D" wp14:editId="3454257B">
+            <wp:extent cx="2476500" cy="457200"/>
             <wp:effectExtent l="0" t="0" r="0" b="0"/>
-            <wp:docPr id="3" name="Imagen 3"/>
+            <wp:docPr id="2" name="Imagen 2"/>
             <wp:cNvGraphicFramePr>
               <a:graphicFrameLocks xmlns:a="http://schemas.openxmlformats.org/drawingml/2006/main" noChangeAspect="1"/>
             </wp:cNvGraphicFramePr>
@@ -629,7 +224,7 @@
                   <pic:spPr>
                     <a:xfrm>
                       <a:off x="0" y="0"/>
-                      <a:ext cx="2076450" cy="285750"/>
+                      <a:ext cx="2476500" cy="457200"/>
                     </a:xfrm>
                     <a:prstGeom prst="rect">
                       <a:avLst/>
@@ -652,45 +247,14 @@
         <w:rPr>
           <w:lang w:val="es-MX"/>
         </w:rPr>
-        <w:t xml:space="preserve">Los valores van separados por una coma </w:t>
-      </w:r>
-    </w:p>
-    <w:p>
-      <w:pPr>
-        <w:rPr>
-          <w:lang w:val="es-MX"/>
-        </w:rPr>
-      </w:pPr>
-      <w:r>
-        <w:rPr>
-          <w:lang w:val="es-MX"/>
-        </w:rPr>
-        <w:t xml:space="preserve">Primer valor. Son los grados de </w:t>
-      </w:r>
-      <w:r>
-        <w:rPr>
-          <w:lang w:val="es-MX"/>
-        </w:rPr>
-        <w:t>difuminarían</w:t>
-      </w:r>
-      <w:r>
-        <w:rPr>
-          <w:lang w:val="es-MX"/>
-        </w:rPr>
-        <w:t xml:space="preserve"> entre los dos colores principales</w:t>
-      </w:r>
-    </w:p>
-    <w:p>
-      <w:pPr>
-        <w:rPr>
-          <w:lang w:val="es-MX"/>
-        </w:rPr>
-      </w:pPr>
-      <w:r>
-        <w:rPr>
-          <w:lang w:val="es-MX"/>
-        </w:rPr>
-        <w:t>El segundo valor es</w:t>
+        <w:t>*</w:t>
+      </w:r>
+      <w:r>
+        <w:rPr>
+          <w:b/>
+          <w:lang w:val="es-MX"/>
+        </w:rPr>
+        <w:t>Evitar que se desbor de el contenido de un contenedor</w:t>
       </w:r>
       <w:r>
         <w:rPr>
@@ -698,42 +262,50 @@
         </w:rPr>
         <w:t xml:space="preserve"> </w:t>
       </w:r>
-      <w:proofErr w:type="spellStart"/>
-      <w:r>
-        <w:rPr>
-          <w:lang w:val="es-MX"/>
-        </w:rPr>
-        <w:t>es</w:t>
-      </w:r>
-      <w:proofErr w:type="spellEnd"/>
-      <w:r>
-        <w:rPr>
-          <w:lang w:val="es-MX"/>
-        </w:rPr>
-        <w:t xml:space="preserve"> el porcentaje del primer color y el tercer el porcentaje del segundo valor</w:t>
-      </w:r>
-      <w:r>
-        <w:rPr>
-          <w:lang w:val="es-MX"/>
-        </w:rPr>
-        <w:t>}</w:t>
-      </w:r>
-    </w:p>
-    <w:p>
-      <w:pPr>
-        <w:rPr>
-          <w:lang w:val="es-MX"/>
-        </w:rPr>
-      </w:pPr>
-    </w:p>
-    <w:p>
-      <w:pPr>
-        <w:rPr>
-          <w:lang w:val="es-MX"/>
-        </w:rPr>
-      </w:pPr>
-      <w:r>
-        <w:rPr>
+    </w:p>
+    <w:p>
+      <w:pPr>
+        <w:rPr>
+          <w:lang w:val="es-MX"/>
+        </w:rPr>
+      </w:pPr>
+      <w:r>
+        <w:rPr>
+          <w:lang w:val="es-MX"/>
+        </w:rPr>
+        <w:t>Display:flex;</w:t>
+      </w:r>
+    </w:p>
+    <w:p>
+      <w:pPr>
+        <w:rPr>
+          <w:lang w:val="es-MX"/>
+        </w:rPr>
+      </w:pPr>
+      <w:r>
+        <w:rPr>
+          <w:lang w:val="es-MX"/>
+        </w:rPr>
+        <w:t>Flex-wrap: wrap</w:t>
+      </w:r>
+    </w:p>
+    <w:p>
+      <w:pPr>
+        <w:rPr>
+          <w:lang w:val="es-MX"/>
+        </w:rPr>
+      </w:pPr>
+    </w:p>
+    <w:p>
+      <w:pPr>
+        <w:rPr>
+          <w:b/>
+          <w:lang w:val="es-MX"/>
+        </w:rPr>
+      </w:pPr>
+      <w:r>
+        <w:rPr>
+          <w:b/>
           <w:lang w:val="es-MX"/>
         </w:rPr>
         <w:t>*</w:t>
@@ -743,202 +315,86 @@
           <w:b/>
           <w:lang w:val="es-MX"/>
         </w:rPr>
-        <w:t>botón flotante</w:t>
-      </w:r>
-      <w:r>
-        <w:rPr>
-          <w:lang w:val="es-MX"/>
-        </w:rPr>
-        <w:t xml:space="preserve">: se le conoce al botón que </w:t>
-      </w:r>
-      <w:proofErr w:type="spellStart"/>
-      <w:r>
-        <w:rPr>
-          <w:lang w:val="es-MX"/>
-        </w:rPr>
-        <w:t>esta</w:t>
-      </w:r>
-      <w:proofErr w:type="spellEnd"/>
-      <w:r>
-        <w:rPr>
-          <w:lang w:val="es-MX"/>
-        </w:rPr>
-        <w:t xml:space="preserve"> dentro de dos contenedores y que tiene</w:t>
-      </w:r>
-    </w:p>
-    <w:p>
-      <w:pPr>
-        <w:rPr>
-          <w:lang w:val="es-MX"/>
-        </w:rPr>
-      </w:pPr>
+        <w:t>MEDIDA PARA LA PANTALLA EN EL MODO DESARROLLADOR</w:t>
+      </w:r>
+    </w:p>
+    <w:p>
+      <w:pPr>
+        <w:rPr>
+          <w:lang w:val="es-MX"/>
+        </w:rPr>
+      </w:pPr>
+      <w:r>
+        <w:rPr>
+          <w:lang w:val="es-MX"/>
+        </w:rPr>
+        <w:t>320*</w:t>
+      </w:r>
+      <w:r>
+        <w:rPr>
+          <w:lang w:val="es-MX"/>
+        </w:rPr>
+        <w:t>640 EN MI CELULAR S9</w:t>
+      </w:r>
       <w:r>
         <w:rPr>
           <w:lang w:val="es-MX"/>
         </w:rPr>
         <w:t xml:space="preserve"> </w:t>
       </w:r>
-      <w:proofErr w:type="gramStart"/>
-      <w:r>
-        <w:rPr>
-          <w:lang w:val="es-MX"/>
-        </w:rPr>
-        <w:t>position</w:t>
-      </w:r>
-      <w:proofErr w:type="gramEnd"/>
-      <w:r>
-        <w:rPr>
-          <w:lang w:val="es-MX"/>
-        </w:rPr>
-        <w:t xml:space="preserve">: </w:t>
-      </w:r>
-      <w:proofErr w:type="spellStart"/>
-      <w:r>
-        <w:rPr>
-          <w:lang w:val="es-MX"/>
-        </w:rPr>
-        <w:t>absolute</w:t>
-      </w:r>
-      <w:proofErr w:type="spellEnd"/>
-    </w:p>
-    <w:p>
-      <w:pPr>
-        <w:rPr>
-          <w:lang w:val="es-MX"/>
-        </w:rPr>
-      </w:pPr>
-      <w:r>
-        <w:rPr>
-          <w:lang w:val="es-MX"/>
-        </w:rPr>
-        <w:t xml:space="preserve">*en position: </w:t>
-      </w:r>
-      <w:proofErr w:type="spellStart"/>
-      <w:r>
-        <w:rPr>
-          <w:lang w:val="es-MX"/>
-        </w:rPr>
-        <w:t>absolute</w:t>
-      </w:r>
-      <w:proofErr w:type="spellEnd"/>
-    </w:p>
-    <w:p>
-      <w:pPr>
-        <w:rPr>
-          <w:lang w:val="es-MX"/>
-        </w:rPr>
-      </w:pPr>
-      <w:r>
-        <w:rPr>
-          <w:lang w:val="es-MX"/>
-        </w:rPr>
-        <w:t xml:space="preserve"> Podemos utilizar  top, </w:t>
-      </w:r>
-      <w:proofErr w:type="spellStart"/>
-      <w:r>
-        <w:rPr>
-          <w:lang w:val="es-MX"/>
-        </w:rPr>
-        <w:t>left</w:t>
-      </w:r>
-      <w:proofErr w:type="spellEnd"/>
-      <w:r>
-        <w:rPr>
-          <w:lang w:val="es-MX"/>
-        </w:rPr>
-        <w:t xml:space="preserve">, </w:t>
-      </w:r>
-      <w:proofErr w:type="spellStart"/>
-      <w:proofErr w:type="gramStart"/>
-      <w:r>
-        <w:rPr>
-          <w:lang w:val="es-MX"/>
-        </w:rPr>
-        <w:t>right</w:t>
-      </w:r>
-      <w:proofErr w:type="spellEnd"/>
-      <w:r>
-        <w:rPr>
-          <w:lang w:val="es-MX"/>
-        </w:rPr>
-        <w:t xml:space="preserve"> ,</w:t>
-      </w:r>
-      <w:proofErr w:type="gramEnd"/>
-      <w:r>
-        <w:rPr>
-          <w:lang w:val="es-MX"/>
-        </w:rPr>
-        <w:t xml:space="preserve"> </w:t>
-      </w:r>
-      <w:proofErr w:type="spellStart"/>
-      <w:r>
-        <w:rPr>
-          <w:lang w:val="es-MX"/>
-        </w:rPr>
-        <w:t>bottom</w:t>
-      </w:r>
-      <w:proofErr w:type="spellEnd"/>
-    </w:p>
-    <w:p>
-      <w:pPr>
-        <w:rPr>
-          <w:lang w:val="es-MX"/>
-        </w:rPr>
-      </w:pPr>
-    </w:p>
-    <w:p>
-      <w:pPr>
-        <w:rPr>
-          <w:b/>
-          <w:lang w:val="es-MX"/>
-        </w:rPr>
-      </w:pPr>
-      <w:r>
-        <w:rPr>
-          <w:lang w:val="es-MX"/>
-        </w:rPr>
-        <w:t>*</w:t>
-      </w:r>
-      <w:r>
-        <w:rPr>
-          <w:b/>
-          <w:lang w:val="es-MX"/>
-        </w:rPr>
-        <w:t>Uso de sombras</w:t>
-      </w:r>
-      <w:r>
-        <w:rPr>
-          <w:b/>
-          <w:lang w:val="es-MX"/>
-        </w:rPr>
-        <w:t>:</w:t>
-      </w:r>
-    </w:p>
-    <w:p>
-      <w:pPr>
-        <w:rPr>
-          <w:lang w:val="es-MX"/>
-        </w:rPr>
-      </w:pPr>
-      <w:r>
-        <w:rPr>
-          <w:lang w:val="es-MX"/>
-        </w:rPr>
-        <w:t>Box-</w:t>
-      </w:r>
-      <w:proofErr w:type="spellStart"/>
-      <w:r>
-        <w:rPr>
-          <w:lang w:val="es-MX"/>
-        </w:rPr>
-        <w:t>shadow</w:t>
-      </w:r>
-      <w:proofErr w:type="spellEnd"/>
-      <w:r>
-        <w:rPr>
-          <w:lang w:val="es-MX"/>
-        </w:rPr>
-        <w:t xml:space="preserve"> </w:t>
+      <w:r>
+        <w:rPr>
+          <w:lang w:val="es-MX"/>
+        </w:rPr>
+        <w:sym w:font="Wingdings" w:char="F0E0"/>
+      </w:r>
+      <w:r>
+        <w:rPr>
+          <w:lang w:val="es-MX"/>
+        </w:rPr>
+        <w:t>320 ES LA MEDIDA MAS PEQUEÑA EN LOS CELULARES</w:t>
+      </w:r>
+    </w:p>
+    <w:p>
+      <w:pPr>
+        <w:rPr>
+          <w:lang w:val="es-MX"/>
+        </w:rPr>
+      </w:pPr>
+    </w:p>
+    <w:p>
+      <w:pPr>
+        <w:rPr>
+          <w:lang w:val="es-MX"/>
+        </w:rPr>
+      </w:pPr>
+      <w:r>
+        <w:rPr>
+          <w:lang w:val="es-MX"/>
+        </w:rPr>
+        <w:t>PARA CENTRAR UNA IMAGEN  CON CONTENDOR DISPLAY FLEX SERIA CON ALING-SELF: CENTER</w:t>
+      </w:r>
+    </w:p>
+    <w:p>
+      <w:pPr>
+        <w:rPr>
+          <w:lang w:val="es-MX"/>
+        </w:rPr>
+      </w:pPr>
+    </w:p>
+    <w:p>
+      <w:pPr>
+        <w:rPr>
+          <w:b/>
+          <w:lang w:val="es-MX"/>
+        </w:rPr>
+      </w:pPr>
+      <w:r>
+        <w:rPr>
+          <w:b/>
+          <w:lang w:val="es-MX"/>
+        </w:rPr>
+        <w:t>*USO DEL linear-gradient()</w:t>
       </w:r>
     </w:p>
     <w:p>
@@ -952,11 +408,12 @@
           <w:noProof/>
           <w:lang w:eastAsia="es-CO"/>
         </w:rPr>
+        <w:lastRenderedPageBreak/>
         <w:drawing>
-          <wp:inline distT="0" distB="0" distL="0" distR="0" wp14:anchorId="2A1208F9" wp14:editId="0C833E63">
-            <wp:extent cx="5612130" cy="594360"/>
-            <wp:effectExtent l="0" t="0" r="7620" b="0"/>
-            <wp:docPr id="4" name="Imagen 4"/>
+          <wp:inline distT="0" distB="0" distL="0" distR="0" wp14:anchorId="12C0AEF7" wp14:editId="27918400">
+            <wp:extent cx="2076450" cy="285750"/>
+            <wp:effectExtent l="0" t="0" r="0" b="0"/>
+            <wp:docPr id="3" name="Imagen 3"/>
             <wp:cNvGraphicFramePr>
               <a:graphicFrameLocks xmlns:a="http://schemas.openxmlformats.org/drawingml/2006/main" noChangeAspect="1"/>
             </wp:cNvGraphicFramePr>
@@ -976,7 +433,7 @@
                   <pic:spPr>
                     <a:xfrm>
                       <a:off x="0" y="0"/>
-                      <a:ext cx="5612130" cy="594360"/>
+                      <a:ext cx="2076450" cy="285750"/>
                     </a:xfrm>
                     <a:prstGeom prst="rect">
                       <a:avLst/>
@@ -997,186 +454,186 @@
       </w:pPr>
       <w:r>
         <w:rPr>
-          <w:b/>
-          <w:lang w:val="es-MX"/>
-        </w:rPr>
-        <w:t xml:space="preserve">*imagen de fondo en un </w:t>
-      </w:r>
-      <w:proofErr w:type="spellStart"/>
-      <w:r>
-        <w:rPr>
-          <w:b/>
-          <w:lang w:val="es-MX"/>
-        </w:rPr>
-        <w:t>span</w:t>
-      </w:r>
-      <w:proofErr w:type="spellEnd"/>
-      <w:r>
-        <w:rPr>
-          <w:b/>
-          <w:lang w:val="es-MX"/>
-        </w:rPr>
-        <w:t xml:space="preserve"> “li – a o cual </w:t>
-      </w:r>
-      <w:proofErr w:type="spellStart"/>
-      <w:r>
-        <w:rPr>
-          <w:b/>
-          <w:lang w:val="es-MX"/>
-        </w:rPr>
-        <w:t>quier</w:t>
-      </w:r>
-      <w:proofErr w:type="spellEnd"/>
-      <w:r>
-        <w:rPr>
-          <w:b/>
-          <w:lang w:val="es-MX"/>
-        </w:rPr>
-        <w:t xml:space="preserve"> contenedor”</w:t>
-      </w:r>
-      <w:r>
-        <w:rPr>
-          <w:b/>
+          <w:lang w:val="es-MX"/>
+        </w:rPr>
+        <w:t xml:space="preserve">Los valores van separados por una coma </w:t>
+      </w:r>
+    </w:p>
+    <w:p>
+      <w:pPr>
+        <w:rPr>
+          <w:lang w:val="es-MX"/>
+        </w:rPr>
+      </w:pPr>
+      <w:r>
+        <w:rPr>
+          <w:lang w:val="es-MX"/>
+        </w:rPr>
+        <w:t xml:space="preserve">Primer valor. Son los grados de </w:t>
+      </w:r>
+      <w:r>
+        <w:rPr>
+          <w:lang w:val="es-MX"/>
+        </w:rPr>
+        <w:t>difuminarían</w:t>
+      </w:r>
+      <w:r>
+        <w:rPr>
+          <w:lang w:val="es-MX"/>
+        </w:rPr>
+        <w:t xml:space="preserve"> entre los dos colores principales</w:t>
+      </w:r>
+    </w:p>
+    <w:p>
+      <w:pPr>
+        <w:rPr>
+          <w:lang w:val="es-MX"/>
+        </w:rPr>
+      </w:pPr>
+      <w:r>
+        <w:rPr>
+          <w:lang w:val="es-MX"/>
+        </w:rPr>
+        <w:t>El segundo valor es</w:t>
+      </w:r>
+      <w:r>
+        <w:rPr>
+          <w:lang w:val="es-MX"/>
+        </w:rPr>
+        <w:t xml:space="preserve"> es el porcentaje del primer color y el tercer el porcentaje del segundo valor</w:t>
+      </w:r>
+      <w:r>
+        <w:rPr>
+          <w:lang w:val="es-MX"/>
+        </w:rPr>
+        <w:t>}</w:t>
+      </w:r>
+    </w:p>
+    <w:p>
+      <w:pPr>
+        <w:rPr>
+          <w:lang w:val="es-MX"/>
+        </w:rPr>
+      </w:pPr>
+    </w:p>
+    <w:p>
+      <w:pPr>
+        <w:rPr>
+          <w:lang w:val="es-MX"/>
+        </w:rPr>
+      </w:pPr>
+      <w:r>
+        <w:rPr>
+          <w:lang w:val="es-MX"/>
+        </w:rPr>
+        <w:t>*</w:t>
+      </w:r>
+      <w:r>
+        <w:rPr>
+          <w:b/>
+          <w:lang w:val="es-MX"/>
+        </w:rPr>
+        <w:t>botón flotante</w:t>
+      </w:r>
+      <w:r>
+        <w:rPr>
+          <w:lang w:val="es-MX"/>
+        </w:rPr>
+        <w:t>: se le conoce al botón que esta dentro de dos contenedores y que tiene</w:t>
+      </w:r>
+    </w:p>
+    <w:p>
+      <w:pPr>
+        <w:rPr>
+          <w:lang w:val="es-MX"/>
+        </w:rPr>
+      </w:pPr>
+      <w:r>
+        <w:rPr>
+          <w:lang w:val="es-MX"/>
+        </w:rPr>
+        <w:t xml:space="preserve"> position: absolute</w:t>
+      </w:r>
+    </w:p>
+    <w:p>
+      <w:pPr>
+        <w:rPr>
+          <w:lang w:val="es-MX"/>
+        </w:rPr>
+      </w:pPr>
+      <w:r>
+        <w:rPr>
+          <w:lang w:val="es-MX"/>
+        </w:rPr>
+        <w:t>*en position: absolute</w:t>
+      </w:r>
+    </w:p>
+    <w:p>
+      <w:pPr>
+        <w:rPr>
+          <w:lang w:val="es-MX"/>
+        </w:rPr>
+      </w:pPr>
+      <w:r>
+        <w:rPr>
+          <w:lang w:val="es-MX"/>
+        </w:rPr>
+        <w:t xml:space="preserve"> Podemos utilizar  top, left, right , bottom</w:t>
+      </w:r>
+    </w:p>
+    <w:p>
+      <w:pPr>
+        <w:rPr>
+          <w:lang w:val="es-MX"/>
+        </w:rPr>
+      </w:pPr>
+    </w:p>
+    <w:p>
+      <w:pPr>
+        <w:rPr>
+          <w:b/>
+          <w:lang w:val="es-MX"/>
+        </w:rPr>
+      </w:pPr>
+      <w:r>
+        <w:rPr>
+          <w:lang w:val="es-MX"/>
+        </w:rPr>
+        <w:t>*</w:t>
+      </w:r>
+      <w:r>
+        <w:rPr>
+          <w:b/>
+          <w:lang w:val="es-MX"/>
+        </w:rPr>
+        <w:t>Uso de sombras</w:t>
+      </w:r>
+      <w:r>
+        <w:rPr>
+          <w:b/>
+          <w:lang w:val="es-MX"/>
+        </w:rPr>
+        <w:t>:</w:t>
+      </w:r>
+    </w:p>
+    <w:p>
+      <w:pPr>
+        <w:rPr>
+          <w:lang w:val="es-MX"/>
+        </w:rPr>
+      </w:pPr>
+      <w:r>
+        <w:rPr>
+          <w:lang w:val="es-MX"/>
+        </w:rPr>
+        <w:t>Box-shadow</w:t>
+      </w:r>
+      <w:r>
+        <w:rPr>
           <w:lang w:val="es-MX"/>
         </w:rPr>
         <w:t xml:space="preserve"> </w:t>
       </w:r>
-      <w:r>
-        <w:rPr>
-          <w:lang w:val="es-MX"/>
-        </w:rPr>
-        <w:t xml:space="preserve"> debe tener un </w:t>
-      </w:r>
-      <w:proofErr w:type="spellStart"/>
-      <w:r>
-        <w:rPr>
-          <w:lang w:val="es-MX"/>
-        </w:rPr>
-        <w:t>display</w:t>
-      </w:r>
-      <w:proofErr w:type="spellEnd"/>
-      <w:r>
-        <w:rPr>
-          <w:lang w:val="es-MX"/>
-        </w:rPr>
-        <w:t xml:space="preserve"> (</w:t>
-      </w:r>
-      <w:proofErr w:type="spellStart"/>
-      <w:r>
-        <w:rPr>
-          <w:lang w:val="es-MX"/>
-        </w:rPr>
-        <w:t>inline</w:t>
-      </w:r>
-      <w:proofErr w:type="spellEnd"/>
-      <w:r>
-        <w:rPr>
-          <w:lang w:val="es-MX"/>
-        </w:rPr>
-        <w:t xml:space="preserve"> por defecto)</w:t>
-      </w:r>
-    </w:p>
-    <w:p>
-      <w:pPr>
-        <w:rPr>
-          <w:lang w:val="es-MX"/>
-        </w:rPr>
-      </w:pPr>
-      <w:r>
-        <w:rPr>
-          <w:lang w:val="es-MX"/>
-        </w:rPr>
-        <w:t>S</w:t>
-      </w:r>
-      <w:r>
-        <w:rPr>
-          <w:lang w:val="es-MX"/>
-        </w:rPr>
-        <w:t>e le</w:t>
-      </w:r>
-      <w:r>
-        <w:rPr>
-          <w:lang w:val="es-MX"/>
-        </w:rPr>
-        <w:t xml:space="preserve"> debe poner </w:t>
-      </w:r>
-      <w:proofErr w:type="spellStart"/>
-      <w:proofErr w:type="gramStart"/>
-      <w:r>
-        <w:rPr>
-          <w:lang w:val="es-MX"/>
-        </w:rPr>
-        <w:t>display</w:t>
-      </w:r>
-      <w:proofErr w:type="spellEnd"/>
-      <w:r>
-        <w:rPr>
-          <w:lang w:val="es-MX"/>
-        </w:rPr>
-        <w:t xml:space="preserve"> :</w:t>
-      </w:r>
-      <w:proofErr w:type="gramEnd"/>
-      <w:r>
-        <w:rPr>
-          <w:lang w:val="es-MX"/>
-        </w:rPr>
-        <w:t xml:space="preserve"> </w:t>
-      </w:r>
-      <w:proofErr w:type="spellStart"/>
-      <w:r>
-        <w:rPr>
-          <w:lang w:val="es-MX"/>
-        </w:rPr>
-        <w:t>inline</w:t>
-      </w:r>
-      <w:proofErr w:type="spellEnd"/>
-      <w:r>
-        <w:rPr>
-          <w:lang w:val="es-MX"/>
-        </w:rPr>
-        <w:t>-block</w:t>
-      </w:r>
-      <w:r>
-        <w:rPr>
-          <w:lang w:val="es-MX"/>
-        </w:rPr>
-        <w:t xml:space="preserve"> </w:t>
-      </w:r>
-    </w:p>
-    <w:p>
-      <w:pPr>
-        <w:rPr>
-          <w:lang w:val="es-MX"/>
-        </w:rPr>
-      </w:pPr>
-      <w:r>
-        <w:rPr>
-          <w:lang w:val="es-MX"/>
-        </w:rPr>
-        <w:t>El .</w:t>
-      </w:r>
-      <w:proofErr w:type="spellStart"/>
-      <w:r>
-        <w:rPr>
-          <w:lang w:val="es-MX"/>
-        </w:rPr>
-        <w:t>down</w:t>
-      </w:r>
-      <w:proofErr w:type="spellEnd"/>
-      <w:r>
-        <w:rPr>
-          <w:lang w:val="es-MX"/>
-        </w:rPr>
-        <w:t xml:space="preserve"> fue el nombre selector de clase que se le puso a un </w:t>
-      </w:r>
-      <w:proofErr w:type="spellStart"/>
-      <w:r>
-        <w:rPr>
-          <w:lang w:val="es-MX"/>
-        </w:rPr>
-        <w:t>span</w:t>
-      </w:r>
-      <w:proofErr w:type="spellEnd"/>
     </w:p>
     <w:p>
       <w:pPr>
@@ -1190,10 +647,10 @@
           <w:lang w:eastAsia="es-CO"/>
         </w:rPr>
         <w:drawing>
-          <wp:inline distT="0" distB="0" distL="0" distR="0" wp14:anchorId="7DD3D213" wp14:editId="2CF012DB">
-            <wp:extent cx="5295900" cy="2200275"/>
-            <wp:effectExtent l="0" t="0" r="0" b="9525"/>
-            <wp:docPr id="6" name="Imagen 6"/>
+          <wp:inline distT="0" distB="0" distL="0" distR="0" wp14:anchorId="2A1208F9" wp14:editId="0C833E63">
+            <wp:extent cx="5612130" cy="594360"/>
+            <wp:effectExtent l="0" t="0" r="7620" b="0"/>
+            <wp:docPr id="4" name="Imagen 4"/>
             <wp:cNvGraphicFramePr>
               <a:graphicFrameLocks xmlns:a="http://schemas.openxmlformats.org/drawingml/2006/main" noChangeAspect="1"/>
             </wp:cNvGraphicFramePr>
@@ -1213,7 +670,7 @@
                   <pic:spPr>
                     <a:xfrm>
                       <a:off x="0" y="0"/>
-                      <a:ext cx="5295900" cy="2200275"/>
+                      <a:ext cx="5612130" cy="594360"/>
                     </a:xfrm>
                     <a:prstGeom prst="rect">
                       <a:avLst/>
@@ -1229,124 +686,84 @@
     <w:p>
       <w:pPr>
         <w:rPr>
-          <w:rFonts w:ascii="Segoe UI Symbol" w:eastAsia="Malgun Gothic" w:hAnsi="Segoe UI Symbol"/>
-          <w:lang w:val="es-MX" w:eastAsia="ko-KR"/>
-        </w:rPr>
-      </w:pPr>
-      <w:r>
-        <w:rPr>
-          <w:lang w:val="es-MX"/>
-        </w:rPr>
-        <w:t>*</w:t>
-      </w:r>
-      <w:r>
-        <w:rPr>
-          <w:b/>
-          <w:lang w:val="es-MX"/>
-        </w:rPr>
-        <w:t xml:space="preserve">texto en negrita </w:t>
-      </w:r>
-      <w:proofErr w:type="spellStart"/>
-      <w:r>
-        <w:rPr>
-          <w:b/>
-          <w:lang w:val="es-MX"/>
-        </w:rPr>
-        <w:t>html</w:t>
-      </w:r>
-      <w:proofErr w:type="spellEnd"/>
-      <w:r>
-        <w:rPr>
-          <w:b/>
-          <w:lang w:val="es-MX"/>
-        </w:rPr>
-        <w:t>:</w:t>
-      </w:r>
-      <w:r>
-        <w:rPr>
-          <w:lang w:val="es-MX"/>
-        </w:rPr>
-        <w:t xml:space="preserve"> con la etiqueta </w:t>
-      </w:r>
-      <w:r>
-        <w:rPr>
-          <w:rFonts w:ascii="Segoe UI Symbol" w:eastAsia="Malgun Gothic" w:hAnsi="Segoe UI Symbol" w:hint="eastAsia"/>
-          <w:lang w:val="es-MX" w:eastAsia="ko-KR"/>
-        </w:rPr>
-        <w:t>&lt;b</w:t>
-      </w:r>
-      <w:r>
-        <w:rPr>
-          <w:rFonts w:ascii="Segoe UI Symbol" w:eastAsia="Malgun Gothic" w:hAnsi="Segoe UI Symbol"/>
-          <w:lang w:val="es-MX" w:eastAsia="ko-KR"/>
-        </w:rPr>
-        <w:t>&gt;</w:t>
-      </w:r>
-    </w:p>
-    <w:p>
-      <w:pPr>
-        <w:rPr>
-          <w:rFonts w:ascii="Segoe UI Symbol" w:eastAsia="Malgun Gothic" w:hAnsi="Segoe UI Symbol"/>
-          <w:lang w:val="es-MX" w:eastAsia="ko-KR"/>
-        </w:rPr>
-      </w:pPr>
-    </w:p>
-    <w:p>
-      <w:pPr>
-        <w:rPr>
-          <w:b/>
-          <w:lang w:val="es-MX"/>
-        </w:rPr>
-      </w:pPr>
-    </w:p>
-    <w:p>
-      <w:pPr>
-        <w:rPr>
-          <w:lang w:val="es-MX"/>
-        </w:rPr>
-      </w:pPr>
-      <w:r>
-        <w:rPr>
+          <w:lang w:val="es-MX"/>
+        </w:rPr>
+      </w:pPr>
+      <w:r>
+        <w:rPr>
+          <w:b/>
+          <w:lang w:val="es-MX"/>
+        </w:rPr>
+        <w:t>*imagen de fondo en un span</w:t>
+      </w:r>
+      <w:r>
+        <w:rPr>
+          <w:b/>
+          <w:lang w:val="es-MX"/>
+        </w:rPr>
+        <w:t xml:space="preserve"> “li – a o cual quier contenedor”</w:t>
+      </w:r>
+      <w:r>
+        <w:rPr>
+          <w:b/>
           <w:lang w:val="es-MX"/>
         </w:rPr>
         <w:t xml:space="preserve"> </w:t>
       </w:r>
-    </w:p>
-    <w:p>
-      <w:pPr>
-        <w:rPr>
-          <w:b/>
-          <w:lang w:val="es-MX"/>
-        </w:rPr>
-      </w:pPr>
-      <w:r>
-        <w:rPr>
-          <w:b/>
-          <w:lang w:val="es-MX"/>
-        </w:rPr>
-        <w:t>*</w:t>
-      </w:r>
-      <w:proofErr w:type="spellStart"/>
-      <w:r>
-        <w:rPr>
-          <w:b/>
-          <w:lang w:val="es-MX"/>
-        </w:rPr>
-        <w:t>Border-radius</w:t>
-      </w:r>
-      <w:proofErr w:type="spellEnd"/>
-      <w:r>
-        <w:rPr>
-          <w:b/>
-          <w:lang w:val="es-MX"/>
-        </w:rPr>
-        <w:t xml:space="preserve"> en las tablas: </w:t>
-      </w:r>
-    </w:p>
-    <w:p>
-      <w:pPr>
-        <w:rPr>
-          <w:b/>
+      <w:r>
+        <w:rPr>
+          <w:lang w:val="es-MX"/>
+        </w:rPr>
+        <w:t xml:space="preserve"> debe tener un display (inline por defecto)</w:t>
+      </w:r>
+    </w:p>
+    <w:p>
+      <w:pPr>
+        <w:rPr>
+          <w:lang w:val="es-MX"/>
+        </w:rPr>
+      </w:pPr>
+      <w:r>
+        <w:rPr>
+          <w:lang w:val="es-MX"/>
+        </w:rPr>
+        <w:t>S</w:t>
+      </w:r>
+      <w:r>
+        <w:rPr>
+          <w:lang w:val="es-MX"/>
+        </w:rPr>
+        <w:t>e le</w:t>
+      </w:r>
+      <w:r>
+        <w:rPr>
+          <w:lang w:val="es-MX"/>
+        </w:rPr>
+        <w:t xml:space="preserve"> debe poner display : inline-block</w:t>
+      </w:r>
+      <w:r>
+        <w:rPr>
+          <w:lang w:val="es-MX"/>
+        </w:rPr>
+        <w:t xml:space="preserve"> </w:t>
+      </w:r>
+    </w:p>
+    <w:p>
+      <w:pPr>
+        <w:rPr>
+          <w:lang w:val="es-MX"/>
+        </w:rPr>
+      </w:pPr>
+      <w:r>
+        <w:rPr>
+          <w:lang w:val="es-MX"/>
+        </w:rPr>
+        <w:t>El .down fue el nombre selector de clase que se le puso a un span</w:t>
+      </w:r>
+    </w:p>
+    <w:p>
+      <w:pPr>
+        <w:rPr>
           <w:lang w:val="es-MX"/>
         </w:rPr>
       </w:pPr>
@@ -1356,10 +773,10 @@
           <w:lang w:eastAsia="es-CO"/>
         </w:rPr>
         <w:drawing>
-          <wp:inline distT="0" distB="0" distL="0" distR="0" wp14:anchorId="42A6037E" wp14:editId="6B9AC1C3">
-            <wp:extent cx="2060812" cy="1260781"/>
-            <wp:effectExtent l="0" t="0" r="0" b="0"/>
-            <wp:docPr id="5" name="Imagen 5"/>
+          <wp:inline distT="0" distB="0" distL="0" distR="0" wp14:anchorId="7DD3D213" wp14:editId="2CF012DB">
+            <wp:extent cx="5295900" cy="2200275"/>
+            <wp:effectExtent l="0" t="0" r="0" b="9525"/>
+            <wp:docPr id="6" name="Imagen 6"/>
             <wp:cNvGraphicFramePr>
               <a:graphicFrameLocks xmlns:a="http://schemas.openxmlformats.org/drawingml/2006/main" noChangeAspect="1"/>
             </wp:cNvGraphicFramePr>
@@ -1379,7 +796,7 @@
                   <pic:spPr>
                     <a:xfrm>
                       <a:off x="0" y="0"/>
-                      <a:ext cx="2079019" cy="1271920"/>
+                      <a:ext cx="5295900" cy="2200275"/>
                     </a:xfrm>
                     <a:prstGeom prst="rect">
                       <a:avLst/>
@@ -1395,91 +812,87 @@
     <w:p>
       <w:pPr>
         <w:rPr>
-          <w:b/>
-          <w:lang w:val="es-MX"/>
-        </w:rPr>
-      </w:pPr>
-      <w:r>
-        <w:rPr>
-          <w:b/>
-          <w:lang w:val="es-MX"/>
-        </w:rPr>
-        <w:t xml:space="preserve">Superior izquierda: 1 </w:t>
-      </w:r>
-      <w:r>
-        <w:rPr>
-          <w:b/>
-          <w:lang w:val="es-MX"/>
-        </w:rPr>
-        <w:t>valor,</w:t>
-      </w:r>
-      <w:r>
-        <w:rPr>
-          <w:b/>
-          <w:lang w:val="es-MX"/>
-        </w:rPr>
-        <w:t xml:space="preserve"> superior </w:t>
-      </w:r>
-      <w:r>
-        <w:rPr>
-          <w:b/>
-          <w:lang w:val="es-MX"/>
-        </w:rPr>
-        <w:t>derecha:</w:t>
-      </w:r>
-      <w:r>
-        <w:rPr>
-          <w:b/>
-          <w:lang w:val="es-MX"/>
-        </w:rPr>
-        <w:t xml:space="preserve"> 2 valor inferior izquierda: 4 </w:t>
-      </w:r>
-      <w:r>
-        <w:rPr>
-          <w:b/>
-          <w:lang w:val="es-MX"/>
-        </w:rPr>
-        <w:t>valor,</w:t>
-      </w:r>
-      <w:r>
-        <w:rPr>
-          <w:b/>
-          <w:lang w:val="es-MX"/>
-        </w:rPr>
-        <w:t xml:space="preserve"> inferior derecha: 3 valor</w:t>
-      </w:r>
-    </w:p>
-    <w:p>
-      <w:pPr>
-        <w:rPr>
-          <w:b/>
-          <w:lang w:val="es-MX"/>
-        </w:rPr>
-      </w:pPr>
-    </w:p>
-    <w:p>
-      <w:pPr>
-        <w:rPr>
-          <w:b/>
-          <w:lang w:val="es-MX"/>
-        </w:rPr>
-      </w:pPr>
-      <w:r>
-        <w:rPr>
-          <w:b/>
+          <w:rFonts w:ascii="Segoe UI Symbol" w:eastAsia="Malgun Gothic" w:hAnsi="Segoe UI Symbol"/>
+          <w:lang w:val="es-MX" w:eastAsia="ko-KR"/>
+        </w:rPr>
+      </w:pPr>
+      <w:r>
+        <w:rPr>
           <w:lang w:val="es-MX"/>
         </w:rPr>
         <w:t>*</w:t>
       </w:r>
-      <w:proofErr w:type="spellStart"/>
-      <w:r>
-        <w:rPr>
-          <w:b/>
-          <w:lang w:val="es-MX"/>
-        </w:rPr>
-        <w:t>padding</w:t>
-      </w:r>
-      <w:proofErr w:type="spellEnd"/>
+      <w:r>
+        <w:rPr>
+          <w:b/>
+          <w:lang w:val="es-MX"/>
+        </w:rPr>
+        <w:t>texto en negrita html:</w:t>
+      </w:r>
+      <w:r>
+        <w:rPr>
+          <w:lang w:val="es-MX"/>
+        </w:rPr>
+        <w:t xml:space="preserve"> con la etiqueta </w:t>
+      </w:r>
+      <w:r>
+        <w:rPr>
+          <w:rFonts w:ascii="Segoe UI Symbol" w:eastAsia="Malgun Gothic" w:hAnsi="Segoe UI Symbol" w:hint="eastAsia"/>
+          <w:lang w:val="es-MX" w:eastAsia="ko-KR"/>
+        </w:rPr>
+        <w:t>&lt;b</w:t>
+      </w:r>
+      <w:r>
+        <w:rPr>
+          <w:rFonts w:ascii="Segoe UI Symbol" w:eastAsia="Malgun Gothic" w:hAnsi="Segoe UI Symbol"/>
+          <w:lang w:val="es-MX" w:eastAsia="ko-KR"/>
+        </w:rPr>
+        <w:t>&gt;</w:t>
+      </w:r>
+    </w:p>
+    <w:p>
+      <w:pPr>
+        <w:rPr>
+          <w:rFonts w:ascii="Segoe UI Symbol" w:eastAsia="Malgun Gothic" w:hAnsi="Segoe UI Symbol"/>
+          <w:lang w:val="es-MX" w:eastAsia="ko-KR"/>
+        </w:rPr>
+      </w:pPr>
+    </w:p>
+    <w:p>
+      <w:pPr>
+        <w:rPr>
+          <w:b/>
+          <w:lang w:val="es-MX"/>
+        </w:rPr>
+      </w:pPr>
+    </w:p>
+    <w:p>
+      <w:pPr>
+        <w:rPr>
+          <w:lang w:val="es-MX"/>
+        </w:rPr>
+      </w:pPr>
+      <w:r>
+        <w:rPr>
+          <w:lang w:val="es-MX"/>
+        </w:rPr>
+        <w:t xml:space="preserve"> </w:t>
+      </w:r>
+    </w:p>
+    <w:p>
+      <w:pPr>
+        <w:rPr>
+          <w:b/>
+          <w:lang w:val="es-MX"/>
+        </w:rPr>
+      </w:pPr>
+      <w:r>
+        <w:rPr>
+          <w:b/>
+          <w:lang w:val="es-MX"/>
+        </w:rPr>
+        <w:t xml:space="preserve">*Border-radius en las tablas: </w:t>
+      </w:r>
     </w:p>
     <w:p>
       <w:pPr>
@@ -1494,10 +907,10 @@
           <w:lang w:eastAsia="es-CO"/>
         </w:rPr>
         <w:drawing>
-          <wp:inline distT="0" distB="0" distL="0" distR="0" wp14:anchorId="476CD355" wp14:editId="19B6E498">
-            <wp:extent cx="2419350" cy="495300"/>
+          <wp:inline distT="0" distB="0" distL="0" distR="0" wp14:anchorId="42A6037E" wp14:editId="6B9AC1C3">
+            <wp:extent cx="2060812" cy="1260781"/>
             <wp:effectExtent l="0" t="0" r="0" b="0"/>
-            <wp:docPr id="7" name="Imagen 7"/>
+            <wp:docPr id="5" name="Imagen 5"/>
             <wp:cNvGraphicFramePr>
               <a:graphicFrameLocks xmlns:a="http://schemas.openxmlformats.org/drawingml/2006/main" noChangeAspect="1"/>
             </wp:cNvGraphicFramePr>
@@ -1517,7 +930,7 @@
                   <pic:spPr>
                     <a:xfrm>
                       <a:off x="0" y="0"/>
-                      <a:ext cx="2419350" cy="495300"/>
+                      <a:ext cx="2079019" cy="1271920"/>
                     </a:xfrm>
                     <a:prstGeom prst="rect">
                       <a:avLst/>
@@ -1529,288 +942,91 @@
           </wp:inline>
         </w:drawing>
       </w:r>
-      <w:r>
-        <w:rPr>
-          <w:b/>
-          <w:lang w:val="es-MX"/>
-        </w:rPr>
-        <w:t xml:space="preserve"> </w:t>
-      </w:r>
-      <w:proofErr w:type="gramStart"/>
-      <w:r>
-        <w:rPr>
-          <w:b/>
-          <w:lang w:val="es-MX"/>
-        </w:rPr>
-        <w:t>primer</w:t>
-      </w:r>
-      <w:proofErr w:type="gramEnd"/>
-      <w:r>
-        <w:rPr>
-          <w:b/>
-          <w:lang w:val="es-MX"/>
-        </w:rPr>
-        <w:t xml:space="preserve"> valor: arriba y abajo / segundo valor: derecha , izquierda</w:t>
-      </w:r>
-    </w:p>
-    <w:p>
-      <w:pPr>
-        <w:rPr>
-          <w:b/>
-          <w:lang w:val="es-MX"/>
-        </w:rPr>
-      </w:pPr>
-    </w:p>
-    <w:p>
-      <w:pPr>
-        <w:rPr>
-          <w:b/>
-          <w:lang w:val="es-MX"/>
-        </w:rPr>
-      </w:pPr>
-      <w:r>
-        <w:rPr>
-          <w:b/>
-          <w:lang w:val="es-MX"/>
-        </w:rPr>
-        <w:t>*nota cuando la imagen q</w:t>
-      </w:r>
-      <w:r>
-        <w:rPr>
-          <w:b/>
-          <w:lang w:val="es-MX"/>
-        </w:rPr>
-        <w:t xml:space="preserve">ue necesitamos ubicar </w:t>
-      </w:r>
-      <w:proofErr w:type="spellStart"/>
-      <w:r>
-        <w:rPr>
-          <w:b/>
-          <w:lang w:val="es-MX"/>
-        </w:rPr>
-        <w:t>esta</w:t>
-      </w:r>
-      <w:proofErr w:type="spellEnd"/>
-      <w:r>
-        <w:rPr>
-          <w:b/>
-          <w:lang w:val="es-MX"/>
-        </w:rPr>
-        <w:t xml:space="preserve"> sola, </w:t>
-      </w:r>
-      <w:r>
-        <w:rPr>
-          <w:b/>
-          <w:lang w:val="es-MX"/>
-        </w:rPr>
-        <w:t xml:space="preserve">no usamos el </w:t>
-      </w:r>
-      <w:proofErr w:type="spellStart"/>
-      <w:r>
-        <w:rPr>
-          <w:b/>
-          <w:lang w:val="es-MX"/>
-        </w:rPr>
-        <w:t>display</w:t>
-      </w:r>
-      <w:proofErr w:type="spellEnd"/>
-      <w:r>
-        <w:rPr>
-          <w:b/>
-          <w:lang w:val="es-MX"/>
-        </w:rPr>
-        <w:t xml:space="preserve">: </w:t>
-      </w:r>
-      <w:proofErr w:type="spellStart"/>
-      <w:r>
-        <w:rPr>
-          <w:b/>
-          <w:lang w:val="es-MX"/>
-        </w:rPr>
-        <w:t>inline</w:t>
-      </w:r>
-      <w:proofErr w:type="spellEnd"/>
-      <w:r>
-        <w:rPr>
-          <w:b/>
-          <w:lang w:val="es-MX"/>
-        </w:rPr>
-        <w:t>*block</w:t>
-      </w:r>
-    </w:p>
-    <w:p>
-      <w:pPr>
-        <w:rPr>
-          <w:lang w:val="es-MX"/>
-        </w:rPr>
-      </w:pPr>
-      <w:r>
-        <w:rPr>
-          <w:b/>
-          <w:lang w:val="es-MX"/>
-        </w:rPr>
-        <w:t xml:space="preserve">*para </w:t>
-      </w:r>
-      <w:r>
-        <w:rPr>
-          <w:b/>
-          <w:lang w:val="es-MX"/>
-        </w:rPr>
-        <w:tab/>
-        <w:t xml:space="preserve">que </w:t>
-      </w:r>
-      <w:r>
-        <w:rPr>
-          <w:b/>
-          <w:lang w:val="es-MX"/>
-        </w:rPr>
-        <w:t>el contenido no se salga del co</w:t>
-      </w:r>
-      <w:r>
-        <w:rPr>
-          <w:b/>
-          <w:lang w:val="es-MX"/>
-        </w:rPr>
-        <w:t>ntenedor padre</w:t>
-      </w:r>
-      <w:proofErr w:type="gramStart"/>
-      <w:r>
-        <w:rPr>
-          <w:b/>
-          <w:lang w:val="es-MX"/>
-        </w:rPr>
-        <w:t xml:space="preserve">: </w:t>
-      </w:r>
-      <w:r>
-        <w:rPr>
-          <w:b/>
-          <w:lang w:val="es-MX"/>
-        </w:rPr>
-        <w:t xml:space="preserve"> </w:t>
-      </w:r>
-      <w:r>
-        <w:rPr>
-          <w:lang w:val="es-MX"/>
-        </w:rPr>
-        <w:t>si</w:t>
-      </w:r>
-      <w:proofErr w:type="gramEnd"/>
-      <w:r>
-        <w:rPr>
-          <w:lang w:val="es-MX"/>
-        </w:rPr>
-        <w:t xml:space="preserve"> le damos un </w:t>
-      </w:r>
-      <w:proofErr w:type="spellStart"/>
-      <w:r>
-        <w:rPr>
-          <w:lang w:val="es-MX"/>
-        </w:rPr>
-        <w:t>width</w:t>
-      </w:r>
-      <w:proofErr w:type="spellEnd"/>
-      <w:r>
-        <w:rPr>
-          <w:lang w:val="es-MX"/>
-        </w:rPr>
-        <w:t xml:space="preserve"> y un </w:t>
-      </w:r>
-      <w:proofErr w:type="spellStart"/>
-      <w:r>
-        <w:rPr>
-          <w:lang w:val="es-MX"/>
-        </w:rPr>
-        <w:t>height</w:t>
-      </w:r>
-      <w:proofErr w:type="spellEnd"/>
-      <w:r>
-        <w:rPr>
-          <w:lang w:val="es-MX"/>
-        </w:rPr>
-        <w:t xml:space="preserve"> a un componente estamos limitando su crecimiento o reducción y si el contenido es más grande que el contenedor padre entonces se desbordara el componente LO SOLUCIONAMOS CON DARLE UN min-</w:t>
-      </w:r>
-      <w:proofErr w:type="spellStart"/>
-      <w:r>
-        <w:rPr>
-          <w:lang w:val="es-MX"/>
-        </w:rPr>
-        <w:t>width</w:t>
-      </w:r>
-      <w:proofErr w:type="spellEnd"/>
-      <w:r>
-        <w:rPr>
-          <w:lang w:val="es-MX"/>
-        </w:rPr>
-        <w:t xml:space="preserve"> y min-</w:t>
-      </w:r>
-      <w:proofErr w:type="spellStart"/>
-      <w:r>
-        <w:rPr>
-          <w:lang w:val="es-MX"/>
-        </w:rPr>
-        <w:t>height</w:t>
-      </w:r>
-      <w:proofErr w:type="spellEnd"/>
-    </w:p>
-    <w:p>
-      <w:pPr>
-        <w:rPr>
-          <w:lang w:val="es-MX"/>
-        </w:rPr>
-      </w:pPr>
-      <w:r>
-        <w:rPr>
-          <w:b/>
-          <w:lang w:val="es-MX"/>
-        </w:rPr>
-        <w:t xml:space="preserve">*imagen de fondo para una sección completa </w:t>
-      </w:r>
-      <w:r>
-        <w:rPr>
-          <w:lang w:val="es-MX"/>
-        </w:rPr>
-        <w:t xml:space="preserve"> lo mismo que para los otros</w:t>
-      </w:r>
-    </w:p>
-    <w:p>
-      <w:pPr>
-        <w:rPr>
-          <w:lang w:val="es-MX"/>
-        </w:rPr>
-      </w:pPr>
-    </w:p>
-    <w:p>
-      <w:pPr>
-        <w:rPr>
-          <w:b/>
-          <w:lang w:val="es-MX"/>
-        </w:rPr>
-      </w:pPr>
-      <w:r>
-        <w:rPr>
-          <w:b/>
-          <w:lang w:val="es-MX"/>
-        </w:rPr>
-        <w:t xml:space="preserve">*generar automáticamente </w:t>
-      </w:r>
-      <w:r>
-        <w:rPr>
-          <w:b/>
-          <w:lang w:val="es-MX"/>
-        </w:rPr>
-        <w:t xml:space="preserve">columnas a </w:t>
-      </w:r>
-      <w:r>
-        <w:rPr>
-          <w:b/>
-          <w:lang w:val="es-MX"/>
-        </w:rPr>
-        <w:t>medida que se aumente el tamaño de la pantalla.</w:t>
-      </w:r>
-    </w:p>
-    <w:p>
-      <w:pPr>
-        <w:rPr>
+    </w:p>
+    <w:p>
+      <w:pPr>
+        <w:rPr>
+          <w:b/>
+          <w:lang w:val="es-MX"/>
+        </w:rPr>
+      </w:pPr>
+      <w:r>
+        <w:rPr>
+          <w:b/>
+          <w:lang w:val="es-MX"/>
+        </w:rPr>
+        <w:t xml:space="preserve">Superior izquierda: 1 </w:t>
+      </w:r>
+      <w:r>
+        <w:rPr>
+          <w:b/>
+          <w:lang w:val="es-MX"/>
+        </w:rPr>
+        <w:t>valor,</w:t>
+      </w:r>
+      <w:r>
+        <w:rPr>
+          <w:b/>
+          <w:lang w:val="es-MX"/>
+        </w:rPr>
+        <w:t xml:space="preserve"> superior </w:t>
+      </w:r>
+      <w:r>
+        <w:rPr>
+          <w:b/>
+          <w:lang w:val="es-MX"/>
+        </w:rPr>
+        <w:t>derecha:</w:t>
+      </w:r>
+      <w:r>
+        <w:rPr>
+          <w:b/>
+          <w:lang w:val="es-MX"/>
+        </w:rPr>
+        <w:t xml:space="preserve"> 2 valor inferior izquierda: 4 </w:t>
+      </w:r>
+      <w:r>
+        <w:rPr>
+          <w:b/>
+          <w:lang w:val="es-MX"/>
+        </w:rPr>
+        <w:t>valor,</w:t>
+      </w:r>
+      <w:r>
+        <w:rPr>
+          <w:b/>
+          <w:lang w:val="es-MX"/>
+        </w:rPr>
+        <w:t xml:space="preserve"> inferior derecha: 3 valor</w:t>
+      </w:r>
+    </w:p>
+    <w:p>
+      <w:pPr>
+        <w:rPr>
+          <w:b/>
+          <w:lang w:val="es-MX"/>
+        </w:rPr>
+      </w:pPr>
+    </w:p>
+    <w:p>
+      <w:pPr>
+        <w:rPr>
+          <w:b/>
+          <w:lang w:val="es-MX"/>
+        </w:rPr>
+      </w:pPr>
+      <w:r>
+        <w:rPr>
+          <w:b/>
+          <w:lang w:val="es-MX"/>
+        </w:rPr>
+        <w:t>*padding</w:t>
+      </w:r>
+    </w:p>
+    <w:p>
+      <w:pPr>
+        <w:rPr>
+          <w:b/>
           <w:lang w:val="es-MX"/>
         </w:rPr>
       </w:pPr>
@@ -1820,10 +1036,10 @@
           <w:lang w:eastAsia="es-CO"/>
         </w:rPr>
         <w:drawing>
-          <wp:inline distT="0" distB="0" distL="0" distR="0" wp14:anchorId="5170F15A" wp14:editId="0052C1F6">
-            <wp:extent cx="2456597" cy="1002194"/>
-            <wp:effectExtent l="0" t="0" r="1270" b="7620"/>
-            <wp:docPr id="20" name="Imagen 20"/>
+          <wp:inline distT="0" distB="0" distL="0" distR="0" wp14:anchorId="476CD355" wp14:editId="19B6E498">
+            <wp:extent cx="2419350" cy="495300"/>
+            <wp:effectExtent l="0" t="0" r="0" b="0"/>
+            <wp:docPr id="7" name="Imagen 7"/>
             <wp:cNvGraphicFramePr>
               <a:graphicFrameLocks xmlns:a="http://schemas.openxmlformats.org/drawingml/2006/main" noChangeAspect="1"/>
             </wp:cNvGraphicFramePr>
@@ -1843,6 +1059,203 @@
                   <pic:spPr>
                     <a:xfrm>
                       <a:off x="0" y="0"/>
+                      <a:ext cx="2419350" cy="495300"/>
+                    </a:xfrm>
+                    <a:prstGeom prst="rect">
+                      <a:avLst/>
+                    </a:prstGeom>
+                  </pic:spPr>
+                </pic:pic>
+              </a:graphicData>
+            </a:graphic>
+          </wp:inline>
+        </w:drawing>
+      </w:r>
+      <w:r>
+        <w:rPr>
+          <w:b/>
+          <w:lang w:val="es-MX"/>
+        </w:rPr>
+        <w:t xml:space="preserve"> primer valor: arriba y abajo / segundo valor: derecha , izquierda</w:t>
+      </w:r>
+    </w:p>
+    <w:p>
+      <w:pPr>
+        <w:rPr>
+          <w:b/>
+          <w:lang w:val="es-MX"/>
+        </w:rPr>
+      </w:pPr>
+    </w:p>
+    <w:p>
+      <w:pPr>
+        <w:rPr>
+          <w:b/>
+          <w:lang w:val="es-MX"/>
+        </w:rPr>
+      </w:pPr>
+      <w:r>
+        <w:rPr>
+          <w:b/>
+          <w:lang w:val="es-MX"/>
+        </w:rPr>
+        <w:t>*nota cuando la imagen q</w:t>
+      </w:r>
+      <w:r>
+        <w:rPr>
+          <w:b/>
+          <w:lang w:val="es-MX"/>
+        </w:rPr>
+        <w:t xml:space="preserve">ue necesitamos ubicar esta sola, </w:t>
+      </w:r>
+      <w:r>
+        <w:rPr>
+          <w:b/>
+          <w:lang w:val="es-MX"/>
+        </w:rPr>
+        <w:t>no usamos el display: inline*block</w:t>
+      </w:r>
+    </w:p>
+    <w:p>
+      <w:pPr>
+        <w:rPr>
+          <w:lang w:val="es-MX"/>
+        </w:rPr>
+      </w:pPr>
+      <w:r>
+        <w:rPr>
+          <w:b/>
+          <w:lang w:val="es-MX"/>
+        </w:rPr>
+        <w:t xml:space="preserve">*para </w:t>
+      </w:r>
+      <w:r>
+        <w:rPr>
+          <w:b/>
+          <w:lang w:val="es-MX"/>
+        </w:rPr>
+        <w:tab/>
+        <w:t xml:space="preserve">que </w:t>
+      </w:r>
+      <w:r>
+        <w:rPr>
+          <w:b/>
+          <w:lang w:val="es-MX"/>
+        </w:rPr>
+        <w:t>el contenido no se salga del co</w:t>
+      </w:r>
+      <w:r>
+        <w:rPr>
+          <w:b/>
+          <w:lang w:val="es-MX"/>
+        </w:rPr>
+        <w:t xml:space="preserve">ntenedor padre: </w:t>
+      </w:r>
+      <w:r>
+        <w:rPr>
+          <w:b/>
+          <w:lang w:val="es-MX"/>
+        </w:rPr>
+        <w:t xml:space="preserve"> </w:t>
+      </w:r>
+      <w:r>
+        <w:rPr>
+          <w:lang w:val="es-MX"/>
+        </w:rPr>
+        <w:t>si le damos un width y un height a un componente estamos limitando su crecimiento o reducción y si el contenido es más grande que el contenedor padre entonces se desbordara el componente LO SOLUCIONAMOS CON DARLE UN min-width y min-height</w:t>
+      </w:r>
+    </w:p>
+    <w:p>
+      <w:pPr>
+        <w:rPr>
+          <w:lang w:val="es-MX"/>
+        </w:rPr>
+      </w:pPr>
+      <w:r>
+        <w:rPr>
+          <w:b/>
+          <w:lang w:val="es-MX"/>
+        </w:rPr>
+        <w:t xml:space="preserve">*imagen de fondo para una sección completa </w:t>
+      </w:r>
+      <w:r>
+        <w:rPr>
+          <w:lang w:val="es-MX"/>
+        </w:rPr>
+        <w:t xml:space="preserve"> lo mismo que para los otros</w:t>
+      </w:r>
+    </w:p>
+    <w:p>
+      <w:pPr>
+        <w:rPr>
+          <w:lang w:val="es-MX"/>
+        </w:rPr>
+      </w:pPr>
+    </w:p>
+    <w:p>
+      <w:pPr>
+        <w:rPr>
+          <w:b/>
+          <w:lang w:val="es-MX"/>
+        </w:rPr>
+      </w:pPr>
+      <w:r>
+        <w:rPr>
+          <w:b/>
+          <w:lang w:val="es-MX"/>
+        </w:rPr>
+        <w:t xml:space="preserve">*generar automáticamente </w:t>
+      </w:r>
+      <w:r>
+        <w:rPr>
+          <w:b/>
+          <w:lang w:val="es-MX"/>
+        </w:rPr>
+        <w:t xml:space="preserve">columnas a </w:t>
+      </w:r>
+      <w:r>
+        <w:rPr>
+          <w:b/>
+          <w:lang w:val="es-MX"/>
+        </w:rPr>
+        <w:t>medida que se aumente el tamaño de la pantalla.</w:t>
+      </w:r>
+    </w:p>
+    <w:p>
+      <w:pPr>
+        <w:rPr>
+          <w:lang w:val="es-MX"/>
+        </w:rPr>
+      </w:pPr>
+      <w:r>
+        <w:rPr>
+          <w:noProof/>
+          <w:lang w:eastAsia="es-CO"/>
+        </w:rPr>
+        <w:drawing>
+          <wp:inline distT="0" distB="0" distL="0" distR="0" wp14:anchorId="5170F15A" wp14:editId="0052C1F6">
+            <wp:extent cx="2456597" cy="1002194"/>
+            <wp:effectExtent l="0" t="0" r="1270" b="7620"/>
+            <wp:docPr id="20" name="Imagen 20"/>
+            <wp:cNvGraphicFramePr>
+              <a:graphicFrameLocks xmlns:a="http://schemas.openxmlformats.org/drawingml/2006/main" noChangeAspect="1"/>
+            </wp:cNvGraphicFramePr>
+            <a:graphic xmlns:a="http://schemas.openxmlformats.org/drawingml/2006/main">
+              <a:graphicData uri="http://schemas.openxmlformats.org/drawingml/2006/picture">
+                <pic:pic xmlns:pic="http://schemas.openxmlformats.org/drawingml/2006/picture">
+                  <pic:nvPicPr>
+                    <pic:cNvPr id="1" name=""/>
+                    <pic:cNvPicPr/>
+                  </pic:nvPicPr>
+                  <pic:blipFill>
+                    <a:blip r:embed="rId13"/>
+                    <a:stretch>
+                      <a:fillRect/>
+                    </a:stretch>
+                  </pic:blipFill>
+                  <pic:spPr>
+                    <a:xfrm>
+                      <a:off x="0" y="0"/>
                       <a:ext cx="2458318" cy="1002896"/>
                     </a:xfrm>
                     <a:prstGeom prst="rect">
@@ -1890,23 +1303,7 @@
           <w:lang w:val="es-MX"/>
         </w:rPr>
         <w:lastRenderedPageBreak/>
-        <w:t>*</w:t>
-      </w:r>
-      <w:proofErr w:type="spellStart"/>
-      <w:r>
-        <w:rPr>
-          <w:b/>
-          <w:lang w:val="es-MX"/>
-        </w:rPr>
-        <w:t>scroll</w:t>
-      </w:r>
-      <w:proofErr w:type="spellEnd"/>
-      <w:r>
-        <w:rPr>
-          <w:b/>
-          <w:lang w:val="es-MX"/>
-        </w:rPr>
-        <w:t xml:space="preserve"> horizontal</w:t>
+        <w:t>*scroll horizontal</w:t>
       </w:r>
     </w:p>
     <w:p>
@@ -1938,7 +1335,7 @@
                 <wp:cNvGraphicFramePr/>
                 <a:graphic xmlns:a="http://schemas.openxmlformats.org/drawingml/2006/main">
                   <a:graphicData uri="http://schemas.microsoft.com/office/word/2010/wordprocessingInk">
-                    <w14:contentPart bwMode="auto" r:id="rId13">
+                    <w14:contentPart bwMode="auto" r:id="rId14">
                       <w14:nvContentPartPr>
                         <w14:cNvContentPartPr/>
                       </w14:nvContentPartPr>
@@ -1974,7 +1371,7 @@
                 <o:lock v:ext="edit" aspectratio="t"/>
               </v:shapetype>
               <v:shape id="Entrada de lápiz 14" o:spid="_x0000_s1026" type="#_x0000_t75" style="position:absolute;margin-left:-40.7pt;margin-top:-20.2pt;width:264.55pt;height:128.45pt;z-index:251661312;visibility:visible;mso-wrap-style:square;mso-wrap-distance-left:9pt;mso-wrap-distance-top:0;mso-wrap-distance-right:9pt;mso-wrap-distance-bottom:0;mso-position-horizontal:absolute;mso-position-horizontal-relative:text;mso-position-vertical:absolute;mso-position-vertical-relative:text" o:gfxdata="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">
-                <v:imagedata r:id="rId14" o:title=""/>
+                <v:imagedata r:id="rId15" o:title=""/>
               </v:shape>
             </w:pict>
           </mc:Fallback>
@@ -2003,7 +1400,7 @@
                 <wp:cNvGraphicFramePr/>
                 <a:graphic xmlns:a="http://schemas.openxmlformats.org/drawingml/2006/main">
                   <a:graphicData uri="http://schemas.microsoft.com/office/word/2010/wordprocessingInk">
-                    <w14:contentPart bwMode="auto" r:id="rId15">
+                    <w14:contentPart bwMode="auto" r:id="rId16">
                       <w14:nvContentPartPr>
                         <w14:cNvContentPartPr/>
                       </w14:nvContentPartPr>
@@ -2020,7 +1417,7 @@
           <mc:Fallback>
             <w:pict>
               <v:shape w14:anchorId="6A572643" id="Entrada de lápiz 9" o:spid="_x0000_s1026" type="#_x0000_t75" style="position:absolute;margin-left:161.15pt;margin-top:119.95pt;width:64.85pt;height:25.05pt;z-index:251659264;visibility:visible;mso-wrap-style:square;mso-wrap-distance-left:9pt;mso-wrap-distance-top:0;mso-wrap-distance-right:9pt;mso-wrap-distance-bottom:0;mso-position-horizontal:absolute;mso-position-horizontal-relative:text;mso-position-vertical:absolute;mso-position-vertical-relative:text" o:gfxdata="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">
-                <v:imagedata r:id="rId16" o:title=""/>
+                <v:imagedata r:id="rId17" o:title=""/>
               </v:shape>
             </w:pict>
           </mc:Fallback>
@@ -2036,54 +1433,6 @@
             <wp:extent cx="2438400" cy="1981200"/>
             <wp:effectExtent l="0" t="0" r="0" b="0"/>
             <wp:docPr id="8" name="Imagen 8"/>
-            <wp:cNvGraphicFramePr>
-              <a:graphicFrameLocks xmlns:a="http://schemas.openxmlformats.org/drawingml/2006/main" noChangeAspect="1"/>
-            </wp:cNvGraphicFramePr>
-            <a:graphic xmlns:a="http://schemas.openxmlformats.org/drawingml/2006/main">
-              <a:graphicData uri="http://schemas.openxmlformats.org/drawingml/2006/picture">
-                <pic:pic xmlns:pic="http://schemas.openxmlformats.org/drawingml/2006/picture">
-                  <pic:nvPicPr>
-                    <pic:cNvPr id="1" name=""/>
-                    <pic:cNvPicPr/>
-                  </pic:nvPicPr>
-                  <pic:blipFill>
-                    <a:blip r:embed="rId17"/>
-                    <a:stretch>
-                      <a:fillRect/>
-                    </a:stretch>
-                  </pic:blipFill>
-                  <pic:spPr>
-                    <a:xfrm>
-                      <a:off x="0" y="0"/>
-                      <a:ext cx="2438400" cy="1981200"/>
-                    </a:xfrm>
-                    <a:prstGeom prst="rect">
-                      <a:avLst/>
-                    </a:prstGeom>
-                  </pic:spPr>
-                </pic:pic>
-              </a:graphicData>
-            </a:graphic>
-          </wp:inline>
-        </w:drawing>
-      </w:r>
-    </w:p>
-    <w:p>
-      <w:pPr>
-        <w:rPr>
-          <w:lang w:val="es-MX"/>
-        </w:rPr>
-      </w:pPr>
-      <w:r>
-        <w:rPr>
-          <w:noProof/>
-          <w:lang w:eastAsia="es-CO"/>
-        </w:rPr>
-        <w:drawing>
-          <wp:inline distT="0" distB="0" distL="0" distR="0" wp14:anchorId="7CD9E5CE" wp14:editId="7DAEB109">
-            <wp:extent cx="3476625" cy="2867025"/>
-            <wp:effectExtent l="0" t="0" r="9525" b="9525"/>
-            <wp:docPr id="10" name="Imagen 10"/>
             <wp:cNvGraphicFramePr>
               <a:graphicFrameLocks xmlns:a="http://schemas.openxmlformats.org/drawingml/2006/main" noChangeAspect="1"/>
             </wp:cNvGraphicFramePr>
@@ -2103,7 +1452,7 @@
                   <pic:spPr>
                     <a:xfrm>
                       <a:off x="0" y="0"/>
-                      <a:ext cx="3476625" cy="2867025"/>
+                      <a:ext cx="2438400" cy="1981200"/>
                     </a:xfrm>
                     <a:prstGeom prst="rect">
                       <a:avLst/>
@@ -2124,89 +1473,14 @@
       </w:pPr>
       <w:r>
         <w:rPr>
-          <w:lang w:val="es-MX"/>
-        </w:rPr>
-        <w:t xml:space="preserve">El primer contenedor es el principal el segundo son los </w:t>
-      </w:r>
-      <w:proofErr w:type="spellStart"/>
-      <w:r>
-        <w:rPr>
-          <w:lang w:val="es-MX"/>
-        </w:rPr>
-        <w:t>articles</w:t>
-      </w:r>
-      <w:proofErr w:type="spellEnd"/>
-    </w:p>
-    <w:p>
-      <w:pPr>
-        <w:rPr>
-          <w:lang w:val="es-MX"/>
-        </w:rPr>
-      </w:pPr>
-    </w:p>
-    <w:p>
-      <w:pPr>
-        <w:rPr>
-          <w:b/>
-          <w:lang w:val="es-MX"/>
-        </w:rPr>
-      </w:pPr>
-      <w:r>
-        <w:rPr>
-          <w:b/>
-          <w:lang w:val="es-MX"/>
-        </w:rPr>
-        <w:t>*Can i use</w:t>
-      </w:r>
-    </w:p>
-    <w:p>
-      <w:pPr>
-        <w:rPr>
-          <w:lang w:val="es-MX"/>
-        </w:rPr>
-      </w:pPr>
-      <w:r>
-        <w:rPr>
-          <w:lang w:val="es-MX"/>
-        </w:rPr>
-        <w:t xml:space="preserve"> Para verificar si los estilos que le ponemos a nuestra </w:t>
-      </w:r>
-      <w:r>
-        <w:rPr>
-          <w:lang w:val="es-MX"/>
-        </w:rPr>
-        <w:t>página</w:t>
-      </w:r>
-      <w:r>
-        <w:rPr>
-          <w:lang w:val="es-MX"/>
-        </w:rPr>
-        <w:t xml:space="preserve"> están implementados en los navegadores</w:t>
-      </w:r>
-      <w:r>
-        <w:rPr>
-          <w:lang w:val="es-MX"/>
-        </w:rPr>
-        <w:t xml:space="preserve"> </w:t>
-      </w:r>
-    </w:p>
-    <w:p>
-      <w:pPr>
-        <w:rPr>
-          <w:lang w:val="es-MX"/>
-        </w:rPr>
-      </w:pPr>
-      <w:r>
-        <w:rPr>
           <w:noProof/>
           <w:lang w:eastAsia="es-CO"/>
         </w:rPr>
-        <w:lastRenderedPageBreak/>
         <w:drawing>
-          <wp:inline distT="0" distB="0" distL="0" distR="0" wp14:anchorId="29450655" wp14:editId="2EC5C07C">
-            <wp:extent cx="5612130" cy="2585720"/>
-            <wp:effectExtent l="0" t="0" r="7620" b="5080"/>
-            <wp:docPr id="11" name="Imagen 11"/>
+          <wp:inline distT="0" distB="0" distL="0" distR="0" wp14:anchorId="7CD9E5CE" wp14:editId="7DAEB109">
+            <wp:extent cx="3476625" cy="2867025"/>
+            <wp:effectExtent l="0" t="0" r="9525" b="9525"/>
+            <wp:docPr id="10" name="Imagen 10"/>
             <wp:cNvGraphicFramePr>
               <a:graphicFrameLocks xmlns:a="http://schemas.openxmlformats.org/drawingml/2006/main" noChangeAspect="1"/>
             </wp:cNvGraphicFramePr>
@@ -2226,7 +1500,7 @@
                   <pic:spPr>
                     <a:xfrm>
                       <a:off x="0" y="0"/>
-                      <a:ext cx="5612130" cy="2585720"/>
+                      <a:ext cx="3476625" cy="2867025"/>
                     </a:xfrm>
                     <a:prstGeom prst="rect">
                       <a:avLst/>
@@ -2245,27 +1519,65 @@
           <w:lang w:val="es-MX"/>
         </w:rPr>
       </w:pPr>
-    </w:p>
-    <w:p>
-      <w:pPr>
-        <w:rPr>
-          <w:lang w:val="es-MX"/>
-        </w:rPr>
-      </w:pPr>
-      <w:r>
-        <w:rPr>
-          <w:lang w:val="es-MX"/>
-        </w:rPr>
-        <w:t xml:space="preserve">*como verificar si nuestro sitio web cumple con ciertas características que nos llevan a ser mejores </w:t>
-      </w:r>
-      <w:proofErr w:type="spellStart"/>
-      <w:r>
-        <w:rPr>
-          <w:lang w:val="es-MX"/>
-        </w:rPr>
-        <w:t>desarroladores</w:t>
-      </w:r>
-      <w:proofErr w:type="spellEnd"/>
+      <w:r>
+        <w:rPr>
+          <w:lang w:val="es-MX"/>
+        </w:rPr>
+        <w:t>El primer contenedor es el principal el segundo son los articles</w:t>
+      </w:r>
+    </w:p>
+    <w:p>
+      <w:pPr>
+        <w:rPr>
+          <w:lang w:val="es-MX"/>
+        </w:rPr>
+      </w:pPr>
+    </w:p>
+    <w:p>
+      <w:pPr>
+        <w:rPr>
+          <w:b/>
+          <w:lang w:val="es-MX"/>
+        </w:rPr>
+      </w:pPr>
+      <w:r>
+        <w:rPr>
+          <w:b/>
+          <w:lang w:val="es-MX"/>
+        </w:rPr>
+        <w:t>*Can i use</w:t>
+      </w:r>
+    </w:p>
+    <w:p>
+      <w:pPr>
+        <w:rPr>
+          <w:lang w:val="es-MX"/>
+        </w:rPr>
+      </w:pPr>
+      <w:r>
+        <w:rPr>
+          <w:lang w:val="es-MX"/>
+        </w:rPr>
+        <w:t xml:space="preserve"> Para verificar si los estilos que le ponemos a nuestra </w:t>
+      </w:r>
+      <w:r>
+        <w:rPr>
+          <w:lang w:val="es-MX"/>
+        </w:rPr>
+        <w:t>página</w:t>
+      </w:r>
+      <w:r>
+        <w:rPr>
+          <w:lang w:val="es-MX"/>
+        </w:rPr>
+        <w:t xml:space="preserve"> están implementados en los navegadores</w:t>
+      </w:r>
+      <w:r>
+        <w:rPr>
+          <w:lang w:val="es-MX"/>
+        </w:rPr>
+        <w:t xml:space="preserve"> </w:t>
+      </w:r>
     </w:p>
     <w:p>
       <w:pPr>
@@ -2278,11 +1590,12 @@
           <w:noProof/>
           <w:lang w:eastAsia="es-CO"/>
         </w:rPr>
+        <w:lastRenderedPageBreak/>
         <w:drawing>
-          <wp:inline distT="0" distB="0" distL="0" distR="0" wp14:anchorId="22066285" wp14:editId="1111EB10">
-            <wp:extent cx="4048125" cy="3295650"/>
-            <wp:effectExtent l="0" t="0" r="9525" b="0"/>
-            <wp:docPr id="12" name="Imagen 12"/>
+          <wp:inline distT="0" distB="0" distL="0" distR="0" wp14:anchorId="29450655" wp14:editId="2EC5C07C">
+            <wp:extent cx="5612130" cy="2585720"/>
+            <wp:effectExtent l="0" t="0" r="7620" b="5080"/>
+            <wp:docPr id="11" name="Imagen 11"/>
             <wp:cNvGraphicFramePr>
               <a:graphicFrameLocks xmlns:a="http://schemas.openxmlformats.org/drawingml/2006/main" noChangeAspect="1"/>
             </wp:cNvGraphicFramePr>
@@ -2302,7 +1615,7 @@
                   <pic:spPr>
                     <a:xfrm>
                       <a:off x="0" y="0"/>
-                      <a:ext cx="4048125" cy="3295650"/>
+                      <a:ext cx="5612130" cy="2585720"/>
                     </a:xfrm>
                     <a:prstGeom prst="rect">
                       <a:avLst/>
@@ -2328,82 +1641,11 @@
           <w:lang w:val="es-MX"/>
         </w:rPr>
       </w:pPr>
-    </w:p>
-    <w:p>
-      <w:pPr>
-        <w:rPr>
-          <w:lang w:val="es-MX"/>
-        </w:rPr>
-      </w:pPr>
-    </w:p>
-    <w:p>
-      <w:pPr>
-        <w:tabs>
-          <w:tab w:val="left" w:pos="1547"/>
-        </w:tabs>
-        <w:rPr>
-          <w:lang w:val="es-MX"/>
-        </w:rPr>
-      </w:pPr>
-    </w:p>
-    <w:p>
-      <w:pPr>
-        <w:rPr>
-          <w:lang w:val="es-MX"/>
-        </w:rPr>
-      </w:pPr>
-    </w:p>
-    <w:p>
-      <w:pPr>
-        <w:jc w:val="center"/>
-        <w:rPr>
-          <w:color w:val="FF0000"/>
-          <w:sz w:val="36"/>
-          <w:lang w:val="es-MX"/>
-        </w:rPr>
-      </w:pPr>
-      <w:r>
-        <w:rPr>
-          <w:color w:val="FF0000"/>
-          <w:sz w:val="36"/>
-          <w:lang w:val="es-MX"/>
-        </w:rPr>
-        <w:lastRenderedPageBreak/>
-        <w:t>CURSO DE FRONTEND-DEVELOPER</w:t>
-      </w:r>
-    </w:p>
-    <w:p>
-      <w:pPr>
-        <w:rPr>
-          <w:lang w:val="es-MX"/>
-        </w:rPr>
-      </w:pPr>
-    </w:p>
-    <w:p>
-      <w:pPr>
-        <w:rPr>
-          <w:lang w:val="es-MX"/>
-        </w:rPr>
-      </w:pPr>
-      <w:r>
-        <w:rPr>
-          <w:lang w:val="es-MX"/>
-        </w:rPr>
-        <w:t xml:space="preserve">Motores de </w:t>
-      </w:r>
-      <w:proofErr w:type="spellStart"/>
-      <w:r>
-        <w:rPr>
-          <w:lang w:val="es-MX"/>
-        </w:rPr>
-        <w:t>renderizado</w:t>
-      </w:r>
-      <w:proofErr w:type="spellEnd"/>
-      <w:r>
-        <w:rPr>
-          <w:lang w:val="es-MX"/>
-        </w:rPr>
-        <w:t>: interpretes entre lenguaje de programación y navegador</w:t>
+      <w:r>
+        <w:rPr>
+          <w:lang w:val="es-MX"/>
+        </w:rPr>
+        <w:t>*como verificar si nuestro sitio web cumple con ciertas características que nos llevan a ser mejores desarroladores</w:t>
       </w:r>
     </w:p>
     <w:p>
@@ -2418,10 +1660,10 @@
           <w:lang w:eastAsia="es-CO"/>
         </w:rPr>
         <w:drawing>
-          <wp:inline distT="0" distB="0" distL="0" distR="0" wp14:anchorId="6091140A" wp14:editId="6397CCC9">
-            <wp:extent cx="2388358" cy="1818969"/>
-            <wp:effectExtent l="0" t="0" r="0" b="0"/>
-            <wp:docPr id="13" name="Imagen 13"/>
+          <wp:inline distT="0" distB="0" distL="0" distR="0" wp14:anchorId="22066285" wp14:editId="1111EB10">
+            <wp:extent cx="4048125" cy="3295650"/>
+            <wp:effectExtent l="0" t="0" r="9525" b="0"/>
+            <wp:docPr id="12" name="Imagen 12"/>
             <wp:cNvGraphicFramePr>
               <a:graphicFrameLocks xmlns:a="http://schemas.openxmlformats.org/drawingml/2006/main" noChangeAspect="1"/>
             </wp:cNvGraphicFramePr>
@@ -2441,7 +1683,7 @@
                   <pic:spPr>
                     <a:xfrm>
                       <a:off x="0" y="0"/>
-                      <a:ext cx="2398921" cy="1827013"/>
+                      <a:ext cx="4048125" cy="3295650"/>
                     </a:xfrm>
                     <a:prstGeom prst="rect">
                       <a:avLst/>
@@ -2460,16 +1702,93 @@
           <w:lang w:val="es-MX"/>
         </w:rPr>
       </w:pPr>
+    </w:p>
+    <w:p>
+      <w:pPr>
+        <w:rPr>
+          <w:lang w:val="es-MX"/>
+        </w:rPr>
+      </w:pPr>
+    </w:p>
+    <w:p>
+      <w:pPr>
+        <w:rPr>
+          <w:lang w:val="es-MX"/>
+        </w:rPr>
+      </w:pPr>
+    </w:p>
+    <w:p>
+      <w:pPr>
+        <w:tabs>
+          <w:tab w:val="left" w:pos="1547"/>
+        </w:tabs>
+        <w:rPr>
+          <w:lang w:val="es-MX"/>
+        </w:rPr>
+      </w:pPr>
+    </w:p>
+    <w:p>
+      <w:pPr>
+        <w:rPr>
+          <w:lang w:val="es-MX"/>
+        </w:rPr>
+      </w:pPr>
+    </w:p>
+    <w:p>
+      <w:pPr>
+        <w:jc w:val="center"/>
+        <w:rPr>
+          <w:color w:val="FF0000"/>
+          <w:sz w:val="36"/>
+          <w:lang w:val="es-MX"/>
+        </w:rPr>
+      </w:pPr>
+      <w:r>
+        <w:rPr>
+          <w:color w:val="FF0000"/>
+          <w:sz w:val="36"/>
+          <w:lang w:val="es-MX"/>
+        </w:rPr>
+        <w:lastRenderedPageBreak/>
+        <w:t>CURSO DE FRONTEND-DEVELOPER</w:t>
+      </w:r>
+    </w:p>
+    <w:p>
+      <w:pPr>
+        <w:rPr>
+          <w:lang w:val="es-MX"/>
+        </w:rPr>
+      </w:pPr>
+    </w:p>
+    <w:p>
+      <w:pPr>
+        <w:rPr>
+          <w:lang w:val="es-MX"/>
+        </w:rPr>
+      </w:pPr>
+      <w:r>
+        <w:rPr>
+          <w:lang w:val="es-MX"/>
+        </w:rPr>
+        <w:t>Motores de renderizado: interpretes entre lenguaje de programación y navegador</w:t>
+      </w:r>
+    </w:p>
+    <w:p>
+      <w:pPr>
+        <w:rPr>
+          <w:lang w:val="es-MX"/>
+        </w:rPr>
+      </w:pPr>
       <w:r>
         <w:rPr>
           <w:noProof/>
           <w:lang w:eastAsia="es-CO"/>
         </w:rPr>
         <w:drawing>
-          <wp:inline distT="0" distB="0" distL="0" distR="0" wp14:anchorId="2C9CD3BF" wp14:editId="26704B72">
-            <wp:extent cx="3616657" cy="1528127"/>
-            <wp:effectExtent l="0" t="0" r="3175" b="0"/>
-            <wp:docPr id="15" name="Imagen 15"/>
+          <wp:inline distT="0" distB="0" distL="0" distR="0" wp14:anchorId="6091140A" wp14:editId="6397CCC9">
+            <wp:extent cx="2388358" cy="1818969"/>
+            <wp:effectExtent l="0" t="0" r="0" b="0"/>
+            <wp:docPr id="13" name="Imagen 13"/>
             <wp:cNvGraphicFramePr>
               <a:graphicFrameLocks xmlns:a="http://schemas.openxmlformats.org/drawingml/2006/main" noChangeAspect="1"/>
             </wp:cNvGraphicFramePr>
@@ -2489,7 +1808,7 @@
                   <pic:spPr>
                     <a:xfrm>
                       <a:off x="0" y="0"/>
-                      <a:ext cx="3640840" cy="1538345"/>
+                      <a:ext cx="2398921" cy="1827013"/>
                     </a:xfrm>
                     <a:prstGeom prst="rect">
                       <a:avLst/>
@@ -2514,10 +1833,10 @@
           <w:lang w:eastAsia="es-CO"/>
         </w:rPr>
         <w:drawing>
-          <wp:inline distT="0" distB="0" distL="0" distR="0" wp14:anchorId="2049D768" wp14:editId="120792F1">
-            <wp:extent cx="5612130" cy="1620520"/>
-            <wp:effectExtent l="0" t="0" r="7620" b="0"/>
-            <wp:docPr id="16" name="Imagen 16"/>
+          <wp:inline distT="0" distB="0" distL="0" distR="0" wp14:anchorId="2C9CD3BF" wp14:editId="26704B72">
+            <wp:extent cx="3616657" cy="1528127"/>
+            <wp:effectExtent l="0" t="0" r="3175" b="0"/>
+            <wp:docPr id="15" name="Imagen 15"/>
             <wp:cNvGraphicFramePr>
               <a:graphicFrameLocks xmlns:a="http://schemas.openxmlformats.org/drawingml/2006/main" noChangeAspect="1"/>
             </wp:cNvGraphicFramePr>
@@ -2537,7 +1856,7 @@
                   <pic:spPr>
                     <a:xfrm>
                       <a:off x="0" y="0"/>
-                      <a:ext cx="5612130" cy="1620520"/>
+                      <a:ext cx="3640840" cy="1538345"/>
                     </a:xfrm>
                     <a:prstGeom prst="rect">
                       <a:avLst/>
@@ -2556,50 +1875,16 @@
           <w:lang w:val="es-MX"/>
         </w:rPr>
       </w:pPr>
-    </w:p>
-    <w:p>
-      <w:pPr>
-        <w:rPr>
-          <w:lang w:val="es-MX"/>
-        </w:rPr>
-      </w:pPr>
-      <w:r>
-        <w:rPr>
-          <w:b/>
-          <w:lang w:val="es-MX"/>
-        </w:rPr>
-        <w:t>*SISTEMAS DE DISEÑO</w:t>
-      </w:r>
-      <w:r>
-        <w:rPr>
-          <w:b/>
-          <w:lang w:val="es-MX"/>
-        </w:rPr>
-        <w:t xml:space="preserve">: </w:t>
-      </w:r>
-      <w:r>
-        <w:rPr>
-          <w:lang w:val="es-MX"/>
-        </w:rPr>
-        <w:t>SHOPIFY</w:t>
-      </w:r>
-    </w:p>
-    <w:p>
-      <w:pPr>
-        <w:rPr>
-          <w:lang w:val="es-MX"/>
-        </w:rPr>
-      </w:pPr>
       <w:r>
         <w:rPr>
           <w:noProof/>
           <w:lang w:eastAsia="es-CO"/>
         </w:rPr>
         <w:drawing>
-          <wp:inline distT="0" distB="0" distL="0" distR="0" wp14:anchorId="00054A8C" wp14:editId="66097FD9">
-            <wp:extent cx="3619500" cy="1344305"/>
-            <wp:effectExtent l="0" t="0" r="0" b="8255"/>
-            <wp:docPr id="17" name="Imagen 17"/>
+          <wp:inline distT="0" distB="0" distL="0" distR="0" wp14:anchorId="2049D768" wp14:editId="120792F1">
+            <wp:extent cx="5612130" cy="1620520"/>
+            <wp:effectExtent l="0" t="0" r="7620" b="0"/>
+            <wp:docPr id="16" name="Imagen 16"/>
             <wp:cNvGraphicFramePr>
               <a:graphicFrameLocks xmlns:a="http://schemas.openxmlformats.org/drawingml/2006/main" noChangeAspect="1"/>
             </wp:cNvGraphicFramePr>
@@ -2619,7 +1904,7 @@
                   <pic:spPr>
                     <a:xfrm>
                       <a:off x="0" y="0"/>
-                      <a:ext cx="3630394" cy="1348351"/>
+                      <a:ext cx="5612130" cy="1620520"/>
                     </a:xfrm>
                     <a:prstGeom prst="rect">
                       <a:avLst/>
@@ -2635,64 +1920,40 @@
     <w:p>
       <w:pPr>
         <w:rPr>
-          <w:b/>
-          <w:lang w:val="es-MX"/>
-        </w:rPr>
-      </w:pPr>
-      <w:r>
-        <w:rPr>
-          <w:b/>
-          <w:lang w:val="es-MX"/>
-        </w:rPr>
-        <w:lastRenderedPageBreak/>
-        <w:t>*</w:t>
-      </w:r>
-      <w:proofErr w:type="spellStart"/>
-      <w:r>
-        <w:rPr>
-          <w:b/>
-          <w:lang w:val="es-MX"/>
-        </w:rPr>
-        <w:t>centar</w:t>
-      </w:r>
-      <w:proofErr w:type="spellEnd"/>
-      <w:r>
-        <w:rPr>
-          <w:b/>
-          <w:lang w:val="es-MX"/>
-        </w:rPr>
-        <w:t xml:space="preserve"> imágenes con </w:t>
-      </w:r>
-      <w:proofErr w:type="spellStart"/>
-      <w:r>
-        <w:rPr>
-          <w:b/>
-          <w:lang w:val="es-MX"/>
-        </w:rPr>
-        <w:t>css</w:t>
-      </w:r>
-      <w:proofErr w:type="spellEnd"/>
-      <w:r>
-        <w:rPr>
-          <w:b/>
-          <w:lang w:val="es-MX"/>
-        </w:rPr>
-        <w:t xml:space="preserve"> </w:t>
-      </w:r>
-      <w:proofErr w:type="spellStart"/>
-      <w:r>
-        <w:rPr>
-          <w:b/>
-          <w:lang w:val="es-MX"/>
-        </w:rPr>
-        <w:t>grid</w:t>
-      </w:r>
-      <w:proofErr w:type="spellEnd"/>
-    </w:p>
-    <w:p>
-      <w:pPr>
-        <w:rPr>
-          <w:b/>
+          <w:lang w:val="es-MX"/>
+        </w:rPr>
+      </w:pPr>
+    </w:p>
+    <w:p>
+      <w:pPr>
+        <w:rPr>
+          <w:lang w:val="es-MX"/>
+        </w:rPr>
+      </w:pPr>
+      <w:r>
+        <w:rPr>
+          <w:b/>
+          <w:lang w:val="es-MX"/>
+        </w:rPr>
+        <w:t>*SISTEMAS DE DISEÑO</w:t>
+      </w:r>
+      <w:r>
+        <w:rPr>
+          <w:b/>
+          <w:lang w:val="es-MX"/>
+        </w:rPr>
+        <w:t xml:space="preserve">: </w:t>
+      </w:r>
+      <w:r>
+        <w:rPr>
+          <w:lang w:val="es-MX"/>
+        </w:rPr>
+        <w:t>SHOPIFY</w:t>
+      </w:r>
+    </w:p>
+    <w:p>
+      <w:pPr>
+        <w:rPr>
           <w:lang w:val="es-MX"/>
         </w:rPr>
       </w:pPr>
@@ -2702,10 +1963,10 @@
           <w:lang w:eastAsia="es-CO"/>
         </w:rPr>
         <w:drawing>
-          <wp:inline distT="0" distB="0" distL="0" distR="0" wp14:anchorId="76996284" wp14:editId="67E6D1D0">
-            <wp:extent cx="1943100" cy="1190625"/>
-            <wp:effectExtent l="0" t="0" r="0" b="9525"/>
-            <wp:docPr id="18" name="Imagen 18"/>
+          <wp:inline distT="0" distB="0" distL="0" distR="0" wp14:anchorId="00054A8C" wp14:editId="66097FD9">
+            <wp:extent cx="3619500" cy="1344305"/>
+            <wp:effectExtent l="0" t="0" r="0" b="8255"/>
+            <wp:docPr id="17" name="Imagen 17"/>
             <wp:cNvGraphicFramePr>
               <a:graphicFrameLocks xmlns:a="http://schemas.openxmlformats.org/drawingml/2006/main" noChangeAspect="1"/>
             </wp:cNvGraphicFramePr>
@@ -2725,7 +1986,7 @@
                   <pic:spPr>
                     <a:xfrm>
                       <a:off x="0" y="0"/>
-                      <a:ext cx="1943100" cy="1190625"/>
+                      <a:ext cx="3630394" cy="1348351"/>
                     </a:xfrm>
                     <a:prstGeom prst="rect">
                       <a:avLst/>
@@ -2750,98 +2011,14 @@
           <w:b/>
           <w:lang w:val="es-MX"/>
         </w:rPr>
-        <w:t>*PARA QUE EL ELEMNTO NO APAREZCA EN UN BREAKPOINT: DESKTOP / MOVIL</w:t>
-      </w:r>
-    </w:p>
-    <w:p>
-      <w:pPr>
-        <w:rPr>
-          <w:b/>
-          <w:lang w:val="es-MX"/>
-        </w:rPr>
-      </w:pPr>
-      <w:proofErr w:type="spellStart"/>
-      <w:proofErr w:type="gramStart"/>
-      <w:r>
-        <w:rPr>
-          <w:b/>
-          <w:lang w:val="es-MX"/>
-        </w:rPr>
-        <w:t>display</w:t>
-      </w:r>
-      <w:proofErr w:type="spellEnd"/>
-      <w:proofErr w:type="gramEnd"/>
-      <w:r>
-        <w:rPr>
-          <w:b/>
-          <w:lang w:val="es-MX"/>
-        </w:rPr>
-        <w:t xml:space="preserve"> : </w:t>
-      </w:r>
-      <w:proofErr w:type="spellStart"/>
-      <w:r>
-        <w:rPr>
-          <w:b/>
-          <w:lang w:val="es-MX"/>
-        </w:rPr>
-        <w:t>none</w:t>
-      </w:r>
-      <w:proofErr w:type="spellEnd"/>
-    </w:p>
-    <w:p>
-      <w:pPr>
-        <w:rPr>
-          <w:b/>
-          <w:lang w:val="es-MX"/>
-        </w:rPr>
-      </w:pPr>
-    </w:p>
-    <w:p>
-      <w:pPr>
-        <w:rPr>
-          <w:lang w:val="es-MX"/>
-        </w:rPr>
-      </w:pPr>
-      <w:r>
-        <w:rPr>
-          <w:b/>
-          <w:lang w:val="es-MX"/>
-        </w:rPr>
-        <w:t>*OTRA FORMA DE CENTRAR UNA IMAGEN</w:t>
-      </w:r>
-      <w:proofErr w:type="gramStart"/>
-      <w:r>
-        <w:rPr>
-          <w:b/>
-          <w:u w:val="single"/>
-          <w:lang w:val="es-MX"/>
-        </w:rPr>
-        <w:t xml:space="preserve">: </w:t>
-      </w:r>
-      <w:r>
-        <w:rPr>
-          <w:u w:val="single"/>
-          <w:lang w:val="es-MX"/>
-        </w:rPr>
-        <w:t xml:space="preserve"> </w:t>
-      </w:r>
-      <w:r>
-        <w:rPr>
-          <w:lang w:val="es-MX"/>
-        </w:rPr>
-        <w:t>ES</w:t>
-      </w:r>
-      <w:proofErr w:type="gramEnd"/>
-      <w:r>
-        <w:rPr>
-          <w:lang w:val="es-MX"/>
-        </w:rPr>
-        <w:t xml:space="preserve"> UN DIV CON UNA IMG DENTRO</w:t>
-      </w:r>
-    </w:p>
-    <w:p>
-      <w:pPr>
-        <w:rPr>
+        <w:lastRenderedPageBreak/>
+        <w:t>*centar imágenes con css grid</w:t>
+      </w:r>
+    </w:p>
+    <w:p>
+      <w:pPr>
+        <w:rPr>
+          <w:b/>
           <w:lang w:val="es-MX"/>
         </w:rPr>
       </w:pPr>
@@ -2851,10 +2028,10 @@
           <w:lang w:eastAsia="es-CO"/>
         </w:rPr>
         <w:drawing>
-          <wp:inline distT="0" distB="0" distL="0" distR="0" wp14:anchorId="45EC3B61" wp14:editId="159BFCC4">
-            <wp:extent cx="2057400" cy="1743075"/>
+          <wp:inline distT="0" distB="0" distL="0" distR="0" wp14:anchorId="76996284" wp14:editId="67E6D1D0">
+            <wp:extent cx="1943100" cy="1190625"/>
             <wp:effectExtent l="0" t="0" r="0" b="9525"/>
-            <wp:docPr id="19" name="Imagen 19"/>
+            <wp:docPr id="18" name="Imagen 18"/>
             <wp:cNvGraphicFramePr>
               <a:graphicFrameLocks xmlns:a="http://schemas.openxmlformats.org/drawingml/2006/main" noChangeAspect="1"/>
             </wp:cNvGraphicFramePr>
@@ -2874,7 +2051,7 @@
                   <pic:spPr>
                     <a:xfrm>
                       <a:off x="0" y="0"/>
-                      <a:ext cx="2057400" cy="1743075"/>
+                      <a:ext cx="1943100" cy="1190625"/>
                     </a:xfrm>
                     <a:prstGeom prst="rect">
                       <a:avLst/>
@@ -2890,65 +2067,79 @@
     <w:p>
       <w:pPr>
         <w:rPr>
-          <w:lang w:val="es-MX"/>
-        </w:rPr>
-      </w:pPr>
-    </w:p>
-    <w:p>
-      <w:pPr>
-        <w:rPr>
-          <w:b/>
-          <w:lang w:val="es-MX"/>
-        </w:rPr>
-      </w:pPr>
-      <w:r>
-        <w:rPr>
-          <w:lang w:val="es-MX"/>
-        </w:rPr>
-        <w:t>*</w:t>
-      </w:r>
-      <w:r>
-        <w:rPr>
-          <w:b/>
-          <w:lang w:val="es-MX"/>
-        </w:rPr>
-        <w:t>generar columnas automáticamente a medida que se aumente el tamaño de la pantalla</w:t>
-      </w:r>
-      <w:r>
-        <w:rPr>
-          <w:b/>
-          <w:lang w:val="es-MX"/>
-        </w:rPr>
-        <w:t xml:space="preserve"> y con un tam</w:t>
-      </w:r>
-      <w:r>
-        <w:rPr>
-          <w:b/>
-          <w:lang w:val="es-MX"/>
-        </w:rPr>
-        <w:t xml:space="preserve">año determinado </w:t>
-      </w:r>
-      <w:proofErr w:type="gramStart"/>
-      <w:r>
-        <w:rPr>
-          <w:b/>
-          <w:lang w:val="es-MX"/>
-        </w:rPr>
-        <w:t>( 240px</w:t>
-      </w:r>
-      <w:proofErr w:type="gramEnd"/>
-      <w:r>
-        <w:rPr>
-          <w:b/>
-          <w:lang w:val="es-MX"/>
-        </w:rPr>
-        <w:t>)</w:t>
-      </w:r>
-    </w:p>
-    <w:p>
-      <w:pPr>
-        <w:rPr>
-          <w:b/>
+          <w:b/>
+          <w:lang w:val="es-MX"/>
+        </w:rPr>
+      </w:pPr>
+      <w:r>
+        <w:rPr>
+          <w:b/>
+          <w:lang w:val="es-MX"/>
+        </w:rPr>
+        <w:t>*PARA QUE EL ELEMNTO NO APAREZCA EN UN BREAKPOINT: DESKTOP / MOVIL</w:t>
+      </w:r>
+    </w:p>
+    <w:p>
+      <w:pPr>
+        <w:rPr>
+          <w:b/>
+          <w:lang w:val="es-MX"/>
+        </w:rPr>
+      </w:pPr>
+      <w:r>
+        <w:rPr>
+          <w:b/>
+          <w:lang w:val="es-MX"/>
+        </w:rPr>
+        <w:t>display : none</w:t>
+      </w:r>
+    </w:p>
+    <w:p>
+      <w:pPr>
+        <w:rPr>
+          <w:b/>
+          <w:lang w:val="es-MX"/>
+        </w:rPr>
+      </w:pPr>
+    </w:p>
+    <w:p>
+      <w:pPr>
+        <w:rPr>
+          <w:lang w:val="es-MX"/>
+        </w:rPr>
+      </w:pPr>
+      <w:r>
+        <w:rPr>
+          <w:b/>
+          <w:lang w:val="es-MX"/>
+        </w:rPr>
+        <w:t>*OTRA FORMA DE CENTRAR UNA IMAGEN</w:t>
+      </w:r>
+      <w:r>
+        <w:rPr>
+          <w:b/>
+          <w:u w:val="single"/>
+          <w:lang w:val="es-MX"/>
+        </w:rPr>
+        <w:t xml:space="preserve">: </w:t>
+      </w:r>
+      <w:r>
+        <w:rPr>
+          <w:u w:val="single"/>
+          <w:lang w:val="es-MX"/>
+        </w:rPr>
+        <w:t xml:space="preserve"> </w:t>
+      </w:r>
+      <w:r>
+        <w:rPr>
+          <w:lang w:val="es-MX"/>
+        </w:rPr>
+        <w:t>ES UN DIV CON UNA IMG DENTRO</w:t>
+      </w:r>
+    </w:p>
+    <w:p>
+      <w:pPr>
+        <w:rPr>
           <w:lang w:val="es-MX"/>
         </w:rPr>
       </w:pPr>
@@ -2958,10 +2149,10 @@
           <w:lang w:eastAsia="es-CO"/>
         </w:rPr>
         <w:drawing>
-          <wp:inline distT="0" distB="0" distL="0" distR="0" wp14:anchorId="2C162D31" wp14:editId="0A0F2CA0">
-            <wp:extent cx="3971925" cy="1543050"/>
-            <wp:effectExtent l="0" t="0" r="9525" b="0"/>
-            <wp:docPr id="21" name="Imagen 21"/>
+          <wp:inline distT="0" distB="0" distL="0" distR="0" wp14:anchorId="45EC3B61" wp14:editId="159BFCC4">
+            <wp:extent cx="2057400" cy="1743075"/>
+            <wp:effectExtent l="0" t="0" r="0" b="9525"/>
+            <wp:docPr id="19" name="Imagen 19"/>
             <wp:cNvGraphicFramePr>
               <a:graphicFrameLocks xmlns:a="http://schemas.openxmlformats.org/drawingml/2006/main" noChangeAspect="1"/>
             </wp:cNvGraphicFramePr>
@@ -2981,7 +2172,7 @@
                   <pic:spPr>
                     <a:xfrm>
                       <a:off x="0" y="0"/>
-                      <a:ext cx="3971925" cy="1543050"/>
+                      <a:ext cx="2057400" cy="1743075"/>
                     </a:xfrm>
                     <a:prstGeom prst="rect">
                       <a:avLst/>
@@ -2997,40 +2188,43 @@
     <w:p>
       <w:pPr>
         <w:rPr>
-          <w:b/>
-          <w:lang w:val="es-MX"/>
-        </w:rPr>
-      </w:pPr>
-    </w:p>
-    <w:p>
-      <w:pPr>
-        <w:rPr>
-          <w:b/>
-          <w:lang w:val="es-MX"/>
-        </w:rPr>
-      </w:pPr>
-    </w:p>
-    <w:p>
-      <w:pPr>
-        <w:rPr>
-          <w:b/>
-          <w:lang w:val="es-MX"/>
-        </w:rPr>
-      </w:pPr>
-    </w:p>
-    <w:p>
-      <w:pPr>
-        <w:rPr>
-          <w:b/>
-          <w:lang w:val="es-MX"/>
-        </w:rPr>
-      </w:pPr>
-      <w:r>
-        <w:rPr>
-          <w:b/>
-          <w:lang w:val="es-MX"/>
-        </w:rPr>
-        <w:t>*hacer que la imagen se vea bien independientemente del tamaño del contenedor</w:t>
+          <w:lang w:val="es-MX"/>
+        </w:rPr>
+      </w:pPr>
+    </w:p>
+    <w:p>
+      <w:pPr>
+        <w:rPr>
+          <w:b/>
+          <w:lang w:val="es-MX"/>
+        </w:rPr>
+      </w:pPr>
+      <w:r>
+        <w:rPr>
+          <w:lang w:val="es-MX"/>
+        </w:rPr>
+        <w:t>*</w:t>
+      </w:r>
+      <w:r>
+        <w:rPr>
+          <w:b/>
+          <w:lang w:val="es-MX"/>
+        </w:rPr>
+        <w:t>generar columnas automáticamente a medida que se aumente el tamaño de la pantalla</w:t>
+      </w:r>
+      <w:r>
+        <w:rPr>
+          <w:b/>
+          <w:lang w:val="es-MX"/>
+        </w:rPr>
+        <w:t xml:space="preserve"> y con un tam</w:t>
+      </w:r>
+      <w:r>
+        <w:rPr>
+          <w:b/>
+          <w:lang w:val="es-MX"/>
+        </w:rPr>
+        <w:t>año determinado ( 240px)</w:t>
       </w:r>
     </w:p>
     <w:p>
@@ -3045,12 +2239,11 @@
           <w:noProof/>
           <w:lang w:eastAsia="es-CO"/>
         </w:rPr>
-        <w:lastRenderedPageBreak/>
         <w:drawing>
-          <wp:inline distT="0" distB="0" distL="0" distR="0" wp14:anchorId="683C048E" wp14:editId="21B51F6A">
-            <wp:extent cx="2402006" cy="1312278"/>
-            <wp:effectExtent l="0" t="0" r="0" b="2540"/>
-            <wp:docPr id="22" name="Imagen 22"/>
+          <wp:inline distT="0" distB="0" distL="0" distR="0" wp14:anchorId="2C162D31" wp14:editId="0A0F2CA0">
+            <wp:extent cx="3971925" cy="1543050"/>
+            <wp:effectExtent l="0" t="0" r="9525" b="0"/>
+            <wp:docPr id="21" name="Imagen 21"/>
             <wp:cNvGraphicFramePr>
               <a:graphicFrameLocks xmlns:a="http://schemas.openxmlformats.org/drawingml/2006/main" noChangeAspect="1"/>
             </wp:cNvGraphicFramePr>
@@ -3070,7 +2263,7 @@
                   <pic:spPr>
                     <a:xfrm>
                       <a:off x="0" y="0"/>
-                      <a:ext cx="2412973" cy="1318270"/>
+                      <a:ext cx="3971925" cy="1543050"/>
                     </a:xfrm>
                     <a:prstGeom prst="rect">
                       <a:avLst/>
@@ -3098,75 +2291,28 @@
           <w:lang w:val="es-MX"/>
         </w:rPr>
       </w:pPr>
-      <w:r>
-        <w:rPr>
-          <w:b/>
-          <w:lang w:val="es-MX"/>
-        </w:rPr>
-        <w:t xml:space="preserve">*ponerle 35px a una imagen se conoce como número </w:t>
-      </w:r>
-      <w:proofErr w:type="spellStart"/>
-      <w:r>
-        <w:rPr>
-          <w:b/>
-          <w:lang w:val="es-MX"/>
-        </w:rPr>
-        <w:t>random</w:t>
-      </w:r>
-      <w:proofErr w:type="spellEnd"/>
-    </w:p>
-    <w:p>
-      <w:pPr>
-        <w:rPr>
-          <w:b/>
-          <w:lang w:val="es-MX"/>
-        </w:rPr>
-      </w:pPr>
-      <w:r>
-        <w:rPr>
-          <w:b/>
-          <w:lang w:val="es-MX"/>
-        </w:rPr>
-        <w:t xml:space="preserve">*hacer que el primer elemento de algo como ene este ejemplo sería el primer elemento p que este dentro de div de la clase </w:t>
-      </w:r>
-      <w:proofErr w:type="spellStart"/>
-      <w:r>
-        <w:rPr>
-          <w:b/>
-          <w:lang w:val="es-MX"/>
-        </w:rPr>
-        <w:t>procuct-info</w:t>
-      </w:r>
-      <w:proofErr w:type="spellEnd"/>
-      <w:r>
-        <w:rPr>
-          <w:b/>
-          <w:lang w:val="es-MX"/>
-        </w:rPr>
-        <w:t xml:space="preserve"> va a tener los siguiente</w:t>
-      </w:r>
-    </w:p>
-    <w:p>
-      <w:pPr>
-        <w:rPr>
-          <w:b/>
-          <w:lang w:val="es-MX"/>
-        </w:rPr>
-      </w:pPr>
-    </w:p>
-    <w:p>
-      <w:pPr>
-        <w:rPr>
-          <w:b/>
-          <w:lang w:val="es-MX"/>
-        </w:rPr>
-      </w:pPr>
-      <w:r>
-        <w:rPr>
-          <w:b/>
-          <w:lang w:val="es-MX"/>
-        </w:rPr>
-        <w:t xml:space="preserve">*NOTA: A LOS UL SE LES PUEDE QUITAR EL MARGIN Y EL PADDING </w:t>
+    </w:p>
+    <w:p>
+      <w:pPr>
+        <w:rPr>
+          <w:b/>
+          <w:lang w:val="es-MX"/>
+        </w:rPr>
+      </w:pPr>
+    </w:p>
+    <w:p>
+      <w:pPr>
+        <w:rPr>
+          <w:b/>
+          <w:lang w:val="es-MX"/>
+        </w:rPr>
+      </w:pPr>
+      <w:r>
+        <w:rPr>
+          <w:b/>
+          <w:lang w:val="es-MX"/>
+        </w:rPr>
+        <w:t>*hacer que la imagen se vea bien independientemente del tamaño del contenedor</w:t>
       </w:r>
     </w:p>
     <w:p>
@@ -3181,11 +2327,12 @@
           <w:noProof/>
           <w:lang w:eastAsia="es-CO"/>
         </w:rPr>
+        <w:lastRenderedPageBreak/>
         <w:drawing>
-          <wp:inline distT="0" distB="0" distL="0" distR="0" wp14:anchorId="6423F282" wp14:editId="7A4E21A6">
-            <wp:extent cx="2647950" cy="1571625"/>
-            <wp:effectExtent l="0" t="0" r="0" b="9525"/>
-            <wp:docPr id="23" name="Imagen 23"/>
+          <wp:inline distT="0" distB="0" distL="0" distR="0" wp14:anchorId="683C048E" wp14:editId="21B51F6A">
+            <wp:extent cx="2402006" cy="1312278"/>
+            <wp:effectExtent l="0" t="0" r="0" b="2540"/>
+            <wp:docPr id="22" name="Imagen 22"/>
             <wp:cNvGraphicFramePr>
               <a:graphicFrameLocks xmlns:a="http://schemas.openxmlformats.org/drawingml/2006/main" noChangeAspect="1"/>
             </wp:cNvGraphicFramePr>
@@ -3205,7 +2352,7 @@
                   <pic:spPr>
                     <a:xfrm>
                       <a:off x="0" y="0"/>
-                      <a:ext cx="2647950" cy="1571625"/>
+                      <a:ext cx="2412973" cy="1318270"/>
                     </a:xfrm>
                     <a:prstGeom prst="rect">
                       <a:avLst/>
@@ -3238,263 +2385,51 @@
           <w:b/>
           <w:lang w:val="es-MX"/>
         </w:rPr>
-        <w:t>NOTA</w:t>
-      </w:r>
-      <w:r>
-        <w:rPr>
-          <w:b/>
-          <w:lang w:val="es-MX"/>
-        </w:rPr>
-        <w:t>: A</w:t>
-      </w:r>
-      <w:r>
-        <w:rPr>
-          <w:b/>
-          <w:lang w:val="es-MX"/>
-        </w:rPr>
-        <w:t xml:space="preserve"> un </w:t>
-      </w:r>
-      <w:r>
-        <w:rPr>
-          <w:b/>
-          <w:lang w:val="es-MX"/>
-        </w:rPr>
-        <w:t>elemento</w:t>
-      </w:r>
-      <w:r>
-        <w:rPr>
-          <w:b/>
-          <w:lang w:val="es-MX"/>
-        </w:rPr>
-        <w:t xml:space="preserve"> </w:t>
-      </w:r>
-      <w:proofErr w:type="spellStart"/>
-      <w:r>
-        <w:rPr>
-          <w:b/>
-          <w:lang w:val="es-MX"/>
-        </w:rPr>
-        <w:t>inline</w:t>
-      </w:r>
-      <w:proofErr w:type="spellEnd"/>
-      <w:r>
-        <w:rPr>
-          <w:b/>
-          <w:lang w:val="es-MX"/>
-        </w:rPr>
-        <w:t xml:space="preserve"> como </w:t>
-      </w:r>
-      <w:proofErr w:type="spellStart"/>
-      <w:r>
-        <w:rPr>
-          <w:b/>
-          <w:lang w:val="es-MX"/>
-        </w:rPr>
-        <w:t>ul</w:t>
-      </w:r>
-      <w:proofErr w:type="spellEnd"/>
-      <w:r>
-        <w:rPr>
-          <w:b/>
-          <w:lang w:val="es-MX"/>
-        </w:rPr>
-        <w:t xml:space="preserve"> li a no se le aplica </w:t>
-      </w:r>
-      <w:proofErr w:type="spellStart"/>
-      <w:r>
-        <w:rPr>
-          <w:b/>
-          <w:lang w:val="es-MX"/>
-        </w:rPr>
-        <w:t>margin</w:t>
-      </w:r>
-      <w:proofErr w:type="spellEnd"/>
-    </w:p>
-    <w:p>
-      <w:pPr>
-        <w:rPr>
-          <w:b/>
-          <w:lang w:val="es-MX"/>
-        </w:rPr>
-      </w:pPr>
-    </w:p>
-    <w:p>
-      <w:pPr>
-        <w:rPr>
-          <w:b/>
-          <w:lang w:val="es-MX"/>
-        </w:rPr>
-      </w:pPr>
-      <w:r>
-        <w:rPr>
-          <w:b/>
-          <w:lang w:val="es-MX"/>
-        </w:rPr>
-        <w:t xml:space="preserve">*para quitar elementos al momento de aplicar media </w:t>
-      </w:r>
-      <w:proofErr w:type="spellStart"/>
-      <w:r>
-        <w:rPr>
-          <w:b/>
-          <w:lang w:val="es-MX"/>
-        </w:rPr>
-        <w:t>queries</w:t>
-      </w:r>
-      <w:proofErr w:type="spellEnd"/>
-      <w:r>
-        <w:rPr>
-          <w:b/>
-          <w:lang w:val="es-MX"/>
-        </w:rPr>
-        <w:t xml:space="preserve"> se utiliza </w:t>
-      </w:r>
-      <w:proofErr w:type="spellStart"/>
-      <w:r>
-        <w:rPr>
-          <w:b/>
-          <w:lang w:val="es-MX"/>
-        </w:rPr>
-        <w:t>display</w:t>
-      </w:r>
-      <w:proofErr w:type="spellEnd"/>
-      <w:r>
-        <w:rPr>
-          <w:b/>
-          <w:lang w:val="es-MX"/>
-        </w:rPr>
-        <w:t xml:space="preserve"> NONE</w:t>
-      </w:r>
-      <w:r>
-        <w:rPr>
-          <w:b/>
-          <w:lang w:val="es-MX"/>
-        </w:rPr>
-        <w:t xml:space="preserve"> Y viceversa seria con </w:t>
-      </w:r>
-      <w:proofErr w:type="spellStart"/>
-      <w:r>
-        <w:rPr>
-          <w:b/>
-          <w:lang w:val="es-MX"/>
-        </w:rPr>
-        <w:t>display</w:t>
-      </w:r>
-      <w:proofErr w:type="spellEnd"/>
-      <w:r>
-        <w:rPr>
-          <w:b/>
-          <w:lang w:val="es-MX"/>
-        </w:rPr>
-        <w:t xml:space="preserve"> block</w:t>
-      </w:r>
-    </w:p>
-    <w:p>
-      <w:pPr>
-        <w:rPr>
-          <w:b/>
-          <w:lang w:val="es-MX"/>
-        </w:rPr>
-      </w:pPr>
-    </w:p>
-    <w:p>
-      <w:pPr>
-        <w:rPr>
-          <w:b/>
-          <w:lang w:val="es-MX"/>
-        </w:rPr>
-      </w:pPr>
-    </w:p>
-    <w:p>
-      <w:pPr>
-        <w:rPr>
-          <w:b/>
-          <w:lang w:val="es-MX"/>
-        </w:rPr>
-      </w:pPr>
-    </w:p>
-    <w:p>
-      <w:pPr>
-        <w:rPr>
-          <w:b/>
-          <w:lang w:val="es-MX"/>
-        </w:rPr>
-      </w:pPr>
-    </w:p>
-    <w:p>
-      <w:pPr>
-        <w:rPr>
-          <w:b/>
-          <w:lang w:val="es-MX"/>
-        </w:rPr>
-      </w:pPr>
-    </w:p>
-    <w:p>
-      <w:pPr>
-        <w:rPr>
-          <w:b/>
-          <w:lang w:val="es-MX"/>
-        </w:rPr>
-      </w:pPr>
-    </w:p>
-    <w:p>
-      <w:pPr>
-        <w:rPr>
-          <w:b/>
-          <w:lang w:val="es-MX"/>
-        </w:rPr>
-      </w:pPr>
-    </w:p>
-    <w:p>
-      <w:pPr>
-        <w:rPr>
-          <w:b/>
-          <w:lang w:val="es-MX"/>
-        </w:rPr>
-      </w:pPr>
-    </w:p>
-    <w:p>
-      <w:pPr>
-        <w:jc w:val="center"/>
-        <w:rPr>
-          <w:color w:val="FF0000"/>
-          <w:sz w:val="32"/>
-          <w:lang w:val="es-MX"/>
-        </w:rPr>
-      </w:pPr>
-      <w:r>
-        <w:rPr>
-          <w:color w:val="FF0000"/>
-          <w:sz w:val="32"/>
-          <w:lang w:val="es-MX"/>
-        </w:rPr>
-        <w:lastRenderedPageBreak/>
-        <w:t>CURSO DE DISEÑOS PARA DEVELOPERS</w:t>
-      </w:r>
-    </w:p>
-    <w:p>
-      <w:pPr>
-        <w:rPr>
-          <w:color w:val="FF0000"/>
-          <w:lang w:val="es-MX"/>
-        </w:rPr>
-      </w:pPr>
-    </w:p>
-    <w:p>
-      <w:pPr>
-        <w:rPr>
-          <w:lang w:val="es-MX"/>
-        </w:rPr>
-      </w:pPr>
-      <w:r>
-        <w:rPr>
-          <w:lang w:val="es-MX"/>
-        </w:rPr>
-        <w:t>PROCESO CREATIVO</w:t>
-      </w:r>
-    </w:p>
-    <w:p>
-      <w:pPr>
-        <w:rPr>
+        <w:t>*ponerle 35px a una imagen se conoce como número random</w:t>
+      </w:r>
+    </w:p>
+    <w:p>
+      <w:pPr>
+        <w:rPr>
+          <w:b/>
+          <w:lang w:val="es-MX"/>
+        </w:rPr>
+      </w:pPr>
+      <w:r>
+        <w:rPr>
+          <w:b/>
+          <w:lang w:val="es-MX"/>
+        </w:rPr>
+        <w:t>*hacer que el primer elemento de algo como ene este ejemplo sería el primer elemento p que este dentro de div de la clase procuct-info va a tener los siguiente</w:t>
+      </w:r>
+    </w:p>
+    <w:p>
+      <w:pPr>
+        <w:rPr>
+          <w:b/>
+          <w:lang w:val="es-MX"/>
+        </w:rPr>
+      </w:pPr>
+    </w:p>
+    <w:p>
+      <w:pPr>
+        <w:rPr>
+          <w:b/>
+          <w:lang w:val="es-MX"/>
+        </w:rPr>
+      </w:pPr>
+      <w:r>
+        <w:rPr>
+          <w:b/>
+          <w:lang w:val="es-MX"/>
+        </w:rPr>
+        <w:t xml:space="preserve">*NOTA: A LOS UL SE LES PUEDE QUITAR EL MARGIN Y EL PADDING </w:t>
+      </w:r>
+    </w:p>
+    <w:p>
+      <w:pPr>
+        <w:rPr>
+          <w:b/>
           <w:lang w:val="es-MX"/>
         </w:rPr>
       </w:pPr>
@@ -3504,10 +2439,10 @@
           <w:lang w:eastAsia="es-CO"/>
         </w:rPr>
         <w:drawing>
-          <wp:inline distT="0" distB="0" distL="0" distR="0" wp14:anchorId="235C7D4A" wp14:editId="02BC7F50">
-            <wp:extent cx="3794078" cy="2893424"/>
-            <wp:effectExtent l="0" t="0" r="0" b="2540"/>
-            <wp:docPr id="24" name="Imagen 24"/>
+          <wp:inline distT="0" distB="0" distL="0" distR="0" wp14:anchorId="6423F282" wp14:editId="7A4E21A6">
+            <wp:extent cx="2647950" cy="1571625"/>
+            <wp:effectExtent l="0" t="0" r="0" b="9525"/>
+            <wp:docPr id="23" name="Imagen 23"/>
             <wp:cNvGraphicFramePr>
               <a:graphicFrameLocks xmlns:a="http://schemas.openxmlformats.org/drawingml/2006/main" noChangeAspect="1"/>
             </wp:cNvGraphicFramePr>
@@ -3527,7 +2462,7 @@
                   <pic:spPr>
                     <a:xfrm>
                       <a:off x="0" y="0"/>
-                      <a:ext cx="3800054" cy="2897981"/>
+                      <a:ext cx="2647950" cy="1571625"/>
                     </a:xfrm>
                     <a:prstGeom prst="rect">
                       <a:avLst/>
@@ -3543,124 +2478,191 @@
     <w:p>
       <w:pPr>
         <w:rPr>
-          <w:lang w:val="es-MX"/>
-        </w:rPr>
-      </w:pPr>
-    </w:p>
-    <w:p>
-      <w:pPr>
-        <w:rPr>
-          <w:b/>
-          <w:lang w:val="es-MX"/>
-        </w:rPr>
-      </w:pPr>
-      <w:r>
-        <w:rPr>
-          <w:b/>
-          <w:lang w:val="es-MX"/>
-        </w:rPr>
-        <w:t>*</w:t>
-      </w:r>
-      <w:r>
-        <w:rPr>
-          <w:b/>
-          <w:lang w:val="es-MX"/>
-        </w:rPr>
-        <w:t>CONCEPTOS BASICOS</w:t>
-      </w:r>
-    </w:p>
-    <w:p>
-      <w:pPr>
-        <w:rPr>
-          <w:b/>
-          <w:lang w:val="es-MX"/>
-        </w:rPr>
-      </w:pPr>
-      <w:r>
-        <w:rPr>
-          <w:b/>
-          <w:lang w:val="es-MX"/>
-        </w:rPr>
-        <w:t>BALANCE /</w:t>
-      </w:r>
-      <w:r>
-        <w:rPr>
-          <w:b/>
-          <w:lang w:val="es-MX"/>
-        </w:rPr>
-        <w:t xml:space="preserve"> </w:t>
-      </w:r>
-      <w:r>
-        <w:rPr>
-          <w:b/>
-          <w:lang w:val="es-MX"/>
-        </w:rPr>
-        <w:t>CONTRASTE  / ALINEACION /</w:t>
-      </w:r>
-      <w:r>
-        <w:rPr>
-          <w:b/>
-          <w:lang w:val="es-MX"/>
-        </w:rPr>
-        <w:t xml:space="preserve"> </w:t>
-      </w:r>
-      <w:r>
-        <w:rPr>
-          <w:b/>
-          <w:lang w:val="es-MX"/>
-        </w:rPr>
-        <w:t>PROXIMIDAD /REPETICION  / ESPACIO</w:t>
-      </w:r>
-    </w:p>
-    <w:p>
-      <w:pPr>
-        <w:rPr>
-          <w:b/>
-          <w:lang w:val="es-MX"/>
-        </w:rPr>
-      </w:pPr>
-    </w:p>
-    <w:p>
-      <w:pPr>
-        <w:rPr>
-          <w:b/>
-          <w:lang w:val="es-MX"/>
-        </w:rPr>
-      </w:pPr>
-      <w:r>
-        <w:rPr>
-          <w:b/>
-          <w:lang w:val="es-MX"/>
-        </w:rPr>
-        <w:t>*</w:t>
-      </w:r>
-      <w:r>
-        <w:rPr>
-          <w:b/>
-          <w:lang w:val="es-MX"/>
-        </w:rPr>
-        <w:t xml:space="preserve">DISEÑO RESPONSIVO </w:t>
-      </w:r>
-    </w:p>
-    <w:p>
-      <w:pPr>
-        <w:rPr>
-          <w:b/>
-          <w:lang w:val="es-MX"/>
-        </w:rPr>
-      </w:pPr>
-      <w:r>
-        <w:rPr>
-          <w:b/>
-          <w:lang w:val="es-MX"/>
-        </w:rPr>
-        <w:t>*PRIMEROS PASOS A LA HORA DE CREAR UN SITIO WEB</w:t>
-      </w:r>
-    </w:p>
-    <w:p>
-      <w:pPr>
-        <w:rPr>
-          <w:b/>
+          <w:b/>
+          <w:lang w:val="es-MX"/>
+        </w:rPr>
+      </w:pPr>
+    </w:p>
+    <w:p>
+      <w:pPr>
+        <w:rPr>
+          <w:b/>
+          <w:lang w:val="es-MX"/>
+        </w:rPr>
+      </w:pPr>
+      <w:r>
+        <w:rPr>
+          <w:b/>
+          <w:lang w:val="es-MX"/>
+        </w:rPr>
+        <w:t>NOTA</w:t>
+      </w:r>
+      <w:r>
+        <w:rPr>
+          <w:b/>
+          <w:lang w:val="es-MX"/>
+        </w:rPr>
+        <w:t>: A</w:t>
+      </w:r>
+      <w:r>
+        <w:rPr>
+          <w:b/>
+          <w:lang w:val="es-MX"/>
+        </w:rPr>
+        <w:t xml:space="preserve"> un </w:t>
+      </w:r>
+      <w:r>
+        <w:rPr>
+          <w:b/>
+          <w:lang w:val="es-MX"/>
+        </w:rPr>
+        <w:t>elemento</w:t>
+      </w:r>
+      <w:r>
+        <w:rPr>
+          <w:b/>
+          <w:lang w:val="es-MX"/>
+        </w:rPr>
+        <w:t xml:space="preserve"> inline como ul li a no se le aplica margin</w:t>
+      </w:r>
+    </w:p>
+    <w:p>
+      <w:pPr>
+        <w:rPr>
+          <w:b/>
+          <w:lang w:val="es-MX"/>
+        </w:rPr>
+      </w:pPr>
+    </w:p>
+    <w:p>
+      <w:pPr>
+        <w:rPr>
+          <w:b/>
+          <w:lang w:val="es-MX"/>
+        </w:rPr>
+      </w:pPr>
+      <w:r>
+        <w:rPr>
+          <w:b/>
+          <w:lang w:val="es-MX"/>
+        </w:rPr>
+        <w:t>*para quitar elementos al momento de aplicar media queries se utiliza display NONE</w:t>
+      </w:r>
+      <w:r>
+        <w:rPr>
+          <w:b/>
+          <w:lang w:val="es-MX"/>
+        </w:rPr>
+        <w:t xml:space="preserve"> Y viceversa seria con display block</w:t>
+      </w:r>
+    </w:p>
+    <w:p>
+      <w:pPr>
+        <w:rPr>
+          <w:b/>
+          <w:lang w:val="es-MX"/>
+        </w:rPr>
+      </w:pPr>
+    </w:p>
+    <w:p>
+      <w:pPr>
+        <w:rPr>
+          <w:b/>
+          <w:lang w:val="es-MX"/>
+        </w:rPr>
+      </w:pPr>
+    </w:p>
+    <w:p>
+      <w:pPr>
+        <w:rPr>
+          <w:b/>
+          <w:lang w:val="es-MX"/>
+        </w:rPr>
+      </w:pPr>
+    </w:p>
+    <w:p>
+      <w:pPr>
+        <w:rPr>
+          <w:b/>
+          <w:lang w:val="es-MX"/>
+        </w:rPr>
+      </w:pPr>
+    </w:p>
+    <w:p>
+      <w:pPr>
+        <w:rPr>
+          <w:b/>
+          <w:lang w:val="es-MX"/>
+        </w:rPr>
+      </w:pPr>
+    </w:p>
+    <w:p>
+      <w:pPr>
+        <w:rPr>
+          <w:b/>
+          <w:lang w:val="es-MX"/>
+        </w:rPr>
+      </w:pPr>
+    </w:p>
+    <w:p>
+      <w:pPr>
+        <w:rPr>
+          <w:b/>
+          <w:lang w:val="es-MX"/>
+        </w:rPr>
+      </w:pPr>
+    </w:p>
+    <w:p>
+      <w:pPr>
+        <w:rPr>
+          <w:b/>
+          <w:lang w:val="es-MX"/>
+        </w:rPr>
+      </w:pPr>
+    </w:p>
+    <w:p>
+      <w:pPr>
+        <w:jc w:val="center"/>
+        <w:rPr>
+          <w:color w:val="FF0000"/>
+          <w:sz w:val="32"/>
+          <w:lang w:val="es-MX"/>
+        </w:rPr>
+      </w:pPr>
+      <w:r>
+        <w:rPr>
+          <w:color w:val="FF0000"/>
+          <w:sz w:val="32"/>
+          <w:lang w:val="es-MX"/>
+        </w:rPr>
+        <w:lastRenderedPageBreak/>
+        <w:t>CURSO DE DISEÑOS PARA DEVELOPERS</w:t>
+      </w:r>
+    </w:p>
+    <w:p>
+      <w:pPr>
+        <w:rPr>
+          <w:color w:val="FF0000"/>
+          <w:lang w:val="es-MX"/>
+        </w:rPr>
+      </w:pPr>
+    </w:p>
+    <w:p>
+      <w:pPr>
+        <w:rPr>
+          <w:lang w:val="es-MX"/>
+        </w:rPr>
+      </w:pPr>
+      <w:r>
+        <w:rPr>
+          <w:lang w:val="es-MX"/>
+        </w:rPr>
+        <w:t>PROCESO CREATIVO</w:t>
+      </w:r>
+    </w:p>
+    <w:p>
+      <w:pPr>
+        <w:rPr>
           <w:lang w:val="es-MX"/>
         </w:rPr>
       </w:pPr>
@@ -3670,10 +2672,10 @@
           <w:lang w:eastAsia="es-CO"/>
         </w:rPr>
         <w:drawing>
-          <wp:inline distT="0" distB="0" distL="0" distR="0" wp14:anchorId="1A7963DD" wp14:editId="7F4A203D">
-            <wp:extent cx="2517637" cy="955343"/>
-            <wp:effectExtent l="0" t="0" r="0" b="0"/>
-            <wp:docPr id="26" name="Imagen 26"/>
+          <wp:inline distT="0" distB="0" distL="0" distR="0" wp14:anchorId="235C7D4A" wp14:editId="02BC7F50">
+            <wp:extent cx="3794078" cy="2893424"/>
+            <wp:effectExtent l="0" t="0" r="0" b="2540"/>
+            <wp:docPr id="24" name="Imagen 24"/>
             <wp:cNvGraphicFramePr>
               <a:graphicFrameLocks xmlns:a="http://schemas.openxmlformats.org/drawingml/2006/main" noChangeAspect="1"/>
             </wp:cNvGraphicFramePr>
@@ -3693,7 +2695,7 @@
                   <pic:spPr>
                     <a:xfrm>
                       <a:off x="0" y="0"/>
-                      <a:ext cx="2547855" cy="966810"/>
+                      <a:ext cx="3800054" cy="2897981"/>
                     </a:xfrm>
                     <a:prstGeom prst="rect">
                       <a:avLst/>
@@ -3709,6 +2711,123 @@
     <w:p>
       <w:pPr>
         <w:rPr>
+          <w:lang w:val="es-MX"/>
+        </w:rPr>
+      </w:pPr>
+    </w:p>
+    <w:p>
+      <w:pPr>
+        <w:rPr>
+          <w:b/>
+          <w:lang w:val="es-MX"/>
+        </w:rPr>
+      </w:pPr>
+      <w:r>
+        <w:rPr>
+          <w:b/>
+          <w:lang w:val="es-MX"/>
+        </w:rPr>
+        <w:t>*</w:t>
+      </w:r>
+      <w:r>
+        <w:rPr>
+          <w:b/>
+          <w:lang w:val="es-MX"/>
+        </w:rPr>
+        <w:t>CONCEPTOS BASICOS</w:t>
+      </w:r>
+    </w:p>
+    <w:p>
+      <w:pPr>
+        <w:rPr>
+          <w:b/>
+          <w:lang w:val="es-MX"/>
+        </w:rPr>
+      </w:pPr>
+      <w:r>
+        <w:rPr>
+          <w:b/>
+          <w:lang w:val="es-MX"/>
+        </w:rPr>
+        <w:t>BALANCE /</w:t>
+      </w:r>
+      <w:r>
+        <w:rPr>
+          <w:b/>
+          <w:lang w:val="es-MX"/>
+        </w:rPr>
+        <w:t xml:space="preserve"> </w:t>
+      </w:r>
+      <w:r>
+        <w:rPr>
+          <w:b/>
+          <w:lang w:val="es-MX"/>
+        </w:rPr>
+        <w:t>CONTRASTE  / ALINEACION /</w:t>
+      </w:r>
+      <w:r>
+        <w:rPr>
+          <w:b/>
+          <w:lang w:val="es-MX"/>
+        </w:rPr>
+        <w:t xml:space="preserve"> </w:t>
+      </w:r>
+      <w:r>
+        <w:rPr>
+          <w:b/>
+          <w:lang w:val="es-MX"/>
+        </w:rPr>
+        <w:t>PROXIMIDAD /REPETICION  / ESPACIO</w:t>
+      </w:r>
+    </w:p>
+    <w:p>
+      <w:pPr>
+        <w:rPr>
+          <w:b/>
+          <w:lang w:val="es-MX"/>
+        </w:rPr>
+      </w:pPr>
+    </w:p>
+    <w:p>
+      <w:pPr>
+        <w:rPr>
+          <w:b/>
+          <w:lang w:val="es-MX"/>
+        </w:rPr>
+      </w:pPr>
+      <w:r>
+        <w:rPr>
+          <w:b/>
+          <w:lang w:val="es-MX"/>
+        </w:rPr>
+        <w:t>*</w:t>
+      </w:r>
+      <w:r>
+        <w:rPr>
+          <w:b/>
+          <w:lang w:val="es-MX"/>
+        </w:rPr>
+        <w:t xml:space="preserve">DISEÑO RESPONSIVO </w:t>
+      </w:r>
+    </w:p>
+    <w:p>
+      <w:pPr>
+        <w:rPr>
+          <w:b/>
+          <w:lang w:val="es-MX"/>
+        </w:rPr>
+      </w:pPr>
+      <w:r>
+        <w:rPr>
+          <w:b/>
+          <w:lang w:val="es-MX"/>
+        </w:rPr>
+        <w:t>*PRIMEROS PASOS A LA HORA DE CREAR UN SITIO WEB</w:t>
+      </w:r>
+    </w:p>
+    <w:p>
+      <w:pPr>
+        <w:rPr>
           <w:b/>
           <w:lang w:val="es-MX"/>
         </w:rPr>
@@ -3719,10 +2838,10 @@
           <w:lang w:eastAsia="es-CO"/>
         </w:rPr>
         <w:drawing>
-          <wp:inline distT="0" distB="0" distL="0" distR="0" wp14:anchorId="78E261B1" wp14:editId="000753E9">
-            <wp:extent cx="3350526" cy="1036955"/>
-            <wp:effectExtent l="0" t="0" r="2540" b="0"/>
-            <wp:docPr id="25" name="Imagen 25"/>
+          <wp:inline distT="0" distB="0" distL="0" distR="0" wp14:anchorId="1A7963DD" wp14:editId="7F4A203D">
+            <wp:extent cx="2517637" cy="955343"/>
+            <wp:effectExtent l="0" t="0" r="0" b="0"/>
+            <wp:docPr id="26" name="Imagen 26"/>
             <wp:cNvGraphicFramePr>
               <a:graphicFrameLocks xmlns:a="http://schemas.openxmlformats.org/drawingml/2006/main" noChangeAspect="1"/>
             </wp:cNvGraphicFramePr>
@@ -3742,7 +2861,7 @@
                   <pic:spPr>
                     <a:xfrm>
                       <a:off x="0" y="0"/>
-                      <a:ext cx="3385352" cy="1047733"/>
+                      <a:ext cx="2547855" cy="966810"/>
                     </a:xfrm>
                     <a:prstGeom prst="rect">
                       <a:avLst/>
@@ -3762,40 +2881,16 @@
           <w:lang w:val="es-MX"/>
         </w:rPr>
       </w:pPr>
-    </w:p>
-    <w:p>
-      <w:pPr>
-        <w:rPr>
-          <w:b/>
-          <w:lang w:val="es-MX"/>
-        </w:rPr>
-      </w:pPr>
-      <w:r>
-        <w:rPr>
-          <w:b/>
-          <w:lang w:val="es-MX"/>
-        </w:rPr>
-        <w:lastRenderedPageBreak/>
-        <w:t>*DISEÑO UX</w:t>
-      </w:r>
-    </w:p>
-    <w:p>
-      <w:pPr>
-        <w:rPr>
-          <w:b/>
-          <w:lang w:val="es-MX"/>
-        </w:rPr>
-      </w:pPr>
       <w:r>
         <w:rPr>
           <w:noProof/>
           <w:lang w:eastAsia="es-CO"/>
         </w:rPr>
         <w:drawing>
-          <wp:inline distT="0" distB="0" distL="0" distR="0" wp14:anchorId="660C6013" wp14:editId="27648EC0">
-            <wp:extent cx="2183642" cy="1550515"/>
-            <wp:effectExtent l="0" t="0" r="7620" b="0"/>
-            <wp:docPr id="27" name="Imagen 27"/>
+          <wp:inline distT="0" distB="0" distL="0" distR="0" wp14:anchorId="78E261B1" wp14:editId="000753E9">
+            <wp:extent cx="3350526" cy="1036955"/>
+            <wp:effectExtent l="0" t="0" r="2540" b="0"/>
+            <wp:docPr id="25" name="Imagen 25"/>
             <wp:cNvGraphicFramePr>
               <a:graphicFrameLocks xmlns:a="http://schemas.openxmlformats.org/drawingml/2006/main" noChangeAspect="1"/>
             </wp:cNvGraphicFramePr>
@@ -3815,7 +2910,7 @@
                   <pic:spPr>
                     <a:xfrm>
                       <a:off x="0" y="0"/>
-                      <a:ext cx="2193268" cy="1557350"/>
+                      <a:ext cx="3385352" cy="1047733"/>
                     </a:xfrm>
                     <a:prstGeom prst="rect">
                       <a:avLst/>
@@ -3827,16 +2922,48 @@
           </wp:inline>
         </w:drawing>
       </w:r>
+    </w:p>
+    <w:p>
+      <w:pPr>
+        <w:rPr>
+          <w:b/>
+          <w:lang w:val="es-MX"/>
+        </w:rPr>
+      </w:pPr>
+    </w:p>
+    <w:p>
+      <w:pPr>
+        <w:rPr>
+          <w:b/>
+          <w:lang w:val="es-MX"/>
+        </w:rPr>
+      </w:pPr>
+      <w:r>
+        <w:rPr>
+          <w:b/>
+          <w:lang w:val="es-MX"/>
+        </w:rPr>
+        <w:lastRenderedPageBreak/>
+        <w:t>*DISEÑO UX</w:t>
+      </w:r>
+    </w:p>
+    <w:p>
+      <w:pPr>
+        <w:rPr>
+          <w:b/>
+          <w:lang w:val="es-MX"/>
+        </w:rPr>
+      </w:pPr>
       <w:r>
         <w:rPr>
           <w:noProof/>
           <w:lang w:eastAsia="es-CO"/>
         </w:rPr>
         <w:drawing>
-          <wp:inline distT="0" distB="0" distL="0" distR="0" wp14:anchorId="1E4C96B6" wp14:editId="7B3E7A36">
-            <wp:extent cx="2305319" cy="1412543"/>
-            <wp:effectExtent l="0" t="0" r="0" b="0"/>
-            <wp:docPr id="28" name="Imagen 28"/>
+          <wp:inline distT="0" distB="0" distL="0" distR="0" wp14:anchorId="660C6013" wp14:editId="27648EC0">
+            <wp:extent cx="2183642" cy="1550515"/>
+            <wp:effectExtent l="0" t="0" r="7620" b="0"/>
+            <wp:docPr id="27" name="Imagen 27"/>
             <wp:cNvGraphicFramePr>
               <a:graphicFrameLocks xmlns:a="http://schemas.openxmlformats.org/drawingml/2006/main" noChangeAspect="1"/>
             </wp:cNvGraphicFramePr>
@@ -3856,7 +2983,7 @@
                   <pic:spPr>
                     <a:xfrm>
                       <a:off x="0" y="0"/>
-                      <a:ext cx="2310507" cy="1415722"/>
+                      <a:ext cx="2193268" cy="1557350"/>
                     </a:xfrm>
                     <a:prstGeom prst="rect">
                       <a:avLst/>
@@ -3868,32 +2995,16 @@
           </wp:inline>
         </w:drawing>
       </w:r>
-    </w:p>
-    <w:p>
-      <w:pPr>
-        <w:rPr>
-          <w:b/>
-          <w:lang w:val="es-MX"/>
-        </w:rPr>
-      </w:pPr>
-    </w:p>
-    <w:p>
-      <w:pPr>
-        <w:rPr>
-          <w:b/>
-          <w:lang w:val="es-MX"/>
-        </w:rPr>
-      </w:pPr>
       <w:r>
         <w:rPr>
           <w:noProof/>
           <w:lang w:eastAsia="es-CO"/>
         </w:rPr>
         <w:drawing>
-          <wp:inline distT="0" distB="0" distL="0" distR="0" wp14:anchorId="172AEFED" wp14:editId="4DE1E968">
-            <wp:extent cx="2975620" cy="2265529"/>
-            <wp:effectExtent l="0" t="0" r="0" b="1905"/>
-            <wp:docPr id="29" name="Imagen 29"/>
+          <wp:inline distT="0" distB="0" distL="0" distR="0" wp14:anchorId="1E4C96B6" wp14:editId="7B3E7A36">
+            <wp:extent cx="2305319" cy="1412543"/>
+            <wp:effectExtent l="0" t="0" r="0" b="0"/>
+            <wp:docPr id="28" name="Imagen 28"/>
             <wp:cNvGraphicFramePr>
               <a:graphicFrameLocks xmlns:a="http://schemas.openxmlformats.org/drawingml/2006/main" noChangeAspect="1"/>
             </wp:cNvGraphicFramePr>
@@ -3913,7 +3024,7 @@
                   <pic:spPr>
                     <a:xfrm>
                       <a:off x="0" y="0"/>
-                      <a:ext cx="2979578" cy="2268543"/>
+                      <a:ext cx="2310507" cy="1415722"/>
                     </a:xfrm>
                     <a:prstGeom prst="rect">
                       <a:avLst/>
@@ -3947,10 +3058,10 @@
           <w:lang w:eastAsia="es-CO"/>
         </w:rPr>
         <w:drawing>
-          <wp:inline distT="0" distB="0" distL="0" distR="0" wp14:anchorId="128752DE" wp14:editId="52459B88">
-            <wp:extent cx="3695700" cy="2809875"/>
-            <wp:effectExtent l="0" t="0" r="0" b="9525"/>
-            <wp:docPr id="30" name="Imagen 30"/>
+          <wp:inline distT="0" distB="0" distL="0" distR="0" wp14:anchorId="172AEFED" wp14:editId="4DE1E968">
+            <wp:extent cx="2975620" cy="2265529"/>
+            <wp:effectExtent l="0" t="0" r="0" b="1905"/>
+            <wp:docPr id="29" name="Imagen 29"/>
             <wp:cNvGraphicFramePr>
               <a:graphicFrameLocks xmlns:a="http://schemas.openxmlformats.org/drawingml/2006/main" noChangeAspect="1"/>
             </wp:cNvGraphicFramePr>
@@ -3970,7 +3081,7 @@
                   <pic:spPr>
                     <a:xfrm>
                       <a:off x="0" y="0"/>
-                      <a:ext cx="3695700" cy="2809875"/>
+                      <a:ext cx="2979578" cy="2268543"/>
                     </a:xfrm>
                     <a:prstGeom prst="rect">
                       <a:avLst/>
@@ -4000,30 +3111,14 @@
       </w:pPr>
       <w:r>
         <w:rPr>
-          <w:b/>
-          <w:lang w:val="es-MX"/>
-        </w:rPr>
-        <w:lastRenderedPageBreak/>
-        <w:t>*TEORIA DEL COLOR</w:t>
-      </w:r>
-    </w:p>
-    <w:p>
-      <w:pPr>
-        <w:rPr>
           <w:noProof/>
           <w:lang w:eastAsia="es-CO"/>
         </w:rPr>
-      </w:pPr>
-      <w:r>
-        <w:rPr>
-          <w:noProof/>
-          <w:lang w:eastAsia="es-CO"/>
-        </w:rPr>
         <w:drawing>
-          <wp:inline distT="0" distB="0" distL="0" distR="0" wp14:anchorId="58A6F97C" wp14:editId="48F040B9">
-            <wp:extent cx="2122227" cy="2697586"/>
-            <wp:effectExtent l="0" t="0" r="0" b="7620"/>
-            <wp:docPr id="31" name="Imagen 31"/>
+          <wp:inline distT="0" distB="0" distL="0" distR="0" wp14:anchorId="128752DE" wp14:editId="52459B88">
+            <wp:extent cx="3695700" cy="2809875"/>
+            <wp:effectExtent l="0" t="0" r="0" b="9525"/>
+            <wp:docPr id="30" name="Imagen 30"/>
             <wp:cNvGraphicFramePr>
               <a:graphicFrameLocks xmlns:a="http://schemas.openxmlformats.org/drawingml/2006/main" noChangeAspect="1"/>
             </wp:cNvGraphicFramePr>
@@ -4043,7 +3138,7 @@
                   <pic:spPr>
                     <a:xfrm>
                       <a:off x="0" y="0"/>
-                      <a:ext cx="2124858" cy="2700930"/>
+                      <a:ext cx="3695700" cy="2809875"/>
                     </a:xfrm>
                     <a:prstGeom prst="rect">
                       <a:avLst/>
@@ -4055,23 +3150,48 @@
           </wp:inline>
         </w:drawing>
       </w:r>
-      <w:r>
+    </w:p>
+    <w:p>
+      <w:pPr>
+        <w:rPr>
+          <w:b/>
+          <w:lang w:val="es-MX"/>
+        </w:rPr>
+      </w:pPr>
+    </w:p>
+    <w:p>
+      <w:pPr>
+        <w:rPr>
+          <w:b/>
+          <w:lang w:val="es-MX"/>
+        </w:rPr>
+      </w:pPr>
+      <w:r>
+        <w:rPr>
+          <w:b/>
+          <w:lang w:val="es-MX"/>
+        </w:rPr>
+        <w:lastRenderedPageBreak/>
+        <w:t>*TEORIA DEL COLOR</w:t>
+      </w:r>
+    </w:p>
+    <w:p>
+      <w:pPr>
         <w:rPr>
           <w:noProof/>
           <w:lang w:eastAsia="es-CO"/>
         </w:rPr>
-        <w:t xml:space="preserve"> </w:t>
-      </w:r>
+      </w:pPr>
       <w:r>
         <w:rPr>
           <w:noProof/>
           <w:lang w:eastAsia="es-CO"/>
         </w:rPr>
         <w:drawing>
-          <wp:inline distT="0" distB="0" distL="0" distR="0" wp14:anchorId="6625B92C" wp14:editId="6C0C9E8E">
-            <wp:extent cx="2415654" cy="1720329"/>
-            <wp:effectExtent l="0" t="0" r="3810" b="0"/>
-            <wp:docPr id="32" name="Imagen 32"/>
+          <wp:inline distT="0" distB="0" distL="0" distR="0" wp14:anchorId="58A6F97C" wp14:editId="48F040B9">
+            <wp:extent cx="2122227" cy="2697586"/>
+            <wp:effectExtent l="0" t="0" r="0" b="7620"/>
+            <wp:docPr id="31" name="Imagen 31"/>
             <wp:cNvGraphicFramePr>
               <a:graphicFrameLocks xmlns:a="http://schemas.openxmlformats.org/drawingml/2006/main" noChangeAspect="1"/>
             </wp:cNvGraphicFramePr>
@@ -4091,7 +3211,7 @@
                   <pic:spPr>
                     <a:xfrm>
                       <a:off x="0" y="0"/>
-                      <a:ext cx="2420369" cy="1723687"/>
+                      <a:ext cx="2124858" cy="2700930"/>
                     </a:xfrm>
                     <a:prstGeom prst="rect">
                       <a:avLst/>
@@ -4103,47 +3223,23 @@
           </wp:inline>
         </w:drawing>
       </w:r>
-    </w:p>
-    <w:p>
-      <w:pPr>
+      <w:r>
         <w:rPr>
           <w:noProof/>
           <w:lang w:eastAsia="es-CO"/>
         </w:rPr>
-      </w:pPr>
+        <w:t xml:space="preserve"> </w:t>
+      </w:r>
       <w:r>
         <w:rPr>
           <w:noProof/>
           <w:lang w:eastAsia="es-CO"/>
         </w:rPr>
-        <w:t xml:space="preserve"> </w:t>
-      </w:r>
-    </w:p>
-    <w:p>
-      <w:pPr>
-        <w:rPr>
-          <w:noProof/>
-          <w:lang w:eastAsia="es-CO"/>
-        </w:rPr>
-      </w:pPr>
-    </w:p>
-    <w:p>
-      <w:pPr>
-        <w:rPr>
-          <w:b/>
-          <w:lang w:val="es-MX"/>
-        </w:rPr>
-      </w:pPr>
-      <w:r>
-        <w:rPr>
-          <w:noProof/>
-          <w:lang w:eastAsia="es-CO"/>
-        </w:rPr>
         <w:drawing>
-          <wp:inline distT="0" distB="0" distL="0" distR="0" wp14:anchorId="3EE5C224" wp14:editId="3FB7E9C0">
-            <wp:extent cx="2572603" cy="2088194"/>
-            <wp:effectExtent l="0" t="0" r="0" b="7620"/>
-            <wp:docPr id="33" name="Imagen 33"/>
+          <wp:inline distT="0" distB="0" distL="0" distR="0" wp14:anchorId="6625B92C" wp14:editId="6C0C9E8E">
+            <wp:extent cx="2415654" cy="1720329"/>
+            <wp:effectExtent l="0" t="0" r="3810" b="0"/>
+            <wp:docPr id="32" name="Imagen 32"/>
             <wp:cNvGraphicFramePr>
               <a:graphicFrameLocks xmlns:a="http://schemas.openxmlformats.org/drawingml/2006/main" noChangeAspect="1"/>
             </wp:cNvGraphicFramePr>
@@ -4163,7 +3259,7 @@
                   <pic:spPr>
                     <a:xfrm>
                       <a:off x="0" y="0"/>
-                      <a:ext cx="2578563" cy="2093032"/>
+                      <a:ext cx="2420369" cy="1723687"/>
                     </a:xfrm>
                     <a:prstGeom prst="rect">
                       <a:avLst/>
@@ -4179,36 +3275,43 @@
     <w:p>
       <w:pPr>
         <w:rPr>
-          <w:b/>
-          <w:lang w:val="es-MX"/>
-        </w:rPr>
-      </w:pPr>
-      <w:r>
-        <w:rPr>
-          <w:b/>
-          <w:lang w:val="es-MX"/>
-        </w:rPr>
-        <w:t>Combinación de colores o paletas</w:t>
-      </w:r>
-    </w:p>
-    <w:p>
-      <w:pPr>
-        <w:rPr>
-          <w:b/>
-          <w:lang w:val="es-MX"/>
-        </w:rPr>
-      </w:pPr>
-      <w:r>
-        <w:rPr>
           <w:noProof/>
           <w:lang w:eastAsia="es-CO"/>
         </w:rPr>
-        <w:lastRenderedPageBreak/>
+      </w:pPr>
+      <w:r>
+        <w:rPr>
+          <w:noProof/>
+          <w:lang w:eastAsia="es-CO"/>
+        </w:rPr>
+        <w:t xml:space="preserve"> </w:t>
+      </w:r>
+    </w:p>
+    <w:p>
+      <w:pPr>
+        <w:rPr>
+          <w:noProof/>
+          <w:lang w:eastAsia="es-CO"/>
+        </w:rPr>
+      </w:pPr>
+    </w:p>
+    <w:p>
+      <w:pPr>
+        <w:rPr>
+          <w:b/>
+          <w:lang w:val="es-MX"/>
+        </w:rPr>
+      </w:pPr>
+      <w:r>
+        <w:rPr>
+          <w:noProof/>
+          <w:lang w:eastAsia="es-CO"/>
+        </w:rPr>
         <w:drawing>
-          <wp:inline distT="0" distB="0" distL="0" distR="0" wp14:anchorId="54855E01" wp14:editId="0D8CAB10">
-            <wp:extent cx="3857625" cy="2714625"/>
-            <wp:effectExtent l="0" t="0" r="9525" b="9525"/>
-            <wp:docPr id="34" name="Imagen 34"/>
+          <wp:inline distT="0" distB="0" distL="0" distR="0" wp14:anchorId="3EE5C224" wp14:editId="3FB7E9C0">
+            <wp:extent cx="2572603" cy="2088194"/>
+            <wp:effectExtent l="0" t="0" r="0" b="7620"/>
+            <wp:docPr id="33" name="Imagen 33"/>
             <wp:cNvGraphicFramePr>
               <a:graphicFrameLocks xmlns:a="http://schemas.openxmlformats.org/drawingml/2006/main" noChangeAspect="1"/>
             </wp:cNvGraphicFramePr>
@@ -4228,7 +3331,7 @@
                   <pic:spPr>
                     <a:xfrm>
                       <a:off x="0" y="0"/>
-                      <a:ext cx="3857625" cy="2714625"/>
+                      <a:ext cx="2578563" cy="2093032"/>
                     </a:xfrm>
                     <a:prstGeom prst="rect">
                       <a:avLst/>
@@ -4253,16 +3356,8 @@
           <w:b/>
           <w:lang w:val="es-MX"/>
         </w:rPr>
-        <w:t>GENERADOR DE PALETA DE COLORES</w:t>
-      </w:r>
-    </w:p>
-    <w:p>
-      <w:pPr>
-        <w:rPr>
-          <w:b/>
-          <w:lang w:val="es-MX"/>
-        </w:rPr>
-      </w:pPr>
+        <w:t>Combinación de colores o paletas</w:t>
+      </w:r>
     </w:p>
     <w:p>
       <w:pPr>
@@ -4276,11 +3371,12 @@
           <w:noProof/>
           <w:lang w:eastAsia="es-CO"/>
         </w:rPr>
+        <w:lastRenderedPageBreak/>
         <w:drawing>
-          <wp:inline distT="0" distB="0" distL="0" distR="0" wp14:anchorId="0EB098A6" wp14:editId="197D0109">
-            <wp:extent cx="5612130" cy="3595370"/>
-            <wp:effectExtent l="0" t="0" r="7620" b="5080"/>
-            <wp:docPr id="35" name="Imagen 35"/>
+          <wp:inline distT="0" distB="0" distL="0" distR="0" wp14:anchorId="54855E01" wp14:editId="0D8CAB10">
+            <wp:extent cx="3857625" cy="2714625"/>
+            <wp:effectExtent l="0" t="0" r="9525" b="9525"/>
+            <wp:docPr id="34" name="Imagen 34"/>
             <wp:cNvGraphicFramePr>
               <a:graphicFrameLocks xmlns:a="http://schemas.openxmlformats.org/drawingml/2006/main" noChangeAspect="1"/>
             </wp:cNvGraphicFramePr>
@@ -4300,7 +3396,7 @@
                   <pic:spPr>
                     <a:xfrm>
                       <a:off x="0" y="0"/>
-                      <a:ext cx="5612130" cy="3595370"/>
+                      <a:ext cx="3857625" cy="2714625"/>
                     </a:xfrm>
                     <a:prstGeom prst="rect">
                       <a:avLst/>
@@ -4325,8 +3421,16 @@
           <w:b/>
           <w:lang w:val="es-MX"/>
         </w:rPr>
-        <w:t>TIPOGRAFIA</w:t>
-      </w:r>
+        <w:t>GENERADOR DE PALETA DE COLORES</w:t>
+      </w:r>
+    </w:p>
+    <w:p>
+      <w:pPr>
+        <w:rPr>
+          <w:b/>
+          <w:lang w:val="es-MX"/>
+        </w:rPr>
+      </w:pPr>
     </w:p>
     <w:p>
       <w:pPr>
@@ -4340,12 +3444,11 @@
           <w:noProof/>
           <w:lang w:eastAsia="es-CO"/>
         </w:rPr>
-        <w:lastRenderedPageBreak/>
         <w:drawing>
-          <wp:inline distT="0" distB="0" distL="0" distR="0" wp14:anchorId="4694B017" wp14:editId="1B0C14DC">
-            <wp:extent cx="4219575" cy="3228975"/>
-            <wp:effectExtent l="0" t="0" r="9525" b="9525"/>
-            <wp:docPr id="36" name="Imagen 36"/>
+          <wp:inline distT="0" distB="0" distL="0" distR="0" wp14:anchorId="0EB098A6" wp14:editId="197D0109">
+            <wp:extent cx="5612130" cy="3595370"/>
+            <wp:effectExtent l="0" t="0" r="7620" b="5080"/>
+            <wp:docPr id="35" name="Imagen 35"/>
             <wp:cNvGraphicFramePr>
               <a:graphicFrameLocks xmlns:a="http://schemas.openxmlformats.org/drawingml/2006/main" noChangeAspect="1"/>
             </wp:cNvGraphicFramePr>
@@ -4365,7 +3468,7 @@
                   <pic:spPr>
                     <a:xfrm>
                       <a:off x="0" y="0"/>
-                      <a:ext cx="4219575" cy="3228975"/>
+                      <a:ext cx="5612130" cy="3595370"/>
                     </a:xfrm>
                     <a:prstGeom prst="rect">
                       <a:avLst/>
@@ -4377,8 +3480,681 @@
           </wp:inline>
         </w:drawing>
       </w:r>
+    </w:p>
+    <w:p>
+      <w:pPr>
+        <w:rPr>
+          <w:b/>
+          <w:lang w:val="es-MX"/>
+        </w:rPr>
+      </w:pPr>
+      <w:r>
+        <w:rPr>
+          <w:b/>
+          <w:lang w:val="es-MX"/>
+        </w:rPr>
+        <w:t>TIPOGRAFIA</w:t>
+      </w:r>
+    </w:p>
+    <w:p>
+      <w:pPr>
+        <w:rPr>
+          <w:b/>
+          <w:lang w:val="es-MX"/>
+        </w:rPr>
+      </w:pPr>
+      <w:r>
+        <w:rPr>
+          <w:noProof/>
+          <w:lang w:eastAsia="es-CO"/>
+        </w:rPr>
+        <w:lastRenderedPageBreak/>
+        <w:drawing>
+          <wp:inline distT="0" distB="0" distL="0" distR="0" wp14:anchorId="4694B017" wp14:editId="1B0C14DC">
+            <wp:extent cx="3759958" cy="2877259"/>
+            <wp:effectExtent l="0" t="0" r="0" b="0"/>
+            <wp:docPr id="36" name="Imagen 36"/>
+            <wp:cNvGraphicFramePr>
+              <a:graphicFrameLocks xmlns:a="http://schemas.openxmlformats.org/drawingml/2006/main" noChangeAspect="1"/>
+            </wp:cNvGraphicFramePr>
+            <a:graphic xmlns:a="http://schemas.openxmlformats.org/drawingml/2006/main">
+              <a:graphicData uri="http://schemas.openxmlformats.org/drawingml/2006/picture">
+                <pic:pic xmlns:pic="http://schemas.openxmlformats.org/drawingml/2006/picture">
+                  <pic:nvPicPr>
+                    <pic:cNvPr id="1" name=""/>
+                    <pic:cNvPicPr/>
+                  </pic:nvPicPr>
+                  <pic:blipFill>
+                    <a:blip r:embed="rId43"/>
+                    <a:stretch>
+                      <a:fillRect/>
+                    </a:stretch>
+                  </pic:blipFill>
+                  <pic:spPr>
+                    <a:xfrm>
+                      <a:off x="0" y="0"/>
+                      <a:ext cx="3761925" cy="2878764"/>
+                    </a:xfrm>
+                    <a:prstGeom prst="rect">
+                      <a:avLst/>
+                    </a:prstGeom>
+                  </pic:spPr>
+                </pic:pic>
+              </a:graphicData>
+            </a:graphic>
+          </wp:inline>
+        </w:drawing>
+      </w:r>
+    </w:p>
+    <w:p>
+      <w:pPr>
+        <w:rPr>
+          <w:lang w:val="es-MX"/>
+        </w:rPr>
+      </w:pPr>
+      <w:r>
+        <w:rPr>
+          <w:lang w:val="es-MX"/>
+        </w:rPr>
+        <w:t>No letras cursivas en responsive design por que la letra se encoje</w:t>
+      </w:r>
+    </w:p>
+    <w:p>
+      <w:pPr>
+        <w:rPr>
+          <w:b/>
+          <w:lang w:val="es-MX"/>
+        </w:rPr>
+      </w:pPr>
+      <w:r>
+        <w:rPr>
+          <w:b/>
+          <w:lang w:val="es-MX"/>
+        </w:rPr>
+        <w:t>*LAYOUT Y SISTEMA DE GRILLAS</w:t>
+      </w:r>
+    </w:p>
+    <w:p>
+      <w:pPr>
+        <w:rPr>
+          <w:b/>
+          <w:lang w:val="es-MX"/>
+        </w:rPr>
+      </w:pPr>
+    </w:p>
+    <w:p>
+      <w:pPr>
+        <w:rPr>
+          <w:b/>
+          <w:lang w:val="es-MX"/>
+        </w:rPr>
+      </w:pPr>
+      <w:r>
+        <w:rPr>
+          <w:b/>
+          <w:lang w:val="es-MX"/>
+        </w:rPr>
+        <w:t>Grid</w:t>
+      </w:r>
+    </w:p>
+    <w:p>
+      <w:pPr>
+        <w:rPr>
+          <w:b/>
+          <w:lang w:val="es-MX"/>
+        </w:rPr>
+      </w:pPr>
+    </w:p>
+    <w:p>
+      <w:pPr>
+        <w:rPr>
+          <w:b/>
+          <w:lang w:val="es-MX"/>
+        </w:rPr>
+      </w:pPr>
+    </w:p>
+    <w:p>
+      <w:pPr>
+        <w:jc w:val="center"/>
+        <w:rPr>
+          <w:b/>
+          <w:color w:val="FF0000"/>
+          <w:lang w:val="es-MX"/>
+        </w:rPr>
+      </w:pPr>
+      <w:r>
+        <w:rPr>
+          <w:b/>
+          <w:color w:val="FF0000"/>
+          <w:lang w:val="es-MX"/>
+        </w:rPr>
+        <w:t>CURSO DE PREPROCESADORES</w:t>
+      </w:r>
+    </w:p>
+    <w:p>
+      <w:pPr>
+        <w:rPr>
+          <w:b/>
+          <w:color w:val="FF0000"/>
+          <w:lang w:val="es-MX"/>
+        </w:rPr>
+      </w:pPr>
+      <w:r>
+        <w:rPr>
+          <w:noProof/>
+          <w:lang w:eastAsia="es-CO"/>
+        </w:rPr>
+        <w:drawing>
+          <wp:inline distT="0" distB="0" distL="0" distR="0" wp14:anchorId="0AB12307" wp14:editId="43AE3E85">
+            <wp:extent cx="1714500" cy="2552700"/>
+            <wp:effectExtent l="0" t="0" r="0" b="0"/>
+            <wp:docPr id="37" name="Imagen 37"/>
+            <wp:cNvGraphicFramePr>
+              <a:graphicFrameLocks xmlns:a="http://schemas.openxmlformats.org/drawingml/2006/main" noChangeAspect="1"/>
+            </wp:cNvGraphicFramePr>
+            <a:graphic xmlns:a="http://schemas.openxmlformats.org/drawingml/2006/main">
+              <a:graphicData uri="http://schemas.openxmlformats.org/drawingml/2006/picture">
+                <pic:pic xmlns:pic="http://schemas.openxmlformats.org/drawingml/2006/picture">
+                  <pic:nvPicPr>
+                    <pic:cNvPr id="1" name=""/>
+                    <pic:cNvPicPr/>
+                  </pic:nvPicPr>
+                  <pic:blipFill>
+                    <a:blip r:embed="rId44"/>
+                    <a:stretch>
+                      <a:fillRect/>
+                    </a:stretch>
+                  </pic:blipFill>
+                  <pic:spPr>
+                    <a:xfrm>
+                      <a:off x="0" y="0"/>
+                      <a:ext cx="1714500" cy="2552700"/>
+                    </a:xfrm>
+                    <a:prstGeom prst="rect">
+                      <a:avLst/>
+                    </a:prstGeom>
+                  </pic:spPr>
+                </pic:pic>
+              </a:graphicData>
+            </a:graphic>
+          </wp:inline>
+        </w:drawing>
+      </w:r>
+      <w:r>
+        <w:rPr>
+          <w:noProof/>
+          <w:lang w:eastAsia="es-CO"/>
+        </w:rPr>
+        <w:drawing>
+          <wp:inline distT="0" distB="0" distL="0" distR="0" wp14:anchorId="245E6F97" wp14:editId="4CB0175A">
+            <wp:extent cx="1943100" cy="2209800"/>
+            <wp:effectExtent l="0" t="0" r="0" b="0"/>
+            <wp:docPr id="38" name="Imagen 38"/>
+            <wp:cNvGraphicFramePr>
+              <a:graphicFrameLocks xmlns:a="http://schemas.openxmlformats.org/drawingml/2006/main" noChangeAspect="1"/>
+            </wp:cNvGraphicFramePr>
+            <a:graphic xmlns:a="http://schemas.openxmlformats.org/drawingml/2006/main">
+              <a:graphicData uri="http://schemas.openxmlformats.org/drawingml/2006/picture">
+                <pic:pic xmlns:pic="http://schemas.openxmlformats.org/drawingml/2006/picture">
+                  <pic:nvPicPr>
+                    <pic:cNvPr id="1" name=""/>
+                    <pic:cNvPicPr/>
+                  </pic:nvPicPr>
+                  <pic:blipFill>
+                    <a:blip r:embed="rId45"/>
+                    <a:stretch>
+                      <a:fillRect/>
+                    </a:stretch>
+                  </pic:blipFill>
+                  <pic:spPr>
+                    <a:xfrm>
+                      <a:off x="0" y="0"/>
+                      <a:ext cx="1943100" cy="2209800"/>
+                    </a:xfrm>
+                    <a:prstGeom prst="rect">
+                      <a:avLst/>
+                    </a:prstGeom>
+                  </pic:spPr>
+                </pic:pic>
+              </a:graphicData>
+            </a:graphic>
+          </wp:inline>
+        </w:drawing>
+      </w:r>
+      <w:r>
+        <w:rPr>
+          <w:noProof/>
+          <w:lang w:eastAsia="es-CO"/>
+        </w:rPr>
+        <w:drawing>
+          <wp:inline distT="0" distB="0" distL="0" distR="0" wp14:anchorId="16F8BC1C" wp14:editId="6226FB71">
+            <wp:extent cx="1638300" cy="2486025"/>
+            <wp:effectExtent l="0" t="0" r="0" b="9525"/>
+            <wp:docPr id="39" name="Imagen 39"/>
+            <wp:cNvGraphicFramePr>
+              <a:graphicFrameLocks xmlns:a="http://schemas.openxmlformats.org/drawingml/2006/main" noChangeAspect="1"/>
+            </wp:cNvGraphicFramePr>
+            <a:graphic xmlns:a="http://schemas.openxmlformats.org/drawingml/2006/main">
+              <a:graphicData uri="http://schemas.openxmlformats.org/drawingml/2006/picture">
+                <pic:pic xmlns:pic="http://schemas.openxmlformats.org/drawingml/2006/picture">
+                  <pic:nvPicPr>
+                    <pic:cNvPr id="1" name=""/>
+                    <pic:cNvPicPr/>
+                  </pic:nvPicPr>
+                  <pic:blipFill>
+                    <a:blip r:embed="rId46"/>
+                    <a:stretch>
+                      <a:fillRect/>
+                    </a:stretch>
+                  </pic:blipFill>
+                  <pic:spPr>
+                    <a:xfrm>
+                      <a:off x="0" y="0"/>
+                      <a:ext cx="1638300" cy="2486025"/>
+                    </a:xfrm>
+                    <a:prstGeom prst="rect">
+                      <a:avLst/>
+                    </a:prstGeom>
+                  </pic:spPr>
+                </pic:pic>
+              </a:graphicData>
+            </a:graphic>
+          </wp:inline>
+        </w:drawing>
+      </w:r>
+    </w:p>
+    <w:p>
+      <w:pPr>
+        <w:rPr>
+          <w:b/>
+          <w:color w:val="FF0000"/>
+          <w:lang w:val="es-MX"/>
+        </w:rPr>
+      </w:pPr>
+      <w:r>
+        <w:rPr>
+          <w:noProof/>
+          <w:lang w:eastAsia="es-CO"/>
+        </w:rPr>
+        <w:lastRenderedPageBreak/>
+        <w:drawing>
+          <wp:inline distT="0" distB="0" distL="0" distR="0" wp14:anchorId="244B028B" wp14:editId="5E47B691">
+            <wp:extent cx="2200275" cy="2292824"/>
+            <wp:effectExtent l="0" t="0" r="0" b="0"/>
+            <wp:docPr id="40" name="Imagen 40"/>
+            <wp:cNvGraphicFramePr>
+              <a:graphicFrameLocks xmlns:a="http://schemas.openxmlformats.org/drawingml/2006/main" noChangeAspect="1"/>
+            </wp:cNvGraphicFramePr>
+            <a:graphic xmlns:a="http://schemas.openxmlformats.org/drawingml/2006/main">
+              <a:graphicData uri="http://schemas.openxmlformats.org/drawingml/2006/picture">
+                <pic:pic xmlns:pic="http://schemas.openxmlformats.org/drawingml/2006/picture">
+                  <pic:nvPicPr>
+                    <pic:cNvPr id="1" name=""/>
+                    <pic:cNvPicPr/>
+                  </pic:nvPicPr>
+                  <pic:blipFill>
+                    <a:blip r:embed="rId47"/>
+                    <a:stretch>
+                      <a:fillRect/>
+                    </a:stretch>
+                  </pic:blipFill>
+                  <pic:spPr>
+                    <a:xfrm>
+                      <a:off x="0" y="0"/>
+                      <a:ext cx="2203928" cy="2296631"/>
+                    </a:xfrm>
+                    <a:prstGeom prst="rect">
+                      <a:avLst/>
+                    </a:prstGeom>
+                  </pic:spPr>
+                </pic:pic>
+              </a:graphicData>
+            </a:graphic>
+          </wp:inline>
+        </w:drawing>
+      </w:r>
+    </w:p>
+    <w:p>
+      <w:pPr>
+        <w:rPr>
+          <w:b/>
+          <w:color w:val="FF0000"/>
+          <w:lang w:val="es-MX"/>
+        </w:rPr>
+      </w:pPr>
+      <w:r>
+        <w:rPr>
+          <w:noProof/>
+          <w:lang w:eastAsia="es-CO"/>
+        </w:rPr>
+        <w:drawing>
+          <wp:inline distT="0" distB="0" distL="0" distR="0" wp14:anchorId="53368582" wp14:editId="53E65938">
+            <wp:extent cx="1781033" cy="698338"/>
+            <wp:effectExtent l="0" t="0" r="0" b="6985"/>
+            <wp:docPr id="41" name="Imagen 41"/>
+            <wp:cNvGraphicFramePr>
+              <a:graphicFrameLocks xmlns:a="http://schemas.openxmlformats.org/drawingml/2006/main" noChangeAspect="1"/>
+            </wp:cNvGraphicFramePr>
+            <a:graphic xmlns:a="http://schemas.openxmlformats.org/drawingml/2006/main">
+              <a:graphicData uri="http://schemas.openxmlformats.org/drawingml/2006/picture">
+                <pic:pic xmlns:pic="http://schemas.openxmlformats.org/drawingml/2006/picture">
+                  <pic:nvPicPr>
+                    <pic:cNvPr id="1" name=""/>
+                    <pic:cNvPicPr/>
+                  </pic:nvPicPr>
+                  <pic:blipFill>
+                    <a:blip r:embed="rId48"/>
+                    <a:stretch>
+                      <a:fillRect/>
+                    </a:stretch>
+                  </pic:blipFill>
+                  <pic:spPr>
+                    <a:xfrm>
+                      <a:off x="0" y="0"/>
+                      <a:ext cx="1794105" cy="703463"/>
+                    </a:xfrm>
+                    <a:prstGeom prst="rect">
+                      <a:avLst/>
+                    </a:prstGeom>
+                  </pic:spPr>
+                </pic:pic>
+              </a:graphicData>
+            </a:graphic>
+          </wp:inline>
+        </w:drawing>
+      </w:r>
+    </w:p>
+    <w:p>
+      <w:pPr>
+        <w:rPr>
+          <w:b/>
+          <w:color w:val="FF0000"/>
+          <w:lang w:val="es-MX"/>
+        </w:rPr>
+      </w:pPr>
+      <w:r>
+        <w:rPr>
+          <w:noProof/>
+          <w:lang w:eastAsia="es-CO"/>
+        </w:rPr>
+        <w:drawing>
+          <wp:inline distT="0" distB="0" distL="0" distR="0" wp14:anchorId="249D2A5C" wp14:editId="3178FD57">
+            <wp:extent cx="1752600" cy="1787856"/>
+            <wp:effectExtent l="0" t="0" r="0" b="3175"/>
+            <wp:docPr id="42" name="Imagen 42"/>
+            <wp:cNvGraphicFramePr>
+              <a:graphicFrameLocks xmlns:a="http://schemas.openxmlformats.org/drawingml/2006/main" noChangeAspect="1"/>
+            </wp:cNvGraphicFramePr>
+            <a:graphic xmlns:a="http://schemas.openxmlformats.org/drawingml/2006/main">
+              <a:graphicData uri="http://schemas.openxmlformats.org/drawingml/2006/picture">
+                <pic:pic xmlns:pic="http://schemas.openxmlformats.org/drawingml/2006/picture">
+                  <pic:nvPicPr>
+                    <pic:cNvPr id="1" name=""/>
+                    <pic:cNvPicPr/>
+                  </pic:nvPicPr>
+                  <pic:blipFill>
+                    <a:blip r:embed="rId49"/>
+                    <a:stretch>
+                      <a:fillRect/>
+                    </a:stretch>
+                  </pic:blipFill>
+                  <pic:spPr>
+                    <a:xfrm>
+                      <a:off x="0" y="0"/>
+                      <a:ext cx="1754331" cy="1789621"/>
+                    </a:xfrm>
+                    <a:prstGeom prst="rect">
+                      <a:avLst/>
+                    </a:prstGeom>
+                  </pic:spPr>
+                </pic:pic>
+              </a:graphicData>
+            </a:graphic>
+          </wp:inline>
+        </w:drawing>
+      </w:r>
+    </w:p>
+    <w:p>
+      <w:pPr>
+        <w:rPr>
+          <w:b/>
+          <w:lang w:val="es-MX"/>
+        </w:rPr>
+      </w:pPr>
+      <w:r>
+        <w:rPr>
+          <w:b/>
+          <w:lang w:val="es-MX"/>
+        </w:rPr>
+        <w:t>Ventajas de BEM</w:t>
+      </w:r>
+    </w:p>
+    <w:p>
+      <w:pPr>
+        <w:rPr>
+          <w:b/>
+          <w:lang w:val="es-MX"/>
+        </w:rPr>
+      </w:pPr>
+      <w:r>
+        <w:rPr>
+          <w:noProof/>
+          <w:lang w:eastAsia="es-CO"/>
+        </w:rPr>
+        <w:drawing>
+          <wp:inline distT="0" distB="0" distL="0" distR="0" wp14:anchorId="34593900" wp14:editId="2CE083A6">
+            <wp:extent cx="1003111" cy="1365210"/>
+            <wp:effectExtent l="0" t="0" r="6985" b="6985"/>
+            <wp:docPr id="43" name="Imagen 43"/>
+            <wp:cNvGraphicFramePr>
+              <a:graphicFrameLocks xmlns:a="http://schemas.openxmlformats.org/drawingml/2006/main" noChangeAspect="1"/>
+            </wp:cNvGraphicFramePr>
+            <a:graphic xmlns:a="http://schemas.openxmlformats.org/drawingml/2006/main">
+              <a:graphicData uri="http://schemas.openxmlformats.org/drawingml/2006/picture">
+                <pic:pic xmlns:pic="http://schemas.openxmlformats.org/drawingml/2006/picture">
+                  <pic:nvPicPr>
+                    <pic:cNvPr id="1" name=""/>
+                    <pic:cNvPicPr/>
+                  </pic:nvPicPr>
+                  <pic:blipFill>
+                    <a:blip r:embed="rId50"/>
+                    <a:stretch>
+                      <a:fillRect/>
+                    </a:stretch>
+                  </pic:blipFill>
+                  <pic:spPr>
+                    <a:xfrm>
+                      <a:off x="0" y="0"/>
+                      <a:ext cx="1014782" cy="1381094"/>
+                    </a:xfrm>
+                    <a:prstGeom prst="rect">
+                      <a:avLst/>
+                    </a:prstGeom>
+                  </pic:spPr>
+                </pic:pic>
+              </a:graphicData>
+            </a:graphic>
+          </wp:inline>
+        </w:drawing>
+      </w:r>
+    </w:p>
+    <w:p>
+      <w:pPr>
+        <w:rPr>
+          <w:b/>
+          <w:lang w:val="es-MX"/>
+        </w:rPr>
+      </w:pPr>
+      <w:r>
+        <w:rPr>
+          <w:b/>
+          <w:lang w:val="es-MX"/>
+        </w:rPr>
+        <w:t>GUIA PARA LA CREACION Y MANTENIMIENTO DE CODIGO:</w:t>
+      </w:r>
+    </w:p>
+    <w:p>
+      <w:pPr>
+        <w:rPr>
+          <w:b/>
+          <w:lang w:val="es-MX"/>
+        </w:rPr>
+      </w:pPr>
+    </w:p>
+    <w:p>
+      <w:pPr>
+        <w:rPr>
+          <w:b/>
+          <w:lang w:val="es-MX"/>
+        </w:rPr>
+      </w:pPr>
+    </w:p>
+    <w:p>
+      <w:pPr>
+        <w:rPr>
+          <w:b/>
+          <w:lang w:val="es-MX"/>
+        </w:rPr>
+      </w:pPr>
+      <w:r>
+        <w:rPr>
+          <w:b/>
+          <w:lang w:val="es-MX"/>
+        </w:rPr>
+        <w:t xml:space="preserve">NOMBRE DE ARCHIVOS EN PLURAL </w:t>
+      </w:r>
+    </w:p>
+    <w:p>
+      <w:pPr>
+        <w:rPr>
+          <w:b/>
+          <w:lang w:val="es-MX"/>
+        </w:rPr>
+      </w:pPr>
+      <w:r>
+        <w:rPr>
+          <w:b/>
+          <w:lang w:val="es-MX"/>
+        </w:rPr>
+        <w:t>CLASES EN SINGULAR Y EN MINUSCULA</w:t>
+      </w:r>
+    </w:p>
+    <w:p>
+      <w:pPr>
+        <w:rPr>
+          <w:b/>
+          <w:lang w:val="es-MX"/>
+        </w:rPr>
+      </w:pPr>
+      <w:r>
+        <w:rPr>
+          <w:noProof/>
+          <w:lang w:eastAsia="es-CO"/>
+        </w:rPr>
+        <w:lastRenderedPageBreak/>
+        <w:drawing>
+          <wp:inline distT="0" distB="0" distL="0" distR="0" wp14:anchorId="0E54968C" wp14:editId="16F7E6E3">
+            <wp:extent cx="2424090" cy="3493542"/>
+            <wp:effectExtent l="0" t="0" r="0" b="0"/>
+            <wp:docPr id="44" name="Imagen 44"/>
+            <wp:cNvGraphicFramePr>
+              <a:graphicFrameLocks xmlns:a="http://schemas.openxmlformats.org/drawingml/2006/main" noChangeAspect="1"/>
+            </wp:cNvGraphicFramePr>
+            <a:graphic xmlns:a="http://schemas.openxmlformats.org/drawingml/2006/main">
+              <a:graphicData uri="http://schemas.openxmlformats.org/drawingml/2006/picture">
+                <pic:pic xmlns:pic="http://schemas.openxmlformats.org/drawingml/2006/picture">
+                  <pic:nvPicPr>
+                    <pic:cNvPr id="1" name=""/>
+                    <pic:cNvPicPr/>
+                  </pic:nvPicPr>
+                  <pic:blipFill>
+                    <a:blip r:embed="rId51"/>
+                    <a:stretch>
+                      <a:fillRect/>
+                    </a:stretch>
+                  </pic:blipFill>
+                  <pic:spPr>
+                    <a:xfrm>
+                      <a:off x="0" y="0"/>
+                      <a:ext cx="2438391" cy="3514152"/>
+                    </a:xfrm>
+                    <a:prstGeom prst="rect">
+                      <a:avLst/>
+                    </a:prstGeom>
+                  </pic:spPr>
+                </pic:pic>
+              </a:graphicData>
+            </a:graphic>
+          </wp:inline>
+        </w:drawing>
+      </w:r>
+    </w:p>
+    <w:p>
+      <w:pPr>
+        <w:rPr>
+          <w:b/>
+          <w:lang w:val="es-MX"/>
+        </w:rPr>
+      </w:pPr>
+    </w:p>
+    <w:p>
+      <w:pPr>
+        <w:rPr>
+          <w:b/>
+          <w:lang w:val="es-MX"/>
+        </w:rPr>
+      </w:pPr>
+      <w:r>
+        <w:rPr>
+          <w:noProof/>
+          <w:lang w:eastAsia="es-CO"/>
+        </w:rPr>
+        <w:drawing>
+          <wp:inline distT="0" distB="0" distL="0" distR="0" wp14:anchorId="3C28E278" wp14:editId="1263A12E">
+            <wp:extent cx="1847850" cy="2152650"/>
+            <wp:effectExtent l="0" t="0" r="0" b="0"/>
+            <wp:docPr id="45" name="Imagen 45"/>
+            <wp:cNvGraphicFramePr>
+              <a:graphicFrameLocks xmlns:a="http://schemas.openxmlformats.org/drawingml/2006/main" noChangeAspect="1"/>
+            </wp:cNvGraphicFramePr>
+            <a:graphic xmlns:a="http://schemas.openxmlformats.org/drawingml/2006/main">
+              <a:graphicData uri="http://schemas.openxmlformats.org/drawingml/2006/picture">
+                <pic:pic xmlns:pic="http://schemas.openxmlformats.org/drawingml/2006/picture">
+                  <pic:nvPicPr>
+                    <pic:cNvPr id="1" name=""/>
+                    <pic:cNvPicPr/>
+                  </pic:nvPicPr>
+                  <pic:blipFill>
+                    <a:blip r:embed="rId52"/>
+                    <a:stretch>
+                      <a:fillRect/>
+                    </a:stretch>
+                  </pic:blipFill>
+                  <pic:spPr>
+                    <a:xfrm>
+                      <a:off x="0" y="0"/>
+                      <a:ext cx="1847850" cy="2152650"/>
+                    </a:xfrm>
+                    <a:prstGeom prst="rect">
+                      <a:avLst/>
+                    </a:prstGeom>
+                  </pic:spPr>
+                </pic:pic>
+              </a:graphicData>
+            </a:graphic>
+          </wp:inline>
+        </w:drawing>
+      </w:r>
       <w:bookmarkStart w:id="0" w:name="_GoBack"/>
       <w:bookmarkEnd w:id="0"/>
+    </w:p>
+    <w:p>
+      <w:pPr>
+        <w:rPr>
+          <w:b/>
+          <w:lang w:val="es-MX"/>
+        </w:rPr>
+      </w:pPr>
     </w:p>
     <w:p>
       <w:pPr>
@@ -4432,7 +4208,7 @@
 
 <file path=word/numbering.xml><?xml version="1.0" encoding="utf-8"?>
 <w:numbering xmlns:wpc="http://schemas.microsoft.com/office/word/2010/wordprocessingCanvas" xmlns:mc="http://schemas.openxmlformats.org/markup-compatibility/2006" xmlns:o="urn:schemas-microsoft-com:office:office" xmlns:r="http://schemas.openxmlformats.org/officeDocument/2006/relationships" xmlns:m="http://schemas.openxmlformats.org/officeDocument/2006/math" xmlns:v="urn:schemas-microsoft-com:vml" xmlns:wp14="http://schemas.microsoft.com/office/word/2010/wordprocessingDrawing" xmlns:wp="http://schemas.openxmlformats.org/drawingml/2006/wordprocessingDrawing" xmlns:w10="urn:schemas-microsoft-com:office:word" xmlns:w="http://schemas.openxmlformats.org/wordprocessingml/2006/main" xmlns:w14="http://schemas.microsoft.com/office/word/2010/wordml" xmlns:w15="http://schemas.microsoft.com/office/word/2012/wordml" xmlns:wpg="http://schemas.microsoft.com/office/word/2010/wordprocessingGroup" xmlns:wpi="http://schemas.microsoft.com/office/word/2010/wordprocessingInk" xmlns:wne="http://schemas.microsoft.com/office/word/2006/wordml" xmlns:wps="http://schemas.microsoft.com/office/word/2010/wordprocessingShape" mc:Ignorable="w14 w15 wp14">
-  <w:abstractNum w:abstractNumId="0">
+  <w:abstractNum w:abstractNumId="0" w15:restartNumberingAfterBreak="0">
     <w:nsid w:val="2906782A"/>
     <w:multiLevelType w:val="hybridMultilevel"/>
     <w:tmpl w:val="E8886A1A"/>
@@ -4544,7 +4320,7 @@
       </w:rPr>
     </w:lvl>
   </w:abstractNum>
-  <w:abstractNum w:abstractNumId="1">
+  <w:abstractNum w:abstractNumId="1" w15:restartNumberingAfterBreak="0">
     <w:nsid w:val="49157153"/>
     <w:multiLevelType w:val="hybridMultilevel"/>
     <w:tmpl w:val="5566ABCE"/>
@@ -4656,7 +4432,7 @@
       </w:rPr>
     </w:lvl>
   </w:abstractNum>
-  <w:abstractNum w:abstractNumId="2">
+  <w:abstractNum w:abstractNumId="2" w15:restartNumberingAfterBreak="0">
     <w:nsid w:val="6B432500"/>
     <w:multiLevelType w:val="hybridMultilevel"/>
     <w:tmpl w:val="D25A493A"/>
@@ -4768,7 +4544,7 @@
       </w:rPr>
     </w:lvl>
   </w:abstractNum>
-  <w:abstractNum w:abstractNumId="3">
+  <w:abstractNum w:abstractNumId="3" w15:restartNumberingAfterBreak="0">
     <w:nsid w:val="7C4B2D46"/>
     <w:multiLevelType w:val="hybridMultilevel"/>
     <w:tmpl w:val="59E06670"/>
@@ -4880,7 +4656,7 @@
       </w:rPr>
     </w:lvl>
   </w:abstractNum>
-  <w:abstractNum w:abstractNumId="4">
+  <w:abstractNum w:abstractNumId="4" w15:restartNumberingAfterBreak="0">
     <w:nsid w:val="7CB27D61"/>
     <w:multiLevelType w:val="hybridMultilevel"/>
     <w:tmpl w:val="81BCA0EC"/>
@@ -5442,6 +5218,104 @@
       <w:contextualSpacing/>
     </w:pPr>
   </w:style>
+  <w:style w:type="character" w:styleId="Refdecomentario">
+    <w:name w:val="annotation reference"/>
+    <w:basedOn w:val="Fuentedeprrafopredeter"/>
+    <w:uiPriority w:val="99"/>
+    <w:semiHidden/>
+    <w:unhideWhenUsed/>
+    <w:rsid w:val="00DA6331"/>
+    <w:rPr>
+      <w:sz w:val="16"/>
+      <w:szCs w:val="16"/>
+    </w:rPr>
+  </w:style>
+  <w:style w:type="paragraph" w:styleId="Textocomentario">
+    <w:name w:val="annotation text"/>
+    <w:basedOn w:val="Normal"/>
+    <w:link w:val="TextocomentarioCar"/>
+    <w:uiPriority w:val="99"/>
+    <w:semiHidden/>
+    <w:unhideWhenUsed/>
+    <w:rsid w:val="00DA6331"/>
+    <w:pPr>
+      <w:spacing w:line="240" w:lineRule="auto"/>
+    </w:pPr>
+    <w:rPr>
+      <w:sz w:val="20"/>
+      <w:szCs w:val="20"/>
+    </w:rPr>
+  </w:style>
+  <w:style w:type="character" w:customStyle="1" w:styleId="TextocomentarioCar">
+    <w:name w:val="Texto comentario Car"/>
+    <w:basedOn w:val="Fuentedeprrafopredeter"/>
+    <w:link w:val="Textocomentario"/>
+    <w:uiPriority w:val="99"/>
+    <w:semiHidden/>
+    <w:rsid w:val="00DA6331"/>
+    <w:rPr>
+      <w:sz w:val="20"/>
+      <w:szCs w:val="20"/>
+    </w:rPr>
+  </w:style>
+  <w:style w:type="paragraph" w:styleId="Asuntodelcomentario">
+    <w:name w:val="annotation subject"/>
+    <w:basedOn w:val="Textocomentario"/>
+    <w:next w:val="Textocomentario"/>
+    <w:link w:val="AsuntodelcomentarioCar"/>
+    <w:uiPriority w:val="99"/>
+    <w:semiHidden/>
+    <w:unhideWhenUsed/>
+    <w:rsid w:val="00DA6331"/>
+    <w:rPr>
+      <w:b/>
+      <w:bCs/>
+    </w:rPr>
+  </w:style>
+  <w:style w:type="character" w:customStyle="1" w:styleId="AsuntodelcomentarioCar">
+    <w:name w:val="Asunto del comentario Car"/>
+    <w:basedOn w:val="TextocomentarioCar"/>
+    <w:link w:val="Asuntodelcomentario"/>
+    <w:uiPriority w:val="99"/>
+    <w:semiHidden/>
+    <w:rsid w:val="00DA6331"/>
+    <w:rPr>
+      <w:b/>
+      <w:bCs/>
+      <w:sz w:val="20"/>
+      <w:szCs w:val="20"/>
+    </w:rPr>
+  </w:style>
+  <w:style w:type="paragraph" w:styleId="Textodeglobo">
+    <w:name w:val="Balloon Text"/>
+    <w:basedOn w:val="Normal"/>
+    <w:link w:val="TextodegloboCar"/>
+    <w:uiPriority w:val="99"/>
+    <w:semiHidden/>
+    <w:unhideWhenUsed/>
+    <w:rsid w:val="00DA6331"/>
+    <w:pPr>
+      <w:spacing w:after="0" w:line="240" w:lineRule="auto"/>
+    </w:pPr>
+    <w:rPr>
+      <w:rFonts w:ascii="Segoe UI" w:hAnsi="Segoe UI" w:cs="Segoe UI"/>
+      <w:sz w:val="18"/>
+      <w:szCs w:val="18"/>
+    </w:rPr>
+  </w:style>
+  <w:style w:type="character" w:customStyle="1" w:styleId="TextodegloboCar">
+    <w:name w:val="Texto de globo Car"/>
+    <w:basedOn w:val="Fuentedeprrafopredeter"/>
+    <w:link w:val="Textodeglobo"/>
+    <w:uiPriority w:val="99"/>
+    <w:semiHidden/>
+    <w:rsid w:val="00DA6331"/>
+    <w:rPr>
+      <w:rFonts w:ascii="Segoe UI" w:hAnsi="Segoe UI" w:cs="Segoe UI"/>
+      <w:sz w:val="18"/>
+      <w:szCs w:val="18"/>
+    </w:rPr>
+  </w:style>
 </w:styles>
 </file>
 
@@ -5762,4 +5636,16 @@
     </a:ext>
   </a:extLst>
 </a:theme>
+</file>
+
+<file path=customXml/item1.xml><?xml version="1.0" encoding="utf-8"?>
+<b:Sources xmlns:b="http://schemas.openxmlformats.org/officeDocument/2006/bibliography" xmlns="http://schemas.openxmlformats.org/officeDocument/2006/bibliography" SelectedStyle="\APASixthEditionOfficeOnline.xsl" StyleName="APA" Version="6"/>
+</file>
+
+<file path=customXml/itemProps1.xml><?xml version="1.0" encoding="utf-8"?>
+<ds:datastoreItem xmlns:ds="http://schemas.openxmlformats.org/officeDocument/2006/customXml" ds:itemID="{2C9857CB-8C3F-4DFD-A51E-6C9774242B96}">
+  <ds:schemaRefs>
+    <ds:schemaRef ds:uri="http://schemas.openxmlformats.org/officeDocument/2006/bibliography"/>
+  </ds:schemaRefs>
+</ds:datastoreItem>
 </file>
--- a/apuntes dsesarrollo.docx
+++ b/apuntes dsesarrollo.docx
@@ -48,13 +48,57 @@
           <w:b/>
           <w:lang w:val="es-MX"/>
         </w:rPr>
-        <w:t>En los media queries:</w:t>
-      </w:r>
-      <w:r>
-        <w:rPr>
-          <w:lang w:val="es-MX"/>
-        </w:rPr>
-        <w:t xml:space="preserve"> min-width = desde max-width = hasta</w:t>
+        <w:t xml:space="preserve">En los media </w:t>
+      </w:r>
+      <w:proofErr w:type="spellStart"/>
+      <w:r>
+        <w:rPr>
+          <w:b/>
+          <w:lang w:val="es-MX"/>
+        </w:rPr>
+        <w:t>queries</w:t>
+      </w:r>
+      <w:proofErr w:type="spellEnd"/>
+      <w:r>
+        <w:rPr>
+          <w:b/>
+          <w:lang w:val="es-MX"/>
+        </w:rPr>
+        <w:t>:</w:t>
+      </w:r>
+      <w:r>
+        <w:rPr>
+          <w:lang w:val="es-MX"/>
+        </w:rPr>
+        <w:t xml:space="preserve"> min-</w:t>
+      </w:r>
+      <w:proofErr w:type="spellStart"/>
+      <w:r>
+        <w:rPr>
+          <w:lang w:val="es-MX"/>
+        </w:rPr>
+        <w:t>width</w:t>
+      </w:r>
+      <w:proofErr w:type="spellEnd"/>
+      <w:r>
+        <w:rPr>
+          <w:lang w:val="es-MX"/>
+        </w:rPr>
+        <w:t xml:space="preserve"> = desde </w:t>
+      </w:r>
+      <w:proofErr w:type="spellStart"/>
+      <w:r>
+        <w:rPr>
+          <w:lang w:val="es-MX"/>
+        </w:rPr>
+        <w:t>max-width</w:t>
+      </w:r>
+      <w:proofErr w:type="spellEnd"/>
+      <w:r>
+        <w:rPr>
+          <w:lang w:val="es-MX"/>
+        </w:rPr>
+        <w:t xml:space="preserve"> = hasta</w:t>
       </w:r>
     </w:p>
     <w:p>
@@ -89,7 +133,21 @@
         <w:rPr>
           <w:lang w:val="es-MX"/>
         </w:rPr>
-        <w:t xml:space="preserve">Orden para estilizar y buenas practica de estilizar convención </w:t>
+        <w:t xml:space="preserve">Orden para estilizar y buenas </w:t>
+      </w:r>
+      <w:proofErr w:type="gramStart"/>
+      <w:r>
+        <w:rPr>
+          <w:lang w:val="es-MX"/>
+        </w:rPr>
+        <w:t>practica</w:t>
+      </w:r>
+      <w:proofErr w:type="gramEnd"/>
+      <w:r>
+        <w:rPr>
+          <w:lang w:val="es-MX"/>
+        </w:rPr>
+        <w:t xml:space="preserve"> de estilizar convención </w:t>
       </w:r>
     </w:p>
     <w:p>
@@ -179,8 +237,44 @@
         <w:rPr>
           <w:lang w:val="es-MX"/>
         </w:rPr>
-        <w:t>*iso de display: flex</w:t>
-      </w:r>
+        <w:t>*</w:t>
+      </w:r>
+      <w:proofErr w:type="spellStart"/>
+      <w:r>
+        <w:rPr>
+          <w:lang w:val="es-MX"/>
+        </w:rPr>
+        <w:t>iso</w:t>
+      </w:r>
+      <w:proofErr w:type="spellEnd"/>
+      <w:r>
+        <w:rPr>
+          <w:lang w:val="es-MX"/>
+        </w:rPr>
+        <w:t xml:space="preserve"> de </w:t>
+      </w:r>
+      <w:proofErr w:type="spellStart"/>
+      <w:r>
+        <w:rPr>
+          <w:lang w:val="es-MX"/>
+        </w:rPr>
+        <w:t>display</w:t>
+      </w:r>
+      <w:proofErr w:type="spellEnd"/>
+      <w:r>
+        <w:rPr>
+          <w:lang w:val="es-MX"/>
+        </w:rPr>
+        <w:t xml:space="preserve">: </w:t>
+      </w:r>
+      <w:proofErr w:type="spellStart"/>
+      <w:r>
+        <w:rPr>
+          <w:lang w:val="es-MX"/>
+        </w:rPr>
+        <w:t>flex</w:t>
+      </w:r>
+      <w:proofErr w:type="spellEnd"/>
     </w:p>
     <w:p>
       <w:pPr>
@@ -254,40 +348,110 @@
           <w:b/>
           <w:lang w:val="es-MX"/>
         </w:rPr>
-        <w:t>Evitar que se desbor de el contenido de un contenedor</w:t>
-      </w:r>
-      <w:r>
-        <w:rPr>
+        <w:t xml:space="preserve">Evitar que se </w:t>
+      </w:r>
+      <w:proofErr w:type="spellStart"/>
+      <w:r>
+        <w:rPr>
+          <w:b/>
+          <w:lang w:val="es-MX"/>
+        </w:rPr>
+        <w:t>desbor</w:t>
+      </w:r>
+      <w:proofErr w:type="spellEnd"/>
+      <w:r>
+        <w:rPr>
+          <w:b/>
           <w:lang w:val="es-MX"/>
         </w:rPr>
         <w:t xml:space="preserve"> </w:t>
       </w:r>
-    </w:p>
-    <w:p>
-      <w:pPr>
-        <w:rPr>
-          <w:lang w:val="es-MX"/>
-        </w:rPr>
-      </w:pPr>
-      <w:r>
-        <w:rPr>
-          <w:lang w:val="es-MX"/>
-        </w:rPr>
-        <w:t>Display:flex;</w:t>
-      </w:r>
-    </w:p>
-    <w:p>
-      <w:pPr>
-        <w:rPr>
-          <w:lang w:val="es-MX"/>
-        </w:rPr>
-      </w:pPr>
-      <w:r>
-        <w:rPr>
-          <w:lang w:val="es-MX"/>
-        </w:rPr>
-        <w:t>Flex-wrap: wrap</w:t>
-      </w:r>
+      <w:proofErr w:type="spellStart"/>
+      <w:r>
+        <w:rPr>
+          <w:b/>
+          <w:lang w:val="es-MX"/>
+        </w:rPr>
+        <w:t>de el</w:t>
+      </w:r>
+      <w:proofErr w:type="spellEnd"/>
+      <w:r>
+        <w:rPr>
+          <w:b/>
+          <w:lang w:val="es-MX"/>
+        </w:rPr>
+        <w:t xml:space="preserve"> contenido de un contenedor</w:t>
+      </w:r>
+      <w:r>
+        <w:rPr>
+          <w:lang w:val="es-MX"/>
+        </w:rPr>
+        <w:t xml:space="preserve"> </w:t>
+      </w:r>
+    </w:p>
+    <w:p>
+      <w:pPr>
+        <w:rPr>
+          <w:lang w:val="es-MX"/>
+        </w:rPr>
+      </w:pPr>
+      <w:proofErr w:type="spellStart"/>
+      <w:r>
+        <w:rPr>
+          <w:lang w:val="es-MX"/>
+        </w:rPr>
+        <w:t>Display</w:t>
+      </w:r>
+      <w:proofErr w:type="gramStart"/>
+      <w:r>
+        <w:rPr>
+          <w:lang w:val="es-MX"/>
+        </w:rPr>
+        <w:t>:flex</w:t>
+      </w:r>
+      <w:proofErr w:type="spellEnd"/>
+      <w:proofErr w:type="gramEnd"/>
+      <w:r>
+        <w:rPr>
+          <w:lang w:val="es-MX"/>
+        </w:rPr>
+        <w:t>;</w:t>
+      </w:r>
+    </w:p>
+    <w:p>
+      <w:pPr>
+        <w:rPr>
+          <w:lang w:val="es-MX"/>
+        </w:rPr>
+      </w:pPr>
+      <w:r>
+        <w:rPr>
+          <w:lang w:val="es-MX"/>
+        </w:rPr>
+        <w:t>Flex-</w:t>
+      </w:r>
+      <w:proofErr w:type="spellStart"/>
+      <w:r>
+        <w:rPr>
+          <w:lang w:val="es-MX"/>
+        </w:rPr>
+        <w:t>wrap</w:t>
+      </w:r>
+      <w:proofErr w:type="spellEnd"/>
+      <w:r>
+        <w:rPr>
+          <w:lang w:val="es-MX"/>
+        </w:rPr>
+        <w:t xml:space="preserve">: </w:t>
+      </w:r>
+      <w:proofErr w:type="spellStart"/>
+      <w:r>
+        <w:rPr>
+          <w:lang w:val="es-MX"/>
+        </w:rPr>
+        <w:t>wrap</w:t>
+      </w:r>
+      <w:proofErr w:type="spellEnd"/>
     </w:p>
     <w:p>
       <w:pPr>
@@ -352,7 +516,21 @@
         <w:rPr>
           <w:lang w:val="es-MX"/>
         </w:rPr>
-        <w:t>320 ES LA MEDIDA MAS PEQUEÑA EN LOS CELULARES</w:t>
+        <w:t xml:space="preserve">320 ES LA MEDIDA </w:t>
+      </w:r>
+      <w:proofErr w:type="gramStart"/>
+      <w:r>
+        <w:rPr>
+          <w:lang w:val="es-MX"/>
+        </w:rPr>
+        <w:t>MAS</w:t>
+      </w:r>
+      <w:proofErr w:type="gramEnd"/>
+      <w:r>
+        <w:rPr>
+          <w:lang w:val="es-MX"/>
+        </w:rPr>
+        <w:t xml:space="preserve"> PEQUEÑA EN LOS CELULARES</w:t>
       </w:r>
     </w:p>
     <w:p>
@@ -394,8 +572,26 @@
           <w:b/>
           <w:lang w:val="es-MX"/>
         </w:rPr>
-        <w:t>*USO DEL linear-gradient()</w:t>
-      </w:r>
+        <w:t>*USO DEL linear-</w:t>
+      </w:r>
+      <w:proofErr w:type="spellStart"/>
+      <w:proofErr w:type="gramStart"/>
+      <w:r>
+        <w:rPr>
+          <w:b/>
+          <w:lang w:val="es-MX"/>
+        </w:rPr>
+        <w:t>gradient</w:t>
+      </w:r>
+      <w:proofErr w:type="spellEnd"/>
+      <w:r>
+        <w:rPr>
+          <w:b/>
+          <w:lang w:val="es-MX"/>
+        </w:rPr>
+        <w:t>()</w:t>
+      </w:r>
+      <w:proofErr w:type="gramEnd"/>
     </w:p>
     <w:p>
       <w:pPr>
@@ -500,7 +696,21 @@
         <w:rPr>
           <w:lang w:val="es-MX"/>
         </w:rPr>
-        <w:t xml:space="preserve"> es el porcentaje del primer color y el tercer el porcentaje del segundo valor</w:t>
+        <w:t xml:space="preserve"> </w:t>
+      </w:r>
+      <w:proofErr w:type="spellStart"/>
+      <w:r>
+        <w:rPr>
+          <w:lang w:val="es-MX"/>
+        </w:rPr>
+        <w:t>es</w:t>
+      </w:r>
+      <w:proofErr w:type="spellEnd"/>
+      <w:r>
+        <w:rPr>
+          <w:lang w:val="es-MX"/>
+        </w:rPr>
+        <w:t xml:space="preserve"> el porcentaje del primer color y el tercer el porcentaje del segundo valor</w:t>
       </w:r>
       <w:r>
         <w:rPr>
@@ -539,47 +749,135 @@
         <w:rPr>
           <w:lang w:val="es-MX"/>
         </w:rPr>
-        <w:t>: se le conoce al botón que esta dentro de dos contenedores y que tiene</w:t>
-      </w:r>
-    </w:p>
-    <w:p>
-      <w:pPr>
-        <w:rPr>
-          <w:lang w:val="es-MX"/>
-        </w:rPr>
-      </w:pPr>
-      <w:r>
-        <w:rPr>
-          <w:lang w:val="es-MX"/>
-        </w:rPr>
-        <w:t xml:space="preserve"> position: absolute</w:t>
-      </w:r>
-    </w:p>
-    <w:p>
-      <w:pPr>
-        <w:rPr>
-          <w:lang w:val="es-MX"/>
-        </w:rPr>
-      </w:pPr>
-      <w:r>
-        <w:rPr>
-          <w:lang w:val="es-MX"/>
-        </w:rPr>
-        <w:t>*en position: absolute</w:t>
-      </w:r>
-    </w:p>
-    <w:p>
-      <w:pPr>
-        <w:rPr>
-          <w:lang w:val="es-MX"/>
-        </w:rPr>
-      </w:pPr>
-      <w:r>
-        <w:rPr>
-          <w:lang w:val="es-MX"/>
-        </w:rPr>
-        <w:t xml:space="preserve"> Podemos utilizar  top, left, right , bottom</w:t>
-      </w:r>
+        <w:t xml:space="preserve">: se le conoce al botón que </w:t>
+      </w:r>
+      <w:proofErr w:type="spellStart"/>
+      <w:r>
+        <w:rPr>
+          <w:lang w:val="es-MX"/>
+        </w:rPr>
+        <w:t>esta</w:t>
+      </w:r>
+      <w:proofErr w:type="spellEnd"/>
+      <w:r>
+        <w:rPr>
+          <w:lang w:val="es-MX"/>
+        </w:rPr>
+        <w:t xml:space="preserve"> dentro de dos contenedores y que tiene</w:t>
+      </w:r>
+    </w:p>
+    <w:p>
+      <w:pPr>
+        <w:rPr>
+          <w:lang w:val="es-MX"/>
+        </w:rPr>
+      </w:pPr>
+      <w:r>
+        <w:rPr>
+          <w:lang w:val="es-MX"/>
+        </w:rPr>
+        <w:t xml:space="preserve"> </w:t>
+      </w:r>
+      <w:proofErr w:type="gramStart"/>
+      <w:r>
+        <w:rPr>
+          <w:lang w:val="es-MX"/>
+        </w:rPr>
+        <w:t>position</w:t>
+      </w:r>
+      <w:proofErr w:type="gramEnd"/>
+      <w:r>
+        <w:rPr>
+          <w:lang w:val="es-MX"/>
+        </w:rPr>
+        <w:t xml:space="preserve">: </w:t>
+      </w:r>
+      <w:proofErr w:type="spellStart"/>
+      <w:r>
+        <w:rPr>
+          <w:lang w:val="es-MX"/>
+        </w:rPr>
+        <w:t>absolute</w:t>
+      </w:r>
+      <w:proofErr w:type="spellEnd"/>
+    </w:p>
+    <w:p>
+      <w:pPr>
+        <w:rPr>
+          <w:lang w:val="es-MX"/>
+        </w:rPr>
+      </w:pPr>
+      <w:r>
+        <w:rPr>
+          <w:lang w:val="es-MX"/>
+        </w:rPr>
+        <w:t xml:space="preserve">*en position: </w:t>
+      </w:r>
+      <w:proofErr w:type="spellStart"/>
+      <w:r>
+        <w:rPr>
+          <w:lang w:val="es-MX"/>
+        </w:rPr>
+        <w:t>absolute</w:t>
+      </w:r>
+      <w:proofErr w:type="spellEnd"/>
+    </w:p>
+    <w:p>
+      <w:pPr>
+        <w:rPr>
+          <w:lang w:val="es-MX"/>
+        </w:rPr>
+      </w:pPr>
+      <w:r>
+        <w:rPr>
+          <w:lang w:val="es-MX"/>
+        </w:rPr>
+        <w:t xml:space="preserve"> Podemos utilizar  top, </w:t>
+      </w:r>
+      <w:proofErr w:type="spellStart"/>
+      <w:r>
+        <w:rPr>
+          <w:lang w:val="es-MX"/>
+        </w:rPr>
+        <w:t>left</w:t>
+      </w:r>
+      <w:proofErr w:type="spellEnd"/>
+      <w:r>
+        <w:rPr>
+          <w:lang w:val="es-MX"/>
+        </w:rPr>
+        <w:t xml:space="preserve">, </w:t>
+      </w:r>
+      <w:proofErr w:type="spellStart"/>
+      <w:proofErr w:type="gramStart"/>
+      <w:r>
+        <w:rPr>
+          <w:lang w:val="es-MX"/>
+        </w:rPr>
+        <w:t>right</w:t>
+      </w:r>
+      <w:proofErr w:type="spellEnd"/>
+      <w:r>
+        <w:rPr>
+          <w:lang w:val="es-MX"/>
+        </w:rPr>
+        <w:t xml:space="preserve"> ,</w:t>
+      </w:r>
+      <w:proofErr w:type="gramEnd"/>
+      <w:r>
+        <w:rPr>
+          <w:lang w:val="es-MX"/>
+        </w:rPr>
+        <w:t xml:space="preserve"> </w:t>
+      </w:r>
+      <w:proofErr w:type="spellStart"/>
+      <w:r>
+        <w:rPr>
+          <w:lang w:val="es-MX"/>
+        </w:rPr>
+        <w:t>bottom</w:t>
+      </w:r>
+      <w:proofErr w:type="spellEnd"/>
     </w:p>
     <w:p>
       <w:pPr>
@@ -626,8 +924,16 @@
         <w:rPr>
           <w:lang w:val="es-MX"/>
         </w:rPr>
-        <w:t>Box-shadow</w:t>
-      </w:r>
+        <w:t>Box-</w:t>
+      </w:r>
+      <w:proofErr w:type="spellStart"/>
+      <w:r>
+        <w:rPr>
+          <w:lang w:val="es-MX"/>
+        </w:rPr>
+        <w:t>shadow</w:t>
+      </w:r>
+      <w:proofErr w:type="spellEnd"/>
       <w:r>
         <w:rPr>
           <w:lang w:val="es-MX"/>
@@ -694,14 +1000,39 @@
           <w:b/>
           <w:lang w:val="es-MX"/>
         </w:rPr>
-        <w:t>*imagen de fondo en un span</w:t>
-      </w:r>
-      <w:r>
-        <w:rPr>
-          <w:b/>
-          <w:lang w:val="es-MX"/>
-        </w:rPr>
-        <w:t xml:space="preserve"> “li – a o cual quier contenedor”</w:t>
+        <w:t xml:space="preserve">*imagen de fondo en un </w:t>
+      </w:r>
+      <w:proofErr w:type="spellStart"/>
+      <w:r>
+        <w:rPr>
+          <w:b/>
+          <w:lang w:val="es-MX"/>
+        </w:rPr>
+        <w:t>span</w:t>
+      </w:r>
+      <w:proofErr w:type="spellEnd"/>
+      <w:r>
+        <w:rPr>
+          <w:b/>
+          <w:lang w:val="es-MX"/>
+        </w:rPr>
+        <w:t xml:space="preserve"> “li – a o cual </w:t>
+      </w:r>
+      <w:proofErr w:type="spellStart"/>
+      <w:r>
+        <w:rPr>
+          <w:b/>
+          <w:lang w:val="es-MX"/>
+        </w:rPr>
+        <w:t>quier</w:t>
+      </w:r>
+      <w:proofErr w:type="spellEnd"/>
+      <w:r>
+        <w:rPr>
+          <w:b/>
+          <w:lang w:val="es-MX"/>
+        </w:rPr>
+        <w:t xml:space="preserve"> contenedor”</w:t>
       </w:r>
       <w:r>
         <w:rPr>
@@ -714,7 +1045,35 @@
         <w:rPr>
           <w:lang w:val="es-MX"/>
         </w:rPr>
-        <w:t xml:space="preserve"> debe tener un display (inline por defecto)</w:t>
+        <w:t xml:space="preserve"> debe tener un </w:t>
+      </w:r>
+      <w:proofErr w:type="spellStart"/>
+      <w:r>
+        <w:rPr>
+          <w:lang w:val="es-MX"/>
+        </w:rPr>
+        <w:t>display</w:t>
+      </w:r>
+      <w:proofErr w:type="spellEnd"/>
+      <w:r>
+        <w:rPr>
+          <w:lang w:val="es-MX"/>
+        </w:rPr>
+        <w:t xml:space="preserve"> (</w:t>
+      </w:r>
+      <w:proofErr w:type="spellStart"/>
+      <w:r>
+        <w:rPr>
+          <w:lang w:val="es-MX"/>
+        </w:rPr>
+        <w:t>inline</w:t>
+      </w:r>
+      <w:proofErr w:type="spellEnd"/>
+      <w:r>
+        <w:rPr>
+          <w:lang w:val="es-MX"/>
+        </w:rPr>
+        <w:t xml:space="preserve"> por defecto)</w:t>
       </w:r>
     </w:p>
     <w:p>
@@ -739,27 +1098,85 @@
         <w:rPr>
           <w:lang w:val="es-MX"/>
         </w:rPr>
-        <w:t xml:space="preserve"> debe poner display : inline-block</w:t>
-      </w:r>
+        <w:t xml:space="preserve"> debe poner </w:t>
+      </w:r>
+      <w:proofErr w:type="spellStart"/>
+      <w:proofErr w:type="gramStart"/>
+      <w:r>
+        <w:rPr>
+          <w:lang w:val="es-MX"/>
+        </w:rPr>
+        <w:t>display</w:t>
+      </w:r>
+      <w:proofErr w:type="spellEnd"/>
+      <w:r>
+        <w:rPr>
+          <w:lang w:val="es-MX"/>
+        </w:rPr>
+        <w:t xml:space="preserve"> :</w:t>
+      </w:r>
+      <w:proofErr w:type="gramEnd"/>
       <w:r>
         <w:rPr>
           <w:lang w:val="es-MX"/>
         </w:rPr>
         <w:t xml:space="preserve"> </w:t>
       </w:r>
-    </w:p>
-    <w:p>
-      <w:pPr>
-        <w:rPr>
-          <w:lang w:val="es-MX"/>
-        </w:rPr>
-      </w:pPr>
-      <w:r>
-        <w:rPr>
-          <w:lang w:val="es-MX"/>
-        </w:rPr>
-        <w:t>El .down fue el nombre selector de clase que se le puso a un span</w:t>
-      </w:r>
+      <w:proofErr w:type="spellStart"/>
+      <w:r>
+        <w:rPr>
+          <w:lang w:val="es-MX"/>
+        </w:rPr>
+        <w:t>inline</w:t>
+      </w:r>
+      <w:proofErr w:type="spellEnd"/>
+      <w:r>
+        <w:rPr>
+          <w:lang w:val="es-MX"/>
+        </w:rPr>
+        <w:t>-block</w:t>
+      </w:r>
+      <w:r>
+        <w:rPr>
+          <w:lang w:val="es-MX"/>
+        </w:rPr>
+        <w:t xml:space="preserve"> </w:t>
+      </w:r>
+    </w:p>
+    <w:p>
+      <w:pPr>
+        <w:rPr>
+          <w:lang w:val="es-MX"/>
+        </w:rPr>
+      </w:pPr>
+      <w:r>
+        <w:rPr>
+          <w:lang w:val="es-MX"/>
+        </w:rPr>
+        <w:t>El .</w:t>
+      </w:r>
+      <w:proofErr w:type="spellStart"/>
+      <w:r>
+        <w:rPr>
+          <w:lang w:val="es-MX"/>
+        </w:rPr>
+        <w:t>down</w:t>
+      </w:r>
+      <w:proofErr w:type="spellEnd"/>
+      <w:r>
+        <w:rPr>
+          <w:lang w:val="es-MX"/>
+        </w:rPr>
+        <w:t xml:space="preserve"> fue el nombre selector de clase que se le puso a un </w:t>
+      </w:r>
+      <w:proofErr w:type="spellStart"/>
+      <w:r>
+        <w:rPr>
+          <w:lang w:val="es-MX"/>
+        </w:rPr>
+        <w:t>span</w:t>
+      </w:r>
+      <w:proofErr w:type="spellEnd"/>
     </w:p>
     <w:p>
       <w:pPr>
@@ -827,7 +1244,23 @@
           <w:b/>
           <w:lang w:val="es-MX"/>
         </w:rPr>
-        <w:t>texto en negrita html:</w:t>
+        <w:t xml:space="preserve">texto en negrita </w:t>
+      </w:r>
+      <w:proofErr w:type="spellStart"/>
+      <w:r>
+        <w:rPr>
+          <w:b/>
+          <w:lang w:val="es-MX"/>
+        </w:rPr>
+        <w:t>html</w:t>
+      </w:r>
+      <w:proofErr w:type="spellEnd"/>
+      <w:r>
+        <w:rPr>
+          <w:b/>
+          <w:lang w:val="es-MX"/>
+        </w:rPr>
+        <w:t>:</w:t>
       </w:r>
       <w:r>
         <w:rPr>
@@ -891,7 +1324,23 @@
           <w:b/>
           <w:lang w:val="es-MX"/>
         </w:rPr>
-        <w:t xml:space="preserve">*Border-radius en las tablas: </w:t>
+        <w:t>*</w:t>
+      </w:r>
+      <w:proofErr w:type="spellStart"/>
+      <w:r>
+        <w:rPr>
+          <w:b/>
+          <w:lang w:val="es-MX"/>
+        </w:rPr>
+        <w:t>Border-radius</w:t>
+      </w:r>
+      <w:proofErr w:type="spellEnd"/>
+      <w:r>
+        <w:rPr>
+          <w:b/>
+          <w:lang w:val="es-MX"/>
+        </w:rPr>
+        <w:t xml:space="preserve"> en las tablas: </w:t>
       </w:r>
     </w:p>
     <w:p>
@@ -1020,8 +1469,17 @@
           <w:b/>
           <w:lang w:val="es-MX"/>
         </w:rPr>
-        <w:t>*padding</w:t>
-      </w:r>
+        <w:t>*</w:t>
+      </w:r>
+      <w:proofErr w:type="spellStart"/>
+      <w:r>
+        <w:rPr>
+          <w:b/>
+          <w:lang w:val="es-MX"/>
+        </w:rPr>
+        <w:t>padding</w:t>
+      </w:r>
+      <w:proofErr w:type="spellEnd"/>
     </w:p>
     <w:p>
       <w:pPr>
@@ -1076,7 +1534,23 @@
           <w:b/>
           <w:lang w:val="es-MX"/>
         </w:rPr>
-        <w:t xml:space="preserve"> primer valor: arriba y abajo / segundo valor: derecha , izquierda</w:t>
+        <w:t xml:space="preserve"> </w:t>
+      </w:r>
+      <w:proofErr w:type="gramStart"/>
+      <w:r>
+        <w:rPr>
+          <w:b/>
+          <w:lang w:val="es-MX"/>
+        </w:rPr>
+        <w:t>primer</w:t>
+      </w:r>
+      <w:proofErr w:type="gramEnd"/>
+      <w:r>
+        <w:rPr>
+          <w:b/>
+          <w:lang w:val="es-MX"/>
+        </w:rPr>
+        <w:t xml:space="preserve"> valor: arriba y abajo / segundo valor: derecha , izquierda</w:t>
       </w:r>
     </w:p>
     <w:p>
@@ -1106,14 +1580,62 @@
           <w:b/>
           <w:lang w:val="es-MX"/>
         </w:rPr>
-        <w:t xml:space="preserve">ue necesitamos ubicar esta sola, </w:t>
-      </w:r>
-      <w:r>
-        <w:rPr>
-          <w:b/>
-          <w:lang w:val="es-MX"/>
-        </w:rPr>
-        <w:t>no usamos el display: inline*block</w:t>
+        <w:t xml:space="preserve">ue necesitamos ubicar </w:t>
+      </w:r>
+      <w:proofErr w:type="spellStart"/>
+      <w:r>
+        <w:rPr>
+          <w:b/>
+          <w:lang w:val="es-MX"/>
+        </w:rPr>
+        <w:t>esta</w:t>
+      </w:r>
+      <w:proofErr w:type="spellEnd"/>
+      <w:r>
+        <w:rPr>
+          <w:b/>
+          <w:lang w:val="es-MX"/>
+        </w:rPr>
+        <w:t xml:space="preserve"> sola, </w:t>
+      </w:r>
+      <w:r>
+        <w:rPr>
+          <w:b/>
+          <w:lang w:val="es-MX"/>
+        </w:rPr>
+        <w:t xml:space="preserve">no usamos el </w:t>
+      </w:r>
+      <w:proofErr w:type="spellStart"/>
+      <w:r>
+        <w:rPr>
+          <w:b/>
+          <w:lang w:val="es-MX"/>
+        </w:rPr>
+        <w:t>display</w:t>
+      </w:r>
+      <w:proofErr w:type="spellEnd"/>
+      <w:r>
+        <w:rPr>
+          <w:b/>
+          <w:lang w:val="es-MX"/>
+        </w:rPr>
+        <w:t xml:space="preserve">: </w:t>
+      </w:r>
+      <w:proofErr w:type="spellStart"/>
+      <w:r>
+        <w:rPr>
+          <w:b/>
+          <w:lang w:val="es-MX"/>
+        </w:rPr>
+        <w:t>inline</w:t>
+      </w:r>
+      <w:proofErr w:type="spellEnd"/>
+      <w:r>
+        <w:rPr>
+          <w:b/>
+          <w:lang w:val="es-MX"/>
+        </w:rPr>
+        <w:t>*block</w:t>
       </w:r>
     </w:p>
     <w:p>
@@ -1149,7 +1671,15 @@
           <w:b/>
           <w:lang w:val="es-MX"/>
         </w:rPr>
-        <w:t xml:space="preserve">ntenedor padre: </w:t>
+        <w:t>ntenedor padre</w:t>
+      </w:r>
+      <w:proofErr w:type="gramStart"/>
+      <w:r>
+        <w:rPr>
+          <w:b/>
+          <w:lang w:val="es-MX"/>
+        </w:rPr>
+        <w:t xml:space="preserve">: </w:t>
       </w:r>
       <w:r>
         <w:rPr>
@@ -1162,8 +1692,65 @@
         <w:rPr>
           <w:lang w:val="es-MX"/>
         </w:rPr>
-        <w:t>si le damos un width y un height a un componente estamos limitando su crecimiento o reducción y si el contenido es más grande que el contenedor padre entonces se desbordara el componente LO SOLUCIONAMOS CON DARLE UN min-width y min-height</w:t>
-      </w:r>
+        <w:t>si</w:t>
+      </w:r>
+      <w:proofErr w:type="gramEnd"/>
+      <w:r>
+        <w:rPr>
+          <w:lang w:val="es-MX"/>
+        </w:rPr>
+        <w:t xml:space="preserve"> le damos un </w:t>
+      </w:r>
+      <w:proofErr w:type="spellStart"/>
+      <w:r>
+        <w:rPr>
+          <w:lang w:val="es-MX"/>
+        </w:rPr>
+        <w:t>width</w:t>
+      </w:r>
+      <w:proofErr w:type="spellEnd"/>
+      <w:r>
+        <w:rPr>
+          <w:lang w:val="es-MX"/>
+        </w:rPr>
+        <w:t xml:space="preserve"> y un </w:t>
+      </w:r>
+      <w:proofErr w:type="spellStart"/>
+      <w:r>
+        <w:rPr>
+          <w:lang w:val="es-MX"/>
+        </w:rPr>
+        <w:t>height</w:t>
+      </w:r>
+      <w:proofErr w:type="spellEnd"/>
+      <w:r>
+        <w:rPr>
+          <w:lang w:val="es-MX"/>
+        </w:rPr>
+        <w:t xml:space="preserve"> a un componente estamos limitando su crecimiento o reducción y si el contenido es más grande que el contenedor padre entonces se desbordara el componente LO SOLUCIONAMOS CON DARLE UN min-</w:t>
+      </w:r>
+      <w:proofErr w:type="spellStart"/>
+      <w:r>
+        <w:rPr>
+          <w:lang w:val="es-MX"/>
+        </w:rPr>
+        <w:t>width</w:t>
+      </w:r>
+      <w:proofErr w:type="spellEnd"/>
+      <w:r>
+        <w:rPr>
+          <w:lang w:val="es-MX"/>
+        </w:rPr>
+        <w:t xml:space="preserve"> y min-</w:t>
+      </w:r>
+      <w:proofErr w:type="spellStart"/>
+      <w:r>
+        <w:rPr>
+          <w:lang w:val="es-MX"/>
+        </w:rPr>
+        <w:t>height</w:t>
+      </w:r>
+      <w:proofErr w:type="spellEnd"/>
     </w:p>
     <w:p>
       <w:pPr>
@@ -1303,7 +1890,23 @@
           <w:lang w:val="es-MX"/>
         </w:rPr>
         <w:lastRenderedPageBreak/>
-        <w:t>*scroll horizontal</w:t>
+        <w:t>*</w:t>
+      </w:r>
+      <w:proofErr w:type="spellStart"/>
+      <w:r>
+        <w:rPr>
+          <w:b/>
+          <w:lang w:val="es-MX"/>
+        </w:rPr>
+        <w:t>scroll</w:t>
+      </w:r>
+      <w:proofErr w:type="spellEnd"/>
+      <w:r>
+        <w:rPr>
+          <w:b/>
+          <w:lang w:val="es-MX"/>
+        </w:rPr>
+        <w:t xml:space="preserve"> horizontal</w:t>
       </w:r>
     </w:p>
     <w:p>
@@ -1523,8 +2126,16 @@
         <w:rPr>
           <w:lang w:val="es-MX"/>
         </w:rPr>
-        <w:t>El primer contenedor es el principal el segundo son los articles</w:t>
-      </w:r>
+        <w:t xml:space="preserve">El primer contenedor es el principal el segundo son los </w:t>
+      </w:r>
+      <w:proofErr w:type="spellStart"/>
+      <w:r>
+        <w:rPr>
+          <w:lang w:val="es-MX"/>
+        </w:rPr>
+        <w:t>articles</w:t>
+      </w:r>
+      <w:proofErr w:type="spellEnd"/>
     </w:p>
     <w:p>
       <w:pPr>
@@ -1645,8 +2256,16 @@
         <w:rPr>
           <w:lang w:val="es-MX"/>
         </w:rPr>
-        <w:t>*como verificar si nuestro sitio web cumple con ciertas características que nos llevan a ser mejores desarroladores</w:t>
-      </w:r>
+        <w:t xml:space="preserve">*como verificar si nuestro sitio web cumple con ciertas características que nos llevan a ser mejores </w:t>
+      </w:r>
+      <w:proofErr w:type="spellStart"/>
+      <w:r>
+        <w:rPr>
+          <w:lang w:val="es-MX"/>
+        </w:rPr>
+        <w:t>desarroladores</w:t>
+      </w:r>
+      <w:proofErr w:type="spellEnd"/>
     </w:p>
     <w:p>
       <w:pPr>
@@ -1770,7 +2389,21 @@
         <w:rPr>
           <w:lang w:val="es-MX"/>
         </w:rPr>
-        <w:t>Motores de renderizado: interpretes entre lenguaje de programación y navegador</w:t>
+        <w:t xml:space="preserve">Motores de </w:t>
+      </w:r>
+      <w:proofErr w:type="spellStart"/>
+      <w:r>
+        <w:rPr>
+          <w:lang w:val="es-MX"/>
+        </w:rPr>
+        <w:t>renderizado</w:t>
+      </w:r>
+      <w:proofErr w:type="spellEnd"/>
+      <w:r>
+        <w:rPr>
+          <w:lang w:val="es-MX"/>
+        </w:rPr>
+        <w:t>: interpretes entre lenguaje de programación y navegador</w:t>
       </w:r>
     </w:p>
     <w:p>
@@ -2012,8 +2645,49 @@
           <w:lang w:val="es-MX"/>
         </w:rPr>
         <w:lastRenderedPageBreak/>
-        <w:t>*centar imágenes con css grid</w:t>
-      </w:r>
+        <w:t>*</w:t>
+      </w:r>
+      <w:proofErr w:type="spellStart"/>
+      <w:r>
+        <w:rPr>
+          <w:b/>
+          <w:lang w:val="es-MX"/>
+        </w:rPr>
+        <w:t>centar</w:t>
+      </w:r>
+      <w:proofErr w:type="spellEnd"/>
+      <w:r>
+        <w:rPr>
+          <w:b/>
+          <w:lang w:val="es-MX"/>
+        </w:rPr>
+        <w:t xml:space="preserve"> imágenes con </w:t>
+      </w:r>
+      <w:proofErr w:type="spellStart"/>
+      <w:r>
+        <w:rPr>
+          <w:b/>
+          <w:lang w:val="es-MX"/>
+        </w:rPr>
+        <w:t>css</w:t>
+      </w:r>
+      <w:proofErr w:type="spellEnd"/>
+      <w:r>
+        <w:rPr>
+          <w:b/>
+          <w:lang w:val="es-MX"/>
+        </w:rPr>
+        <w:t xml:space="preserve"> </w:t>
+      </w:r>
+      <w:proofErr w:type="spellStart"/>
+      <w:r>
+        <w:rPr>
+          <w:b/>
+          <w:lang w:val="es-MX"/>
+        </w:rPr>
+        <w:t>grid</w:t>
+      </w:r>
+      <w:proofErr w:type="spellEnd"/>
     </w:p>
     <w:p>
       <w:pPr>
@@ -2086,13 +2760,33 @@
           <w:lang w:val="es-MX"/>
         </w:rPr>
       </w:pPr>
-      <w:r>
-        <w:rPr>
-          <w:b/>
-          <w:lang w:val="es-MX"/>
-        </w:rPr>
-        <w:t>display : none</w:t>
-      </w:r>
+      <w:proofErr w:type="spellStart"/>
+      <w:proofErr w:type="gramStart"/>
+      <w:r>
+        <w:rPr>
+          <w:b/>
+          <w:lang w:val="es-MX"/>
+        </w:rPr>
+        <w:t>display</w:t>
+      </w:r>
+      <w:proofErr w:type="spellEnd"/>
+      <w:proofErr w:type="gramEnd"/>
+      <w:r>
+        <w:rPr>
+          <w:b/>
+          <w:lang w:val="es-MX"/>
+        </w:rPr>
+        <w:t xml:space="preserve"> : </w:t>
+      </w:r>
+      <w:proofErr w:type="spellStart"/>
+      <w:r>
+        <w:rPr>
+          <w:b/>
+          <w:lang w:val="es-MX"/>
+        </w:rPr>
+        <w:t>none</w:t>
+      </w:r>
+      <w:proofErr w:type="spellEnd"/>
     </w:p>
     <w:p>
       <w:pPr>
@@ -2115,6 +2809,7 @@
         </w:rPr>
         <w:t>*OTRA FORMA DE CENTRAR UNA IMAGEN</w:t>
       </w:r>
+      <w:proofErr w:type="gramStart"/>
       <w:r>
         <w:rPr>
           <w:b/>
@@ -2134,7 +2829,14 @@
         <w:rPr>
           <w:lang w:val="es-MX"/>
         </w:rPr>
-        <w:t>ES UN DIV CON UNA IMG DENTRO</w:t>
+        <w:t>ES</w:t>
+      </w:r>
+      <w:proofErr w:type="gramEnd"/>
+      <w:r>
+        <w:rPr>
+          <w:lang w:val="es-MX"/>
+        </w:rPr>
+        <w:t xml:space="preserve"> UN DIV CON UNA IMG DENTRO</w:t>
       </w:r>
     </w:p>
     <w:p>
@@ -2224,7 +2926,23 @@
           <w:b/>
           <w:lang w:val="es-MX"/>
         </w:rPr>
-        <w:t>año determinado ( 240px)</w:t>
+        <w:t xml:space="preserve">año determinado </w:t>
+      </w:r>
+      <w:proofErr w:type="gramStart"/>
+      <w:r>
+        <w:rPr>
+          <w:b/>
+          <w:lang w:val="es-MX"/>
+        </w:rPr>
+        <w:t>( 240px</w:t>
+      </w:r>
+      <w:proofErr w:type="gramEnd"/>
+      <w:r>
+        <w:rPr>
+          <w:b/>
+          <w:lang w:val="es-MX"/>
+        </w:rPr>
+        <w:t>)</w:t>
       </w:r>
     </w:p>
     <w:p>
@@ -2385,22 +3103,47 @@
           <w:b/>
           <w:lang w:val="es-MX"/>
         </w:rPr>
-        <w:t>*ponerle 35px a una imagen se conoce como número random</w:t>
-      </w:r>
-    </w:p>
-    <w:p>
-      <w:pPr>
-        <w:rPr>
-          <w:b/>
-          <w:lang w:val="es-MX"/>
-        </w:rPr>
-      </w:pPr>
-      <w:r>
-        <w:rPr>
-          <w:b/>
-          <w:lang w:val="es-MX"/>
-        </w:rPr>
-        <w:t>*hacer que el primer elemento de algo como ene este ejemplo sería el primer elemento p que este dentro de div de la clase procuct-info va a tener los siguiente</w:t>
+        <w:t xml:space="preserve">*ponerle 35px a una imagen se conoce como número </w:t>
+      </w:r>
+      <w:proofErr w:type="spellStart"/>
+      <w:r>
+        <w:rPr>
+          <w:b/>
+          <w:lang w:val="es-MX"/>
+        </w:rPr>
+        <w:t>random</w:t>
+      </w:r>
+      <w:proofErr w:type="spellEnd"/>
+    </w:p>
+    <w:p>
+      <w:pPr>
+        <w:rPr>
+          <w:b/>
+          <w:lang w:val="es-MX"/>
+        </w:rPr>
+      </w:pPr>
+      <w:r>
+        <w:rPr>
+          <w:b/>
+          <w:lang w:val="es-MX"/>
+        </w:rPr>
+        <w:t xml:space="preserve">*hacer que el primer elemento de algo como ene este ejemplo sería el primer elemento p que este dentro de div de la clase </w:t>
+      </w:r>
+      <w:proofErr w:type="spellStart"/>
+      <w:r>
+        <w:rPr>
+          <w:b/>
+          <w:lang w:val="es-MX"/>
+        </w:rPr>
+        <w:t>procuct-info</w:t>
+      </w:r>
+      <w:proofErr w:type="spellEnd"/>
+      <w:r>
+        <w:rPr>
+          <w:b/>
+          <w:lang w:val="es-MX"/>
+        </w:rPr>
+        <w:t xml:space="preserve"> va a tener los siguiente</w:t>
       </w:r>
     </w:p>
     <w:p>
@@ -2523,37 +3266,126 @@
           <w:b/>
           <w:lang w:val="es-MX"/>
         </w:rPr>
-        <w:t xml:space="preserve"> inline como ul li a no se le aplica margin</w:t>
-      </w:r>
-    </w:p>
-    <w:p>
-      <w:pPr>
-        <w:rPr>
-          <w:b/>
-          <w:lang w:val="es-MX"/>
-        </w:rPr>
-      </w:pPr>
-    </w:p>
-    <w:p>
-      <w:pPr>
-        <w:rPr>
-          <w:b/>
-          <w:lang w:val="es-MX"/>
-        </w:rPr>
-      </w:pPr>
-      <w:r>
-        <w:rPr>
-          <w:b/>
-          <w:lang w:val="es-MX"/>
-        </w:rPr>
-        <w:t>*para quitar elementos al momento de aplicar media queries se utiliza display NONE</w:t>
-      </w:r>
-      <w:r>
-        <w:rPr>
-          <w:b/>
-          <w:lang w:val="es-MX"/>
-        </w:rPr>
-        <w:t xml:space="preserve"> Y viceversa seria con display block</w:t>
+        <w:t xml:space="preserve"> </w:t>
+      </w:r>
+      <w:proofErr w:type="spellStart"/>
+      <w:r>
+        <w:rPr>
+          <w:b/>
+          <w:lang w:val="es-MX"/>
+        </w:rPr>
+        <w:t>inline</w:t>
+      </w:r>
+      <w:proofErr w:type="spellEnd"/>
+      <w:r>
+        <w:rPr>
+          <w:b/>
+          <w:lang w:val="es-MX"/>
+        </w:rPr>
+        <w:t xml:space="preserve"> como </w:t>
+      </w:r>
+      <w:proofErr w:type="spellStart"/>
+      <w:r>
+        <w:rPr>
+          <w:b/>
+          <w:lang w:val="es-MX"/>
+        </w:rPr>
+        <w:t>ul</w:t>
+      </w:r>
+      <w:proofErr w:type="spellEnd"/>
+      <w:r>
+        <w:rPr>
+          <w:b/>
+          <w:lang w:val="es-MX"/>
+        </w:rPr>
+        <w:t xml:space="preserve"> li a no se le aplica </w:t>
+      </w:r>
+      <w:proofErr w:type="spellStart"/>
+      <w:r>
+        <w:rPr>
+          <w:b/>
+          <w:lang w:val="es-MX"/>
+        </w:rPr>
+        <w:t>margin</w:t>
+      </w:r>
+      <w:proofErr w:type="spellEnd"/>
+    </w:p>
+    <w:p>
+      <w:pPr>
+        <w:rPr>
+          <w:b/>
+          <w:lang w:val="es-MX"/>
+        </w:rPr>
+      </w:pPr>
+    </w:p>
+    <w:p>
+      <w:pPr>
+        <w:rPr>
+          <w:b/>
+          <w:lang w:val="es-MX"/>
+        </w:rPr>
+      </w:pPr>
+      <w:r>
+        <w:rPr>
+          <w:b/>
+          <w:lang w:val="es-MX"/>
+        </w:rPr>
+        <w:t xml:space="preserve">*para quitar elementos al momento de aplicar media </w:t>
+      </w:r>
+      <w:proofErr w:type="spellStart"/>
+      <w:r>
+        <w:rPr>
+          <w:b/>
+          <w:lang w:val="es-MX"/>
+        </w:rPr>
+        <w:t>queries</w:t>
+      </w:r>
+      <w:proofErr w:type="spellEnd"/>
+      <w:r>
+        <w:rPr>
+          <w:b/>
+          <w:lang w:val="es-MX"/>
+        </w:rPr>
+        <w:t xml:space="preserve"> se utiliza </w:t>
+      </w:r>
+      <w:proofErr w:type="spellStart"/>
+      <w:r>
+        <w:rPr>
+          <w:b/>
+          <w:lang w:val="es-MX"/>
+        </w:rPr>
+        <w:t>display</w:t>
+      </w:r>
+      <w:proofErr w:type="spellEnd"/>
+      <w:r>
+        <w:rPr>
+          <w:b/>
+          <w:lang w:val="es-MX"/>
+        </w:rPr>
+        <w:t xml:space="preserve"> NONE</w:t>
+      </w:r>
+      <w:r>
+        <w:rPr>
+          <w:b/>
+          <w:lang w:val="es-MX"/>
+        </w:rPr>
+        <w:t xml:space="preserve"> Y viceversa seria con </w:t>
+      </w:r>
+      <w:proofErr w:type="spellStart"/>
+      <w:r>
+        <w:rPr>
+          <w:b/>
+          <w:lang w:val="es-MX"/>
+        </w:rPr>
+        <w:t>display</w:t>
+      </w:r>
+      <w:proofErr w:type="spellEnd"/>
+      <w:r>
+        <w:rPr>
+          <w:b/>
+          <w:lang w:val="es-MX"/>
+        </w:rPr>
+        <w:t xml:space="preserve"> block</w:t>
       </w:r>
     </w:p>
     <w:p>
@@ -3556,7 +4388,35 @@
         <w:rPr>
           <w:lang w:val="es-MX"/>
         </w:rPr>
-        <w:t>No letras cursivas en responsive design por que la letra se encoje</w:t>
+        <w:t xml:space="preserve">No letras cursivas en </w:t>
+      </w:r>
+      <w:proofErr w:type="spellStart"/>
+      <w:r>
+        <w:rPr>
+          <w:lang w:val="es-MX"/>
+        </w:rPr>
+        <w:t>responsive</w:t>
+      </w:r>
+      <w:proofErr w:type="spellEnd"/>
+      <w:r>
+        <w:rPr>
+          <w:lang w:val="es-MX"/>
+        </w:rPr>
+        <w:t xml:space="preserve"> </w:t>
+      </w:r>
+      <w:proofErr w:type="spellStart"/>
+      <w:r>
+        <w:rPr>
+          <w:lang w:val="es-MX"/>
+        </w:rPr>
+        <w:t>design</w:t>
+      </w:r>
+      <w:proofErr w:type="spellEnd"/>
+      <w:r>
+        <w:rPr>
+          <w:lang w:val="es-MX"/>
+        </w:rPr>
+        <w:t xml:space="preserve"> por que la letra se encoje</w:t>
       </w:r>
     </w:p>
     <w:p>
@@ -3589,6 +4449,7 @@
           <w:lang w:val="es-MX"/>
         </w:rPr>
       </w:pPr>
+      <w:proofErr w:type="spellStart"/>
       <w:r>
         <w:rPr>
           <w:b/>
@@ -3596,6 +4457,7 @@
         </w:rPr>
         <w:t>Grid</w:t>
       </w:r>
+      <w:proofErr w:type="spellEnd"/>
     </w:p>
     <w:p>
       <w:pPr>
@@ -4145,53 +5007,1455 @@
           </wp:inline>
         </w:drawing>
       </w:r>
+    </w:p>
+    <w:p>
+      <w:pPr>
+        <w:rPr>
+          <w:b/>
+          <w:lang w:val="es-MX"/>
+        </w:rPr>
+      </w:pPr>
+    </w:p>
+    <w:p>
+      <w:pPr>
+        <w:rPr>
+          <w:b/>
+          <w:lang w:val="es-MX"/>
+        </w:rPr>
+      </w:pPr>
+    </w:p>
+    <w:p>
+      <w:pPr>
+        <w:rPr>
+          <w:b/>
+          <w:lang w:val="es-MX"/>
+        </w:rPr>
+      </w:pPr>
+    </w:p>
+    <w:p>
+      <w:pPr>
+        <w:rPr>
+          <w:b/>
+          <w:lang w:val="es-MX"/>
+        </w:rPr>
+      </w:pPr>
+    </w:p>
+    <w:p>
+      <w:pPr>
+        <w:rPr>
+          <w:b/>
+          <w:lang w:val="es-MX"/>
+        </w:rPr>
+      </w:pPr>
+    </w:p>
+    <w:p>
+      <w:pPr>
+        <w:rPr>
+          <w:b/>
+          <w:lang w:val="es-MX"/>
+        </w:rPr>
+      </w:pPr>
+    </w:p>
+    <w:p>
+      <w:pPr>
+        <w:rPr>
+          <w:b/>
+          <w:lang w:val="es-MX"/>
+        </w:rPr>
+      </w:pPr>
+    </w:p>
+    <w:p>
+      <w:pPr>
+        <w:rPr>
+          <w:b/>
+          <w:lang w:val="es-MX"/>
+        </w:rPr>
+      </w:pPr>
+      <w:r>
+        <w:rPr>
+          <w:b/>
+          <w:lang w:val="es-MX"/>
+        </w:rPr>
+        <w:lastRenderedPageBreak/>
+        <w:t>*</w:t>
+      </w:r>
+      <w:r>
+        <w:rPr>
+          <w:b/>
+          <w:lang w:val="es-MX"/>
+        </w:rPr>
+        <w:t>SAS</w:t>
+      </w:r>
+      <w:r>
+        <w:rPr>
+          <w:b/>
+          <w:lang w:val="es-MX"/>
+        </w:rPr>
+        <w:t>S</w:t>
+      </w:r>
+    </w:p>
+    <w:p>
+      <w:pPr>
+        <w:rPr>
+          <w:b/>
+          <w:lang w:val="es-MX"/>
+        </w:rPr>
+      </w:pPr>
+      <w:r>
+        <w:rPr>
+          <w:lang w:val="es-MX"/>
+        </w:rPr>
+        <w:t xml:space="preserve"> Extensión del archivo</w:t>
+      </w:r>
+      <w:r>
+        <w:rPr>
+          <w:b/>
+          <w:lang w:val="es-MX"/>
+        </w:rPr>
+        <w:t xml:space="preserve"> .</w:t>
+      </w:r>
+      <w:proofErr w:type="spellStart"/>
+      <w:r>
+        <w:rPr>
+          <w:b/>
+          <w:lang w:val="es-MX"/>
+        </w:rPr>
+        <w:t>scss</w:t>
+      </w:r>
+      <w:proofErr w:type="spellEnd"/>
+    </w:p>
+    <w:p>
+      <w:pPr>
+        <w:rPr>
+          <w:lang w:val="es-MX"/>
+        </w:rPr>
+      </w:pPr>
+      <w:r>
+        <w:rPr>
+          <w:b/>
+          <w:lang w:val="es-MX"/>
+        </w:rPr>
+        <w:t>*</w:t>
+      </w:r>
+      <w:proofErr w:type="gramStart"/>
+      <w:r>
+        <w:rPr>
+          <w:b/>
+          <w:lang w:val="es-MX"/>
+        </w:rPr>
+        <w:t>ANIDACION</w:t>
+      </w:r>
+      <w:r>
+        <w:rPr>
+          <w:b/>
+          <w:lang w:val="es-MX"/>
+        </w:rPr>
+        <w:t xml:space="preserve"> :</w:t>
+      </w:r>
+      <w:proofErr w:type="gramEnd"/>
+      <w:r>
+        <w:rPr>
+          <w:b/>
+          <w:lang w:val="es-MX"/>
+        </w:rPr>
+        <w:t xml:space="preserve"> </w:t>
+      </w:r>
+      <w:r>
+        <w:rPr>
+          <w:lang w:val="es-MX"/>
+        </w:rPr>
+        <w:t>la sección con clase perfil hace la anidación con sus elementos internos que son __</w:t>
+      </w:r>
+      <w:proofErr w:type="spellStart"/>
+      <w:r>
+        <w:rPr>
+          <w:lang w:val="es-MX"/>
+        </w:rPr>
+        <w:t>avatar__nombre</w:t>
+      </w:r>
+      <w:proofErr w:type="spellEnd"/>
+      <w:r>
+        <w:rPr>
+          <w:lang w:val="es-MX"/>
+        </w:rPr>
+        <w:t xml:space="preserve"> / __titulo / __</w:t>
+      </w:r>
+      <w:proofErr w:type="spellStart"/>
+      <w:r>
+        <w:rPr>
+          <w:lang w:val="es-MX"/>
+        </w:rPr>
+        <w:t>boton</w:t>
+      </w:r>
+      <w:proofErr w:type="spellEnd"/>
+    </w:p>
+    <w:p>
+      <w:pPr>
+        <w:rPr>
+          <w:b/>
+          <w:lang w:val="es-MX"/>
+        </w:rPr>
+      </w:pPr>
+      <w:r>
+        <w:rPr>
+          <w:noProof/>
+          <w:lang w:eastAsia="es-CO"/>
+        </w:rPr>
+        <w:drawing>
+          <wp:inline distT="0" distB="0" distL="0" distR="0" wp14:anchorId="2CC46490" wp14:editId="4BD62C80">
+            <wp:extent cx="5612130" cy="2802890"/>
+            <wp:effectExtent l="0" t="0" r="7620" b="0"/>
+            <wp:docPr id="47" name="Imagen 47"/>
+            <wp:cNvGraphicFramePr>
+              <a:graphicFrameLocks xmlns:a="http://schemas.openxmlformats.org/drawingml/2006/main" noChangeAspect="1"/>
+            </wp:cNvGraphicFramePr>
+            <a:graphic xmlns:a="http://schemas.openxmlformats.org/drawingml/2006/main">
+              <a:graphicData uri="http://schemas.openxmlformats.org/drawingml/2006/picture">
+                <pic:pic xmlns:pic="http://schemas.openxmlformats.org/drawingml/2006/picture">
+                  <pic:nvPicPr>
+                    <pic:cNvPr id="1" name=""/>
+                    <pic:cNvPicPr/>
+                  </pic:nvPicPr>
+                  <pic:blipFill>
+                    <a:blip r:embed="rId53"/>
+                    <a:stretch>
+                      <a:fillRect/>
+                    </a:stretch>
+                  </pic:blipFill>
+                  <pic:spPr>
+                    <a:xfrm>
+                      <a:off x="0" y="0"/>
+                      <a:ext cx="5612130" cy="2802890"/>
+                    </a:xfrm>
+                    <a:prstGeom prst="rect">
+                      <a:avLst/>
+                    </a:prstGeom>
+                  </pic:spPr>
+                </pic:pic>
+              </a:graphicData>
+            </a:graphic>
+          </wp:inline>
+        </w:drawing>
+      </w:r>
+    </w:p>
+    <w:p>
+      <w:pPr>
+        <w:rPr>
+          <w:b/>
+          <w:lang w:val="es-MX"/>
+        </w:rPr>
+      </w:pPr>
+      <w:r>
+        <w:rPr>
+          <w:b/>
+          <w:lang w:val="es-MX"/>
+        </w:rPr>
+        <w:t>*</w:t>
+      </w:r>
+      <w:r>
+        <w:rPr>
+          <w:b/>
+          <w:lang w:val="es-MX"/>
+        </w:rPr>
+        <w:t xml:space="preserve">Variables </w:t>
+      </w:r>
+    </w:p>
+    <w:p>
+      <w:pPr>
+        <w:rPr>
+          <w:b/>
+          <w:lang w:val="es-MX"/>
+        </w:rPr>
+      </w:pPr>
+      <w:r>
+        <w:rPr>
+          <w:noProof/>
+          <w:lang w:eastAsia="es-CO"/>
+        </w:rPr>
+        <w:drawing>
+          <wp:inline distT="0" distB="0" distL="0" distR="0" wp14:anchorId="14A310FA" wp14:editId="78CFB900">
+            <wp:extent cx="2197290" cy="1030231"/>
+            <wp:effectExtent l="0" t="0" r="0" b="0"/>
+            <wp:docPr id="49" name="Imagen 49"/>
+            <wp:cNvGraphicFramePr>
+              <a:graphicFrameLocks xmlns:a="http://schemas.openxmlformats.org/drawingml/2006/main" noChangeAspect="1"/>
+            </wp:cNvGraphicFramePr>
+            <a:graphic xmlns:a="http://schemas.openxmlformats.org/drawingml/2006/main">
+              <a:graphicData uri="http://schemas.openxmlformats.org/drawingml/2006/picture">
+                <pic:pic xmlns:pic="http://schemas.openxmlformats.org/drawingml/2006/picture">
+                  <pic:nvPicPr>
+                    <pic:cNvPr id="1" name=""/>
+                    <pic:cNvPicPr/>
+                  </pic:nvPicPr>
+                  <pic:blipFill>
+                    <a:blip r:embed="rId54"/>
+                    <a:stretch>
+                      <a:fillRect/>
+                    </a:stretch>
+                  </pic:blipFill>
+                  <pic:spPr>
+                    <a:xfrm>
+                      <a:off x="0" y="0"/>
+                      <a:ext cx="2199357" cy="1031200"/>
+                    </a:xfrm>
+                    <a:prstGeom prst="rect">
+                      <a:avLst/>
+                    </a:prstGeom>
+                  </pic:spPr>
+                </pic:pic>
+              </a:graphicData>
+            </a:graphic>
+          </wp:inline>
+        </w:drawing>
+      </w:r>
+    </w:p>
+    <w:p>
+      <w:pPr>
+        <w:rPr>
+          <w:b/>
+          <w:lang w:val="es-MX"/>
+        </w:rPr>
+      </w:pPr>
+      <w:r>
+        <w:rPr>
+          <w:b/>
+          <w:lang w:val="es-MX"/>
+        </w:rPr>
+        <w:t>Llamar variable</w:t>
+      </w:r>
+    </w:p>
+    <w:p>
+      <w:pPr>
+        <w:rPr>
+          <w:b/>
+          <w:lang w:val="es-MX"/>
+        </w:rPr>
+      </w:pPr>
+    </w:p>
+    <w:p>
+      <w:pPr>
+        <w:rPr>
+          <w:b/>
+          <w:lang w:val="es-MX"/>
+        </w:rPr>
+      </w:pPr>
+      <w:r>
+        <w:rPr>
+          <w:noProof/>
+          <w:lang w:eastAsia="es-CO"/>
+        </w:rPr>
+        <w:drawing>
+          <wp:inline distT="0" distB="0" distL="0" distR="0" wp14:anchorId="4E4E9BF5" wp14:editId="3FF54FDF">
+            <wp:extent cx="3581400" cy="1266825"/>
+            <wp:effectExtent l="0" t="0" r="0" b="9525"/>
+            <wp:docPr id="51" name="Imagen 51"/>
+            <wp:cNvGraphicFramePr>
+              <a:graphicFrameLocks xmlns:a="http://schemas.openxmlformats.org/drawingml/2006/main" noChangeAspect="1"/>
+            </wp:cNvGraphicFramePr>
+            <a:graphic xmlns:a="http://schemas.openxmlformats.org/drawingml/2006/main">
+              <a:graphicData uri="http://schemas.openxmlformats.org/drawingml/2006/picture">
+                <pic:pic xmlns:pic="http://schemas.openxmlformats.org/drawingml/2006/picture">
+                  <pic:nvPicPr>
+                    <pic:cNvPr id="1" name=""/>
+                    <pic:cNvPicPr/>
+                  </pic:nvPicPr>
+                  <pic:blipFill>
+                    <a:blip r:embed="rId55"/>
+                    <a:stretch>
+                      <a:fillRect/>
+                    </a:stretch>
+                  </pic:blipFill>
+                  <pic:spPr>
+                    <a:xfrm>
+                      <a:off x="0" y="0"/>
+                      <a:ext cx="3581400" cy="1266825"/>
+                    </a:xfrm>
+                    <a:prstGeom prst="rect">
+                      <a:avLst/>
+                    </a:prstGeom>
+                  </pic:spPr>
+                </pic:pic>
+              </a:graphicData>
+            </a:graphic>
+          </wp:inline>
+        </w:drawing>
+      </w:r>
+    </w:p>
+    <w:p>
+      <w:pPr>
+        <w:rPr>
+          <w:b/>
+          <w:lang w:val="es-MX"/>
+        </w:rPr>
+      </w:pPr>
+    </w:p>
+    <w:p>
+      <w:pPr>
+        <w:rPr>
+          <w:b/>
+          <w:lang w:val="es-MX"/>
+        </w:rPr>
+      </w:pPr>
+    </w:p>
+    <w:p>
+      <w:pPr>
+        <w:rPr>
+          <w:b/>
+          <w:lang w:val="es-MX"/>
+        </w:rPr>
+      </w:pPr>
+    </w:p>
+    <w:p>
+      <w:pPr>
+        <w:rPr>
+          <w:b/>
+          <w:lang w:val="es-MX"/>
+        </w:rPr>
+      </w:pPr>
+      <w:r>
+        <w:rPr>
+          <w:b/>
+          <w:lang w:val="es-MX"/>
+        </w:rPr>
+        <w:lastRenderedPageBreak/>
+        <w:t>*</w:t>
+      </w:r>
+      <w:proofErr w:type="spellStart"/>
+      <w:r>
+        <w:rPr>
+          <w:b/>
+          <w:lang w:val="es-MX"/>
+        </w:rPr>
+        <w:t>import</w:t>
+      </w:r>
+      <w:proofErr w:type="spellEnd"/>
+      <w:r>
+        <w:rPr>
+          <w:b/>
+          <w:lang w:val="es-MX"/>
+        </w:rPr>
+        <w:t xml:space="preserve">  y </w:t>
+      </w:r>
+      <w:proofErr w:type="spellStart"/>
+      <w:r>
+        <w:rPr>
+          <w:b/>
+          <w:lang w:val="es-MX"/>
+        </w:rPr>
+        <w:t>extends</w:t>
+      </w:r>
+      <w:proofErr w:type="spellEnd"/>
+    </w:p>
+    <w:p>
+      <w:pPr>
+        <w:rPr>
+          <w:b/>
+          <w:lang w:val="es-MX"/>
+        </w:rPr>
+      </w:pPr>
+      <w:r>
+        <w:rPr>
+          <w:b/>
+          <w:lang w:val="es-MX"/>
+        </w:rPr>
+        <w:t xml:space="preserve">El </w:t>
+      </w:r>
+      <w:proofErr w:type="spellStart"/>
+      <w:r>
+        <w:rPr>
+          <w:b/>
+          <w:lang w:val="es-MX"/>
+        </w:rPr>
+        <w:t>extend</w:t>
+      </w:r>
+      <w:proofErr w:type="spellEnd"/>
+      <w:r>
+        <w:rPr>
+          <w:b/>
+          <w:lang w:val="es-MX"/>
+        </w:rPr>
+        <w:t xml:space="preserve"> </w:t>
+      </w:r>
+    </w:p>
+    <w:p>
+      <w:pPr>
+        <w:rPr>
+          <w:b/>
+          <w:lang w:val="es-MX"/>
+        </w:rPr>
+      </w:pPr>
+      <w:proofErr w:type="gramStart"/>
+      <w:r>
+        <w:rPr>
+          <w:b/>
+          <w:lang w:val="es-MX"/>
+        </w:rPr>
+        <w:t>sirve</w:t>
+      </w:r>
+      <w:proofErr w:type="gramEnd"/>
+      <w:r>
+        <w:rPr>
+          <w:b/>
+          <w:lang w:val="es-MX"/>
+        </w:rPr>
+        <w:t xml:space="preserve"> para “clonar ” los estilos de un elemento</w:t>
+      </w:r>
+    </w:p>
+    <w:p>
+      <w:pPr>
+        <w:rPr>
+          <w:b/>
+          <w:lang w:val="es-MX"/>
+        </w:rPr>
+      </w:pPr>
+      <w:r>
+        <w:rPr>
+          <w:b/>
+          <w:lang w:val="es-MX"/>
+        </w:rPr>
+        <w:t xml:space="preserve">Ejemplo vamos a clonar los </w:t>
+      </w:r>
+      <w:proofErr w:type="spellStart"/>
+      <w:r>
+        <w:rPr>
+          <w:b/>
+          <w:lang w:val="es-MX"/>
+        </w:rPr>
+        <w:t>estios</w:t>
+      </w:r>
+      <w:proofErr w:type="spellEnd"/>
+      <w:r>
+        <w:rPr>
+          <w:b/>
+          <w:lang w:val="es-MX"/>
+        </w:rPr>
+        <w:t xml:space="preserve"> del h2 que </w:t>
+      </w:r>
+      <w:proofErr w:type="spellStart"/>
+      <w:r>
+        <w:rPr>
+          <w:b/>
+          <w:lang w:val="es-MX"/>
+        </w:rPr>
+        <w:t>esta</w:t>
+      </w:r>
+      <w:proofErr w:type="spellEnd"/>
+      <w:r>
+        <w:rPr>
+          <w:b/>
+          <w:lang w:val="es-MX"/>
+        </w:rPr>
+        <w:t xml:space="preserve"> en  elemento de clase  perfil  al h2 que </w:t>
+      </w:r>
+      <w:proofErr w:type="spellStart"/>
+      <w:r>
+        <w:rPr>
+          <w:b/>
+          <w:lang w:val="es-MX"/>
+        </w:rPr>
+        <w:t>esta</w:t>
+      </w:r>
+      <w:proofErr w:type="spellEnd"/>
+      <w:r>
+        <w:rPr>
+          <w:b/>
+          <w:lang w:val="es-MX"/>
+        </w:rPr>
+        <w:t xml:space="preserve"> en el </w:t>
+      </w:r>
+      <w:proofErr w:type="spellStart"/>
+      <w:r>
+        <w:rPr>
+          <w:b/>
+          <w:lang w:val="es-MX"/>
+        </w:rPr>
+        <w:t>lemento</w:t>
+      </w:r>
+      <w:proofErr w:type="spellEnd"/>
+      <w:r>
+        <w:rPr>
+          <w:b/>
+          <w:lang w:val="es-MX"/>
+        </w:rPr>
+        <w:t xml:space="preserve"> de clase perfil__</w:t>
+      </w:r>
+      <w:proofErr w:type="spellStart"/>
+      <w:r>
+        <w:rPr>
+          <w:b/>
+          <w:lang w:val="es-MX"/>
+        </w:rPr>
+        <w:t>minibio</w:t>
+      </w:r>
+      <w:proofErr w:type="spellEnd"/>
+    </w:p>
+    <w:p>
+      <w:pPr>
+        <w:rPr>
+          <w:b/>
+          <w:lang w:val="es-MX"/>
+        </w:rPr>
+      </w:pPr>
+      <w:r>
+        <w:rPr>
+          <w:noProof/>
+          <w:lang w:eastAsia="es-CO"/>
+        </w:rPr>
+        <w:drawing>
+          <wp:inline distT="0" distB="0" distL="0" distR="0" wp14:anchorId="5C121B6C" wp14:editId="6FFDFC76">
+            <wp:extent cx="5612130" cy="2761615"/>
+            <wp:effectExtent l="0" t="0" r="7620" b="635"/>
+            <wp:docPr id="52" name="Imagen 52"/>
+            <wp:cNvGraphicFramePr>
+              <a:graphicFrameLocks xmlns:a="http://schemas.openxmlformats.org/drawingml/2006/main" noChangeAspect="1"/>
+            </wp:cNvGraphicFramePr>
+            <a:graphic xmlns:a="http://schemas.openxmlformats.org/drawingml/2006/main">
+              <a:graphicData uri="http://schemas.openxmlformats.org/drawingml/2006/picture">
+                <pic:pic xmlns:pic="http://schemas.openxmlformats.org/drawingml/2006/picture">
+                  <pic:nvPicPr>
+                    <pic:cNvPr id="1" name=""/>
+                    <pic:cNvPicPr/>
+                  </pic:nvPicPr>
+                  <pic:blipFill>
+                    <a:blip r:embed="rId56"/>
+                    <a:stretch>
+                      <a:fillRect/>
+                    </a:stretch>
+                  </pic:blipFill>
+                  <pic:spPr>
+                    <a:xfrm>
+                      <a:off x="0" y="0"/>
+                      <a:ext cx="5612130" cy="2761615"/>
+                    </a:xfrm>
+                    <a:prstGeom prst="rect">
+                      <a:avLst/>
+                    </a:prstGeom>
+                  </pic:spPr>
+                </pic:pic>
+              </a:graphicData>
+            </a:graphic>
+          </wp:inline>
+        </w:drawing>
+      </w:r>
+    </w:p>
+    <w:p>
+      <w:pPr>
+        <w:rPr>
+          <w:b/>
+          <w:lang w:val="es-MX"/>
+        </w:rPr>
+      </w:pPr>
+    </w:p>
+    <w:p>
+      <w:pPr>
+        <w:rPr>
+          <w:b/>
+          <w:lang w:val="es-MX"/>
+        </w:rPr>
+      </w:pPr>
+      <w:r>
+        <w:rPr>
+          <w:b/>
+          <w:lang w:val="es-MX"/>
+        </w:rPr>
+        <w:t xml:space="preserve">El </w:t>
+      </w:r>
+      <w:proofErr w:type="spellStart"/>
+      <w:r>
+        <w:rPr>
+          <w:b/>
+          <w:lang w:val="es-MX"/>
+        </w:rPr>
+        <w:t>import</w:t>
+      </w:r>
+      <w:proofErr w:type="spellEnd"/>
+      <w:r>
+        <w:rPr>
+          <w:b/>
+          <w:lang w:val="es-MX"/>
+        </w:rPr>
+        <w:t xml:space="preserve"> </w:t>
+      </w:r>
+    </w:p>
+    <w:p>
+      <w:pPr>
+        <w:rPr>
+          <w:lang w:val="es-MX"/>
+        </w:rPr>
+      </w:pPr>
+      <w:r>
+        <w:rPr>
+          <w:lang w:val="es-MX"/>
+        </w:rPr>
+        <w:t xml:space="preserve">Sirve </w:t>
+      </w:r>
+      <w:r>
+        <w:rPr>
+          <w:lang w:val="es-MX"/>
+        </w:rPr>
+        <w:t xml:space="preserve">para </w:t>
+      </w:r>
+      <w:proofErr w:type="spellStart"/>
+      <w:r>
+        <w:rPr>
+          <w:lang w:val="es-MX"/>
+        </w:rPr>
+        <w:t>modu</w:t>
+      </w:r>
+      <w:r>
+        <w:rPr>
+          <w:lang w:val="es-MX"/>
+        </w:rPr>
+        <w:t>larizar</w:t>
+      </w:r>
+      <w:proofErr w:type="spellEnd"/>
+      <w:r>
+        <w:rPr>
+          <w:lang w:val="es-MX"/>
+        </w:rPr>
+        <w:t xml:space="preserve"> nuestro archivo .</w:t>
+      </w:r>
+      <w:proofErr w:type="spellStart"/>
+      <w:r>
+        <w:rPr>
+          <w:lang w:val="es-MX"/>
+        </w:rPr>
+        <w:t>scss</w:t>
+      </w:r>
+      <w:proofErr w:type="spellEnd"/>
+      <w:r>
+        <w:rPr>
+          <w:lang w:val="es-MX"/>
+        </w:rPr>
+        <w:t>.</w:t>
+      </w:r>
+      <w:r>
+        <w:rPr>
+          <w:lang w:val="es-MX"/>
+        </w:rPr>
+        <w:t xml:space="preserve"> (</w:t>
+      </w:r>
+      <w:proofErr w:type="spellStart"/>
+      <w:r>
+        <w:rPr>
+          <w:lang w:val="es-MX"/>
+        </w:rPr>
+        <w:t>estilos.scss</w:t>
+      </w:r>
+      <w:proofErr w:type="spellEnd"/>
+      <w:r>
+        <w:rPr>
+          <w:lang w:val="es-MX"/>
+        </w:rPr>
+        <w:t xml:space="preserve">   -&gt; y se nombran los archivos se nombran con raya al piso para que no se compilen</w:t>
+      </w:r>
+      <w:r>
+        <w:rPr>
+          <w:lang w:val="es-MX"/>
+        </w:rPr>
+        <w:t xml:space="preserve"> o para que </w:t>
+      </w:r>
+      <w:proofErr w:type="spellStart"/>
+      <w:r>
+        <w:rPr>
+          <w:lang w:val="es-MX"/>
+        </w:rPr>
+        <w:t>prepos</w:t>
+      </w:r>
+      <w:proofErr w:type="spellEnd"/>
+      <w:r>
+        <w:rPr>
+          <w:lang w:val="es-MX"/>
+        </w:rPr>
+        <w:t xml:space="preserve"> no cree un </w:t>
+      </w:r>
+      <w:proofErr w:type="spellStart"/>
+      <w:r>
+        <w:rPr>
+          <w:lang w:val="es-MX"/>
+        </w:rPr>
+        <w:t>csss</w:t>
+      </w:r>
+      <w:proofErr w:type="spellEnd"/>
+      <w:r>
+        <w:rPr>
+          <w:lang w:val="es-MX"/>
+        </w:rPr>
+        <w:t xml:space="preserve"> por cada uno</w:t>
+      </w:r>
+      <w:r>
+        <w:rPr>
+          <w:lang w:val="es-MX"/>
+        </w:rPr>
+        <w:t>)</w:t>
+      </w:r>
+    </w:p>
+    <w:p>
+      <w:pPr>
+        <w:rPr>
+          <w:lang w:val="es-MX"/>
+        </w:rPr>
+      </w:pPr>
+      <w:r>
+        <w:rPr>
+          <w:lang w:val="es-MX"/>
+        </w:rPr>
+        <w:t xml:space="preserve">Para cada elemento creamos un archivo </w:t>
+      </w:r>
+      <w:proofErr w:type="spellStart"/>
+      <w:r>
+        <w:rPr>
+          <w:lang w:val="es-MX"/>
+        </w:rPr>
+        <w:t>sass</w:t>
+      </w:r>
+      <w:proofErr w:type="spellEnd"/>
+      <w:r>
+        <w:rPr>
+          <w:lang w:val="es-MX"/>
+        </w:rPr>
+        <w:t xml:space="preserve"> por cada contenedor y en el archivo principal los llamamos con el </w:t>
+      </w:r>
+      <w:proofErr w:type="spellStart"/>
+      <w:r>
+        <w:rPr>
+          <w:lang w:val="es-MX"/>
+        </w:rPr>
+        <w:t>import</w:t>
+      </w:r>
+      <w:proofErr w:type="spellEnd"/>
+    </w:p>
+    <w:p>
+      <w:pPr>
+        <w:rPr>
+          <w:lang w:val="es-MX"/>
+        </w:rPr>
+      </w:pPr>
+      <w:r>
+        <w:rPr>
+          <w:lang w:val="es-MX"/>
+        </w:rPr>
+        <w:t xml:space="preserve">Siempre llamamos el archivo que tiene las configuraciones (variables / </w:t>
+      </w:r>
+      <w:proofErr w:type="spellStart"/>
+      <w:r>
+        <w:rPr>
+          <w:lang w:val="es-MX"/>
+        </w:rPr>
+        <w:t>mixin</w:t>
+      </w:r>
+      <w:proofErr w:type="spellEnd"/>
+      <w:r>
+        <w:rPr>
+          <w:lang w:val="es-MX"/>
+        </w:rPr>
+        <w:t xml:space="preserve"> estilos generales) primero</w:t>
+      </w:r>
+    </w:p>
+    <w:p>
+      <w:pPr>
+        <w:rPr>
+          <w:lang w:val="es-MX"/>
+        </w:rPr>
+      </w:pPr>
+      <w:r>
+        <w:rPr>
+          <w:b/>
+          <w:lang w:val="es-MX"/>
+        </w:rPr>
+        <w:t>NOTA</w:t>
+      </w:r>
+      <w:r>
+        <w:rPr>
+          <w:lang w:val="es-MX"/>
+        </w:rPr>
+        <w:t>: HAY QUE IMPORTAR LOS ARCHIVOS EN EL ORDEN EN QUE ESTA ESTRUCTURADO EL HTML</w:t>
+      </w:r>
+    </w:p>
+    <w:p>
+      <w:pPr>
+        <w:rPr>
+          <w:b/>
+          <w:lang w:val="es-MX"/>
+        </w:rPr>
+      </w:pPr>
+      <w:r>
+        <w:rPr>
+          <w:noProof/>
+          <w:lang w:eastAsia="es-CO"/>
+        </w:rPr>
+        <w:drawing>
+          <wp:inline distT="0" distB="0" distL="0" distR="0" wp14:anchorId="035739DB" wp14:editId="07CC96AC">
+            <wp:extent cx="3743325" cy="1352550"/>
+            <wp:effectExtent l="0" t="0" r="9525" b="0"/>
+            <wp:docPr id="53" name="Imagen 53"/>
+            <wp:cNvGraphicFramePr>
+              <a:graphicFrameLocks xmlns:a="http://schemas.openxmlformats.org/drawingml/2006/main" noChangeAspect="1"/>
+            </wp:cNvGraphicFramePr>
+            <a:graphic xmlns:a="http://schemas.openxmlformats.org/drawingml/2006/main">
+              <a:graphicData uri="http://schemas.openxmlformats.org/drawingml/2006/picture">
+                <pic:pic xmlns:pic="http://schemas.openxmlformats.org/drawingml/2006/picture">
+                  <pic:nvPicPr>
+                    <pic:cNvPr id="1" name=""/>
+                    <pic:cNvPicPr/>
+                  </pic:nvPicPr>
+                  <pic:blipFill>
+                    <a:blip r:embed="rId57"/>
+                    <a:stretch>
+                      <a:fillRect/>
+                    </a:stretch>
+                  </pic:blipFill>
+                  <pic:spPr>
+                    <a:xfrm>
+                      <a:off x="0" y="0"/>
+                      <a:ext cx="3743325" cy="1352550"/>
+                    </a:xfrm>
+                    <a:prstGeom prst="rect">
+                      <a:avLst/>
+                    </a:prstGeom>
+                  </pic:spPr>
+                </pic:pic>
+              </a:graphicData>
+            </a:graphic>
+          </wp:inline>
+        </w:drawing>
+      </w:r>
+    </w:p>
+    <w:p>
+      <w:pPr>
+        <w:rPr>
+          <w:b/>
+          <w:lang w:val="es-MX"/>
+        </w:rPr>
+      </w:pPr>
+    </w:p>
+    <w:p>
+      <w:pPr>
+        <w:rPr>
+          <w:b/>
+          <w:lang w:val="es-MX"/>
+        </w:rPr>
+      </w:pPr>
+    </w:p>
+    <w:p>
+      <w:pPr>
+        <w:rPr>
+          <w:b/>
+          <w:lang w:val="es-MX"/>
+        </w:rPr>
+      </w:pPr>
+      <w:r>
+        <w:rPr>
+          <w:b/>
+          <w:lang w:val="es-MX"/>
+        </w:rPr>
+        <w:t>*</w:t>
+      </w:r>
+      <w:proofErr w:type="spellStart"/>
+      <w:r>
+        <w:rPr>
+          <w:b/>
+          <w:lang w:val="es-MX"/>
+        </w:rPr>
+        <w:t>Mixins</w:t>
+      </w:r>
+      <w:proofErr w:type="spellEnd"/>
+      <w:r>
+        <w:rPr>
+          <w:b/>
+          <w:lang w:val="es-MX"/>
+        </w:rPr>
+        <w:t>:</w:t>
+      </w:r>
+    </w:p>
+    <w:p>
+      <w:pPr>
+        <w:rPr>
+          <w:b/>
+          <w:lang w:val="es-MX"/>
+        </w:rPr>
+      </w:pPr>
+      <w:r>
+        <w:rPr>
+          <w:b/>
+          <w:lang w:val="es-MX"/>
+        </w:rPr>
+        <w:t>Parte de código reuti</w:t>
+      </w:r>
+      <w:r>
+        <w:rPr>
+          <w:b/>
+          <w:lang w:val="es-MX"/>
+        </w:rPr>
+        <w:t xml:space="preserve">lizable </w:t>
+      </w:r>
+      <w:proofErr w:type="spellStart"/>
+      <w:r>
+        <w:rPr>
+          <w:b/>
+          <w:lang w:val="es-MX"/>
+        </w:rPr>
+        <w:t>entodo</w:t>
+      </w:r>
+      <w:proofErr w:type="spellEnd"/>
+      <w:r>
+        <w:rPr>
+          <w:b/>
+          <w:lang w:val="es-MX"/>
+        </w:rPr>
+        <w:t xml:space="preserve"> nuestro proyecto</w:t>
+      </w:r>
+      <w:r>
+        <w:rPr>
+          <w:b/>
+          <w:lang w:val="es-MX"/>
+        </w:rPr>
+        <w:t xml:space="preserve"> como cundo algunos elementos tienen los mismos estilos como cajas </w:t>
+      </w:r>
+      <w:proofErr w:type="spellStart"/>
+      <w:r>
+        <w:rPr>
+          <w:b/>
+          <w:lang w:val="es-MX"/>
+        </w:rPr>
+        <w:t>articles</w:t>
+      </w:r>
+      <w:proofErr w:type="spellEnd"/>
+    </w:p>
+    <w:p>
+      <w:pPr>
+        <w:rPr>
+          <w:b/>
+          <w:lang w:val="es-MX"/>
+        </w:rPr>
+      </w:pPr>
+      <w:r>
+        <w:rPr>
+          <w:b/>
+          <w:lang w:val="es-MX"/>
+        </w:rPr>
+        <w:t xml:space="preserve">Aquí le estamos colocando el color al fondo del </w:t>
+      </w:r>
+      <w:proofErr w:type="spellStart"/>
+      <w:r>
+        <w:rPr>
+          <w:b/>
+          <w:lang w:val="es-MX"/>
+        </w:rPr>
+        <w:t>conteneor</w:t>
+      </w:r>
+      <w:proofErr w:type="spellEnd"/>
+      <w:r>
+        <w:rPr>
+          <w:b/>
+          <w:lang w:val="es-MX"/>
+        </w:rPr>
+        <w:t xml:space="preserve"> a  la letra, borde y sombreado</w:t>
+      </w:r>
+    </w:p>
+    <w:p>
+      <w:pPr>
+        <w:rPr>
+          <w:b/>
+          <w:lang w:val="es-MX"/>
+        </w:rPr>
+      </w:pPr>
+      <w:r>
+        <w:rPr>
+          <w:noProof/>
+          <w:lang w:eastAsia="es-CO"/>
+        </w:rPr>
+        <w:drawing>
+          <wp:inline distT="0" distB="0" distL="0" distR="0" wp14:anchorId="09AAF97A" wp14:editId="0F537CB3">
+            <wp:extent cx="4076700" cy="1228725"/>
+            <wp:effectExtent l="0" t="0" r="0" b="9525"/>
+            <wp:docPr id="54" name="Imagen 54"/>
+            <wp:cNvGraphicFramePr>
+              <a:graphicFrameLocks xmlns:a="http://schemas.openxmlformats.org/drawingml/2006/main" noChangeAspect="1"/>
+            </wp:cNvGraphicFramePr>
+            <a:graphic xmlns:a="http://schemas.openxmlformats.org/drawingml/2006/main">
+              <a:graphicData uri="http://schemas.openxmlformats.org/drawingml/2006/picture">
+                <pic:pic xmlns:pic="http://schemas.openxmlformats.org/drawingml/2006/picture">
+                  <pic:nvPicPr>
+                    <pic:cNvPr id="1" name=""/>
+                    <pic:cNvPicPr/>
+                  </pic:nvPicPr>
+                  <pic:blipFill>
+                    <a:blip r:embed="rId58"/>
+                    <a:stretch>
+                      <a:fillRect/>
+                    </a:stretch>
+                  </pic:blipFill>
+                  <pic:spPr>
+                    <a:xfrm>
+                      <a:off x="0" y="0"/>
+                      <a:ext cx="4076700" cy="1228725"/>
+                    </a:xfrm>
+                    <a:prstGeom prst="rect">
+                      <a:avLst/>
+                    </a:prstGeom>
+                  </pic:spPr>
+                </pic:pic>
+              </a:graphicData>
+            </a:graphic>
+          </wp:inline>
+        </w:drawing>
+      </w:r>
+    </w:p>
+    <w:p>
+      <w:pPr>
+        <w:rPr>
+          <w:b/>
+          <w:lang w:val="es-MX"/>
+        </w:rPr>
+      </w:pPr>
+      <w:r>
+        <w:rPr>
+          <w:b/>
+          <w:lang w:val="es-MX"/>
+        </w:rPr>
+        <w:t>*funciones</w:t>
+      </w:r>
+    </w:p>
+    <w:p>
+      <w:pPr>
+        <w:rPr>
+          <w:b/>
+          <w:lang w:val="es-MX"/>
+        </w:rPr>
+      </w:pPr>
+      <w:r>
+        <w:rPr>
+          <w:noProof/>
+          <w:lang w:eastAsia="es-CO"/>
+        </w:rPr>
+        <w:drawing>
+          <wp:inline distT="0" distB="0" distL="0" distR="0" wp14:anchorId="5FC26C56" wp14:editId="2559F6A1">
+            <wp:extent cx="3343275" cy="638175"/>
+            <wp:effectExtent l="0" t="0" r="9525" b="9525"/>
+            <wp:docPr id="55" name="Imagen 55"/>
+            <wp:cNvGraphicFramePr>
+              <a:graphicFrameLocks xmlns:a="http://schemas.openxmlformats.org/drawingml/2006/main" noChangeAspect="1"/>
+            </wp:cNvGraphicFramePr>
+            <a:graphic xmlns:a="http://schemas.openxmlformats.org/drawingml/2006/main">
+              <a:graphicData uri="http://schemas.openxmlformats.org/drawingml/2006/picture">
+                <pic:pic xmlns:pic="http://schemas.openxmlformats.org/drawingml/2006/picture">
+                  <pic:nvPicPr>
+                    <pic:cNvPr id="1" name=""/>
+                    <pic:cNvPicPr/>
+                  </pic:nvPicPr>
+                  <pic:blipFill>
+                    <a:blip r:embed="rId59"/>
+                    <a:stretch>
+                      <a:fillRect/>
+                    </a:stretch>
+                  </pic:blipFill>
+                  <pic:spPr>
+                    <a:xfrm>
+                      <a:off x="0" y="0"/>
+                      <a:ext cx="3343275" cy="638175"/>
+                    </a:xfrm>
+                    <a:prstGeom prst="rect">
+                      <a:avLst/>
+                    </a:prstGeom>
+                  </pic:spPr>
+                </pic:pic>
+              </a:graphicData>
+            </a:graphic>
+          </wp:inline>
+        </w:drawing>
+      </w:r>
+    </w:p>
+    <w:p>
+      <w:pPr>
+        <w:rPr>
+          <w:b/>
+          <w:lang w:val="es-MX"/>
+        </w:rPr>
+      </w:pPr>
+      <w:r>
+        <w:rPr>
+          <w:b/>
+          <w:lang w:val="es-MX"/>
+        </w:rPr>
+        <w:t xml:space="preserve">Llamar la función </w:t>
+      </w:r>
+      <w:proofErr w:type="spellStart"/>
+      <w:r>
+        <w:rPr>
+          <w:b/>
+          <w:lang w:val="es-MX"/>
+        </w:rPr>
+        <w:t>ny</w:t>
+      </w:r>
+      <w:proofErr w:type="spellEnd"/>
+      <w:r>
+        <w:rPr>
+          <w:b/>
+          <w:lang w:val="es-MX"/>
+        </w:rPr>
+        <w:t xml:space="preserve"> colocando </w:t>
+      </w:r>
+      <w:proofErr w:type="spellStart"/>
+      <w:r>
+        <w:rPr>
+          <w:b/>
+          <w:lang w:val="es-MX"/>
+        </w:rPr>
+        <w:t>parametreos</w:t>
+      </w:r>
+      <w:proofErr w:type="spellEnd"/>
+    </w:p>
+    <w:p>
+      <w:pPr>
+        <w:rPr>
+          <w:b/>
+          <w:lang w:val="es-MX"/>
+        </w:rPr>
+      </w:pPr>
+      <w:r>
+        <w:rPr>
+          <w:noProof/>
+          <w:lang w:eastAsia="es-CO"/>
+        </w:rPr>
+        <w:drawing>
+          <wp:inline distT="0" distB="0" distL="0" distR="0" wp14:anchorId="2F329394" wp14:editId="44D14351">
+            <wp:extent cx="3200400" cy="1228725"/>
+            <wp:effectExtent l="0" t="0" r="0" b="9525"/>
+            <wp:docPr id="56" name="Imagen 56"/>
+            <wp:cNvGraphicFramePr>
+              <a:graphicFrameLocks xmlns:a="http://schemas.openxmlformats.org/drawingml/2006/main" noChangeAspect="1"/>
+            </wp:cNvGraphicFramePr>
+            <a:graphic xmlns:a="http://schemas.openxmlformats.org/drawingml/2006/main">
+              <a:graphicData uri="http://schemas.openxmlformats.org/drawingml/2006/picture">
+                <pic:pic xmlns:pic="http://schemas.openxmlformats.org/drawingml/2006/picture">
+                  <pic:nvPicPr>
+                    <pic:cNvPr id="1" name=""/>
+                    <pic:cNvPicPr/>
+                  </pic:nvPicPr>
+                  <pic:blipFill>
+                    <a:blip r:embed="rId60"/>
+                    <a:stretch>
+                      <a:fillRect/>
+                    </a:stretch>
+                  </pic:blipFill>
+                  <pic:spPr>
+                    <a:xfrm>
+                      <a:off x="0" y="0"/>
+                      <a:ext cx="3200400" cy="1228725"/>
+                    </a:xfrm>
+                    <a:prstGeom prst="rect">
+                      <a:avLst/>
+                    </a:prstGeom>
+                  </pic:spPr>
+                </pic:pic>
+              </a:graphicData>
+            </a:graphic>
+          </wp:inline>
+        </w:drawing>
+      </w:r>
+    </w:p>
+    <w:p>
+      <w:pPr>
+        <w:rPr>
+          <w:b/>
+          <w:lang w:val="es-MX"/>
+        </w:rPr>
+      </w:pPr>
+      <w:r>
+        <w:rPr>
+          <w:b/>
+          <w:lang w:val="es-MX"/>
+        </w:rPr>
+        <w:t xml:space="preserve">*condicionales y </w:t>
+      </w:r>
+      <w:proofErr w:type="spellStart"/>
+      <w:r>
+        <w:rPr>
+          <w:b/>
+          <w:lang w:val="es-MX"/>
+        </w:rPr>
+        <w:t>loops</w:t>
+      </w:r>
+      <w:proofErr w:type="spellEnd"/>
+    </w:p>
+    <w:p>
+      <w:pPr>
+        <w:rPr>
+          <w:b/>
+          <w:lang w:val="es-MX"/>
+        </w:rPr>
+      </w:pPr>
+      <w:r>
+        <w:rPr>
+          <w:noProof/>
+          <w:lang w:eastAsia="es-CO"/>
+        </w:rPr>
+        <w:drawing>
+          <wp:inline distT="0" distB="0" distL="0" distR="0" wp14:anchorId="2267B887" wp14:editId="7B9534A4">
+            <wp:extent cx="4305300" cy="1076325"/>
+            <wp:effectExtent l="0" t="0" r="0" b="9525"/>
+            <wp:docPr id="57" name="Imagen 57"/>
+            <wp:cNvGraphicFramePr>
+              <a:graphicFrameLocks xmlns:a="http://schemas.openxmlformats.org/drawingml/2006/main" noChangeAspect="1"/>
+            </wp:cNvGraphicFramePr>
+            <a:graphic xmlns:a="http://schemas.openxmlformats.org/drawingml/2006/main">
+              <a:graphicData uri="http://schemas.openxmlformats.org/drawingml/2006/picture">
+                <pic:pic xmlns:pic="http://schemas.openxmlformats.org/drawingml/2006/picture">
+                  <pic:nvPicPr>
+                    <pic:cNvPr id="1" name=""/>
+                    <pic:cNvPicPr/>
+                  </pic:nvPicPr>
+                  <pic:blipFill>
+                    <a:blip r:embed="rId61"/>
+                    <a:stretch>
+                      <a:fillRect/>
+                    </a:stretch>
+                  </pic:blipFill>
+                  <pic:spPr>
+                    <a:xfrm>
+                      <a:off x="0" y="0"/>
+                      <a:ext cx="4305300" cy="1076325"/>
+                    </a:xfrm>
+                    <a:prstGeom prst="rect">
+                      <a:avLst/>
+                    </a:prstGeom>
+                  </pic:spPr>
+                </pic:pic>
+              </a:graphicData>
+            </a:graphic>
+          </wp:inline>
+        </w:drawing>
+      </w:r>
+    </w:p>
+    <w:p>
+      <w:pPr>
+        <w:rPr>
+          <w:b/>
+          <w:lang w:val="es-MX"/>
+        </w:rPr>
+      </w:pPr>
+      <w:r>
+        <w:rPr>
+          <w:noProof/>
+          <w:lang w:eastAsia="es-CO"/>
+        </w:rPr>
+        <w:lastRenderedPageBreak/>
+        <w:drawing>
+          <wp:inline distT="0" distB="0" distL="0" distR="0" wp14:anchorId="2DB7DC73" wp14:editId="2D385F90">
+            <wp:extent cx="2295525" cy="1552575"/>
+            <wp:effectExtent l="0" t="0" r="9525" b="9525"/>
+            <wp:docPr id="58" name="Imagen 58"/>
+            <wp:cNvGraphicFramePr>
+              <a:graphicFrameLocks xmlns:a="http://schemas.openxmlformats.org/drawingml/2006/main" noChangeAspect="1"/>
+            </wp:cNvGraphicFramePr>
+            <a:graphic xmlns:a="http://schemas.openxmlformats.org/drawingml/2006/main">
+              <a:graphicData uri="http://schemas.openxmlformats.org/drawingml/2006/picture">
+                <pic:pic xmlns:pic="http://schemas.openxmlformats.org/drawingml/2006/picture">
+                  <pic:nvPicPr>
+                    <pic:cNvPr id="1" name=""/>
+                    <pic:cNvPicPr/>
+                  </pic:nvPicPr>
+                  <pic:blipFill>
+                    <a:blip r:embed="rId62"/>
+                    <a:stretch>
+                      <a:fillRect/>
+                    </a:stretch>
+                  </pic:blipFill>
+                  <pic:spPr>
+                    <a:xfrm>
+                      <a:off x="0" y="0"/>
+                      <a:ext cx="2295525" cy="1552575"/>
+                    </a:xfrm>
+                    <a:prstGeom prst="rect">
+                      <a:avLst/>
+                    </a:prstGeom>
+                  </pic:spPr>
+                </pic:pic>
+              </a:graphicData>
+            </a:graphic>
+          </wp:inline>
+        </w:drawing>
+      </w:r>
+    </w:p>
+    <w:p>
+      <w:pPr>
+        <w:rPr>
+          <w:b/>
+          <w:lang w:val="es-MX"/>
+        </w:rPr>
+      </w:pPr>
+      <w:r>
+        <w:rPr>
+          <w:b/>
+          <w:lang w:val="es-MX"/>
+        </w:rPr>
+        <w:t xml:space="preserve">Llamar </w:t>
+      </w:r>
+      <w:proofErr w:type="spellStart"/>
+      <w:r>
+        <w:rPr>
+          <w:b/>
+          <w:lang w:val="es-MX"/>
+        </w:rPr>
+        <w:t>mixin</w:t>
+      </w:r>
+      <w:proofErr w:type="spellEnd"/>
+    </w:p>
+    <w:p>
+      <w:pPr>
+        <w:rPr>
+          <w:b/>
+          <w:lang w:val="es-MX"/>
+        </w:rPr>
+      </w:pPr>
+      <w:r>
+        <w:rPr>
+          <w:noProof/>
+          <w:lang w:eastAsia="es-CO"/>
+        </w:rPr>
+        <w:drawing>
+          <wp:inline distT="0" distB="0" distL="0" distR="0" wp14:anchorId="609D2F3A" wp14:editId="1DACD908">
+            <wp:extent cx="2724150" cy="971550"/>
+            <wp:effectExtent l="0" t="0" r="0" b="0"/>
+            <wp:docPr id="59" name="Imagen 59"/>
+            <wp:cNvGraphicFramePr>
+              <a:graphicFrameLocks xmlns:a="http://schemas.openxmlformats.org/drawingml/2006/main" noChangeAspect="1"/>
+            </wp:cNvGraphicFramePr>
+            <a:graphic xmlns:a="http://schemas.openxmlformats.org/drawingml/2006/main">
+              <a:graphicData uri="http://schemas.openxmlformats.org/drawingml/2006/picture">
+                <pic:pic xmlns:pic="http://schemas.openxmlformats.org/drawingml/2006/picture">
+                  <pic:nvPicPr>
+                    <pic:cNvPr id="1" name=""/>
+                    <pic:cNvPicPr/>
+                  </pic:nvPicPr>
+                  <pic:blipFill>
+                    <a:blip r:embed="rId63"/>
+                    <a:stretch>
+                      <a:fillRect/>
+                    </a:stretch>
+                  </pic:blipFill>
+                  <pic:spPr>
+                    <a:xfrm>
+                      <a:off x="0" y="0"/>
+                      <a:ext cx="2724150" cy="971550"/>
+                    </a:xfrm>
+                    <a:prstGeom prst="rect">
+                      <a:avLst/>
+                    </a:prstGeom>
+                  </pic:spPr>
+                </pic:pic>
+              </a:graphicData>
+            </a:graphic>
+          </wp:inline>
+        </w:drawing>
+      </w:r>
       <w:bookmarkStart w:id="0" w:name="_GoBack"/>
       <w:bookmarkEnd w:id="0"/>
     </w:p>
     <w:p>
       <w:pPr>
         <w:rPr>
-          <w:b/>
-          <w:lang w:val="es-MX"/>
-        </w:rPr>
-      </w:pPr>
-    </w:p>
-    <w:p>
-      <w:pPr>
-        <w:rPr>
-          <w:b/>
-          <w:lang w:val="es-MX"/>
-        </w:rPr>
-      </w:pPr>
-    </w:p>
-    <w:p>
-      <w:pPr>
-        <w:rPr>
-          <w:b/>
-          <w:lang w:val="es-MX"/>
-        </w:rPr>
-      </w:pPr>
-    </w:p>
-    <w:p>
-      <w:pPr>
-        <w:rPr>
-          <w:b/>
-          <w:lang w:val="es-MX"/>
-        </w:rPr>
-      </w:pPr>
-    </w:p>
-    <w:p>
-      <w:pPr>
-        <w:rPr>
-          <w:b/>
-          <w:lang w:val="es-MX"/>
-        </w:rPr>
-      </w:pPr>
-    </w:p>
-    <w:p>
-      <w:pPr>
-        <w:rPr>
-          <w:b/>
           <w:lang w:val="es-MX"/>
         </w:rPr>
       </w:pPr>
@@ -5643,7 +7907,7 @@
 </file>
 
 <file path=customXml/itemProps1.xml><?xml version="1.0" encoding="utf-8"?>
-<ds:datastoreItem xmlns:ds="http://schemas.openxmlformats.org/officeDocument/2006/customXml" ds:itemID="{2C9857CB-8C3F-4DFD-A51E-6C9774242B96}">
+<ds:datastoreItem xmlns:ds="http://schemas.openxmlformats.org/officeDocument/2006/customXml" ds:itemID="{CDC94D1A-9279-4CB1-A19F-C6E446AE2448}">
   <ds:schemaRefs>
     <ds:schemaRef ds:uri="http://schemas.openxmlformats.org/officeDocument/2006/bibliography"/>
   </ds:schemaRefs>

--- a/apuntes dsesarrollo.docx
+++ b/apuntes dsesarrollo.docx
@@ -5143,14 +5143,7 @@
           <w:b/>
           <w:lang w:val="es-MX"/>
         </w:rPr>
-        <w:t>ANIDACION</w:t>
-      </w:r>
-      <w:r>
-        <w:rPr>
-          <w:b/>
-          <w:lang w:val="es-MX"/>
-        </w:rPr>
-        <w:t xml:space="preserve"> :</w:t>
+        <w:t>ANIDACION :</w:t>
       </w:r>
       <w:proofErr w:type="gramEnd"/>
       <w:r>
@@ -6450,8 +6443,1101 @@
           </wp:inline>
         </w:drawing>
       </w:r>
+    </w:p>
+    <w:p>
+      <w:pPr>
+        <w:jc w:val="center"/>
+        <w:rPr>
+          <w:lang w:val="es-MX"/>
+        </w:rPr>
+      </w:pPr>
+    </w:p>
+    <w:p>
+      <w:pPr>
+        <w:jc w:val="center"/>
+        <w:rPr>
+          <w:color w:val="FF0000"/>
+          <w:lang w:val="es-MX"/>
+        </w:rPr>
+      </w:pPr>
+      <w:r>
+        <w:rPr>
+          <w:color w:val="FF0000"/>
+          <w:lang w:val="es-MX"/>
+        </w:rPr>
+        <w:t>CURSO BASICO DE CSS GRID</w:t>
+      </w:r>
+    </w:p>
+    <w:p>
+      <w:pPr>
+        <w:jc w:val="center"/>
+        <w:rPr>
+          <w:color w:val="FF0000"/>
+          <w:lang w:val="es-MX"/>
+        </w:rPr>
+      </w:pPr>
+    </w:p>
+    <w:p>
+      <w:pPr>
+        <w:rPr>
+          <w:lang w:val="es-MX"/>
+        </w:rPr>
+      </w:pPr>
+      <w:proofErr w:type="spellStart"/>
+      <w:r>
+        <w:rPr>
+          <w:lang w:val="es-MX"/>
+        </w:rPr>
+        <w:t>Css</w:t>
+      </w:r>
+      <w:proofErr w:type="spellEnd"/>
+      <w:r>
+        <w:rPr>
+          <w:lang w:val="es-MX"/>
+        </w:rPr>
+        <w:t xml:space="preserve"> nace de la necesidad de hacer </w:t>
+      </w:r>
+      <w:proofErr w:type="spellStart"/>
+      <w:r>
+        <w:rPr>
+          <w:lang w:val="es-MX"/>
+        </w:rPr>
+        <w:t>mas</w:t>
+      </w:r>
+      <w:proofErr w:type="spellEnd"/>
+      <w:r>
+        <w:rPr>
+          <w:lang w:val="es-MX"/>
+        </w:rPr>
+        <w:t xml:space="preserve"> </w:t>
+      </w:r>
+      <w:proofErr w:type="spellStart"/>
+      <w:r>
+        <w:rPr>
+          <w:lang w:val="es-MX"/>
+        </w:rPr>
+        <w:t>dinamico</w:t>
+      </w:r>
+      <w:proofErr w:type="spellEnd"/>
+      <w:r>
+        <w:rPr>
+          <w:lang w:val="es-MX"/>
+        </w:rPr>
+        <w:t xml:space="preserve"> la forma en hacer </w:t>
+      </w:r>
+      <w:proofErr w:type="spellStart"/>
+      <w:r>
+        <w:rPr>
+          <w:lang w:val="es-MX"/>
+        </w:rPr>
+        <w:t>estructuiras</w:t>
+      </w:r>
+      <w:proofErr w:type="spellEnd"/>
+      <w:r>
+        <w:rPr>
+          <w:lang w:val="es-MX"/>
+        </w:rPr>
+        <w:t xml:space="preserve"> como tablas y </w:t>
+      </w:r>
+      <w:proofErr w:type="spellStart"/>
+      <w:r>
+        <w:rPr>
+          <w:lang w:val="es-MX"/>
+        </w:rPr>
+        <w:t>layouts</w:t>
+      </w:r>
+      <w:proofErr w:type="spellEnd"/>
+      <w:r>
+        <w:rPr>
+          <w:lang w:val="es-MX"/>
+        </w:rPr>
+        <w:t xml:space="preserve"> utilizando un sistema de grilla</w:t>
+      </w:r>
+    </w:p>
+    <w:p>
+      <w:pPr>
+        <w:rPr>
+          <w:b/>
+          <w:lang w:val="es-MX"/>
+        </w:rPr>
+      </w:pPr>
+    </w:p>
+    <w:p>
+      <w:pPr>
+        <w:rPr>
+          <w:lang w:val="es-MX"/>
+        </w:rPr>
+      </w:pPr>
+      <w:r>
+        <w:rPr>
+          <w:b/>
+          <w:lang w:val="es-MX"/>
+        </w:rPr>
+        <w:t>Contenedor</w:t>
+      </w:r>
+      <w:r>
+        <w:rPr>
+          <w:lang w:val="es-MX"/>
+        </w:rPr>
+        <w:t xml:space="preserve">: </w:t>
+      </w:r>
+      <w:r>
+        <w:rPr>
+          <w:lang w:val="es-MX"/>
+        </w:rPr>
+        <w:t>el elem</w:t>
+      </w:r>
+      <w:r>
+        <w:rPr>
+          <w:lang w:val="es-MX"/>
+        </w:rPr>
+        <w:t>e</w:t>
+      </w:r>
+      <w:r>
+        <w:rPr>
+          <w:lang w:val="es-MX"/>
+        </w:rPr>
+        <w:t>nto que se convierte en una grilla</w:t>
+      </w:r>
+      <w:r>
+        <w:rPr>
+          <w:lang w:val="es-MX"/>
+        </w:rPr>
+        <w:t xml:space="preserve"> y los elementos </w:t>
+      </w:r>
+      <w:proofErr w:type="spellStart"/>
+      <w:r>
+        <w:rPr>
+          <w:lang w:val="es-MX"/>
+        </w:rPr>
+        <w:t>serian</w:t>
+      </w:r>
+      <w:proofErr w:type="spellEnd"/>
+      <w:r>
+        <w:rPr>
+          <w:lang w:val="es-MX"/>
+        </w:rPr>
+        <w:t xml:space="preserve"> los ítems </w:t>
+      </w:r>
+    </w:p>
+    <w:p>
+      <w:pPr>
+        <w:rPr>
+          <w:lang w:val="es-MX"/>
+        </w:rPr>
+      </w:pPr>
+      <w:r>
+        <w:rPr>
+          <w:b/>
+          <w:lang w:val="es-MX"/>
+        </w:rPr>
+        <w:t>Línea</w:t>
+      </w:r>
+      <w:r>
+        <w:rPr>
+          <w:lang w:val="es-MX"/>
+        </w:rPr>
+        <w:t xml:space="preserve"> elementos que limitan los elementos de la grilla</w:t>
+      </w:r>
+    </w:p>
+    <w:p>
+      <w:pPr>
+        <w:rPr>
+          <w:lang w:val="es-MX"/>
+        </w:rPr>
+      </w:pPr>
+      <w:r>
+        <w:rPr>
+          <w:noProof/>
+          <w:lang w:eastAsia="es-CO"/>
+        </w:rPr>
+        <w:drawing>
+          <wp:inline distT="0" distB="0" distL="0" distR="0" wp14:anchorId="792DEE8D" wp14:editId="2DC863F8">
+            <wp:extent cx="3409950" cy="2409825"/>
+            <wp:effectExtent l="0" t="0" r="0" b="9525"/>
+            <wp:docPr id="46" name="Imagen 46"/>
+            <wp:cNvGraphicFramePr>
+              <a:graphicFrameLocks xmlns:a="http://schemas.openxmlformats.org/drawingml/2006/main" noChangeAspect="1"/>
+            </wp:cNvGraphicFramePr>
+            <a:graphic xmlns:a="http://schemas.openxmlformats.org/drawingml/2006/main">
+              <a:graphicData uri="http://schemas.openxmlformats.org/drawingml/2006/picture">
+                <pic:pic xmlns:pic="http://schemas.openxmlformats.org/drawingml/2006/picture">
+                  <pic:nvPicPr>
+                    <pic:cNvPr id="1" name=""/>
+                    <pic:cNvPicPr/>
+                  </pic:nvPicPr>
+                  <pic:blipFill>
+                    <a:blip r:embed="rId64"/>
+                    <a:stretch>
+                      <a:fillRect/>
+                    </a:stretch>
+                  </pic:blipFill>
+                  <pic:spPr>
+                    <a:xfrm>
+                      <a:off x="0" y="0"/>
+                      <a:ext cx="3409950" cy="2409825"/>
+                    </a:xfrm>
+                    <a:prstGeom prst="rect">
+                      <a:avLst/>
+                    </a:prstGeom>
+                  </pic:spPr>
+                </pic:pic>
+              </a:graphicData>
+            </a:graphic>
+          </wp:inline>
+        </w:drawing>
+      </w:r>
+    </w:p>
+    <w:p>
+      <w:pPr>
+        <w:rPr>
+          <w:lang w:val="es-MX"/>
+        </w:rPr>
+      </w:pPr>
+      <w:r>
+        <w:rPr>
+          <w:lang w:val="es-MX"/>
+        </w:rPr>
+        <w:t>Celda</w:t>
+      </w:r>
+    </w:p>
+    <w:p>
+      <w:pPr>
+        <w:rPr>
+          <w:lang w:val="es-MX"/>
+        </w:rPr>
+      </w:pPr>
+      <w:r>
+        <w:rPr>
+          <w:noProof/>
+          <w:lang w:eastAsia="es-CO"/>
+        </w:rPr>
+        <w:lastRenderedPageBreak/>
+        <w:drawing>
+          <wp:inline distT="0" distB="0" distL="0" distR="0" wp14:anchorId="29E5706D" wp14:editId="7C33D5BD">
+            <wp:extent cx="3232062" cy="1806854"/>
+            <wp:effectExtent l="0" t="0" r="6985" b="3175"/>
+            <wp:docPr id="48" name="Imagen 48"/>
+            <wp:cNvGraphicFramePr>
+              <a:graphicFrameLocks xmlns:a="http://schemas.openxmlformats.org/drawingml/2006/main" noChangeAspect="1"/>
+            </wp:cNvGraphicFramePr>
+            <a:graphic xmlns:a="http://schemas.openxmlformats.org/drawingml/2006/main">
+              <a:graphicData uri="http://schemas.openxmlformats.org/drawingml/2006/picture">
+                <pic:pic xmlns:pic="http://schemas.openxmlformats.org/drawingml/2006/picture">
+                  <pic:nvPicPr>
+                    <pic:cNvPr id="1" name=""/>
+                    <pic:cNvPicPr/>
+                  </pic:nvPicPr>
+                  <pic:blipFill>
+                    <a:blip r:embed="rId65"/>
+                    <a:stretch>
+                      <a:fillRect/>
+                    </a:stretch>
+                  </pic:blipFill>
+                  <pic:spPr>
+                    <a:xfrm>
+                      <a:off x="0" y="0"/>
+                      <a:ext cx="3235615" cy="1808840"/>
+                    </a:xfrm>
+                    <a:prstGeom prst="rect">
+                      <a:avLst/>
+                    </a:prstGeom>
+                  </pic:spPr>
+                </pic:pic>
+              </a:graphicData>
+            </a:graphic>
+          </wp:inline>
+        </w:drawing>
+      </w:r>
+      <w:proofErr w:type="gramStart"/>
+      <w:r>
+        <w:rPr>
+          <w:lang w:val="es-MX"/>
+        </w:rPr>
+        <w:t>unidad</w:t>
+      </w:r>
+      <w:proofErr w:type="gramEnd"/>
+      <w:r>
+        <w:rPr>
+          <w:lang w:val="es-MX"/>
+        </w:rPr>
+        <w:t xml:space="preserve">  </w:t>
+      </w:r>
+      <w:proofErr w:type="spellStart"/>
+      <w:r>
+        <w:rPr>
+          <w:lang w:val="es-MX"/>
+        </w:rPr>
+        <w:t>ininima</w:t>
+      </w:r>
+      <w:proofErr w:type="spellEnd"/>
+      <w:r>
+        <w:rPr>
+          <w:lang w:val="es-MX"/>
+        </w:rPr>
+        <w:t xml:space="preserve"> </w:t>
+      </w:r>
+      <w:proofErr w:type="spellStart"/>
+      <w:r>
+        <w:rPr>
+          <w:lang w:val="es-MX"/>
+        </w:rPr>
+        <w:t>ded</w:t>
+      </w:r>
+      <w:proofErr w:type="spellEnd"/>
+      <w:r>
+        <w:rPr>
+          <w:lang w:val="es-MX"/>
+        </w:rPr>
+        <w:t xml:space="preserve"> u</w:t>
+      </w:r>
+    </w:p>
+    <w:p>
+      <w:pPr>
+        <w:rPr>
+          <w:lang w:val="es-MX"/>
+        </w:rPr>
+      </w:pPr>
+      <w:r>
+        <w:rPr>
+          <w:lang w:val="es-MX"/>
+        </w:rPr>
+        <w:t>Grupos de celdas</w:t>
+      </w:r>
+    </w:p>
+    <w:p>
+      <w:pPr>
+        <w:rPr>
+          <w:lang w:val="es-MX"/>
+        </w:rPr>
+      </w:pPr>
+      <w:proofErr w:type="spellStart"/>
+      <w:r>
+        <w:rPr>
+          <w:lang w:val="es-MX"/>
+        </w:rPr>
+        <w:t>Tracks</w:t>
+      </w:r>
+      <w:proofErr w:type="spellEnd"/>
+      <w:r>
+        <w:rPr>
+          <w:lang w:val="es-MX"/>
+        </w:rPr>
+        <w:t xml:space="preserve"> en una mis fila o </w:t>
+      </w:r>
+      <w:proofErr w:type="spellStart"/>
+      <w:r>
+        <w:rPr>
+          <w:lang w:val="es-MX"/>
+        </w:rPr>
+        <w:t>clumna</w:t>
+      </w:r>
+      <w:proofErr w:type="spellEnd"/>
+    </w:p>
+    <w:p>
+      <w:pPr>
+        <w:rPr>
+          <w:lang w:val="es-MX"/>
+        </w:rPr>
+      </w:pPr>
+      <w:r>
+        <w:rPr>
+          <w:lang w:val="es-MX"/>
+        </w:rPr>
+        <w:t>Áreas varias filas o varias columnas</w:t>
+      </w:r>
+    </w:p>
+    <w:p>
+      <w:pPr>
+        <w:rPr>
+          <w:lang w:val="es-MX"/>
+        </w:rPr>
+      </w:pPr>
+    </w:p>
+    <w:p>
+      <w:pPr>
+        <w:rPr>
+          <w:lang w:val="es-MX"/>
+        </w:rPr>
+      </w:pPr>
+      <w:r>
+        <w:rPr>
+          <w:lang w:val="es-MX"/>
+        </w:rPr>
+        <w:t>*propiedades del contenedor</w:t>
+      </w:r>
+    </w:p>
+    <w:p>
+      <w:pPr>
+        <w:rPr>
+          <w:lang w:val="es-MX"/>
+        </w:rPr>
+      </w:pPr>
+      <w:r>
+        <w:rPr>
+          <w:noProof/>
+          <w:lang w:eastAsia="es-CO"/>
+        </w:rPr>
+        <w:drawing>
+          <wp:inline distT="0" distB="0" distL="0" distR="0" wp14:anchorId="341D7DAD" wp14:editId="2AA3C695">
+            <wp:extent cx="2706624" cy="2063890"/>
+            <wp:effectExtent l="0" t="0" r="0" b="0"/>
+            <wp:docPr id="50" name="Imagen 50"/>
+            <wp:cNvGraphicFramePr>
+              <a:graphicFrameLocks xmlns:a="http://schemas.openxmlformats.org/drawingml/2006/main" noChangeAspect="1"/>
+            </wp:cNvGraphicFramePr>
+            <a:graphic xmlns:a="http://schemas.openxmlformats.org/drawingml/2006/main">
+              <a:graphicData uri="http://schemas.openxmlformats.org/drawingml/2006/picture">
+                <pic:pic xmlns:pic="http://schemas.openxmlformats.org/drawingml/2006/picture">
+                  <pic:nvPicPr>
+                    <pic:cNvPr id="1" name=""/>
+                    <pic:cNvPicPr/>
+                  </pic:nvPicPr>
+                  <pic:blipFill>
+                    <a:blip r:embed="rId66"/>
+                    <a:stretch>
+                      <a:fillRect/>
+                    </a:stretch>
+                  </pic:blipFill>
+                  <pic:spPr>
+                    <a:xfrm>
+                      <a:off x="0" y="0"/>
+                      <a:ext cx="2708717" cy="2065486"/>
+                    </a:xfrm>
+                    <a:prstGeom prst="rect">
+                      <a:avLst/>
+                    </a:prstGeom>
+                  </pic:spPr>
+                </pic:pic>
+              </a:graphicData>
+            </a:graphic>
+          </wp:inline>
+        </w:drawing>
+      </w:r>
+    </w:p>
+    <w:p>
+      <w:pPr>
+        <w:rPr>
+          <w:lang w:val="es-MX"/>
+        </w:rPr>
+      </w:pPr>
+      <w:r>
+        <w:rPr>
+          <w:lang w:val="es-MX"/>
+        </w:rPr>
+        <w:t xml:space="preserve">*grill a de 3 columnas </w:t>
+      </w:r>
+      <w:r>
+        <w:rPr>
+          <w:lang w:val="es-MX"/>
+        </w:rPr>
+        <w:t>con dos filas  que se crean automáticamente con un alto de especifico</w:t>
+      </w:r>
+    </w:p>
+    <w:p>
+      <w:pPr>
+        <w:rPr>
+          <w:lang w:val="es-MX"/>
+        </w:rPr>
+      </w:pPr>
+      <w:r>
+        <w:rPr>
+          <w:noProof/>
+          <w:lang w:eastAsia="es-CO"/>
+        </w:rPr>
+        <w:drawing>
+          <wp:inline distT="0" distB="0" distL="0" distR="0" wp14:anchorId="77DABBB1" wp14:editId="72A4622D">
+            <wp:extent cx="3505200" cy="1828800"/>
+            <wp:effectExtent l="0" t="0" r="0" b="0"/>
+            <wp:docPr id="60" name="Imagen 60"/>
+            <wp:cNvGraphicFramePr>
+              <a:graphicFrameLocks xmlns:a="http://schemas.openxmlformats.org/drawingml/2006/main" noChangeAspect="1"/>
+            </wp:cNvGraphicFramePr>
+            <a:graphic xmlns:a="http://schemas.openxmlformats.org/drawingml/2006/main">
+              <a:graphicData uri="http://schemas.openxmlformats.org/drawingml/2006/picture">
+                <pic:pic xmlns:pic="http://schemas.openxmlformats.org/drawingml/2006/picture">
+                  <pic:nvPicPr>
+                    <pic:cNvPr id="1" name=""/>
+                    <pic:cNvPicPr/>
+                  </pic:nvPicPr>
+                  <pic:blipFill>
+                    <a:blip r:embed="rId67"/>
+                    <a:stretch>
+                      <a:fillRect/>
+                    </a:stretch>
+                  </pic:blipFill>
+                  <pic:spPr>
+                    <a:xfrm>
+                      <a:off x="0" y="0"/>
+                      <a:ext cx="3505200" cy="1828800"/>
+                    </a:xfrm>
+                    <a:prstGeom prst="rect">
+                      <a:avLst/>
+                    </a:prstGeom>
+                  </pic:spPr>
+                </pic:pic>
+              </a:graphicData>
+            </a:graphic>
+          </wp:inline>
+        </w:drawing>
+      </w:r>
+    </w:p>
+    <w:p>
+      <w:pPr>
+        <w:rPr>
+          <w:lang w:val="es-MX"/>
+        </w:rPr>
+      </w:pPr>
+      <w:r>
+        <w:rPr>
+          <w:lang w:val="es-MX"/>
+        </w:rPr>
+        <w:t>*NOTA al llenar la grilla lo hace siempre por las columnas</w:t>
+      </w:r>
+    </w:p>
+    <w:p>
+      <w:pPr>
+        <w:rPr>
+          <w:lang w:val="es-MX"/>
+        </w:rPr>
+      </w:pPr>
+    </w:p>
+    <w:p>
+      <w:pPr>
+        <w:rPr>
+          <w:lang w:val="es-MX"/>
+        </w:rPr>
+      </w:pPr>
+      <w:r>
+        <w:rPr>
+          <w:lang w:val="es-MX"/>
+        </w:rPr>
+        <w:lastRenderedPageBreak/>
+        <w:t>GRID-AUTO-FLOW ESPARA CREAR FILAS O COLUMNAS ATOMATICA/</w:t>
+      </w:r>
+    </w:p>
+    <w:p>
+      <w:pPr>
+        <w:rPr>
+          <w:lang w:val="es-MX"/>
+        </w:rPr>
+      </w:pPr>
+      <w:r>
+        <w:rPr>
+          <w:lang w:val="es-MX"/>
+        </w:rPr>
+        <w:t xml:space="preserve">Si queremos que genere nuevas columnas  </w:t>
+      </w:r>
+      <w:r>
+        <w:rPr>
+          <w:lang w:val="es-MX"/>
+        </w:rPr>
+        <w:t xml:space="preserve">serial con el </w:t>
+      </w:r>
+      <w:proofErr w:type="spellStart"/>
+      <w:r>
+        <w:rPr>
+          <w:lang w:val="es-MX"/>
+        </w:rPr>
+        <w:t>gri</w:t>
+      </w:r>
+      <w:proofErr w:type="spellEnd"/>
+      <w:r>
+        <w:rPr>
+          <w:lang w:val="es-MX"/>
+        </w:rPr>
+        <w:t>-auto-</w:t>
+      </w:r>
+      <w:proofErr w:type="spellStart"/>
+      <w:r>
+        <w:rPr>
+          <w:lang w:val="es-MX"/>
+        </w:rPr>
+        <w:t>flow</w:t>
+      </w:r>
+      <w:proofErr w:type="spellEnd"/>
+      <w:r>
+        <w:rPr>
+          <w:lang w:val="es-MX"/>
+        </w:rPr>
+        <w:t xml:space="preserve">: </w:t>
+      </w:r>
+      <w:proofErr w:type="spellStart"/>
+      <w:r>
+        <w:rPr>
+          <w:lang w:val="es-MX"/>
+        </w:rPr>
+        <w:t>columns</w:t>
+      </w:r>
+      <w:proofErr w:type="spellEnd"/>
+    </w:p>
+    <w:p>
+      <w:pPr>
+        <w:rPr>
+          <w:lang w:val="es-MX"/>
+        </w:rPr>
+      </w:pPr>
+    </w:p>
+    <w:p>
+      <w:pPr>
+        <w:rPr>
+          <w:lang w:val="es-MX"/>
+        </w:rPr>
+      </w:pPr>
+      <w:r>
+        <w:rPr>
+          <w:lang w:val="es-MX"/>
+        </w:rPr>
+        <w:t xml:space="preserve">*para hacer que la </w:t>
+      </w:r>
+      <w:proofErr w:type="spellStart"/>
+      <w:r>
+        <w:rPr>
+          <w:lang w:val="es-MX"/>
+        </w:rPr>
+        <w:t>grila</w:t>
+      </w:r>
+      <w:proofErr w:type="spellEnd"/>
+      <w:r>
+        <w:rPr>
+          <w:lang w:val="es-MX"/>
+        </w:rPr>
+        <w:t xml:space="preserve"> se llene por la posición de las filas serial con el </w:t>
+      </w:r>
+      <w:proofErr w:type="spellStart"/>
+      <w:r>
+        <w:rPr>
+          <w:lang w:val="es-MX"/>
+        </w:rPr>
+        <w:t>gri-auto-flow</w:t>
+      </w:r>
+      <w:proofErr w:type="gramStart"/>
+      <w:r>
+        <w:rPr>
+          <w:lang w:val="es-MX"/>
+        </w:rPr>
+        <w:t>:row</w:t>
+      </w:r>
+      <w:proofErr w:type="spellEnd"/>
+      <w:proofErr w:type="gramEnd"/>
+    </w:p>
+    <w:p>
+      <w:pPr>
+        <w:rPr>
+          <w:lang w:val="es-MX"/>
+        </w:rPr>
+      </w:pPr>
+      <w:r>
+        <w:rPr>
+          <w:noProof/>
+          <w:lang w:eastAsia="es-CO"/>
+        </w:rPr>
+        <w:drawing>
+          <wp:inline distT="0" distB="0" distL="0" distR="0" wp14:anchorId="2472A5C9" wp14:editId="3741EBFA">
+            <wp:extent cx="5612130" cy="3159760"/>
+            <wp:effectExtent l="0" t="0" r="7620" b="2540"/>
+            <wp:docPr id="61" name="Imagen 61"/>
+            <wp:cNvGraphicFramePr>
+              <a:graphicFrameLocks xmlns:a="http://schemas.openxmlformats.org/drawingml/2006/main" noChangeAspect="1"/>
+            </wp:cNvGraphicFramePr>
+            <a:graphic xmlns:a="http://schemas.openxmlformats.org/drawingml/2006/main">
+              <a:graphicData uri="http://schemas.openxmlformats.org/drawingml/2006/picture">
+                <pic:pic xmlns:pic="http://schemas.openxmlformats.org/drawingml/2006/picture">
+                  <pic:nvPicPr>
+                    <pic:cNvPr id="1" name=""/>
+                    <pic:cNvPicPr/>
+                  </pic:nvPicPr>
+                  <pic:blipFill>
+                    <a:blip r:embed="rId68"/>
+                    <a:stretch>
+                      <a:fillRect/>
+                    </a:stretch>
+                  </pic:blipFill>
+                  <pic:spPr>
+                    <a:xfrm>
+                      <a:off x="0" y="0"/>
+                      <a:ext cx="5612130" cy="3159760"/>
+                    </a:xfrm>
+                    <a:prstGeom prst="rect">
+                      <a:avLst/>
+                    </a:prstGeom>
+                  </pic:spPr>
+                </pic:pic>
+              </a:graphicData>
+            </a:graphic>
+          </wp:inline>
+        </w:drawing>
+      </w:r>
+    </w:p>
+    <w:p>
+      <w:pPr>
+        <w:rPr>
+          <w:lang w:val="es-MX"/>
+        </w:rPr>
+      </w:pPr>
+      <w:r>
+        <w:rPr>
+          <w:noProof/>
+          <w:lang w:eastAsia="es-CO"/>
+        </w:rPr>
+        <w:drawing>
+          <wp:inline distT="0" distB="0" distL="0" distR="0" wp14:anchorId="5E4F5F35" wp14:editId="45E2DE7E">
+            <wp:extent cx="5612130" cy="2868295"/>
+            <wp:effectExtent l="0" t="0" r="7620" b="8255"/>
+            <wp:docPr id="62" name="Imagen 62"/>
+            <wp:cNvGraphicFramePr>
+              <a:graphicFrameLocks xmlns:a="http://schemas.openxmlformats.org/drawingml/2006/main" noChangeAspect="1"/>
+            </wp:cNvGraphicFramePr>
+            <a:graphic xmlns:a="http://schemas.openxmlformats.org/drawingml/2006/main">
+              <a:graphicData uri="http://schemas.openxmlformats.org/drawingml/2006/picture">
+                <pic:pic xmlns:pic="http://schemas.openxmlformats.org/drawingml/2006/picture">
+                  <pic:nvPicPr>
+                    <pic:cNvPr id="1" name=""/>
+                    <pic:cNvPicPr/>
+                  </pic:nvPicPr>
+                  <pic:blipFill>
+                    <a:blip r:embed="rId69"/>
+                    <a:stretch>
+                      <a:fillRect/>
+                    </a:stretch>
+                  </pic:blipFill>
+                  <pic:spPr>
+                    <a:xfrm>
+                      <a:off x="0" y="0"/>
+                      <a:ext cx="5612130" cy="2868295"/>
+                    </a:xfrm>
+                    <a:prstGeom prst="rect">
+                      <a:avLst/>
+                    </a:prstGeom>
+                  </pic:spPr>
+                </pic:pic>
+              </a:graphicData>
+            </a:graphic>
+          </wp:inline>
+        </w:drawing>
+      </w:r>
+    </w:p>
+    <w:p>
+      <w:pPr>
+        <w:rPr>
+          <w:lang w:val="es-MX"/>
+        </w:rPr>
+      </w:pPr>
+    </w:p>
+    <w:p>
+      <w:pPr>
+        <w:rPr>
+          <w:lang w:val="es-MX"/>
+        </w:rPr>
+      </w:pPr>
+    </w:p>
+    <w:p>
+      <w:pPr>
+        <w:rPr>
+          <w:lang w:val="es-MX"/>
+        </w:rPr>
+      </w:pPr>
+    </w:p>
+    <w:p>
+      <w:pPr>
+        <w:rPr>
+          <w:b/>
+          <w:lang w:val="es-MX"/>
+        </w:rPr>
+      </w:pPr>
+      <w:r>
+        <w:rPr>
+          <w:b/>
+          <w:lang w:val="es-MX"/>
+        </w:rPr>
+        <w:lastRenderedPageBreak/>
+        <w:t>*PARA PONER ESPACIOS EN NUESTRAS GRILLAS</w:t>
+      </w:r>
+    </w:p>
+    <w:p>
+      <w:pPr>
+        <w:rPr>
+          <w:lang w:val="es-MX"/>
+        </w:rPr>
+      </w:pPr>
+    </w:p>
+    <w:p>
+      <w:pPr>
+        <w:rPr>
+          <w:lang w:val="es-MX"/>
+        </w:rPr>
+      </w:pPr>
+      <w:r>
+        <w:rPr>
+          <w:lang w:val="es-MX"/>
+        </w:rPr>
+        <w:t>CONLA PROPIEDAD gap</w:t>
+      </w:r>
+    </w:p>
+    <w:p>
+      <w:pPr>
+        <w:rPr>
+          <w:lang w:val="es-MX"/>
+        </w:rPr>
+      </w:pPr>
+      <w:proofErr w:type="spellStart"/>
+      <w:r>
+        <w:rPr>
+          <w:b/>
+          <w:lang w:val="es-MX"/>
+        </w:rPr>
+        <w:t>R</w:t>
+      </w:r>
+      <w:r>
+        <w:rPr>
+          <w:b/>
+          <w:lang w:val="es-MX"/>
+        </w:rPr>
+        <w:t>ow</w:t>
+      </w:r>
+      <w:proofErr w:type="spellEnd"/>
+      <w:r>
+        <w:rPr>
+          <w:b/>
+          <w:lang w:val="es-MX"/>
+        </w:rPr>
+        <w:t>-</w:t>
+      </w:r>
+      <w:proofErr w:type="gramStart"/>
+      <w:r>
+        <w:rPr>
+          <w:b/>
+          <w:lang w:val="es-MX"/>
+        </w:rPr>
+        <w:t>gap</w:t>
+      </w:r>
+      <w:r>
+        <w:rPr>
+          <w:lang w:val="es-MX"/>
+        </w:rPr>
+        <w:t xml:space="preserve"> :</w:t>
+      </w:r>
+      <w:proofErr w:type="gramEnd"/>
+      <w:r>
+        <w:rPr>
+          <w:lang w:val="es-MX"/>
+        </w:rPr>
+        <w:t xml:space="preserve"> para poner un espacio  </w:t>
+      </w:r>
+      <w:r>
+        <w:rPr>
+          <w:lang w:val="es-MX"/>
+        </w:rPr>
+        <w:t>filas determinado</w:t>
+      </w:r>
+    </w:p>
+    <w:p>
+      <w:pPr>
+        <w:rPr>
+          <w:lang w:val="es-MX"/>
+        </w:rPr>
+      </w:pPr>
+      <w:proofErr w:type="gramStart"/>
+      <w:r>
+        <w:rPr>
+          <w:lang w:val="es-MX"/>
+        </w:rPr>
+        <w:t>entre</w:t>
+      </w:r>
+      <w:proofErr w:type="gramEnd"/>
+      <w:r>
+        <w:rPr>
+          <w:lang w:val="es-MX"/>
+        </w:rPr>
+        <w:t xml:space="preserve"> las filas</w:t>
+      </w:r>
+    </w:p>
+    <w:p>
+      <w:pPr>
+        <w:rPr>
+          <w:lang w:val="es-MX"/>
+        </w:rPr>
+      </w:pPr>
+      <w:r>
+        <w:rPr>
+          <w:lang w:val="es-MX"/>
+        </w:rPr>
+        <w:t xml:space="preserve"> </w:t>
+      </w:r>
+      <w:proofErr w:type="spellStart"/>
+      <w:r>
+        <w:rPr>
+          <w:b/>
+          <w:lang w:val="es-MX"/>
+        </w:rPr>
+        <w:t>Columns</w:t>
+      </w:r>
+      <w:proofErr w:type="spellEnd"/>
+      <w:r>
+        <w:rPr>
+          <w:b/>
+          <w:lang w:val="es-MX"/>
+        </w:rPr>
+        <w:t>-gap</w:t>
+      </w:r>
+      <w:proofErr w:type="gramStart"/>
+      <w:r>
+        <w:rPr>
+          <w:b/>
+          <w:lang w:val="es-MX"/>
+        </w:rPr>
+        <w:t xml:space="preserve">:  </w:t>
+      </w:r>
+      <w:r>
+        <w:rPr>
+          <w:lang w:val="es-MX"/>
+        </w:rPr>
+        <w:t>para</w:t>
+      </w:r>
+      <w:proofErr w:type="gramEnd"/>
+      <w:r>
+        <w:rPr>
+          <w:lang w:val="es-MX"/>
+        </w:rPr>
+        <w:t xml:space="preserve"> poner un espacio  filas determinado</w:t>
+      </w:r>
+    </w:p>
+    <w:p>
+      <w:pPr>
+        <w:rPr>
+          <w:lang w:val="es-MX"/>
+        </w:rPr>
+      </w:pPr>
+      <w:proofErr w:type="gramStart"/>
+      <w:r>
+        <w:rPr>
+          <w:lang w:val="es-MX"/>
+        </w:rPr>
+        <w:t>entre</w:t>
+      </w:r>
+      <w:proofErr w:type="gramEnd"/>
+      <w:r>
+        <w:rPr>
+          <w:lang w:val="es-MX"/>
+        </w:rPr>
+        <w:t xml:space="preserve"> las</w:t>
+      </w:r>
+      <w:r>
+        <w:rPr>
+          <w:lang w:val="es-MX"/>
+        </w:rPr>
+        <w:t xml:space="preserve"> columnas</w:t>
+      </w:r>
+    </w:p>
+    <w:p>
+      <w:pPr>
+        <w:rPr>
+          <w:lang w:val="es-MX"/>
+        </w:rPr>
+      </w:pPr>
+    </w:p>
+    <w:p>
+      <w:pPr>
+        <w:rPr>
+          <w:lang w:val="es-MX"/>
+        </w:rPr>
+      </w:pPr>
+      <w:r>
+        <w:rPr>
+          <w:lang w:val="es-MX"/>
+        </w:rPr>
+        <w:t>G</w:t>
+      </w:r>
+      <w:r>
+        <w:rPr>
+          <w:lang w:val="es-MX"/>
+        </w:rPr>
+        <w:t>ap</w:t>
+      </w:r>
+      <w:proofErr w:type="gramStart"/>
+      <w:r>
+        <w:rPr>
+          <w:lang w:val="es-MX"/>
+        </w:rPr>
+        <w:t>:  para</w:t>
+      </w:r>
+      <w:proofErr w:type="gramEnd"/>
+      <w:r>
+        <w:rPr>
+          <w:lang w:val="es-MX"/>
+        </w:rPr>
+        <w:t xml:space="preserve"> ambas uniformemente</w:t>
+      </w:r>
+    </w:p>
+    <w:p>
+      <w:pPr>
+        <w:rPr>
+          <w:lang w:val="es-MX"/>
+        </w:rPr>
+      </w:pPr>
+      <w:r>
+        <w:rPr>
+          <w:lang w:val="es-MX"/>
+        </w:rPr>
+        <w:t>Reto:</w:t>
+      </w:r>
+    </w:p>
+    <w:p>
+      <w:pPr>
+        <w:rPr>
+          <w:lang w:val="es-MX"/>
+        </w:rPr>
+      </w:pPr>
+      <w:r>
+        <w:rPr>
+          <w:noProof/>
+          <w:lang w:eastAsia="es-CO"/>
+        </w:rPr>
+        <w:drawing>
+          <wp:inline distT="0" distB="0" distL="0" distR="0" wp14:anchorId="60F1FB0A" wp14:editId="04555227">
+            <wp:extent cx="2562225" cy="3771900"/>
+            <wp:effectExtent l="0" t="0" r="9525" b="0"/>
+            <wp:docPr id="63" name="Imagen 63"/>
+            <wp:cNvGraphicFramePr>
+              <a:graphicFrameLocks xmlns:a="http://schemas.openxmlformats.org/drawingml/2006/main" noChangeAspect="1"/>
+            </wp:cNvGraphicFramePr>
+            <a:graphic xmlns:a="http://schemas.openxmlformats.org/drawingml/2006/main">
+              <a:graphicData uri="http://schemas.openxmlformats.org/drawingml/2006/picture">
+                <pic:pic xmlns:pic="http://schemas.openxmlformats.org/drawingml/2006/picture">
+                  <pic:nvPicPr>
+                    <pic:cNvPr id="1" name=""/>
+                    <pic:cNvPicPr/>
+                  </pic:nvPicPr>
+                  <pic:blipFill>
+                    <a:blip r:embed="rId70"/>
+                    <a:stretch>
+                      <a:fillRect/>
+                    </a:stretch>
+                  </pic:blipFill>
+                  <pic:spPr>
+                    <a:xfrm>
+                      <a:off x="0" y="0"/>
+                      <a:ext cx="2562225" cy="3771900"/>
+                    </a:xfrm>
+                    <a:prstGeom prst="rect">
+                      <a:avLst/>
+                    </a:prstGeom>
+                  </pic:spPr>
+                </pic:pic>
+              </a:graphicData>
+            </a:graphic>
+          </wp:inline>
+        </w:drawing>
+      </w:r>
       <w:bookmarkStart w:id="0" w:name="_GoBack"/>
       <w:bookmarkEnd w:id="0"/>
+    </w:p>
+    <w:p>
+      <w:pPr>
+        <w:rPr>
+          <w:lang w:val="es-MX"/>
+        </w:rPr>
+      </w:pPr>
     </w:p>
     <w:p>
       <w:pPr>
@@ -6472,7 +7558,7 @@
 
 <file path=word/numbering.xml><?xml version="1.0" encoding="utf-8"?>
 <w:numbering xmlns:wpc="http://schemas.microsoft.com/office/word/2010/wordprocessingCanvas" xmlns:mc="http://schemas.openxmlformats.org/markup-compatibility/2006" xmlns:o="urn:schemas-microsoft-com:office:office" xmlns:r="http://schemas.openxmlformats.org/officeDocument/2006/relationships" xmlns:m="http://schemas.openxmlformats.org/officeDocument/2006/math" xmlns:v="urn:schemas-microsoft-com:vml" xmlns:wp14="http://schemas.microsoft.com/office/word/2010/wordprocessingDrawing" xmlns:wp="http://schemas.openxmlformats.org/drawingml/2006/wordprocessingDrawing" xmlns:w10="urn:schemas-microsoft-com:office:word" xmlns:w="http://schemas.openxmlformats.org/wordprocessingml/2006/main" xmlns:w14="http://schemas.microsoft.com/office/word/2010/wordml" xmlns:w15="http://schemas.microsoft.com/office/word/2012/wordml" xmlns:wpg="http://schemas.microsoft.com/office/word/2010/wordprocessingGroup" xmlns:wpi="http://schemas.microsoft.com/office/word/2010/wordprocessingInk" xmlns:wne="http://schemas.microsoft.com/office/word/2006/wordml" xmlns:wps="http://schemas.microsoft.com/office/word/2010/wordprocessingShape" mc:Ignorable="w14 w15 wp14">
-  <w:abstractNum w:abstractNumId="0" w15:restartNumberingAfterBreak="0">
+  <w:abstractNum w:abstractNumId="0">
     <w:nsid w:val="2906782A"/>
     <w:multiLevelType w:val="hybridMultilevel"/>
     <w:tmpl w:val="E8886A1A"/>
@@ -6584,7 +7670,7 @@
       </w:rPr>
     </w:lvl>
   </w:abstractNum>
-  <w:abstractNum w:abstractNumId="1" w15:restartNumberingAfterBreak="0">
+  <w:abstractNum w:abstractNumId="1">
     <w:nsid w:val="49157153"/>
     <w:multiLevelType w:val="hybridMultilevel"/>
     <w:tmpl w:val="5566ABCE"/>
@@ -6696,7 +7782,7 @@
       </w:rPr>
     </w:lvl>
   </w:abstractNum>
-  <w:abstractNum w:abstractNumId="2" w15:restartNumberingAfterBreak="0">
+  <w:abstractNum w:abstractNumId="2">
     <w:nsid w:val="6B432500"/>
     <w:multiLevelType w:val="hybridMultilevel"/>
     <w:tmpl w:val="D25A493A"/>
@@ -6808,7 +7894,7 @@
       </w:rPr>
     </w:lvl>
   </w:abstractNum>
-  <w:abstractNum w:abstractNumId="3" w15:restartNumberingAfterBreak="0">
+  <w:abstractNum w:abstractNumId="3">
     <w:nsid w:val="7C4B2D46"/>
     <w:multiLevelType w:val="hybridMultilevel"/>
     <w:tmpl w:val="59E06670"/>
@@ -6920,7 +8006,7 @@
       </w:rPr>
     </w:lvl>
   </w:abstractNum>
-  <w:abstractNum w:abstractNumId="4" w15:restartNumberingAfterBreak="0">
+  <w:abstractNum w:abstractNumId="4">
     <w:nsid w:val="7CB27D61"/>
     <w:multiLevelType w:val="hybridMultilevel"/>
     <w:tmpl w:val="81BCA0EC"/>
@@ -7907,7 +8993,7 @@
 </file>
 
 <file path=customXml/itemProps1.xml><?xml version="1.0" encoding="utf-8"?>
-<ds:datastoreItem xmlns:ds="http://schemas.openxmlformats.org/officeDocument/2006/customXml" ds:itemID="{CDC94D1A-9279-4CB1-A19F-C6E446AE2448}">
+<ds:datastoreItem xmlns:ds="http://schemas.openxmlformats.org/officeDocument/2006/customXml" ds:itemID="{1CE4CCD0-1BEB-4975-AE24-C3F68615BDD7}">
   <ds:schemaRefs>
     <ds:schemaRef ds:uri="http://schemas.openxmlformats.org/officeDocument/2006/bibliography"/>
   </ds:schemaRefs>

--- a/apuntes dsesarrollo.docx
+++ b/apuntes dsesarrollo.docx
@@ -133,21 +133,7 @@
         <w:rPr>
           <w:lang w:val="es-MX"/>
         </w:rPr>
-        <w:t xml:space="preserve">Orden para estilizar y buenas </w:t>
-      </w:r>
-      <w:proofErr w:type="gramStart"/>
-      <w:r>
-        <w:rPr>
-          <w:lang w:val="es-MX"/>
-        </w:rPr>
-        <w:t>practica</w:t>
-      </w:r>
-      <w:proofErr w:type="gramEnd"/>
-      <w:r>
-        <w:rPr>
-          <w:lang w:val="es-MX"/>
-        </w:rPr>
-        <w:t xml:space="preserve"> de estilizar convención </w:t>
+        <w:t xml:space="preserve">Orden para estilizar y buenas practica de estilizar convención </w:t>
       </w:r>
     </w:p>
     <w:p>
@@ -400,17 +386,9 @@
         <w:rPr>
           <w:lang w:val="es-MX"/>
         </w:rPr>
-        <w:t>Display</w:t>
-      </w:r>
-      <w:proofErr w:type="gramStart"/>
-      <w:r>
-        <w:rPr>
-          <w:lang w:val="es-MX"/>
-        </w:rPr>
-        <w:t>:flex</w:t>
-      </w:r>
-      <w:proofErr w:type="spellEnd"/>
-      <w:proofErr w:type="gramEnd"/>
+        <w:t>Display:flex</w:t>
+      </w:r>
+      <w:proofErr w:type="spellEnd"/>
       <w:r>
         <w:rPr>
           <w:lang w:val="es-MX"/>
@@ -516,21 +494,7 @@
         <w:rPr>
           <w:lang w:val="es-MX"/>
         </w:rPr>
-        <w:t xml:space="preserve">320 ES LA MEDIDA </w:t>
-      </w:r>
-      <w:proofErr w:type="gramStart"/>
-      <w:r>
-        <w:rPr>
-          <w:lang w:val="es-MX"/>
-        </w:rPr>
-        <w:t>MAS</w:t>
-      </w:r>
-      <w:proofErr w:type="gramEnd"/>
-      <w:r>
-        <w:rPr>
-          <w:lang w:val="es-MX"/>
-        </w:rPr>
-        <w:t xml:space="preserve"> PEQUEÑA EN LOS CELULARES</w:t>
+        <w:t>320 ES LA MEDIDA MAS PEQUEÑA EN LOS CELULARES</w:t>
       </w:r>
     </w:p>
     <w:p>
@@ -575,7 +539,6 @@
         <w:t>*USO DEL linear-</w:t>
       </w:r>
       <w:proofErr w:type="spellStart"/>
-      <w:proofErr w:type="gramStart"/>
       <w:r>
         <w:rPr>
           <w:b/>
@@ -591,7 +554,6 @@
         </w:rPr>
         <w:t>()</w:t>
       </w:r>
-      <w:proofErr w:type="gramEnd"/>
     </w:p>
     <w:p>
       <w:pPr>
@@ -776,21 +738,7 @@
         <w:rPr>
           <w:lang w:val="es-MX"/>
         </w:rPr>
-        <w:t xml:space="preserve"> </w:t>
-      </w:r>
-      <w:proofErr w:type="gramStart"/>
-      <w:r>
-        <w:rPr>
-          <w:lang w:val="es-MX"/>
-        </w:rPr>
-        <w:t>position</w:t>
-      </w:r>
-      <w:proofErr w:type="gramEnd"/>
-      <w:r>
-        <w:rPr>
-          <w:lang w:val="es-MX"/>
-        </w:rPr>
-        <w:t xml:space="preserve">: </w:t>
+        <w:t xml:space="preserve"> position: </w:t>
       </w:r>
       <w:proofErr w:type="spellStart"/>
       <w:r>
@@ -849,7 +797,6 @@
         <w:t xml:space="preserve">, </w:t>
       </w:r>
       <w:proofErr w:type="spellStart"/>
-      <w:proofErr w:type="gramStart"/>
       <w:r>
         <w:rPr>
           <w:lang w:val="es-MX"/>
@@ -861,14 +808,7 @@
         <w:rPr>
           <w:lang w:val="es-MX"/>
         </w:rPr>
-        <w:t xml:space="preserve"> ,</w:t>
-      </w:r>
-      <w:proofErr w:type="gramEnd"/>
-      <w:r>
-        <w:rPr>
-          <w:lang w:val="es-MX"/>
-        </w:rPr>
-        <w:t xml:space="preserve"> </w:t>
+        <w:t xml:space="preserve"> , </w:t>
       </w:r>
       <w:proofErr w:type="spellStart"/>
       <w:r>
@@ -1101,7 +1041,6 @@
         <w:t xml:space="preserve"> debe poner </w:t>
       </w:r>
       <w:proofErr w:type="spellStart"/>
-      <w:proofErr w:type="gramStart"/>
       <w:r>
         <w:rPr>
           <w:lang w:val="es-MX"/>
@@ -1113,14 +1052,7 @@
         <w:rPr>
           <w:lang w:val="es-MX"/>
         </w:rPr>
-        <w:t xml:space="preserve"> :</w:t>
-      </w:r>
-      <w:proofErr w:type="gramEnd"/>
-      <w:r>
-        <w:rPr>
-          <w:lang w:val="es-MX"/>
-        </w:rPr>
-        <w:t xml:space="preserve"> </w:t>
+        <w:t xml:space="preserve"> : </w:t>
       </w:r>
       <w:proofErr w:type="spellStart"/>
       <w:r>
@@ -1534,23 +1466,7 @@
           <w:b/>
           <w:lang w:val="es-MX"/>
         </w:rPr>
-        <w:t xml:space="preserve"> </w:t>
-      </w:r>
-      <w:proofErr w:type="gramStart"/>
-      <w:r>
-        <w:rPr>
-          <w:b/>
-          <w:lang w:val="es-MX"/>
-        </w:rPr>
-        <w:t>primer</w:t>
-      </w:r>
-      <w:proofErr w:type="gramEnd"/>
-      <w:r>
-        <w:rPr>
-          <w:b/>
-          <w:lang w:val="es-MX"/>
-        </w:rPr>
-        <w:t xml:space="preserve"> valor: arriba y abajo / segundo valor: derecha , izquierda</w:t>
+        <w:t xml:space="preserve"> primer valor: arriba y abajo / segundo valor: derecha , izquierda</w:t>
       </w:r>
     </w:p>
     <w:p>
@@ -1671,15 +1587,7 @@
           <w:b/>
           <w:lang w:val="es-MX"/>
         </w:rPr>
-        <w:t>ntenedor padre</w:t>
-      </w:r>
-      <w:proofErr w:type="gramStart"/>
-      <w:r>
-        <w:rPr>
-          <w:b/>
-          <w:lang w:val="es-MX"/>
-        </w:rPr>
-        <w:t xml:space="preserve">: </w:t>
+        <w:t xml:space="preserve">ntenedor padre: </w:t>
       </w:r>
       <w:r>
         <w:rPr>
@@ -1692,14 +1600,7 @@
         <w:rPr>
           <w:lang w:val="es-MX"/>
         </w:rPr>
-        <w:t>si</w:t>
-      </w:r>
-      <w:proofErr w:type="gramEnd"/>
-      <w:r>
-        <w:rPr>
-          <w:lang w:val="es-MX"/>
-        </w:rPr>
-        <w:t xml:space="preserve"> le damos un </w:t>
+        <w:t xml:space="preserve">si le damos un </w:t>
       </w:r>
       <w:proofErr w:type="spellStart"/>
       <w:r>
@@ -2761,7 +2662,6 @@
         </w:rPr>
       </w:pPr>
       <w:proofErr w:type="spellStart"/>
-      <w:proofErr w:type="gramStart"/>
       <w:r>
         <w:rPr>
           <w:b/>
@@ -2770,7 +2670,6 @@
         <w:t>display</w:t>
       </w:r>
       <w:proofErr w:type="spellEnd"/>
-      <w:proofErr w:type="gramEnd"/>
       <w:r>
         <w:rPr>
           <w:b/>
@@ -2809,7 +2708,6 @@
         </w:rPr>
         <w:t>*OTRA FORMA DE CENTRAR UNA IMAGEN</w:t>
       </w:r>
-      <w:proofErr w:type="gramStart"/>
       <w:r>
         <w:rPr>
           <w:b/>
@@ -2829,14 +2727,7 @@
         <w:rPr>
           <w:lang w:val="es-MX"/>
         </w:rPr>
-        <w:t>ES</w:t>
-      </w:r>
-      <w:proofErr w:type="gramEnd"/>
-      <w:r>
-        <w:rPr>
-          <w:lang w:val="es-MX"/>
-        </w:rPr>
-        <w:t xml:space="preserve"> UN DIV CON UNA IMG DENTRO</w:t>
+        <w:t>ES UN DIV CON UNA IMG DENTRO</w:t>
       </w:r>
     </w:p>
     <w:p>
@@ -2926,23 +2817,7 @@
           <w:b/>
           <w:lang w:val="es-MX"/>
         </w:rPr>
-        <w:t xml:space="preserve">año determinado </w:t>
-      </w:r>
-      <w:proofErr w:type="gramStart"/>
-      <w:r>
-        <w:rPr>
-          <w:b/>
-          <w:lang w:val="es-MX"/>
-        </w:rPr>
-        <w:t>( 240px</w:t>
-      </w:r>
-      <w:proofErr w:type="gramEnd"/>
-      <w:r>
-        <w:rPr>
-          <w:b/>
-          <w:lang w:val="es-MX"/>
-        </w:rPr>
-        <w:t>)</w:t>
+        <w:t>año determinado ( 240px)</w:t>
       </w:r>
     </w:p>
     <w:p>
@@ -5137,21 +5012,12 @@
         </w:rPr>
         <w:t>*</w:t>
       </w:r>
-      <w:proofErr w:type="gramStart"/>
-      <w:r>
-        <w:rPr>
-          <w:b/>
-          <w:lang w:val="es-MX"/>
-        </w:rPr>
-        <w:t>ANIDACION :</w:t>
-      </w:r>
-      <w:proofErr w:type="gramEnd"/>
-      <w:r>
-        <w:rPr>
-          <w:b/>
-          <w:lang w:val="es-MX"/>
-        </w:rPr>
-        <w:t xml:space="preserve"> </w:t>
+      <w:r>
+        <w:rPr>
+          <w:b/>
+          <w:lang w:val="es-MX"/>
+        </w:rPr>
+        <w:t xml:space="preserve">ANIDACION : </w:t>
       </w:r>
       <w:r>
         <w:rPr>
@@ -5477,21 +5343,12 @@
           <w:lang w:val="es-MX"/>
         </w:rPr>
       </w:pPr>
-      <w:proofErr w:type="gramStart"/>
-      <w:r>
-        <w:rPr>
-          <w:b/>
-          <w:lang w:val="es-MX"/>
-        </w:rPr>
-        <w:t>sirve</w:t>
-      </w:r>
-      <w:proofErr w:type="gramEnd"/>
-      <w:r>
-        <w:rPr>
-          <w:b/>
-          <w:lang w:val="es-MX"/>
-        </w:rPr>
-        <w:t xml:space="preserve"> para “clonar ” los estilos de un elemento</w:t>
+      <w:r>
+        <w:rPr>
+          <w:b/>
+          <w:lang w:val="es-MX"/>
+        </w:rPr>
+        <w:t>sirve para “clonar ” los estilos de un elemento</w:t>
       </w:r>
     </w:p>
     <w:p>
@@ -6749,19 +6606,11 @@
           </wp:inline>
         </w:drawing>
       </w:r>
-      <w:proofErr w:type="gramStart"/>
-      <w:r>
-        <w:rPr>
-          <w:lang w:val="es-MX"/>
-        </w:rPr>
-        <w:t>unidad</w:t>
-      </w:r>
-      <w:proofErr w:type="gramEnd"/>
-      <w:r>
-        <w:rPr>
-          <w:lang w:val="es-MX"/>
-        </w:rPr>
-        <w:t xml:space="preserve">  </w:t>
+      <w:r>
+        <w:rPr>
+          <w:lang w:val="es-MX"/>
+        </w:rPr>
+        <w:t xml:space="preserve">unidad  </w:t>
       </w:r>
       <w:proofErr w:type="spellStart"/>
       <w:r>
@@ -7026,13 +6875,7 @@
         <w:rPr>
           <w:lang w:val="es-MX"/>
         </w:rPr>
-        <w:t xml:space="preserve">Si queremos que genere nuevas columnas  </w:t>
-      </w:r>
-      <w:r>
-        <w:rPr>
-          <w:lang w:val="es-MX"/>
-        </w:rPr>
-        <w:t xml:space="preserve">serial con el </w:t>
+        <w:t xml:space="preserve">Si queremos que genere nuevas columnas  serial con el </w:t>
       </w:r>
       <w:proofErr w:type="spellStart"/>
       <w:r>
@@ -7111,7 +6954,6 @@
         </w:rPr>
         <w:t>gri-auto-flow</w:t>
       </w:r>
-      <w:proofErr w:type="gramStart"/>
       <w:r>
         <w:rPr>
           <w:lang w:val="es-MX"/>
@@ -7119,7 +6961,6 @@
         <w:t>:row</w:t>
       </w:r>
       <w:proofErr w:type="spellEnd"/>
-      <w:proofErr w:type="gramEnd"/>
     </w:p>
     <w:p>
       <w:pPr>
@@ -7301,55 +7142,26 @@
           <w:b/>
           <w:lang w:val="es-MX"/>
         </w:rPr>
-        <w:t>-</w:t>
-      </w:r>
-      <w:proofErr w:type="gramStart"/>
-      <w:r>
-        <w:rPr>
-          <w:b/>
-          <w:lang w:val="es-MX"/>
-        </w:rPr>
-        <w:t>gap</w:t>
-      </w:r>
-      <w:r>
-        <w:rPr>
-          <w:lang w:val="es-MX"/>
-        </w:rPr>
-        <w:t xml:space="preserve"> :</w:t>
-      </w:r>
-      <w:proofErr w:type="gramEnd"/>
-      <w:r>
-        <w:rPr>
-          <w:lang w:val="es-MX"/>
-        </w:rPr>
-        <w:t xml:space="preserve"> para poner un espacio  </w:t>
-      </w:r>
-      <w:r>
-        <w:rPr>
-          <w:lang w:val="es-MX"/>
-        </w:rPr>
-        <w:t>filas determinado</w:t>
-      </w:r>
-    </w:p>
-    <w:p>
-      <w:pPr>
-        <w:rPr>
-          <w:lang w:val="es-MX"/>
-        </w:rPr>
-      </w:pPr>
-      <w:proofErr w:type="gramStart"/>
-      <w:r>
-        <w:rPr>
-          <w:lang w:val="es-MX"/>
-        </w:rPr>
-        <w:t>entre</w:t>
-      </w:r>
-      <w:proofErr w:type="gramEnd"/>
-      <w:r>
-        <w:rPr>
-          <w:lang w:val="es-MX"/>
-        </w:rPr>
-        <w:t xml:space="preserve"> las filas</w:t>
+        <w:t>-gap</w:t>
+      </w:r>
+      <w:r>
+        <w:rPr>
+          <w:lang w:val="es-MX"/>
+        </w:rPr>
+        <w:t xml:space="preserve"> : para poner un espacio  filas determinado</w:t>
+      </w:r>
+    </w:p>
+    <w:p>
+      <w:pPr>
+        <w:rPr>
+          <w:lang w:val="es-MX"/>
+        </w:rPr>
+      </w:pPr>
+      <w:r>
+        <w:rPr>
+          <w:lang w:val="es-MX"/>
+        </w:rPr>
+        <w:t>entre las filas</w:t>
       </w:r>
     </w:p>
     <w:p>
@@ -7380,7 +7192,6 @@
         </w:rPr>
         <w:t>-gap</w:t>
       </w:r>
-      <w:proofErr w:type="gramStart"/>
       <w:r>
         <w:rPr>
           <w:b/>
@@ -7392,41 +7203,20 @@
         <w:rPr>
           <w:lang w:val="es-MX"/>
         </w:rPr>
-        <w:t>para</w:t>
-      </w:r>
-      <w:proofErr w:type="gramEnd"/>
-      <w:r>
-        <w:rPr>
-          <w:lang w:val="es-MX"/>
-        </w:rPr>
-        <w:t xml:space="preserve"> poner un espacio  filas determinado</w:t>
-      </w:r>
-    </w:p>
-    <w:p>
-      <w:pPr>
-        <w:rPr>
-          <w:lang w:val="es-MX"/>
-        </w:rPr>
-      </w:pPr>
-      <w:proofErr w:type="gramStart"/>
-      <w:r>
-        <w:rPr>
-          <w:lang w:val="es-MX"/>
-        </w:rPr>
-        <w:t>entre</w:t>
-      </w:r>
-      <w:proofErr w:type="gramEnd"/>
-      <w:r>
-        <w:rPr>
-          <w:lang w:val="es-MX"/>
-        </w:rPr>
-        <w:t xml:space="preserve"> las</w:t>
-      </w:r>
-      <w:r>
-        <w:rPr>
-          <w:lang w:val="es-MX"/>
-        </w:rPr>
-        <w:t xml:space="preserve"> columnas</w:t>
+        <w:t>para poner un espacio  filas determinado</w:t>
+      </w:r>
+    </w:p>
+    <w:p>
+      <w:pPr>
+        <w:rPr>
+          <w:lang w:val="es-MX"/>
+        </w:rPr>
+      </w:pPr>
+      <w:r>
+        <w:rPr>
+          <w:lang w:val="es-MX"/>
+        </w:rPr>
+        <w:t>entre las columnas</w:t>
       </w:r>
     </w:p>
     <w:p>
@@ -7454,19 +7244,11 @@
         </w:rPr>
         <w:t>ap</w:t>
       </w:r>
-      <w:proofErr w:type="gramStart"/>
-      <w:r>
-        <w:rPr>
-          <w:lang w:val="es-MX"/>
-        </w:rPr>
-        <w:t>:  para</w:t>
-      </w:r>
-      <w:proofErr w:type="gramEnd"/>
-      <w:r>
-        <w:rPr>
-          <w:lang w:val="es-MX"/>
-        </w:rPr>
-        <w:t xml:space="preserve"> ambas uniformemente</w:t>
+      <w:r>
+        <w:rPr>
+          <w:lang w:val="es-MX"/>
+        </w:rPr>
+        <w:t>:  para ambas uniformemente</w:t>
       </w:r>
     </w:p>
     <w:p>
@@ -7529,22 +7311,28 @@
           </wp:inline>
         </w:drawing>
       </w:r>
+    </w:p>
+    <w:p>
+      <w:pPr>
+        <w:rPr>
+          <w:lang w:val="es-MX"/>
+        </w:rPr>
+      </w:pPr>
+    </w:p>
+    <w:p>
+      <w:pPr>
+        <w:rPr>
+          <w:lang w:val="es-MX"/>
+        </w:rPr>
+      </w:pPr>
+      <w:r>
+        <w:rPr>
+          <w:lang w:val="es-MX"/>
+        </w:rPr>
+        <w:t>Clase 3</w:t>
+      </w:r>
       <w:bookmarkStart w:id="0" w:name="_GoBack"/>
       <w:bookmarkEnd w:id="0"/>
-    </w:p>
-    <w:p>
-      <w:pPr>
-        <w:rPr>
-          <w:lang w:val="es-MX"/>
-        </w:rPr>
-      </w:pPr>
-    </w:p>
-    <w:p>
-      <w:pPr>
-        <w:rPr>
-          <w:lang w:val="es-MX"/>
-        </w:rPr>
-      </w:pPr>
     </w:p>
     <w:sectPr>
       <w:pgSz w:w="12240" w:h="15840"/>
@@ -8993,7 +8781,7 @@
 </file>
 
 <file path=customXml/itemProps1.xml><?xml version="1.0" encoding="utf-8"?>
-<ds:datastoreItem xmlns:ds="http://schemas.openxmlformats.org/officeDocument/2006/customXml" ds:itemID="{1CE4CCD0-1BEB-4975-AE24-C3F68615BDD7}">
+<ds:datastoreItem xmlns:ds="http://schemas.openxmlformats.org/officeDocument/2006/customXml" ds:itemID="{6E28D3B9-D57E-495A-A6C0-6B654F902C13}">
   <ds:schemaRefs>
     <ds:schemaRef ds:uri="http://schemas.openxmlformats.org/officeDocument/2006/bibliography"/>
   </ds:schemaRefs>
